--- a/111-AdvancedProgramming-RecursiveFunctions/Tutorial-01.docx
+++ b/111-AdvancedProgramming-RecursiveFunctions/Tutorial-01.docx
@@ -493,7 +493,7 @@
         <w:pStyle w:val="Compact"/>
       </w:pPr>
       <w:r>
-        <w:t xml:space="preserve">I want this function to calculate the multiplication of positive integers a and b. What should be in blank space?</w:t>
+        <w:t xml:space="preserve">I want this function to calculate the multiplication of positive integers a and b. What should be in third line?</w:t>
       </w:r>
     </w:p>
     <w:p>
@@ -678,13 +678,13 @@
         <w:rPr>
           <w:rStyle w:val="NormalTok"/>
         </w:rPr>
-        <w:t xml:space="preserve">        ____________</w:t>
-      </w:r>
-      <w:r>
-        <w:rPr>
-          <w:rStyle w:val="OperatorTok"/>
-        </w:rPr>
-        <w:t xml:space="preserve">;</w:t>
+        <w:t xml:space="preserve">        </w:t>
+      </w:r>
+      <w:r>
+        <w:rPr>
+          <w:rStyle w:val="CommentTok"/>
+        </w:rPr>
+        <w:t xml:space="preserve">// what should be here?</w:t>
       </w:r>
       <w:r>
         <w:br/>
@@ -2951,15 +2951,6 @@
       </w:pPr>
       <w:r>
         <w:rPr>
-          <w:rStyle w:val="CommentTok"/>
-        </w:rPr>
-        <w:t xml:space="preserve">// not tested</w:t>
-      </w:r>
-      <w:r>
-        <w:br/>
-      </w:r>
-      <w:r>
-        <w:rPr>
           <w:rStyle w:val="KeywordTok"/>
         </w:rPr>
         <w:t xml:space="preserve">public</w:t>
@@ -4313,14 +4304,6 @@
     </w:p>
     <w:p>
       <w:pPr>
-        <w:pStyle w:val="FirstParagraph"/>
-      </w:pPr>
-      <w:r>
-        <w:t xml:space="preserve">// TODO</w:t>
-      </w:r>
-    </w:p>
-    <w:p>
-      <w:pPr>
         <w:numPr>
           <w:ilvl w:val="0"/>
           <w:numId w:val="1014"/>
@@ -4333,175 +4316,291 @@
     </w:p>
     <w:p>
       <w:pPr>
-        <w:numPr>
-          <w:ilvl w:val="0"/>
-          <w:numId w:val="1014"/>
-        </w:numPr>
-        <w:pStyle w:val="Compact"/>
-      </w:pPr>
-      <w:r>
-        <w:t xml:space="preserve">Write a recursive function to find the nth number in the Fibonacci sequence.</w:t>
+        <w:pStyle w:val="FirstParagraph"/>
+      </w:pPr>
+      <w:r>
+        <w:rPr>
+          <w:iCs/>
+          <w:i/>
+        </w:rPr>
+        <w:t xml:space="preserve">soloution:</w:t>
       </w:r>
     </w:p>
     <w:p>
       <w:pPr>
-        <w:numPr>
-          <w:ilvl w:val="0"/>
-          <w:numId w:val="1014"/>
-        </w:numPr>
-        <w:pStyle w:val="Compact"/>
-      </w:pPr>
-      <w:r>
-        <w:t xml:space="preserve">Write a recursive function to calculate the sum of an array of integers.</w:t>
+        <w:pStyle w:val="SourceCode"/>
+      </w:pPr>
+      <w:r>
+        <w:rPr>
+          <w:rStyle w:val="KeywordTok"/>
+        </w:rPr>
+        <w:t xml:space="preserve">public</w:t>
+      </w:r>
+      <w:r>
+        <w:rPr>
+          <w:rStyle w:val="NormalTok"/>
+        </w:rPr>
+        <w:t xml:space="preserve"> </w:t>
+      </w:r>
+      <w:r>
+        <w:rPr>
+          <w:rStyle w:val="DataTypeTok"/>
+        </w:rPr>
+        <w:t xml:space="preserve">static</w:t>
+      </w:r>
+      <w:r>
+        <w:rPr>
+          <w:rStyle w:val="NormalTok"/>
+        </w:rPr>
+        <w:t xml:space="preserve"> </w:t>
+      </w:r>
+      <w:r>
+        <w:rPr>
+          <w:rStyle w:val="DataTypeTok"/>
+        </w:rPr>
+        <w:t xml:space="preserve">int</w:t>
+      </w:r>
+      <w:r>
+        <w:rPr>
+          <w:rStyle w:val="NormalTok"/>
+        </w:rPr>
+        <w:t xml:space="preserve"> </w:t>
+      </w:r>
+      <w:r>
+        <w:rPr>
+          <w:rStyle w:val="FunctionTok"/>
+        </w:rPr>
+        <w:t xml:space="preserve">factorial</w:t>
+      </w:r>
+      <w:r>
+        <w:rPr>
+          <w:rStyle w:val="OperatorTok"/>
+        </w:rPr>
+        <w:t xml:space="preserve">(</w:t>
+      </w:r>
+      <w:r>
+        <w:rPr>
+          <w:rStyle w:val="DataTypeTok"/>
+        </w:rPr>
+        <w:t xml:space="preserve">int</w:t>
+      </w:r>
+      <w:r>
+        <w:rPr>
+          <w:rStyle w:val="NormalTok"/>
+        </w:rPr>
+        <w:t xml:space="preserve"> n</w:t>
+      </w:r>
+      <w:r>
+        <w:rPr>
+          <w:rStyle w:val="OperatorTok"/>
+        </w:rPr>
+        <w:t xml:space="preserve">)</w:t>
+      </w:r>
+      <w:r>
+        <w:rPr>
+          <w:rStyle w:val="NormalTok"/>
+        </w:rPr>
+        <w:t xml:space="preserve"> </w:t>
+      </w:r>
+      <w:r>
+        <w:rPr>
+          <w:rStyle w:val="OperatorTok"/>
+        </w:rPr>
+        <w:t xml:space="preserve">{</w:t>
+      </w:r>
+      <w:r>
+        <w:br/>
+      </w:r>
+      <w:r>
+        <w:rPr>
+          <w:rStyle w:val="NormalTok"/>
+        </w:rPr>
+        <w:t xml:space="preserve">    </w:t>
+      </w:r>
+      <w:r>
+        <w:rPr>
+          <w:rStyle w:val="ControlFlowTok"/>
+        </w:rPr>
+        <w:t xml:space="preserve">if</w:t>
+      </w:r>
+      <w:r>
+        <w:rPr>
+          <w:rStyle w:val="OperatorTok"/>
+        </w:rPr>
+        <w:t xml:space="preserve">(</w:t>
+      </w:r>
+      <w:r>
+        <w:rPr>
+          <w:rStyle w:val="NormalTok"/>
+        </w:rPr>
+        <w:t xml:space="preserve">n</w:t>
+      </w:r>
+      <w:r>
+        <w:rPr>
+          <w:rStyle w:val="OperatorTok"/>
+        </w:rPr>
+        <w:t xml:space="preserve">==</w:t>
+      </w:r>
+      <w:r>
+        <w:rPr>
+          <w:rStyle w:val="DecValTok"/>
+        </w:rPr>
+        <w:t xml:space="preserve">1</w:t>
+      </w:r>
+      <w:r>
+        <w:rPr>
+          <w:rStyle w:val="OperatorTok"/>
+        </w:rPr>
+        <w:t xml:space="preserve">)</w:t>
+      </w:r>
+      <w:r>
+        <w:br/>
+      </w:r>
+      <w:r>
+        <w:rPr>
+          <w:rStyle w:val="NormalTok"/>
+        </w:rPr>
+        <w:t xml:space="preserve">        </w:t>
+      </w:r>
+      <w:r>
+        <w:rPr>
+          <w:rStyle w:val="ControlFlowTok"/>
+        </w:rPr>
+        <w:t xml:space="preserve">return</w:t>
+      </w:r>
+      <w:r>
+        <w:rPr>
+          <w:rStyle w:val="NormalTok"/>
+        </w:rPr>
+        <w:t xml:space="preserve"> </w:t>
+      </w:r>
+      <w:r>
+        <w:rPr>
+          <w:rStyle w:val="DecValTok"/>
+        </w:rPr>
+        <w:t xml:space="preserve">1</w:t>
+      </w:r>
+      <w:r>
+        <w:rPr>
+          <w:rStyle w:val="OperatorTok"/>
+        </w:rPr>
+        <w:t xml:space="preserve">;</w:t>
+      </w:r>
+      <w:r>
+        <w:br/>
+      </w:r>
+      <w:r>
+        <w:rPr>
+          <w:rStyle w:val="NormalTok"/>
+        </w:rPr>
+        <w:t xml:space="preserve">    </w:t>
+      </w:r>
+      <w:r>
+        <w:rPr>
+          <w:rStyle w:val="ControlFlowTok"/>
+        </w:rPr>
+        <w:t xml:space="preserve">else</w:t>
+      </w:r>
+      <w:r>
+        <w:br/>
+      </w:r>
+      <w:r>
+        <w:rPr>
+          <w:rStyle w:val="NormalTok"/>
+        </w:rPr>
+        <w:t xml:space="preserve">        </w:t>
+      </w:r>
+      <w:r>
+        <w:rPr>
+          <w:rStyle w:val="ControlFlowTok"/>
+        </w:rPr>
+        <w:t xml:space="preserve">return</w:t>
+      </w:r>
+      <w:r>
+        <w:rPr>
+          <w:rStyle w:val="NormalTok"/>
+        </w:rPr>
+        <w:t xml:space="preserve"> </w:t>
+      </w:r>
+      <w:r>
+        <w:rPr>
+          <w:rStyle w:val="FunctionTok"/>
+        </w:rPr>
+        <w:t xml:space="preserve">factorial</w:t>
+      </w:r>
+      <w:r>
+        <w:rPr>
+          <w:rStyle w:val="OperatorTok"/>
+        </w:rPr>
+        <w:t xml:space="preserve">(</w:t>
+      </w:r>
+      <w:r>
+        <w:rPr>
+          <w:rStyle w:val="NormalTok"/>
+        </w:rPr>
+        <w:t xml:space="preserve">n</w:t>
+      </w:r>
+      <w:r>
+        <w:rPr>
+          <w:rStyle w:val="OperatorTok"/>
+        </w:rPr>
+        <w:t xml:space="preserve">-</w:t>
+      </w:r>
+      <w:r>
+        <w:rPr>
+          <w:rStyle w:val="DecValTok"/>
+        </w:rPr>
+        <w:t xml:space="preserve">1</w:t>
+      </w:r>
+      <w:r>
+        <w:rPr>
+          <w:rStyle w:val="OperatorTok"/>
+        </w:rPr>
+        <w:t xml:space="preserve">)</w:t>
+      </w:r>
+      <w:r>
+        <w:rPr>
+          <w:rStyle w:val="NormalTok"/>
+        </w:rPr>
+        <w:t xml:space="preserve"> </w:t>
+      </w:r>
+      <w:r>
+        <w:rPr>
+          <w:rStyle w:val="OperatorTok"/>
+        </w:rPr>
+        <w:t xml:space="preserve">*</w:t>
+      </w:r>
+      <w:r>
+        <w:rPr>
+          <w:rStyle w:val="NormalTok"/>
+        </w:rPr>
+        <w:t xml:space="preserve"> n</w:t>
+      </w:r>
+      <w:r>
+        <w:rPr>
+          <w:rStyle w:val="OperatorTok"/>
+        </w:rPr>
+        <w:t xml:space="preserve">;</w:t>
+      </w:r>
+      <w:r>
+        <w:br/>
+      </w:r>
+      <w:r>
+        <w:rPr>
+          <w:rStyle w:val="OperatorTok"/>
+        </w:rPr>
+        <w:t xml:space="preserve">}</w:t>
       </w:r>
     </w:p>
     <w:p>
       <w:pPr>
-        <w:numPr>
-          <w:ilvl w:val="0"/>
-          <w:numId w:val="1014"/>
-        </w:numPr>
-        <w:pStyle w:val="Compact"/>
-      </w:pPr>
-      <w:r>
-        <w:t xml:space="preserve">Write a recursive function to reverse a string.</w:t>
-      </w:r>
-    </w:p>
-    <w:p>
-      <w:pPr>
-        <w:numPr>
-          <w:ilvl w:val="0"/>
-          <w:numId w:val="1014"/>
-        </w:numPr>
-        <w:pStyle w:val="Compact"/>
-      </w:pPr>
-      <w:r>
-        <w:t xml:space="preserve">Write a recursive function to find the maximum value in an array of integers.</w:t>
-      </w:r>
-    </w:p>
-    <w:p>
-      <w:pPr>
-        <w:numPr>
-          <w:ilvl w:val="0"/>
-          <w:numId w:val="1014"/>
-        </w:numPr>
-        <w:pStyle w:val="Compact"/>
-      </w:pPr>
-      <w:r>
-        <w:t xml:space="preserve">Write a recursive function to check if a given string is a palindrome.</w:t>
-      </w:r>
-    </w:p>
-    <w:p>
-      <w:pPr>
-        <w:numPr>
-          <w:ilvl w:val="0"/>
-          <w:numId w:val="1014"/>
-        </w:numPr>
-        <w:pStyle w:val="Compact"/>
-      </w:pPr>
-      <w:r>
-        <w:t xml:space="preserve">Write a recursive function to count the number of occurrences of a given character in a string.</w:t>
-      </w:r>
-    </w:p>
-    <w:p>
-      <w:pPr>
-        <w:numPr>
-          <w:ilvl w:val="0"/>
-          <w:numId w:val="1014"/>
-        </w:numPr>
-        <w:pStyle w:val="Compact"/>
-      </w:pPr>
-      <w:r>
-        <w:t xml:space="preserve">Write a recursive function to find the greatest common divisor (GCD) of two numbers.</w:t>
-      </w:r>
-    </w:p>
-    <w:p>
-      <w:pPr>
-        <w:numPr>
-          <w:ilvl w:val="0"/>
-          <w:numId w:val="1014"/>
-        </w:numPr>
-        <w:pStyle w:val="Compact"/>
-      </w:pPr>
-      <w:r>
-        <w:t xml:space="preserve">Write a recursive function to check if a given binary tree is a binary search tree (BST).</w:t>
-      </w:r>
-    </w:p>
-    <w:p>
-      <w:pPr>
-        <w:numPr>
-          <w:ilvl w:val="0"/>
-          <w:numId w:val="1014"/>
-        </w:numPr>
-        <w:pStyle w:val="Compact"/>
-      </w:pPr>
-      <w:r>
-        <w:t xml:space="preserve">Write a recursive function to merge two sorted arrays into a single sorted array.</w:t>
-      </w:r>
-    </w:p>
-    <w:p>
-      <w:pPr>
-        <w:numPr>
-          <w:ilvl w:val="0"/>
-          <w:numId w:val="1014"/>
-        </w:numPr>
-        <w:pStyle w:val="Compact"/>
-      </w:pPr>
-      <w:r>
-        <w:t xml:space="preserve">Merge Sort</w:t>
-      </w:r>
-    </w:p>
-    <w:p>
-      <w:pPr>
-        <w:numPr>
-          <w:ilvl w:val="0"/>
-          <w:numId w:val="1014"/>
-        </w:numPr>
-        <w:pStyle w:val="Compact"/>
-      </w:pPr>
-      <w:r>
-        <w:t xml:space="preserve">Greatest Common Divisor(GCD) of 2 Numbers</w:t>
-      </w:r>
-    </w:p>
-    <w:p>
-      <w:pPr>
-        <w:numPr>
-          <w:ilvl w:val="0"/>
-          <w:numId w:val="1014"/>
-        </w:numPr>
-        <w:pStyle w:val="Compact"/>
-      </w:pPr>
-      <w:r>
-        <w:t xml:space="preserve">Tower of Hanoi</w:t>
-      </w:r>
-    </w:p>
-    <w:p>
-      <w:pPr>
-        <w:numPr>
-          <w:ilvl w:val="0"/>
-          <w:numId w:val="1014"/>
-        </w:numPr>
-        <w:pStyle w:val="Compact"/>
-      </w:pPr>
-      <w:r>
-        <w:t xml:space="preserve">Pascals Triangle</w:t>
-      </w:r>
-    </w:p>
-    <w:p>
-      <w:r>
-        <w:pict>
-          <v:rect style="width:0;height:1.5pt" o:hralign="center" o:hrstd="t" o:hr="t"/>
-        </w:pict>
-      </w:r>
-    </w:p>
-    <w:bookmarkEnd w:id="23"/>
-    <w:bookmarkStart w:id="25" w:name="extra"/>
-    <w:p>
-      <w:pPr>
-        <w:pStyle w:val="Heading1"/>
-      </w:pPr>
-      <w:r>
-        <w:t xml:space="preserve">Extra</w:t>
+        <w:pStyle w:val="FirstParagraph"/>
+      </w:pPr>
+      <w:r>
+        <w:t xml:space="preserve"> </w:t>
+      </w:r>
+      <w:r>
+        <w:br/>
       </w:r>
     </w:p>
     <w:p>
@@ -4513,11 +4612,23 @@
         <w:pStyle w:val="Compact"/>
       </w:pPr>
       <w:r>
-        <w:t xml:space="preserve">Prove that weird(n) returns 1 for all positive integers n.</w:t>
+        <w:t xml:space="preserve">Write a recursive function to find the nth number in the Fibonacci sequence.</w:t>
       </w:r>
     </w:p>
     <w:p>
       <w:pPr>
+        <w:pStyle w:val="FirstParagraph"/>
+      </w:pPr>
+      <w:r>
+        <w:rPr>
+          <w:iCs/>
+          <w:i/>
+        </w:rPr>
+        <w:t xml:space="preserve">soloution:</w:t>
+      </w:r>
+    </w:p>
+    <w:p>
+      <w:pPr>
         <w:pStyle w:val="SourceCode"/>
       </w:pPr>
       <w:r>
@@ -4560,7 +4671,7 @@
         <w:rPr>
           <w:rStyle w:val="FunctionTok"/>
         </w:rPr>
-        <w:t xml:space="preserve">weird</w:t>
+        <w:t xml:space="preserve">fibonacci</w:t>
       </w:r>
       <w:r>
         <w:rPr>
@@ -4639,6 +4750,36 @@
       </w:r>
       <w:r>
         <w:rPr>
+          <w:rStyle w:val="NormalTok"/>
+        </w:rPr>
+        <w:t xml:space="preserve"> </w:t>
+      </w:r>
+      <w:r>
+        <w:rPr>
+          <w:rStyle w:val="OperatorTok"/>
+        </w:rPr>
+        <w:t xml:space="preserve">||</w:t>
+      </w:r>
+      <w:r>
+        <w:rPr>
+          <w:rStyle w:val="NormalTok"/>
+        </w:rPr>
+        <w:t xml:space="preserve"> n</w:t>
+      </w:r>
+      <w:r>
+        <w:rPr>
+          <w:rStyle w:val="OperatorTok"/>
+        </w:rPr>
+        <w:t xml:space="preserve">==</w:t>
+      </w:r>
+      <w:r>
+        <w:rPr>
+          <w:rStyle w:val="DecValTok"/>
+        </w:rPr>
+        <w:t xml:space="preserve">2</w:t>
+      </w:r>
+      <w:r>
+        <w:rPr>
           <w:rStyle w:val="OperatorTok"/>
         </w:rPr>
         <w:t xml:space="preserve">)</w:t>
@@ -4692,16 +4833,31 @@
         <w:t xml:space="preserve">else</w:t>
       </w:r>
       <w:r>
-        <w:rPr>
-          <w:rStyle w:val="NormalTok"/>
-        </w:rPr>
-        <w:t xml:space="preserve"> </w:t>
+        <w:br/>
+      </w:r>
+      <w:r>
+        <w:rPr>
+          <w:rStyle w:val="NormalTok"/>
+        </w:rPr>
+        <w:t xml:space="preserve">        </w:t>
       </w:r>
       <w:r>
         <w:rPr>
           <w:rStyle w:val="ControlFlowTok"/>
         </w:rPr>
-        <w:t xml:space="preserve">if</w:t>
+        <w:t xml:space="preserve">return</w:t>
+      </w:r>
+      <w:r>
+        <w:rPr>
+          <w:rStyle w:val="NormalTok"/>
+        </w:rPr>
+        <w:t xml:space="preserve"> </w:t>
+      </w:r>
+      <w:r>
+        <w:rPr>
+          <w:rStyle w:val="FunctionTok"/>
+        </w:rPr>
+        <w:t xml:space="preserve">fibonacci</w:t>
       </w:r>
       <w:r>
         <w:rPr>
@@ -4719,97 +4875,70 @@
         <w:rPr>
           <w:rStyle w:val="OperatorTok"/>
         </w:rPr>
-        <w:t xml:space="preserve">%</w:t>
+        <w:t xml:space="preserve">-</w:t>
       </w:r>
       <w:r>
         <w:rPr>
           <w:rStyle w:val="DecValTok"/>
         </w:rPr>
+        <w:t xml:space="preserve">1</w:t>
+      </w:r>
+      <w:r>
+        <w:rPr>
+          <w:rStyle w:val="OperatorTok"/>
+        </w:rPr>
+        <w:t xml:space="preserve">)</w:t>
+      </w:r>
+      <w:r>
+        <w:rPr>
+          <w:rStyle w:val="NormalTok"/>
+        </w:rPr>
+        <w:t xml:space="preserve"> </w:t>
+      </w:r>
+      <w:r>
+        <w:rPr>
+          <w:rStyle w:val="OperatorTok"/>
+        </w:rPr>
+        <w:t xml:space="preserve">+</w:t>
+      </w:r>
+      <w:r>
+        <w:rPr>
+          <w:rStyle w:val="NormalTok"/>
+        </w:rPr>
+        <w:t xml:space="preserve"> </w:t>
+      </w:r>
+      <w:r>
+        <w:rPr>
+          <w:rStyle w:val="FunctionTok"/>
+        </w:rPr>
+        <w:t xml:space="preserve">fibonacci</w:t>
+      </w:r>
+      <w:r>
+        <w:rPr>
+          <w:rStyle w:val="OperatorTok"/>
+        </w:rPr>
+        <w:t xml:space="preserve">(</w:t>
+      </w:r>
+      <w:r>
+        <w:rPr>
+          <w:rStyle w:val="NormalTok"/>
+        </w:rPr>
+        <w:t xml:space="preserve">n</w:t>
+      </w:r>
+      <w:r>
+        <w:rPr>
+          <w:rStyle w:val="OperatorTok"/>
+        </w:rPr>
+        <w:t xml:space="preserve">-</w:t>
+      </w:r>
+      <w:r>
+        <w:rPr>
+          <w:rStyle w:val="DecValTok"/>
+        </w:rPr>
         <w:t xml:space="preserve">2</w:t>
       </w:r>
       <w:r>
         <w:rPr>
-          <w:rStyle w:val="NormalTok"/>
-        </w:rPr>
-        <w:t xml:space="preserve"> </w:t>
-      </w:r>
-      <w:r>
-        <w:rPr>
-          <w:rStyle w:val="OperatorTok"/>
-        </w:rPr>
-        <w:t xml:space="preserve">==</w:t>
-      </w:r>
-      <w:r>
-        <w:rPr>
-          <w:rStyle w:val="NormalTok"/>
-        </w:rPr>
-        <w:t xml:space="preserve"> </w:t>
-      </w:r>
-      <w:r>
-        <w:rPr>
-          <w:rStyle w:val="DecValTok"/>
-        </w:rPr>
-        <w:t xml:space="preserve">0</w:t>
-      </w:r>
-      <w:r>
-        <w:rPr>
-          <w:rStyle w:val="OperatorTok"/>
-        </w:rPr>
-        <w:t xml:space="preserve">)</w:t>
-      </w:r>
-      <w:r>
-        <w:br/>
-      </w:r>
-      <w:r>
-        <w:rPr>
-          <w:rStyle w:val="NormalTok"/>
-        </w:rPr>
-        <w:t xml:space="preserve">        </w:t>
-      </w:r>
-      <w:r>
-        <w:rPr>
-          <w:rStyle w:val="ControlFlowTok"/>
-        </w:rPr>
-        <w:t xml:space="preserve">return</w:t>
-      </w:r>
-      <w:r>
-        <w:rPr>
-          <w:rStyle w:val="NormalTok"/>
-        </w:rPr>
-        <w:t xml:space="preserve"> </w:t>
-      </w:r>
-      <w:r>
-        <w:rPr>
-          <w:rStyle w:val="FunctionTok"/>
-        </w:rPr>
-        <w:t xml:space="preserve">weird</w:t>
-      </w:r>
-      <w:r>
-        <w:rPr>
-          <w:rStyle w:val="OperatorTok"/>
-        </w:rPr>
-        <w:t xml:space="preserve">(</w:t>
-      </w:r>
-      <w:r>
-        <w:rPr>
-          <w:rStyle w:val="NormalTok"/>
-        </w:rPr>
-        <w:t xml:space="preserve">n</w:t>
-      </w:r>
-      <w:r>
-        <w:rPr>
-          <w:rStyle w:val="OperatorTok"/>
-        </w:rPr>
-        <w:t xml:space="preserve">/</w:t>
-      </w:r>
-      <w:r>
-        <w:rPr>
-          <w:rStyle w:val="DecValTok"/>
-        </w:rPr>
-        <w:t xml:space="preserve">2</w:t>
-      </w:r>
-      <w:r>
-        <w:rPr>
           <w:rStyle w:val="OperatorTok"/>
         </w:rPr>
         <w:t xml:space="preserve">);</w:t>
@@ -4819,81 +4948,20 @@
       </w:r>
       <w:r>
         <w:rPr>
-          <w:rStyle w:val="NormalTok"/>
-        </w:rPr>
-        <w:t xml:space="preserve">    </w:t>
-      </w:r>
-      <w:r>
-        <w:rPr>
-          <w:rStyle w:val="ControlFlowTok"/>
-        </w:rPr>
-        <w:t xml:space="preserve">else</w:t>
-      </w:r>
-      <w:r>
-        <w:br/>
-      </w:r>
-      <w:r>
-        <w:rPr>
-          <w:rStyle w:val="NormalTok"/>
-        </w:rPr>
-        <w:t xml:space="preserve">        </w:t>
-      </w:r>
-      <w:r>
-        <w:rPr>
-          <w:rStyle w:val="ControlFlowTok"/>
-        </w:rPr>
-        <w:t xml:space="preserve">return</w:t>
-      </w:r>
-      <w:r>
-        <w:rPr>
-          <w:rStyle w:val="NormalTok"/>
-        </w:rPr>
-        <w:t xml:space="preserve"> </w:t>
-      </w:r>
-      <w:r>
-        <w:rPr>
-          <w:rStyle w:val="FunctionTok"/>
-        </w:rPr>
-        <w:t xml:space="preserve">weird</w:t>
-      </w:r>
-      <w:r>
-        <w:rPr>
-          <w:rStyle w:val="OperatorTok"/>
-        </w:rPr>
-        <w:t xml:space="preserve">(</w:t>
-      </w:r>
-      <w:r>
-        <w:rPr>
-          <w:rStyle w:val="NormalTok"/>
-        </w:rPr>
-        <w:t xml:space="preserve">n</w:t>
-      </w:r>
-      <w:r>
-        <w:rPr>
-          <w:rStyle w:val="OperatorTok"/>
-        </w:rPr>
-        <w:t xml:space="preserve">+</w:t>
-      </w:r>
-      <w:r>
-        <w:rPr>
-          <w:rStyle w:val="DecValTok"/>
-        </w:rPr>
-        <w:t xml:space="preserve">1</w:t>
-      </w:r>
-      <w:r>
-        <w:rPr>
-          <w:rStyle w:val="OperatorTok"/>
-        </w:rPr>
-        <w:t xml:space="preserve">);</w:t>
-      </w:r>
-      <w:r>
-        <w:br/>
-      </w:r>
-      <w:r>
-        <w:rPr>
           <w:rStyle w:val="OperatorTok"/>
         </w:rPr>
         <w:t xml:space="preserve">}</w:t>
+      </w:r>
+    </w:p>
+    <w:p>
+      <w:pPr>
+        <w:pStyle w:val="FirstParagraph"/>
+      </w:pPr>
+      <w:r>
+        <w:t xml:space="preserve"> </w:t>
+      </w:r>
+      <w:r>
+        <w:br/>
       </w:r>
     </w:p>
     <w:p>
@@ -4901,6 +4969,7048 @@
         <w:numPr>
           <w:ilvl w:val="0"/>
           <w:numId w:val="1016"/>
+        </w:numPr>
+        <w:pStyle w:val="Compact"/>
+      </w:pPr>
+      <w:r>
+        <w:t xml:space="preserve">Write a recursive function to calculate the sum of an array of integers.</w:t>
+      </w:r>
+    </w:p>
+    <w:p>
+      <w:pPr>
+        <w:pStyle w:val="FirstParagraph"/>
+      </w:pPr>
+      <w:r>
+        <w:rPr>
+          <w:iCs/>
+          <w:i/>
+        </w:rPr>
+        <w:t xml:space="preserve">soloution:</w:t>
+      </w:r>
+    </w:p>
+    <w:p>
+      <w:pPr>
+        <w:pStyle w:val="SourceCode"/>
+      </w:pPr>
+      <w:r>
+        <w:rPr>
+          <w:rStyle w:val="KeywordTok"/>
+        </w:rPr>
+        <w:t xml:space="preserve">public</w:t>
+      </w:r>
+      <w:r>
+        <w:rPr>
+          <w:rStyle w:val="NormalTok"/>
+        </w:rPr>
+        <w:t xml:space="preserve"> </w:t>
+      </w:r>
+      <w:r>
+        <w:rPr>
+          <w:rStyle w:val="DataTypeTok"/>
+        </w:rPr>
+        <w:t xml:space="preserve">static</w:t>
+      </w:r>
+      <w:r>
+        <w:rPr>
+          <w:rStyle w:val="NormalTok"/>
+        </w:rPr>
+        <w:t xml:space="preserve"> </w:t>
+      </w:r>
+      <w:r>
+        <w:rPr>
+          <w:rStyle w:val="DataTypeTok"/>
+        </w:rPr>
+        <w:t xml:space="preserve">int</w:t>
+      </w:r>
+      <w:r>
+        <w:rPr>
+          <w:rStyle w:val="NormalTok"/>
+        </w:rPr>
+        <w:t xml:space="preserve"> </w:t>
+      </w:r>
+      <w:r>
+        <w:rPr>
+          <w:rStyle w:val="FunctionTok"/>
+        </w:rPr>
+        <w:t xml:space="preserve">sum</w:t>
+      </w:r>
+      <w:r>
+        <w:rPr>
+          <w:rStyle w:val="OperatorTok"/>
+        </w:rPr>
+        <w:t xml:space="preserve">(</w:t>
+      </w:r>
+      <w:r>
+        <w:rPr>
+          <w:rStyle w:val="DataTypeTok"/>
+        </w:rPr>
+        <w:t xml:space="preserve">int</w:t>
+      </w:r>
+      <w:r>
+        <w:rPr>
+          <w:rStyle w:val="OperatorTok"/>
+        </w:rPr>
+        <w:t xml:space="preserve">[]</w:t>
+      </w:r>
+      <w:r>
+        <w:rPr>
+          <w:rStyle w:val="NormalTok"/>
+        </w:rPr>
+        <w:t xml:space="preserve"> arr</w:t>
+      </w:r>
+      <w:r>
+        <w:rPr>
+          <w:rStyle w:val="OperatorTok"/>
+        </w:rPr>
+        <w:t xml:space="preserve">)</w:t>
+      </w:r>
+      <w:r>
+        <w:rPr>
+          <w:rStyle w:val="NormalTok"/>
+        </w:rPr>
+        <w:t xml:space="preserve"> </w:t>
+      </w:r>
+      <w:r>
+        <w:rPr>
+          <w:rStyle w:val="OperatorTok"/>
+        </w:rPr>
+        <w:t xml:space="preserve">{</w:t>
+      </w:r>
+      <w:r>
+        <w:br/>
+      </w:r>
+      <w:r>
+        <w:rPr>
+          <w:rStyle w:val="NormalTok"/>
+        </w:rPr>
+        <w:t xml:space="preserve">    </w:t>
+      </w:r>
+      <w:r>
+        <w:rPr>
+          <w:rStyle w:val="ControlFlowTok"/>
+        </w:rPr>
+        <w:t xml:space="preserve">if</w:t>
+      </w:r>
+      <w:r>
+        <w:rPr>
+          <w:rStyle w:val="OperatorTok"/>
+        </w:rPr>
+        <w:t xml:space="preserve">(</w:t>
+      </w:r>
+      <w:r>
+        <w:rPr>
+          <w:rStyle w:val="NormalTok"/>
+        </w:rPr>
+        <w:t xml:space="preserve">arr</w:t>
+      </w:r>
+      <w:r>
+        <w:rPr>
+          <w:rStyle w:val="OperatorTok"/>
+        </w:rPr>
+        <w:t xml:space="preserve">.</w:t>
+      </w:r>
+      <w:r>
+        <w:rPr>
+          <w:rStyle w:val="FunctionTok"/>
+        </w:rPr>
+        <w:t xml:space="preserve">length</w:t>
+      </w:r>
+      <w:r>
+        <w:rPr>
+          <w:rStyle w:val="NormalTok"/>
+        </w:rPr>
+        <w:t xml:space="preserve"> </w:t>
+      </w:r>
+      <w:r>
+        <w:rPr>
+          <w:rStyle w:val="OperatorTok"/>
+        </w:rPr>
+        <w:t xml:space="preserve">==</w:t>
+      </w:r>
+      <w:r>
+        <w:rPr>
+          <w:rStyle w:val="NormalTok"/>
+        </w:rPr>
+        <w:t xml:space="preserve"> </w:t>
+      </w:r>
+      <w:r>
+        <w:rPr>
+          <w:rStyle w:val="DecValTok"/>
+        </w:rPr>
+        <w:t xml:space="preserve">1</w:t>
+      </w:r>
+      <w:r>
+        <w:rPr>
+          <w:rStyle w:val="OperatorTok"/>
+        </w:rPr>
+        <w:t xml:space="preserve">)</w:t>
+      </w:r>
+      <w:r>
+        <w:br/>
+      </w:r>
+      <w:r>
+        <w:rPr>
+          <w:rStyle w:val="NormalTok"/>
+        </w:rPr>
+        <w:t xml:space="preserve">        </w:t>
+      </w:r>
+      <w:r>
+        <w:rPr>
+          <w:rStyle w:val="ControlFlowTok"/>
+        </w:rPr>
+        <w:t xml:space="preserve">return</w:t>
+      </w:r>
+      <w:r>
+        <w:rPr>
+          <w:rStyle w:val="NormalTok"/>
+        </w:rPr>
+        <w:t xml:space="preserve"> arr</w:t>
+      </w:r>
+      <w:r>
+        <w:rPr>
+          <w:rStyle w:val="OperatorTok"/>
+        </w:rPr>
+        <w:t xml:space="preserve">[</w:t>
+      </w:r>
+      <w:r>
+        <w:rPr>
+          <w:rStyle w:val="DecValTok"/>
+        </w:rPr>
+        <w:t xml:space="preserve">0</w:t>
+      </w:r>
+      <w:r>
+        <w:rPr>
+          <w:rStyle w:val="OperatorTok"/>
+        </w:rPr>
+        <w:t xml:space="preserve">];</w:t>
+      </w:r>
+      <w:r>
+        <w:br/>
+      </w:r>
+      <w:r>
+        <w:rPr>
+          <w:rStyle w:val="NormalTok"/>
+        </w:rPr>
+        <w:t xml:space="preserve">    </w:t>
+      </w:r>
+      <w:r>
+        <w:rPr>
+          <w:rStyle w:val="ControlFlowTok"/>
+        </w:rPr>
+        <w:t xml:space="preserve">else</w:t>
+      </w:r>
+      <w:r>
+        <w:rPr>
+          <w:rStyle w:val="NormalTok"/>
+        </w:rPr>
+        <w:t xml:space="preserve"> </w:t>
+      </w:r>
+      <w:r>
+        <w:rPr>
+          <w:rStyle w:val="OperatorTok"/>
+        </w:rPr>
+        <w:t xml:space="preserve">{</w:t>
+      </w:r>
+      <w:r>
+        <w:br/>
+      </w:r>
+      <w:r>
+        <w:rPr>
+          <w:rStyle w:val="NormalTok"/>
+        </w:rPr>
+        <w:t xml:space="preserve">        </w:t>
+      </w:r>
+      <w:r>
+        <w:rPr>
+          <w:rStyle w:val="DataTypeTok"/>
+        </w:rPr>
+        <w:t xml:space="preserve">int</w:t>
+      </w:r>
+      <w:r>
+        <w:rPr>
+          <w:rStyle w:val="OperatorTok"/>
+        </w:rPr>
+        <w:t xml:space="preserve">[]</w:t>
+      </w:r>
+      <w:r>
+        <w:rPr>
+          <w:rStyle w:val="NormalTok"/>
+        </w:rPr>
+        <w:t xml:space="preserve"> newArr </w:t>
+      </w:r>
+      <w:r>
+        <w:rPr>
+          <w:rStyle w:val="OperatorTok"/>
+        </w:rPr>
+        <w:t xml:space="preserve">=</w:t>
+      </w:r>
+      <w:r>
+        <w:rPr>
+          <w:rStyle w:val="NormalTok"/>
+        </w:rPr>
+        <w:t xml:space="preserve"> </w:t>
+      </w:r>
+      <w:r>
+        <w:rPr>
+          <w:rStyle w:val="KeywordTok"/>
+        </w:rPr>
+        <w:t xml:space="preserve">new</w:t>
+      </w:r>
+      <w:r>
+        <w:rPr>
+          <w:rStyle w:val="NormalTok"/>
+        </w:rPr>
+        <w:t xml:space="preserve"> </w:t>
+      </w:r>
+      <w:r>
+        <w:rPr>
+          <w:rStyle w:val="DataTypeTok"/>
+        </w:rPr>
+        <w:t xml:space="preserve">int</w:t>
+      </w:r>
+      <w:r>
+        <w:rPr>
+          <w:rStyle w:val="OperatorTok"/>
+        </w:rPr>
+        <w:t xml:space="preserve">[</w:t>
+      </w:r>
+      <w:r>
+        <w:rPr>
+          <w:rStyle w:val="NormalTok"/>
+        </w:rPr>
+        <w:t xml:space="preserve">arr</w:t>
+      </w:r>
+      <w:r>
+        <w:rPr>
+          <w:rStyle w:val="OperatorTok"/>
+        </w:rPr>
+        <w:t xml:space="preserve">.</w:t>
+      </w:r>
+      <w:r>
+        <w:rPr>
+          <w:rStyle w:val="FunctionTok"/>
+        </w:rPr>
+        <w:t xml:space="preserve">length</w:t>
+      </w:r>
+      <w:r>
+        <w:rPr>
+          <w:rStyle w:val="OperatorTok"/>
+        </w:rPr>
+        <w:t xml:space="preserve">-</w:t>
+      </w:r>
+      <w:r>
+        <w:rPr>
+          <w:rStyle w:val="DecValTok"/>
+        </w:rPr>
+        <w:t xml:space="preserve">1</w:t>
+      </w:r>
+      <w:r>
+        <w:rPr>
+          <w:rStyle w:val="OperatorTok"/>
+        </w:rPr>
+        <w:t xml:space="preserve">];</w:t>
+      </w:r>
+      <w:r>
+        <w:br/>
+      </w:r>
+      <w:r>
+        <w:rPr>
+          <w:rStyle w:val="NormalTok"/>
+        </w:rPr>
+        <w:t xml:space="preserve">        </w:t>
+      </w:r>
+      <w:r>
+        <w:rPr>
+          <w:rStyle w:val="ControlFlowTok"/>
+        </w:rPr>
+        <w:t xml:space="preserve">for</w:t>
+      </w:r>
+      <w:r>
+        <w:rPr>
+          <w:rStyle w:val="OperatorTok"/>
+        </w:rPr>
+        <w:t xml:space="preserve">(</w:t>
+      </w:r>
+      <w:r>
+        <w:rPr>
+          <w:rStyle w:val="DataTypeTok"/>
+        </w:rPr>
+        <w:t xml:space="preserve">int</w:t>
+      </w:r>
+      <w:r>
+        <w:rPr>
+          <w:rStyle w:val="NormalTok"/>
+        </w:rPr>
+        <w:t xml:space="preserve"> i</w:t>
+      </w:r>
+      <w:r>
+        <w:rPr>
+          <w:rStyle w:val="OperatorTok"/>
+        </w:rPr>
+        <w:t xml:space="preserve">=</w:t>
+      </w:r>
+      <w:r>
+        <w:rPr>
+          <w:rStyle w:val="DecValTok"/>
+        </w:rPr>
+        <w:t xml:space="preserve">1</w:t>
+      </w:r>
+      <w:r>
+        <w:rPr>
+          <w:rStyle w:val="OperatorTok"/>
+        </w:rPr>
+        <w:t xml:space="preserve">;</w:t>
+      </w:r>
+      <w:r>
+        <w:rPr>
+          <w:rStyle w:val="NormalTok"/>
+        </w:rPr>
+        <w:t xml:space="preserve"> i</w:t>
+      </w:r>
+      <w:r>
+        <w:rPr>
+          <w:rStyle w:val="OperatorTok"/>
+        </w:rPr>
+        <w:t xml:space="preserve">&lt;</w:t>
+      </w:r>
+      <w:r>
+        <w:rPr>
+          <w:rStyle w:val="NormalTok"/>
+        </w:rPr>
+        <w:t xml:space="preserve">arr</w:t>
+      </w:r>
+      <w:r>
+        <w:rPr>
+          <w:rStyle w:val="OperatorTok"/>
+        </w:rPr>
+        <w:t xml:space="preserve">.</w:t>
+      </w:r>
+      <w:r>
+        <w:rPr>
+          <w:rStyle w:val="FunctionTok"/>
+        </w:rPr>
+        <w:t xml:space="preserve">length</w:t>
+      </w:r>
+      <w:r>
+        <w:rPr>
+          <w:rStyle w:val="OperatorTok"/>
+        </w:rPr>
+        <w:t xml:space="preserve">;</w:t>
+      </w:r>
+      <w:r>
+        <w:rPr>
+          <w:rStyle w:val="NormalTok"/>
+        </w:rPr>
+        <w:t xml:space="preserve"> i</w:t>
+      </w:r>
+      <w:r>
+        <w:rPr>
+          <w:rStyle w:val="OperatorTok"/>
+        </w:rPr>
+        <w:t xml:space="preserve">++)</w:t>
+      </w:r>
+      <w:r>
+        <w:br/>
+      </w:r>
+      <w:r>
+        <w:rPr>
+          <w:rStyle w:val="NormalTok"/>
+        </w:rPr>
+        <w:t xml:space="preserve">            newArr</w:t>
+      </w:r>
+      <w:r>
+        <w:rPr>
+          <w:rStyle w:val="OperatorTok"/>
+        </w:rPr>
+        <w:t xml:space="preserve">[</w:t>
+      </w:r>
+      <w:r>
+        <w:rPr>
+          <w:rStyle w:val="NormalTok"/>
+        </w:rPr>
+        <w:t xml:space="preserve">i</w:t>
+      </w:r>
+      <w:r>
+        <w:rPr>
+          <w:rStyle w:val="OperatorTok"/>
+        </w:rPr>
+        <w:t xml:space="preserve">-</w:t>
+      </w:r>
+      <w:r>
+        <w:rPr>
+          <w:rStyle w:val="DecValTok"/>
+        </w:rPr>
+        <w:t xml:space="preserve">1</w:t>
+      </w:r>
+      <w:r>
+        <w:rPr>
+          <w:rStyle w:val="OperatorTok"/>
+        </w:rPr>
+        <w:t xml:space="preserve">]</w:t>
+      </w:r>
+      <w:r>
+        <w:rPr>
+          <w:rStyle w:val="NormalTok"/>
+        </w:rPr>
+        <w:t xml:space="preserve"> </w:t>
+      </w:r>
+      <w:r>
+        <w:rPr>
+          <w:rStyle w:val="OperatorTok"/>
+        </w:rPr>
+        <w:t xml:space="preserve">=</w:t>
+      </w:r>
+      <w:r>
+        <w:rPr>
+          <w:rStyle w:val="NormalTok"/>
+        </w:rPr>
+        <w:t xml:space="preserve"> arr</w:t>
+      </w:r>
+      <w:r>
+        <w:rPr>
+          <w:rStyle w:val="OperatorTok"/>
+        </w:rPr>
+        <w:t xml:space="preserve">[</w:t>
+      </w:r>
+      <w:r>
+        <w:rPr>
+          <w:rStyle w:val="NormalTok"/>
+        </w:rPr>
+        <w:t xml:space="preserve">i</w:t>
+      </w:r>
+      <w:r>
+        <w:rPr>
+          <w:rStyle w:val="OperatorTok"/>
+        </w:rPr>
+        <w:t xml:space="preserve">];</w:t>
+      </w:r>
+      <w:r>
+        <w:br/>
+      </w:r>
+      <w:r>
+        <w:rPr>
+          <w:rStyle w:val="NormalTok"/>
+        </w:rPr>
+        <w:t xml:space="preserve">        </w:t>
+      </w:r>
+      <w:r>
+        <w:rPr>
+          <w:rStyle w:val="ControlFlowTok"/>
+        </w:rPr>
+        <w:t xml:space="preserve">return</w:t>
+      </w:r>
+      <w:r>
+        <w:rPr>
+          <w:rStyle w:val="NormalTok"/>
+        </w:rPr>
+        <w:t xml:space="preserve"> arr</w:t>
+      </w:r>
+      <w:r>
+        <w:rPr>
+          <w:rStyle w:val="OperatorTok"/>
+        </w:rPr>
+        <w:t xml:space="preserve">[</w:t>
+      </w:r>
+      <w:r>
+        <w:rPr>
+          <w:rStyle w:val="DecValTok"/>
+        </w:rPr>
+        <w:t xml:space="preserve">0</w:t>
+      </w:r>
+      <w:r>
+        <w:rPr>
+          <w:rStyle w:val="OperatorTok"/>
+        </w:rPr>
+        <w:t xml:space="preserve">]</w:t>
+      </w:r>
+      <w:r>
+        <w:rPr>
+          <w:rStyle w:val="NormalTok"/>
+        </w:rPr>
+        <w:t xml:space="preserve"> </w:t>
+      </w:r>
+      <w:r>
+        <w:rPr>
+          <w:rStyle w:val="OperatorTok"/>
+        </w:rPr>
+        <w:t xml:space="preserve">+</w:t>
+      </w:r>
+      <w:r>
+        <w:rPr>
+          <w:rStyle w:val="NormalTok"/>
+        </w:rPr>
+        <w:t xml:space="preserve"> </w:t>
+      </w:r>
+      <w:r>
+        <w:rPr>
+          <w:rStyle w:val="FunctionTok"/>
+        </w:rPr>
+        <w:t xml:space="preserve">sum</w:t>
+      </w:r>
+      <w:r>
+        <w:rPr>
+          <w:rStyle w:val="OperatorTok"/>
+        </w:rPr>
+        <w:t xml:space="preserve">(</w:t>
+      </w:r>
+      <w:r>
+        <w:rPr>
+          <w:rStyle w:val="NormalTok"/>
+        </w:rPr>
+        <w:t xml:space="preserve">newArr</w:t>
+      </w:r>
+      <w:r>
+        <w:rPr>
+          <w:rStyle w:val="OperatorTok"/>
+        </w:rPr>
+        <w:t xml:space="preserve">);</w:t>
+      </w:r>
+      <w:r>
+        <w:br/>
+      </w:r>
+      <w:r>
+        <w:rPr>
+          <w:rStyle w:val="NormalTok"/>
+        </w:rPr>
+        <w:t xml:space="preserve">    </w:t>
+      </w:r>
+      <w:r>
+        <w:rPr>
+          <w:rStyle w:val="OperatorTok"/>
+        </w:rPr>
+        <w:t xml:space="preserve">}</w:t>
+      </w:r>
+      <w:r>
+        <w:br/>
+      </w:r>
+      <w:r>
+        <w:rPr>
+          <w:rStyle w:val="OperatorTok"/>
+        </w:rPr>
+        <w:t xml:space="preserve">}</w:t>
+      </w:r>
+    </w:p>
+    <w:p>
+      <w:pPr>
+        <w:pStyle w:val="FirstParagraph"/>
+      </w:pPr>
+      <w:r>
+        <w:t xml:space="preserve"> </w:t>
+      </w:r>
+      <w:r>
+        <w:br/>
+      </w:r>
+    </w:p>
+    <w:p>
+      <w:pPr>
+        <w:numPr>
+          <w:ilvl w:val="0"/>
+          <w:numId w:val="1017"/>
+        </w:numPr>
+        <w:pStyle w:val="Compact"/>
+      </w:pPr>
+      <w:r>
+        <w:t xml:space="preserve">Write a recursive function to reverse a string.</w:t>
+      </w:r>
+    </w:p>
+    <w:p>
+      <w:pPr>
+        <w:pStyle w:val="FirstParagraph"/>
+      </w:pPr>
+      <w:r>
+        <w:rPr>
+          <w:iCs/>
+          <w:i/>
+        </w:rPr>
+        <w:t xml:space="preserve">soloution:</w:t>
+      </w:r>
+    </w:p>
+    <w:p>
+      <w:pPr>
+        <w:pStyle w:val="SourceCode"/>
+      </w:pPr>
+      <w:r>
+        <w:rPr>
+          <w:rStyle w:val="KeywordTok"/>
+        </w:rPr>
+        <w:t xml:space="preserve">public</w:t>
+      </w:r>
+      <w:r>
+        <w:rPr>
+          <w:rStyle w:val="NormalTok"/>
+        </w:rPr>
+        <w:t xml:space="preserve"> </w:t>
+      </w:r>
+      <w:r>
+        <w:rPr>
+          <w:rStyle w:val="DataTypeTok"/>
+        </w:rPr>
+        <w:t xml:space="preserve">static</w:t>
+      </w:r>
+      <w:r>
+        <w:rPr>
+          <w:rStyle w:val="NormalTok"/>
+        </w:rPr>
+        <w:t xml:space="preserve"> </w:t>
+      </w:r>
+      <w:r>
+        <w:rPr>
+          <w:rStyle w:val="BuiltInTok"/>
+        </w:rPr>
+        <w:t xml:space="preserve">String</w:t>
+      </w:r>
+      <w:r>
+        <w:rPr>
+          <w:rStyle w:val="NormalTok"/>
+        </w:rPr>
+        <w:t xml:space="preserve"> </w:t>
+      </w:r>
+      <w:r>
+        <w:rPr>
+          <w:rStyle w:val="FunctionTok"/>
+        </w:rPr>
+        <w:t xml:space="preserve">reverse</w:t>
+      </w:r>
+      <w:r>
+        <w:rPr>
+          <w:rStyle w:val="OperatorTok"/>
+        </w:rPr>
+        <w:t xml:space="preserve">(</w:t>
+      </w:r>
+      <w:r>
+        <w:rPr>
+          <w:rStyle w:val="BuiltInTok"/>
+        </w:rPr>
+        <w:t xml:space="preserve">String</w:t>
+      </w:r>
+      <w:r>
+        <w:rPr>
+          <w:rStyle w:val="NormalTok"/>
+        </w:rPr>
+        <w:t xml:space="preserve"> s</w:t>
+      </w:r>
+      <w:r>
+        <w:rPr>
+          <w:rStyle w:val="OperatorTok"/>
+        </w:rPr>
+        <w:t xml:space="preserve">)</w:t>
+      </w:r>
+      <w:r>
+        <w:rPr>
+          <w:rStyle w:val="NormalTok"/>
+        </w:rPr>
+        <w:t xml:space="preserve"> </w:t>
+      </w:r>
+      <w:r>
+        <w:rPr>
+          <w:rStyle w:val="OperatorTok"/>
+        </w:rPr>
+        <w:t xml:space="preserve">{</w:t>
+      </w:r>
+      <w:r>
+        <w:br/>
+      </w:r>
+      <w:r>
+        <w:rPr>
+          <w:rStyle w:val="NormalTok"/>
+        </w:rPr>
+        <w:t xml:space="preserve">    </w:t>
+      </w:r>
+      <w:r>
+        <w:rPr>
+          <w:rStyle w:val="ControlFlowTok"/>
+        </w:rPr>
+        <w:t xml:space="preserve">if</w:t>
+      </w:r>
+      <w:r>
+        <w:rPr>
+          <w:rStyle w:val="OperatorTok"/>
+        </w:rPr>
+        <w:t xml:space="preserve">(</w:t>
+      </w:r>
+      <w:r>
+        <w:rPr>
+          <w:rStyle w:val="NormalTok"/>
+        </w:rPr>
+        <w:t xml:space="preserve">s</w:t>
+      </w:r>
+      <w:r>
+        <w:rPr>
+          <w:rStyle w:val="OperatorTok"/>
+        </w:rPr>
+        <w:t xml:space="preserve">.</w:t>
+      </w:r>
+      <w:r>
+        <w:rPr>
+          <w:rStyle w:val="FunctionTok"/>
+        </w:rPr>
+        <w:t xml:space="preserve">length</w:t>
+      </w:r>
+      <w:r>
+        <w:rPr>
+          <w:rStyle w:val="OperatorTok"/>
+        </w:rPr>
+        <w:t xml:space="preserve">()</w:t>
+      </w:r>
+      <w:r>
+        <w:rPr>
+          <w:rStyle w:val="NormalTok"/>
+        </w:rPr>
+        <w:t xml:space="preserve"> </w:t>
+      </w:r>
+      <w:r>
+        <w:rPr>
+          <w:rStyle w:val="OperatorTok"/>
+        </w:rPr>
+        <w:t xml:space="preserve">&lt;</w:t>
+      </w:r>
+      <w:r>
+        <w:rPr>
+          <w:rStyle w:val="NormalTok"/>
+        </w:rPr>
+        <w:t xml:space="preserve"> </w:t>
+      </w:r>
+      <w:r>
+        <w:rPr>
+          <w:rStyle w:val="DecValTok"/>
+        </w:rPr>
+        <w:t xml:space="preserve">2</w:t>
+      </w:r>
+      <w:r>
+        <w:rPr>
+          <w:rStyle w:val="OperatorTok"/>
+        </w:rPr>
+        <w:t xml:space="preserve">)</w:t>
+      </w:r>
+      <w:r>
+        <w:br/>
+      </w:r>
+      <w:r>
+        <w:rPr>
+          <w:rStyle w:val="NormalTok"/>
+        </w:rPr>
+        <w:t xml:space="preserve">        </w:t>
+      </w:r>
+      <w:r>
+        <w:rPr>
+          <w:rStyle w:val="ControlFlowTok"/>
+        </w:rPr>
+        <w:t xml:space="preserve">return</w:t>
+      </w:r>
+      <w:r>
+        <w:rPr>
+          <w:rStyle w:val="NormalTok"/>
+        </w:rPr>
+        <w:t xml:space="preserve"> s</w:t>
+      </w:r>
+      <w:r>
+        <w:rPr>
+          <w:rStyle w:val="OperatorTok"/>
+        </w:rPr>
+        <w:t xml:space="preserve">;</w:t>
+      </w:r>
+      <w:r>
+        <w:br/>
+      </w:r>
+      <w:r>
+        <w:rPr>
+          <w:rStyle w:val="NormalTok"/>
+        </w:rPr>
+        <w:t xml:space="preserve">    </w:t>
+      </w:r>
+      <w:r>
+        <w:rPr>
+          <w:rStyle w:val="ControlFlowTok"/>
+        </w:rPr>
+        <w:t xml:space="preserve">else</w:t>
+      </w:r>
+      <w:r>
+        <w:br/>
+      </w:r>
+      <w:r>
+        <w:rPr>
+          <w:rStyle w:val="NormalTok"/>
+        </w:rPr>
+        <w:t xml:space="preserve">        </w:t>
+      </w:r>
+      <w:r>
+        <w:rPr>
+          <w:rStyle w:val="ControlFlowTok"/>
+        </w:rPr>
+        <w:t xml:space="preserve">return</w:t>
+      </w:r>
+      <w:r>
+        <w:rPr>
+          <w:rStyle w:val="NormalTok"/>
+        </w:rPr>
+        <w:t xml:space="preserve"> s</w:t>
+      </w:r>
+      <w:r>
+        <w:rPr>
+          <w:rStyle w:val="OperatorTok"/>
+        </w:rPr>
+        <w:t xml:space="preserve">.</w:t>
+      </w:r>
+      <w:r>
+        <w:rPr>
+          <w:rStyle w:val="FunctionTok"/>
+        </w:rPr>
+        <w:t xml:space="preserve">charAt</w:t>
+      </w:r>
+      <w:r>
+        <w:rPr>
+          <w:rStyle w:val="OperatorTok"/>
+        </w:rPr>
+        <w:t xml:space="preserve">(</w:t>
+      </w:r>
+      <w:r>
+        <w:rPr>
+          <w:rStyle w:val="NormalTok"/>
+        </w:rPr>
+        <w:t xml:space="preserve">s</w:t>
+      </w:r>
+      <w:r>
+        <w:rPr>
+          <w:rStyle w:val="OperatorTok"/>
+        </w:rPr>
+        <w:t xml:space="preserve">.</w:t>
+      </w:r>
+      <w:r>
+        <w:rPr>
+          <w:rStyle w:val="FunctionTok"/>
+        </w:rPr>
+        <w:t xml:space="preserve">length</w:t>
+      </w:r>
+      <w:r>
+        <w:rPr>
+          <w:rStyle w:val="OperatorTok"/>
+        </w:rPr>
+        <w:t xml:space="preserve">()-</w:t>
+      </w:r>
+      <w:r>
+        <w:rPr>
+          <w:rStyle w:val="DecValTok"/>
+        </w:rPr>
+        <w:t xml:space="preserve">1</w:t>
+      </w:r>
+      <w:r>
+        <w:rPr>
+          <w:rStyle w:val="OperatorTok"/>
+        </w:rPr>
+        <w:t xml:space="preserve">)</w:t>
+      </w:r>
+      <w:r>
+        <w:rPr>
+          <w:rStyle w:val="NormalTok"/>
+        </w:rPr>
+        <w:t xml:space="preserve"> </w:t>
+      </w:r>
+      <w:r>
+        <w:rPr>
+          <w:rStyle w:val="OperatorTok"/>
+        </w:rPr>
+        <w:t xml:space="preserve">+</w:t>
+      </w:r>
+      <w:r>
+        <w:rPr>
+          <w:rStyle w:val="NormalTok"/>
+        </w:rPr>
+        <w:t xml:space="preserve"> </w:t>
+      </w:r>
+      <w:r>
+        <w:rPr>
+          <w:rStyle w:val="FunctionTok"/>
+        </w:rPr>
+        <w:t xml:space="preserve">reverse</w:t>
+      </w:r>
+      <w:r>
+        <w:rPr>
+          <w:rStyle w:val="OperatorTok"/>
+        </w:rPr>
+        <w:t xml:space="preserve">(</w:t>
+      </w:r>
+      <w:r>
+        <w:rPr>
+          <w:rStyle w:val="NormalTok"/>
+        </w:rPr>
+        <w:t xml:space="preserve">s</w:t>
+      </w:r>
+      <w:r>
+        <w:rPr>
+          <w:rStyle w:val="OperatorTok"/>
+        </w:rPr>
+        <w:t xml:space="preserve">.</w:t>
+      </w:r>
+      <w:r>
+        <w:rPr>
+          <w:rStyle w:val="FunctionTok"/>
+        </w:rPr>
+        <w:t xml:space="preserve">substring</w:t>
+      </w:r>
+      <w:r>
+        <w:rPr>
+          <w:rStyle w:val="OperatorTok"/>
+        </w:rPr>
+        <w:t xml:space="preserve">(</w:t>
+      </w:r>
+      <w:r>
+        <w:rPr>
+          <w:rStyle w:val="DecValTok"/>
+        </w:rPr>
+        <w:t xml:space="preserve">0</w:t>
+      </w:r>
+      <w:r>
+        <w:rPr>
+          <w:rStyle w:val="OperatorTok"/>
+        </w:rPr>
+        <w:t xml:space="preserve">,</w:t>
+      </w:r>
+      <w:r>
+        <w:rPr>
+          <w:rStyle w:val="NormalTok"/>
+        </w:rPr>
+        <w:t xml:space="preserve"> s</w:t>
+      </w:r>
+      <w:r>
+        <w:rPr>
+          <w:rStyle w:val="OperatorTok"/>
+        </w:rPr>
+        <w:t xml:space="preserve">.</w:t>
+      </w:r>
+      <w:r>
+        <w:rPr>
+          <w:rStyle w:val="FunctionTok"/>
+        </w:rPr>
+        <w:t xml:space="preserve">length</w:t>
+      </w:r>
+      <w:r>
+        <w:rPr>
+          <w:rStyle w:val="OperatorTok"/>
+        </w:rPr>
+        <w:t xml:space="preserve">()-</w:t>
+      </w:r>
+      <w:r>
+        <w:rPr>
+          <w:rStyle w:val="DecValTok"/>
+        </w:rPr>
+        <w:t xml:space="preserve">1</w:t>
+      </w:r>
+      <w:r>
+        <w:rPr>
+          <w:rStyle w:val="OperatorTok"/>
+        </w:rPr>
+        <w:t xml:space="preserve">));</w:t>
+      </w:r>
+      <w:r>
+        <w:br/>
+      </w:r>
+      <w:r>
+        <w:rPr>
+          <w:rStyle w:val="OperatorTok"/>
+        </w:rPr>
+        <w:t xml:space="preserve">}</w:t>
+      </w:r>
+    </w:p>
+    <w:p>
+      <w:pPr>
+        <w:pStyle w:val="FirstParagraph"/>
+      </w:pPr>
+      <w:r>
+        <w:t xml:space="preserve"> </w:t>
+      </w:r>
+      <w:r>
+        <w:br/>
+      </w:r>
+    </w:p>
+    <w:p>
+      <w:pPr>
+        <w:numPr>
+          <w:ilvl w:val="0"/>
+          <w:numId w:val="1018"/>
+        </w:numPr>
+        <w:pStyle w:val="Compact"/>
+      </w:pPr>
+      <w:r>
+        <w:t xml:space="preserve">Write a recursive function to find the maximum value in an array of integers.</w:t>
+      </w:r>
+    </w:p>
+    <w:p>
+      <w:pPr>
+        <w:pStyle w:val="FirstParagraph"/>
+      </w:pPr>
+      <w:r>
+        <w:rPr>
+          <w:iCs/>
+          <w:i/>
+        </w:rPr>
+        <w:t xml:space="preserve">soloution:</w:t>
+      </w:r>
+    </w:p>
+    <w:p>
+      <w:pPr>
+        <w:pStyle w:val="SourceCode"/>
+      </w:pPr>
+      <w:r>
+        <w:rPr>
+          <w:rStyle w:val="KeywordTok"/>
+        </w:rPr>
+        <w:t xml:space="preserve">public</w:t>
+      </w:r>
+      <w:r>
+        <w:rPr>
+          <w:rStyle w:val="NormalTok"/>
+        </w:rPr>
+        <w:t xml:space="preserve"> </w:t>
+      </w:r>
+      <w:r>
+        <w:rPr>
+          <w:rStyle w:val="DataTypeTok"/>
+        </w:rPr>
+        <w:t xml:space="preserve">static</w:t>
+      </w:r>
+      <w:r>
+        <w:rPr>
+          <w:rStyle w:val="NormalTok"/>
+        </w:rPr>
+        <w:t xml:space="preserve"> </w:t>
+      </w:r>
+      <w:r>
+        <w:rPr>
+          <w:rStyle w:val="DataTypeTok"/>
+        </w:rPr>
+        <w:t xml:space="preserve">int</w:t>
+      </w:r>
+      <w:r>
+        <w:rPr>
+          <w:rStyle w:val="NormalTok"/>
+        </w:rPr>
+        <w:t xml:space="preserve"> </w:t>
+      </w:r>
+      <w:r>
+        <w:rPr>
+          <w:rStyle w:val="FunctionTok"/>
+        </w:rPr>
+        <w:t xml:space="preserve">max</w:t>
+      </w:r>
+      <w:r>
+        <w:rPr>
+          <w:rStyle w:val="OperatorTok"/>
+        </w:rPr>
+        <w:t xml:space="preserve">(</w:t>
+      </w:r>
+      <w:r>
+        <w:rPr>
+          <w:rStyle w:val="DataTypeTok"/>
+        </w:rPr>
+        <w:t xml:space="preserve">int</w:t>
+      </w:r>
+      <w:r>
+        <w:rPr>
+          <w:rStyle w:val="OperatorTok"/>
+        </w:rPr>
+        <w:t xml:space="preserve">[]</w:t>
+      </w:r>
+      <w:r>
+        <w:rPr>
+          <w:rStyle w:val="NormalTok"/>
+        </w:rPr>
+        <w:t xml:space="preserve"> arr</w:t>
+      </w:r>
+      <w:r>
+        <w:rPr>
+          <w:rStyle w:val="OperatorTok"/>
+        </w:rPr>
+        <w:t xml:space="preserve">)</w:t>
+      </w:r>
+      <w:r>
+        <w:rPr>
+          <w:rStyle w:val="NormalTok"/>
+        </w:rPr>
+        <w:t xml:space="preserve"> </w:t>
+      </w:r>
+      <w:r>
+        <w:rPr>
+          <w:rStyle w:val="OperatorTok"/>
+        </w:rPr>
+        <w:t xml:space="preserve">{</w:t>
+      </w:r>
+      <w:r>
+        <w:br/>
+      </w:r>
+      <w:r>
+        <w:rPr>
+          <w:rStyle w:val="NormalTok"/>
+        </w:rPr>
+        <w:t xml:space="preserve">    </w:t>
+      </w:r>
+      <w:r>
+        <w:rPr>
+          <w:rStyle w:val="ControlFlowTok"/>
+        </w:rPr>
+        <w:t xml:space="preserve">if</w:t>
+      </w:r>
+      <w:r>
+        <w:rPr>
+          <w:rStyle w:val="OperatorTok"/>
+        </w:rPr>
+        <w:t xml:space="preserve">(</w:t>
+      </w:r>
+      <w:r>
+        <w:rPr>
+          <w:rStyle w:val="NormalTok"/>
+        </w:rPr>
+        <w:t xml:space="preserve">arr</w:t>
+      </w:r>
+      <w:r>
+        <w:rPr>
+          <w:rStyle w:val="OperatorTok"/>
+        </w:rPr>
+        <w:t xml:space="preserve">.</w:t>
+      </w:r>
+      <w:r>
+        <w:rPr>
+          <w:rStyle w:val="FunctionTok"/>
+        </w:rPr>
+        <w:t xml:space="preserve">length</w:t>
+      </w:r>
+      <w:r>
+        <w:rPr>
+          <w:rStyle w:val="NormalTok"/>
+        </w:rPr>
+        <w:t xml:space="preserve"> </w:t>
+      </w:r>
+      <w:r>
+        <w:rPr>
+          <w:rStyle w:val="OperatorTok"/>
+        </w:rPr>
+        <w:t xml:space="preserve">==</w:t>
+      </w:r>
+      <w:r>
+        <w:rPr>
+          <w:rStyle w:val="NormalTok"/>
+        </w:rPr>
+        <w:t xml:space="preserve"> </w:t>
+      </w:r>
+      <w:r>
+        <w:rPr>
+          <w:rStyle w:val="DecValTok"/>
+        </w:rPr>
+        <w:t xml:space="preserve">1</w:t>
+      </w:r>
+      <w:r>
+        <w:rPr>
+          <w:rStyle w:val="OperatorTok"/>
+        </w:rPr>
+        <w:t xml:space="preserve">)</w:t>
+      </w:r>
+      <w:r>
+        <w:br/>
+      </w:r>
+      <w:r>
+        <w:rPr>
+          <w:rStyle w:val="NormalTok"/>
+        </w:rPr>
+        <w:t xml:space="preserve">        </w:t>
+      </w:r>
+      <w:r>
+        <w:rPr>
+          <w:rStyle w:val="ControlFlowTok"/>
+        </w:rPr>
+        <w:t xml:space="preserve">return</w:t>
+      </w:r>
+      <w:r>
+        <w:rPr>
+          <w:rStyle w:val="NormalTok"/>
+        </w:rPr>
+        <w:t xml:space="preserve"> arr</w:t>
+      </w:r>
+      <w:r>
+        <w:rPr>
+          <w:rStyle w:val="OperatorTok"/>
+        </w:rPr>
+        <w:t xml:space="preserve">[</w:t>
+      </w:r>
+      <w:r>
+        <w:rPr>
+          <w:rStyle w:val="DecValTok"/>
+        </w:rPr>
+        <w:t xml:space="preserve">0</w:t>
+      </w:r>
+      <w:r>
+        <w:rPr>
+          <w:rStyle w:val="OperatorTok"/>
+        </w:rPr>
+        <w:t xml:space="preserve">];</w:t>
+      </w:r>
+      <w:r>
+        <w:br/>
+      </w:r>
+      <w:r>
+        <w:rPr>
+          <w:rStyle w:val="NormalTok"/>
+        </w:rPr>
+        <w:t xml:space="preserve">    </w:t>
+      </w:r>
+      <w:r>
+        <w:rPr>
+          <w:rStyle w:val="ControlFlowTok"/>
+        </w:rPr>
+        <w:t xml:space="preserve">else</w:t>
+      </w:r>
+      <w:r>
+        <w:rPr>
+          <w:rStyle w:val="NormalTok"/>
+        </w:rPr>
+        <w:t xml:space="preserve"> </w:t>
+      </w:r>
+      <w:r>
+        <w:rPr>
+          <w:rStyle w:val="OperatorTok"/>
+        </w:rPr>
+        <w:t xml:space="preserve">{</w:t>
+      </w:r>
+      <w:r>
+        <w:br/>
+      </w:r>
+      <w:r>
+        <w:rPr>
+          <w:rStyle w:val="NormalTok"/>
+        </w:rPr>
+        <w:t xml:space="preserve">        </w:t>
+      </w:r>
+      <w:r>
+        <w:rPr>
+          <w:rStyle w:val="DataTypeTok"/>
+        </w:rPr>
+        <w:t xml:space="preserve">int</w:t>
+      </w:r>
+      <w:r>
+        <w:rPr>
+          <w:rStyle w:val="OperatorTok"/>
+        </w:rPr>
+        <w:t xml:space="preserve">[]</w:t>
+      </w:r>
+      <w:r>
+        <w:rPr>
+          <w:rStyle w:val="NormalTok"/>
+        </w:rPr>
+        <w:t xml:space="preserve"> newArr </w:t>
+      </w:r>
+      <w:r>
+        <w:rPr>
+          <w:rStyle w:val="OperatorTok"/>
+        </w:rPr>
+        <w:t xml:space="preserve">=</w:t>
+      </w:r>
+      <w:r>
+        <w:rPr>
+          <w:rStyle w:val="NormalTok"/>
+        </w:rPr>
+        <w:t xml:space="preserve"> </w:t>
+      </w:r>
+      <w:r>
+        <w:rPr>
+          <w:rStyle w:val="KeywordTok"/>
+        </w:rPr>
+        <w:t xml:space="preserve">new</w:t>
+      </w:r>
+      <w:r>
+        <w:rPr>
+          <w:rStyle w:val="NormalTok"/>
+        </w:rPr>
+        <w:t xml:space="preserve"> </w:t>
+      </w:r>
+      <w:r>
+        <w:rPr>
+          <w:rStyle w:val="DataTypeTok"/>
+        </w:rPr>
+        <w:t xml:space="preserve">int</w:t>
+      </w:r>
+      <w:r>
+        <w:rPr>
+          <w:rStyle w:val="OperatorTok"/>
+        </w:rPr>
+        <w:t xml:space="preserve">[</w:t>
+      </w:r>
+      <w:r>
+        <w:rPr>
+          <w:rStyle w:val="NormalTok"/>
+        </w:rPr>
+        <w:t xml:space="preserve">arr</w:t>
+      </w:r>
+      <w:r>
+        <w:rPr>
+          <w:rStyle w:val="OperatorTok"/>
+        </w:rPr>
+        <w:t xml:space="preserve">.</w:t>
+      </w:r>
+      <w:r>
+        <w:rPr>
+          <w:rStyle w:val="FunctionTok"/>
+        </w:rPr>
+        <w:t xml:space="preserve">length</w:t>
+      </w:r>
+      <w:r>
+        <w:rPr>
+          <w:rStyle w:val="OperatorTok"/>
+        </w:rPr>
+        <w:t xml:space="preserve">-</w:t>
+      </w:r>
+      <w:r>
+        <w:rPr>
+          <w:rStyle w:val="DecValTok"/>
+        </w:rPr>
+        <w:t xml:space="preserve">1</w:t>
+      </w:r>
+      <w:r>
+        <w:rPr>
+          <w:rStyle w:val="OperatorTok"/>
+        </w:rPr>
+        <w:t xml:space="preserve">];</w:t>
+      </w:r>
+      <w:r>
+        <w:br/>
+      </w:r>
+      <w:r>
+        <w:rPr>
+          <w:rStyle w:val="NormalTok"/>
+        </w:rPr>
+        <w:t xml:space="preserve">        </w:t>
+      </w:r>
+      <w:r>
+        <w:rPr>
+          <w:rStyle w:val="ControlFlowTok"/>
+        </w:rPr>
+        <w:t xml:space="preserve">for</w:t>
+      </w:r>
+      <w:r>
+        <w:rPr>
+          <w:rStyle w:val="OperatorTok"/>
+        </w:rPr>
+        <w:t xml:space="preserve">(</w:t>
+      </w:r>
+      <w:r>
+        <w:rPr>
+          <w:rStyle w:val="DataTypeTok"/>
+        </w:rPr>
+        <w:t xml:space="preserve">int</w:t>
+      </w:r>
+      <w:r>
+        <w:rPr>
+          <w:rStyle w:val="NormalTok"/>
+        </w:rPr>
+        <w:t xml:space="preserve"> i</w:t>
+      </w:r>
+      <w:r>
+        <w:rPr>
+          <w:rStyle w:val="OperatorTok"/>
+        </w:rPr>
+        <w:t xml:space="preserve">=</w:t>
+      </w:r>
+      <w:r>
+        <w:rPr>
+          <w:rStyle w:val="DecValTok"/>
+        </w:rPr>
+        <w:t xml:space="preserve">1</w:t>
+      </w:r>
+      <w:r>
+        <w:rPr>
+          <w:rStyle w:val="OperatorTok"/>
+        </w:rPr>
+        <w:t xml:space="preserve">;</w:t>
+      </w:r>
+      <w:r>
+        <w:rPr>
+          <w:rStyle w:val="NormalTok"/>
+        </w:rPr>
+        <w:t xml:space="preserve"> i</w:t>
+      </w:r>
+      <w:r>
+        <w:rPr>
+          <w:rStyle w:val="OperatorTok"/>
+        </w:rPr>
+        <w:t xml:space="preserve">&lt;</w:t>
+      </w:r>
+      <w:r>
+        <w:rPr>
+          <w:rStyle w:val="NormalTok"/>
+        </w:rPr>
+        <w:t xml:space="preserve">arr</w:t>
+      </w:r>
+      <w:r>
+        <w:rPr>
+          <w:rStyle w:val="OperatorTok"/>
+        </w:rPr>
+        <w:t xml:space="preserve">.</w:t>
+      </w:r>
+      <w:r>
+        <w:rPr>
+          <w:rStyle w:val="FunctionTok"/>
+        </w:rPr>
+        <w:t xml:space="preserve">length</w:t>
+      </w:r>
+      <w:r>
+        <w:rPr>
+          <w:rStyle w:val="OperatorTok"/>
+        </w:rPr>
+        <w:t xml:space="preserve">;</w:t>
+      </w:r>
+      <w:r>
+        <w:rPr>
+          <w:rStyle w:val="NormalTok"/>
+        </w:rPr>
+        <w:t xml:space="preserve"> i</w:t>
+      </w:r>
+      <w:r>
+        <w:rPr>
+          <w:rStyle w:val="OperatorTok"/>
+        </w:rPr>
+        <w:t xml:space="preserve">++)</w:t>
+      </w:r>
+      <w:r>
+        <w:br/>
+      </w:r>
+      <w:r>
+        <w:rPr>
+          <w:rStyle w:val="NormalTok"/>
+        </w:rPr>
+        <w:t xml:space="preserve">            newArr</w:t>
+      </w:r>
+      <w:r>
+        <w:rPr>
+          <w:rStyle w:val="OperatorTok"/>
+        </w:rPr>
+        <w:t xml:space="preserve">[</w:t>
+      </w:r>
+      <w:r>
+        <w:rPr>
+          <w:rStyle w:val="NormalTok"/>
+        </w:rPr>
+        <w:t xml:space="preserve">i</w:t>
+      </w:r>
+      <w:r>
+        <w:rPr>
+          <w:rStyle w:val="OperatorTok"/>
+        </w:rPr>
+        <w:t xml:space="preserve">-</w:t>
+      </w:r>
+      <w:r>
+        <w:rPr>
+          <w:rStyle w:val="DecValTok"/>
+        </w:rPr>
+        <w:t xml:space="preserve">1</w:t>
+      </w:r>
+      <w:r>
+        <w:rPr>
+          <w:rStyle w:val="OperatorTok"/>
+        </w:rPr>
+        <w:t xml:space="preserve">]</w:t>
+      </w:r>
+      <w:r>
+        <w:rPr>
+          <w:rStyle w:val="NormalTok"/>
+        </w:rPr>
+        <w:t xml:space="preserve"> </w:t>
+      </w:r>
+      <w:r>
+        <w:rPr>
+          <w:rStyle w:val="OperatorTok"/>
+        </w:rPr>
+        <w:t xml:space="preserve">=</w:t>
+      </w:r>
+      <w:r>
+        <w:rPr>
+          <w:rStyle w:val="NormalTok"/>
+        </w:rPr>
+        <w:t xml:space="preserve"> arr</w:t>
+      </w:r>
+      <w:r>
+        <w:rPr>
+          <w:rStyle w:val="OperatorTok"/>
+        </w:rPr>
+        <w:t xml:space="preserve">[</w:t>
+      </w:r>
+      <w:r>
+        <w:rPr>
+          <w:rStyle w:val="NormalTok"/>
+        </w:rPr>
+        <w:t xml:space="preserve">i</w:t>
+      </w:r>
+      <w:r>
+        <w:rPr>
+          <w:rStyle w:val="OperatorTok"/>
+        </w:rPr>
+        <w:t xml:space="preserve">];</w:t>
+      </w:r>
+      <w:r>
+        <w:br/>
+      </w:r>
+      <w:r>
+        <w:rPr>
+          <w:rStyle w:val="NormalTok"/>
+        </w:rPr>
+        <w:t xml:space="preserve">        </w:t>
+      </w:r>
+      <w:r>
+        <w:rPr>
+          <w:rStyle w:val="ControlFlowTok"/>
+        </w:rPr>
+        <w:t xml:space="preserve">return</w:t>
+      </w:r>
+      <w:r>
+        <w:rPr>
+          <w:rStyle w:val="NormalTok"/>
+        </w:rPr>
+        <w:t xml:space="preserve"> </w:t>
+      </w:r>
+      <w:r>
+        <w:rPr>
+          <w:rStyle w:val="BuiltInTok"/>
+        </w:rPr>
+        <w:t xml:space="preserve">Math</w:t>
+      </w:r>
+      <w:r>
+        <w:rPr>
+          <w:rStyle w:val="OperatorTok"/>
+        </w:rPr>
+        <w:t xml:space="preserve">.</w:t>
+      </w:r>
+      <w:r>
+        <w:rPr>
+          <w:rStyle w:val="FunctionTok"/>
+        </w:rPr>
+        <w:t xml:space="preserve">max</w:t>
+      </w:r>
+      <w:r>
+        <w:rPr>
+          <w:rStyle w:val="OperatorTok"/>
+        </w:rPr>
+        <w:t xml:space="preserve">(</w:t>
+      </w:r>
+      <w:r>
+        <w:rPr>
+          <w:rStyle w:val="NormalTok"/>
+        </w:rPr>
+        <w:t xml:space="preserve">arr</w:t>
+      </w:r>
+      <w:r>
+        <w:rPr>
+          <w:rStyle w:val="OperatorTok"/>
+        </w:rPr>
+        <w:t xml:space="preserve">[</w:t>
+      </w:r>
+      <w:r>
+        <w:rPr>
+          <w:rStyle w:val="DecValTok"/>
+        </w:rPr>
+        <w:t xml:space="preserve">0</w:t>
+      </w:r>
+      <w:r>
+        <w:rPr>
+          <w:rStyle w:val="OperatorTok"/>
+        </w:rPr>
+        <w:t xml:space="preserve">],</w:t>
+      </w:r>
+      <w:r>
+        <w:rPr>
+          <w:rStyle w:val="NormalTok"/>
+        </w:rPr>
+        <w:t xml:space="preserve"> </w:t>
+      </w:r>
+      <w:r>
+        <w:rPr>
+          <w:rStyle w:val="FunctionTok"/>
+        </w:rPr>
+        <w:t xml:space="preserve">max</w:t>
+      </w:r>
+      <w:r>
+        <w:rPr>
+          <w:rStyle w:val="OperatorTok"/>
+        </w:rPr>
+        <w:t xml:space="preserve">(</w:t>
+      </w:r>
+      <w:r>
+        <w:rPr>
+          <w:rStyle w:val="NormalTok"/>
+        </w:rPr>
+        <w:t xml:space="preserve">newArr</w:t>
+      </w:r>
+      <w:r>
+        <w:rPr>
+          <w:rStyle w:val="OperatorTok"/>
+        </w:rPr>
+        <w:t xml:space="preserve">));</w:t>
+      </w:r>
+      <w:r>
+        <w:br/>
+      </w:r>
+      <w:r>
+        <w:rPr>
+          <w:rStyle w:val="NormalTok"/>
+        </w:rPr>
+        <w:t xml:space="preserve">    </w:t>
+      </w:r>
+      <w:r>
+        <w:rPr>
+          <w:rStyle w:val="OperatorTok"/>
+        </w:rPr>
+        <w:t xml:space="preserve">}</w:t>
+      </w:r>
+      <w:r>
+        <w:br/>
+      </w:r>
+      <w:r>
+        <w:rPr>
+          <w:rStyle w:val="OperatorTok"/>
+        </w:rPr>
+        <w:t xml:space="preserve">}</w:t>
+      </w:r>
+    </w:p>
+    <w:p>
+      <w:pPr>
+        <w:pStyle w:val="FirstParagraph"/>
+      </w:pPr>
+      <w:r>
+        <w:t xml:space="preserve"> </w:t>
+      </w:r>
+      <w:r>
+        <w:br/>
+      </w:r>
+    </w:p>
+    <w:p>
+      <w:pPr>
+        <w:numPr>
+          <w:ilvl w:val="0"/>
+          <w:numId w:val="1019"/>
+        </w:numPr>
+        <w:pStyle w:val="Compact"/>
+      </w:pPr>
+      <w:r>
+        <w:t xml:space="preserve">Write a recursive function to check if a given string is a palindrome.</w:t>
+      </w:r>
+    </w:p>
+    <w:p>
+      <w:pPr>
+        <w:pStyle w:val="FirstParagraph"/>
+      </w:pPr>
+      <w:r>
+        <w:rPr>
+          <w:iCs/>
+          <w:i/>
+        </w:rPr>
+        <w:t xml:space="preserve">soloution:</w:t>
+      </w:r>
+    </w:p>
+    <w:p>
+      <w:pPr>
+        <w:pStyle w:val="SourceCode"/>
+      </w:pPr>
+      <w:r>
+        <w:rPr>
+          <w:rStyle w:val="KeywordTok"/>
+        </w:rPr>
+        <w:t xml:space="preserve">public</w:t>
+      </w:r>
+      <w:r>
+        <w:rPr>
+          <w:rStyle w:val="NormalTok"/>
+        </w:rPr>
+        <w:t xml:space="preserve"> </w:t>
+      </w:r>
+      <w:r>
+        <w:rPr>
+          <w:rStyle w:val="DataTypeTok"/>
+        </w:rPr>
+        <w:t xml:space="preserve">static</w:t>
+      </w:r>
+      <w:r>
+        <w:rPr>
+          <w:rStyle w:val="NormalTok"/>
+        </w:rPr>
+        <w:t xml:space="preserve"> </w:t>
+      </w:r>
+      <w:r>
+        <w:rPr>
+          <w:rStyle w:val="DataTypeTok"/>
+        </w:rPr>
+        <w:t xml:space="preserve">boolean</w:t>
+      </w:r>
+      <w:r>
+        <w:rPr>
+          <w:rStyle w:val="NormalTok"/>
+        </w:rPr>
+        <w:t xml:space="preserve"> </w:t>
+      </w:r>
+      <w:r>
+        <w:rPr>
+          <w:rStyle w:val="FunctionTok"/>
+        </w:rPr>
+        <w:t xml:space="preserve">isPalindrome</w:t>
+      </w:r>
+      <w:r>
+        <w:rPr>
+          <w:rStyle w:val="OperatorTok"/>
+        </w:rPr>
+        <w:t xml:space="preserve">(</w:t>
+      </w:r>
+      <w:r>
+        <w:rPr>
+          <w:rStyle w:val="BuiltInTok"/>
+        </w:rPr>
+        <w:t xml:space="preserve">String</w:t>
+      </w:r>
+      <w:r>
+        <w:rPr>
+          <w:rStyle w:val="NormalTok"/>
+        </w:rPr>
+        <w:t xml:space="preserve"> s</w:t>
+      </w:r>
+      <w:r>
+        <w:rPr>
+          <w:rStyle w:val="OperatorTok"/>
+        </w:rPr>
+        <w:t xml:space="preserve">)</w:t>
+      </w:r>
+      <w:r>
+        <w:rPr>
+          <w:rStyle w:val="NormalTok"/>
+        </w:rPr>
+        <w:t xml:space="preserve"> </w:t>
+      </w:r>
+      <w:r>
+        <w:rPr>
+          <w:rStyle w:val="OperatorTok"/>
+        </w:rPr>
+        <w:t xml:space="preserve">{</w:t>
+      </w:r>
+      <w:r>
+        <w:br/>
+      </w:r>
+      <w:r>
+        <w:rPr>
+          <w:rStyle w:val="NormalTok"/>
+        </w:rPr>
+        <w:t xml:space="preserve">    </w:t>
+      </w:r>
+      <w:r>
+        <w:rPr>
+          <w:rStyle w:val="ControlFlowTok"/>
+        </w:rPr>
+        <w:t xml:space="preserve">if</w:t>
+      </w:r>
+      <w:r>
+        <w:rPr>
+          <w:rStyle w:val="OperatorTok"/>
+        </w:rPr>
+        <w:t xml:space="preserve">(</w:t>
+      </w:r>
+      <w:r>
+        <w:rPr>
+          <w:rStyle w:val="NormalTok"/>
+        </w:rPr>
+        <w:t xml:space="preserve">s</w:t>
+      </w:r>
+      <w:r>
+        <w:rPr>
+          <w:rStyle w:val="OperatorTok"/>
+        </w:rPr>
+        <w:t xml:space="preserve">.</w:t>
+      </w:r>
+      <w:r>
+        <w:rPr>
+          <w:rStyle w:val="FunctionTok"/>
+        </w:rPr>
+        <w:t xml:space="preserve">length</w:t>
+      </w:r>
+      <w:r>
+        <w:rPr>
+          <w:rStyle w:val="OperatorTok"/>
+        </w:rPr>
+        <w:t xml:space="preserve">()</w:t>
+      </w:r>
+      <w:r>
+        <w:rPr>
+          <w:rStyle w:val="NormalTok"/>
+        </w:rPr>
+        <w:t xml:space="preserve"> </w:t>
+      </w:r>
+      <w:r>
+        <w:rPr>
+          <w:rStyle w:val="OperatorTok"/>
+        </w:rPr>
+        <w:t xml:space="preserve">==</w:t>
+      </w:r>
+      <w:r>
+        <w:rPr>
+          <w:rStyle w:val="NormalTok"/>
+        </w:rPr>
+        <w:t xml:space="preserve"> </w:t>
+      </w:r>
+      <w:r>
+        <w:rPr>
+          <w:rStyle w:val="DecValTok"/>
+        </w:rPr>
+        <w:t xml:space="preserve">1</w:t>
+      </w:r>
+      <w:r>
+        <w:rPr>
+          <w:rStyle w:val="NormalTok"/>
+        </w:rPr>
+        <w:t xml:space="preserve"> </w:t>
+      </w:r>
+      <w:r>
+        <w:rPr>
+          <w:rStyle w:val="OperatorTok"/>
+        </w:rPr>
+        <w:t xml:space="preserve">||</w:t>
+      </w:r>
+      <w:r>
+        <w:rPr>
+          <w:rStyle w:val="NormalTok"/>
+        </w:rPr>
+        <w:t xml:space="preserve"> s</w:t>
+      </w:r>
+      <w:r>
+        <w:rPr>
+          <w:rStyle w:val="OperatorTok"/>
+        </w:rPr>
+        <w:t xml:space="preserve">.</w:t>
+      </w:r>
+      <w:r>
+        <w:rPr>
+          <w:rStyle w:val="FunctionTok"/>
+        </w:rPr>
+        <w:t xml:space="preserve">length</w:t>
+      </w:r>
+      <w:r>
+        <w:rPr>
+          <w:rStyle w:val="OperatorTok"/>
+        </w:rPr>
+        <w:t xml:space="preserve">()</w:t>
+      </w:r>
+      <w:r>
+        <w:rPr>
+          <w:rStyle w:val="NormalTok"/>
+        </w:rPr>
+        <w:t xml:space="preserve"> </w:t>
+      </w:r>
+      <w:r>
+        <w:rPr>
+          <w:rStyle w:val="OperatorTok"/>
+        </w:rPr>
+        <w:t xml:space="preserve">==</w:t>
+      </w:r>
+      <w:r>
+        <w:rPr>
+          <w:rStyle w:val="NormalTok"/>
+        </w:rPr>
+        <w:t xml:space="preserve"> </w:t>
+      </w:r>
+      <w:r>
+        <w:rPr>
+          <w:rStyle w:val="DecValTok"/>
+        </w:rPr>
+        <w:t xml:space="preserve">0</w:t>
+      </w:r>
+      <w:r>
+        <w:rPr>
+          <w:rStyle w:val="OperatorTok"/>
+        </w:rPr>
+        <w:t xml:space="preserve">)</w:t>
+      </w:r>
+      <w:r>
+        <w:br/>
+      </w:r>
+      <w:r>
+        <w:rPr>
+          <w:rStyle w:val="NormalTok"/>
+        </w:rPr>
+        <w:t xml:space="preserve">        </w:t>
+      </w:r>
+      <w:r>
+        <w:rPr>
+          <w:rStyle w:val="ControlFlowTok"/>
+        </w:rPr>
+        <w:t xml:space="preserve">return</w:t>
+      </w:r>
+      <w:r>
+        <w:rPr>
+          <w:rStyle w:val="NormalTok"/>
+        </w:rPr>
+        <w:t xml:space="preserve"> </w:t>
+      </w:r>
+      <w:r>
+        <w:rPr>
+          <w:rStyle w:val="KeywordTok"/>
+        </w:rPr>
+        <w:t xml:space="preserve">true</w:t>
+      </w:r>
+      <w:r>
+        <w:rPr>
+          <w:rStyle w:val="OperatorTok"/>
+        </w:rPr>
+        <w:t xml:space="preserve">;</w:t>
+      </w:r>
+      <w:r>
+        <w:br/>
+      </w:r>
+      <w:r>
+        <w:rPr>
+          <w:rStyle w:val="NormalTok"/>
+        </w:rPr>
+        <w:t xml:space="preserve">    </w:t>
+      </w:r>
+      <w:r>
+        <w:rPr>
+          <w:rStyle w:val="ControlFlowTok"/>
+        </w:rPr>
+        <w:t xml:space="preserve">else</w:t>
+      </w:r>
+      <w:r>
+        <w:rPr>
+          <w:rStyle w:val="NormalTok"/>
+        </w:rPr>
+        <w:t xml:space="preserve"> </w:t>
+      </w:r>
+      <w:r>
+        <w:rPr>
+          <w:rStyle w:val="ControlFlowTok"/>
+        </w:rPr>
+        <w:t xml:space="preserve">if</w:t>
+      </w:r>
+      <w:r>
+        <w:rPr>
+          <w:rStyle w:val="OperatorTok"/>
+        </w:rPr>
+        <w:t xml:space="preserve">(</w:t>
+      </w:r>
+      <w:r>
+        <w:rPr>
+          <w:rStyle w:val="NormalTok"/>
+        </w:rPr>
+        <w:t xml:space="preserve">s</w:t>
+      </w:r>
+      <w:r>
+        <w:rPr>
+          <w:rStyle w:val="OperatorTok"/>
+        </w:rPr>
+        <w:t xml:space="preserve">.</w:t>
+      </w:r>
+      <w:r>
+        <w:rPr>
+          <w:rStyle w:val="FunctionTok"/>
+        </w:rPr>
+        <w:t xml:space="preserve">charAt</w:t>
+      </w:r>
+      <w:r>
+        <w:rPr>
+          <w:rStyle w:val="OperatorTok"/>
+        </w:rPr>
+        <w:t xml:space="preserve">(</w:t>
+      </w:r>
+      <w:r>
+        <w:rPr>
+          <w:rStyle w:val="DecValTok"/>
+        </w:rPr>
+        <w:t xml:space="preserve">0</w:t>
+      </w:r>
+      <w:r>
+        <w:rPr>
+          <w:rStyle w:val="OperatorTok"/>
+        </w:rPr>
+        <w:t xml:space="preserve">)</w:t>
+      </w:r>
+      <w:r>
+        <w:rPr>
+          <w:rStyle w:val="NormalTok"/>
+        </w:rPr>
+        <w:t xml:space="preserve"> </w:t>
+      </w:r>
+      <w:r>
+        <w:rPr>
+          <w:rStyle w:val="OperatorTok"/>
+        </w:rPr>
+        <w:t xml:space="preserve">==</w:t>
+      </w:r>
+      <w:r>
+        <w:rPr>
+          <w:rStyle w:val="NormalTok"/>
+        </w:rPr>
+        <w:t xml:space="preserve"> s</w:t>
+      </w:r>
+      <w:r>
+        <w:rPr>
+          <w:rStyle w:val="OperatorTok"/>
+        </w:rPr>
+        <w:t xml:space="preserve">.</w:t>
+      </w:r>
+      <w:r>
+        <w:rPr>
+          <w:rStyle w:val="FunctionTok"/>
+        </w:rPr>
+        <w:t xml:space="preserve">charAt</w:t>
+      </w:r>
+      <w:r>
+        <w:rPr>
+          <w:rStyle w:val="OperatorTok"/>
+        </w:rPr>
+        <w:t xml:space="preserve">(</w:t>
+      </w:r>
+      <w:r>
+        <w:rPr>
+          <w:rStyle w:val="NormalTok"/>
+        </w:rPr>
+        <w:t xml:space="preserve">s</w:t>
+      </w:r>
+      <w:r>
+        <w:rPr>
+          <w:rStyle w:val="OperatorTok"/>
+        </w:rPr>
+        <w:t xml:space="preserve">.</w:t>
+      </w:r>
+      <w:r>
+        <w:rPr>
+          <w:rStyle w:val="FunctionTok"/>
+        </w:rPr>
+        <w:t xml:space="preserve">length</w:t>
+      </w:r>
+      <w:r>
+        <w:rPr>
+          <w:rStyle w:val="OperatorTok"/>
+        </w:rPr>
+        <w:t xml:space="preserve">()-</w:t>
+      </w:r>
+      <w:r>
+        <w:rPr>
+          <w:rStyle w:val="DecValTok"/>
+        </w:rPr>
+        <w:t xml:space="preserve">1</w:t>
+      </w:r>
+      <w:r>
+        <w:rPr>
+          <w:rStyle w:val="OperatorTok"/>
+        </w:rPr>
+        <w:t xml:space="preserve">))</w:t>
+      </w:r>
+      <w:r>
+        <w:br/>
+      </w:r>
+      <w:r>
+        <w:rPr>
+          <w:rStyle w:val="NormalTok"/>
+        </w:rPr>
+        <w:t xml:space="preserve">        </w:t>
+      </w:r>
+      <w:r>
+        <w:rPr>
+          <w:rStyle w:val="ControlFlowTok"/>
+        </w:rPr>
+        <w:t xml:space="preserve">return</w:t>
+      </w:r>
+      <w:r>
+        <w:rPr>
+          <w:rStyle w:val="NormalTok"/>
+        </w:rPr>
+        <w:t xml:space="preserve"> </w:t>
+      </w:r>
+      <w:r>
+        <w:rPr>
+          <w:rStyle w:val="FunctionTok"/>
+        </w:rPr>
+        <w:t xml:space="preserve">isPalindrome</w:t>
+      </w:r>
+      <w:r>
+        <w:rPr>
+          <w:rStyle w:val="OperatorTok"/>
+        </w:rPr>
+        <w:t xml:space="preserve">(</w:t>
+      </w:r>
+      <w:r>
+        <w:rPr>
+          <w:rStyle w:val="NormalTok"/>
+        </w:rPr>
+        <w:t xml:space="preserve">s</w:t>
+      </w:r>
+      <w:r>
+        <w:rPr>
+          <w:rStyle w:val="OperatorTok"/>
+        </w:rPr>
+        <w:t xml:space="preserve">.</w:t>
+      </w:r>
+      <w:r>
+        <w:rPr>
+          <w:rStyle w:val="FunctionTok"/>
+        </w:rPr>
+        <w:t xml:space="preserve">substring</w:t>
+      </w:r>
+      <w:r>
+        <w:rPr>
+          <w:rStyle w:val="OperatorTok"/>
+        </w:rPr>
+        <w:t xml:space="preserve">(</w:t>
+      </w:r>
+      <w:r>
+        <w:rPr>
+          <w:rStyle w:val="DecValTok"/>
+        </w:rPr>
+        <w:t xml:space="preserve">1</w:t>
+      </w:r>
+      <w:r>
+        <w:rPr>
+          <w:rStyle w:val="OperatorTok"/>
+        </w:rPr>
+        <w:t xml:space="preserve">,</w:t>
+      </w:r>
+      <w:r>
+        <w:rPr>
+          <w:rStyle w:val="NormalTok"/>
+        </w:rPr>
+        <w:t xml:space="preserve"> s</w:t>
+      </w:r>
+      <w:r>
+        <w:rPr>
+          <w:rStyle w:val="OperatorTok"/>
+        </w:rPr>
+        <w:t xml:space="preserve">.</w:t>
+      </w:r>
+      <w:r>
+        <w:rPr>
+          <w:rStyle w:val="FunctionTok"/>
+        </w:rPr>
+        <w:t xml:space="preserve">length</w:t>
+      </w:r>
+      <w:r>
+        <w:rPr>
+          <w:rStyle w:val="OperatorTok"/>
+        </w:rPr>
+        <w:t xml:space="preserve">()-</w:t>
+      </w:r>
+      <w:r>
+        <w:rPr>
+          <w:rStyle w:val="DecValTok"/>
+        </w:rPr>
+        <w:t xml:space="preserve">1</w:t>
+      </w:r>
+      <w:r>
+        <w:rPr>
+          <w:rStyle w:val="OperatorTok"/>
+        </w:rPr>
+        <w:t xml:space="preserve">));</w:t>
+      </w:r>
+      <w:r>
+        <w:br/>
+      </w:r>
+      <w:r>
+        <w:rPr>
+          <w:rStyle w:val="NormalTok"/>
+        </w:rPr>
+        <w:t xml:space="preserve">    </w:t>
+      </w:r>
+      <w:r>
+        <w:rPr>
+          <w:rStyle w:val="ControlFlowTok"/>
+        </w:rPr>
+        <w:t xml:space="preserve">else</w:t>
+      </w:r>
+      <w:r>
+        <w:br/>
+      </w:r>
+      <w:r>
+        <w:rPr>
+          <w:rStyle w:val="NormalTok"/>
+        </w:rPr>
+        <w:t xml:space="preserve">        </w:t>
+      </w:r>
+      <w:r>
+        <w:rPr>
+          <w:rStyle w:val="ControlFlowTok"/>
+        </w:rPr>
+        <w:t xml:space="preserve">return</w:t>
+      </w:r>
+      <w:r>
+        <w:rPr>
+          <w:rStyle w:val="NormalTok"/>
+        </w:rPr>
+        <w:t xml:space="preserve"> </w:t>
+      </w:r>
+      <w:r>
+        <w:rPr>
+          <w:rStyle w:val="KeywordTok"/>
+        </w:rPr>
+        <w:t xml:space="preserve">false</w:t>
+      </w:r>
+      <w:r>
+        <w:rPr>
+          <w:rStyle w:val="OperatorTok"/>
+        </w:rPr>
+        <w:t xml:space="preserve">;</w:t>
+      </w:r>
+      <w:r>
+        <w:br/>
+      </w:r>
+      <w:r>
+        <w:rPr>
+          <w:rStyle w:val="OperatorTok"/>
+        </w:rPr>
+        <w:t xml:space="preserve">}</w:t>
+      </w:r>
+    </w:p>
+    <w:p>
+      <w:pPr>
+        <w:pStyle w:val="FirstParagraph"/>
+      </w:pPr>
+      <w:r>
+        <w:t xml:space="preserve"> </w:t>
+      </w:r>
+      <w:r>
+        <w:br/>
+      </w:r>
+    </w:p>
+    <w:p>
+      <w:pPr>
+        <w:numPr>
+          <w:ilvl w:val="0"/>
+          <w:numId w:val="1020"/>
+        </w:numPr>
+        <w:pStyle w:val="Compact"/>
+      </w:pPr>
+      <w:r>
+        <w:t xml:space="preserve">Write a recursive function to count the number of occurrences of a given character in a string.</w:t>
+      </w:r>
+    </w:p>
+    <w:p>
+      <w:pPr>
+        <w:pStyle w:val="FirstParagraph"/>
+      </w:pPr>
+      <w:r>
+        <w:rPr>
+          <w:iCs/>
+          <w:i/>
+        </w:rPr>
+        <w:t xml:space="preserve">soloution:</w:t>
+      </w:r>
+    </w:p>
+    <w:p>
+      <w:pPr>
+        <w:pStyle w:val="SourceCode"/>
+      </w:pPr>
+      <w:r>
+        <w:rPr>
+          <w:rStyle w:val="KeywordTok"/>
+        </w:rPr>
+        <w:t xml:space="preserve">public</w:t>
+      </w:r>
+      <w:r>
+        <w:rPr>
+          <w:rStyle w:val="NormalTok"/>
+        </w:rPr>
+        <w:t xml:space="preserve"> </w:t>
+      </w:r>
+      <w:r>
+        <w:rPr>
+          <w:rStyle w:val="DataTypeTok"/>
+        </w:rPr>
+        <w:t xml:space="preserve">static</w:t>
+      </w:r>
+      <w:r>
+        <w:rPr>
+          <w:rStyle w:val="NormalTok"/>
+        </w:rPr>
+        <w:t xml:space="preserve"> </w:t>
+      </w:r>
+      <w:r>
+        <w:rPr>
+          <w:rStyle w:val="DataTypeTok"/>
+        </w:rPr>
+        <w:t xml:space="preserve">int</w:t>
+      </w:r>
+      <w:r>
+        <w:rPr>
+          <w:rStyle w:val="NormalTok"/>
+        </w:rPr>
+        <w:t xml:space="preserve"> </w:t>
+      </w:r>
+      <w:r>
+        <w:rPr>
+          <w:rStyle w:val="FunctionTok"/>
+        </w:rPr>
+        <w:t xml:space="preserve">count</w:t>
+      </w:r>
+      <w:r>
+        <w:rPr>
+          <w:rStyle w:val="OperatorTok"/>
+        </w:rPr>
+        <w:t xml:space="preserve">(</w:t>
+      </w:r>
+      <w:r>
+        <w:rPr>
+          <w:rStyle w:val="BuiltInTok"/>
+        </w:rPr>
+        <w:t xml:space="preserve">String</w:t>
+      </w:r>
+      <w:r>
+        <w:rPr>
+          <w:rStyle w:val="NormalTok"/>
+        </w:rPr>
+        <w:t xml:space="preserve"> s</w:t>
+      </w:r>
+      <w:r>
+        <w:rPr>
+          <w:rStyle w:val="OperatorTok"/>
+        </w:rPr>
+        <w:t xml:space="preserve">,</w:t>
+      </w:r>
+      <w:r>
+        <w:rPr>
+          <w:rStyle w:val="NormalTok"/>
+        </w:rPr>
+        <w:t xml:space="preserve"> </w:t>
+      </w:r>
+      <w:r>
+        <w:rPr>
+          <w:rStyle w:val="DataTypeTok"/>
+        </w:rPr>
+        <w:t xml:space="preserve">char</w:t>
+      </w:r>
+      <w:r>
+        <w:rPr>
+          <w:rStyle w:val="NormalTok"/>
+        </w:rPr>
+        <w:t xml:space="preserve"> c</w:t>
+      </w:r>
+      <w:r>
+        <w:rPr>
+          <w:rStyle w:val="OperatorTok"/>
+        </w:rPr>
+        <w:t xml:space="preserve">)</w:t>
+      </w:r>
+      <w:r>
+        <w:rPr>
+          <w:rStyle w:val="NormalTok"/>
+        </w:rPr>
+        <w:t xml:space="preserve"> </w:t>
+      </w:r>
+      <w:r>
+        <w:rPr>
+          <w:rStyle w:val="OperatorTok"/>
+        </w:rPr>
+        <w:t xml:space="preserve">{</w:t>
+      </w:r>
+      <w:r>
+        <w:br/>
+      </w:r>
+      <w:r>
+        <w:rPr>
+          <w:rStyle w:val="NormalTok"/>
+        </w:rPr>
+        <w:t xml:space="preserve">    </w:t>
+      </w:r>
+      <w:r>
+        <w:rPr>
+          <w:rStyle w:val="ControlFlowTok"/>
+        </w:rPr>
+        <w:t xml:space="preserve">if</w:t>
+      </w:r>
+      <w:r>
+        <w:rPr>
+          <w:rStyle w:val="OperatorTok"/>
+        </w:rPr>
+        <w:t xml:space="preserve">(</w:t>
+      </w:r>
+      <w:r>
+        <w:rPr>
+          <w:rStyle w:val="NormalTok"/>
+        </w:rPr>
+        <w:t xml:space="preserve">s</w:t>
+      </w:r>
+      <w:r>
+        <w:rPr>
+          <w:rStyle w:val="OperatorTok"/>
+        </w:rPr>
+        <w:t xml:space="preserve">.</w:t>
+      </w:r>
+      <w:r>
+        <w:rPr>
+          <w:rStyle w:val="FunctionTok"/>
+        </w:rPr>
+        <w:t xml:space="preserve">length</w:t>
+      </w:r>
+      <w:r>
+        <w:rPr>
+          <w:rStyle w:val="OperatorTok"/>
+        </w:rPr>
+        <w:t xml:space="preserve">()</w:t>
+      </w:r>
+      <w:r>
+        <w:rPr>
+          <w:rStyle w:val="NormalTok"/>
+        </w:rPr>
+        <w:t xml:space="preserve"> </w:t>
+      </w:r>
+      <w:r>
+        <w:rPr>
+          <w:rStyle w:val="OperatorTok"/>
+        </w:rPr>
+        <w:t xml:space="preserve">==</w:t>
+      </w:r>
+      <w:r>
+        <w:rPr>
+          <w:rStyle w:val="NormalTok"/>
+        </w:rPr>
+        <w:t xml:space="preserve"> </w:t>
+      </w:r>
+      <w:r>
+        <w:rPr>
+          <w:rStyle w:val="DecValTok"/>
+        </w:rPr>
+        <w:t xml:space="preserve">0</w:t>
+      </w:r>
+      <w:r>
+        <w:rPr>
+          <w:rStyle w:val="OperatorTok"/>
+        </w:rPr>
+        <w:t xml:space="preserve">)</w:t>
+      </w:r>
+      <w:r>
+        <w:br/>
+      </w:r>
+      <w:r>
+        <w:rPr>
+          <w:rStyle w:val="NormalTok"/>
+        </w:rPr>
+        <w:t xml:space="preserve">        </w:t>
+      </w:r>
+      <w:r>
+        <w:rPr>
+          <w:rStyle w:val="ControlFlowTok"/>
+        </w:rPr>
+        <w:t xml:space="preserve">return</w:t>
+      </w:r>
+      <w:r>
+        <w:rPr>
+          <w:rStyle w:val="NormalTok"/>
+        </w:rPr>
+        <w:t xml:space="preserve"> </w:t>
+      </w:r>
+      <w:r>
+        <w:rPr>
+          <w:rStyle w:val="DecValTok"/>
+        </w:rPr>
+        <w:t xml:space="preserve">0</w:t>
+      </w:r>
+      <w:r>
+        <w:rPr>
+          <w:rStyle w:val="OperatorTok"/>
+        </w:rPr>
+        <w:t xml:space="preserve">;</w:t>
+      </w:r>
+      <w:r>
+        <w:br/>
+      </w:r>
+      <w:r>
+        <w:rPr>
+          <w:rStyle w:val="NormalTok"/>
+        </w:rPr>
+        <w:t xml:space="preserve">    </w:t>
+      </w:r>
+      <w:r>
+        <w:rPr>
+          <w:rStyle w:val="ControlFlowTok"/>
+        </w:rPr>
+        <w:t xml:space="preserve">else</w:t>
+      </w:r>
+      <w:r>
+        <w:rPr>
+          <w:rStyle w:val="NormalTok"/>
+        </w:rPr>
+        <w:t xml:space="preserve"> </w:t>
+      </w:r>
+      <w:r>
+        <w:rPr>
+          <w:rStyle w:val="ControlFlowTok"/>
+        </w:rPr>
+        <w:t xml:space="preserve">if</w:t>
+      </w:r>
+      <w:r>
+        <w:rPr>
+          <w:rStyle w:val="OperatorTok"/>
+        </w:rPr>
+        <w:t xml:space="preserve">(</w:t>
+      </w:r>
+      <w:r>
+        <w:rPr>
+          <w:rStyle w:val="NormalTok"/>
+        </w:rPr>
+        <w:t xml:space="preserve">s</w:t>
+      </w:r>
+      <w:r>
+        <w:rPr>
+          <w:rStyle w:val="OperatorTok"/>
+        </w:rPr>
+        <w:t xml:space="preserve">.</w:t>
+      </w:r>
+      <w:r>
+        <w:rPr>
+          <w:rStyle w:val="FunctionTok"/>
+        </w:rPr>
+        <w:t xml:space="preserve">charAt</w:t>
+      </w:r>
+      <w:r>
+        <w:rPr>
+          <w:rStyle w:val="OperatorTok"/>
+        </w:rPr>
+        <w:t xml:space="preserve">(</w:t>
+      </w:r>
+      <w:r>
+        <w:rPr>
+          <w:rStyle w:val="DecValTok"/>
+        </w:rPr>
+        <w:t xml:space="preserve">0</w:t>
+      </w:r>
+      <w:r>
+        <w:rPr>
+          <w:rStyle w:val="OperatorTok"/>
+        </w:rPr>
+        <w:t xml:space="preserve">)</w:t>
+      </w:r>
+      <w:r>
+        <w:rPr>
+          <w:rStyle w:val="NormalTok"/>
+        </w:rPr>
+        <w:t xml:space="preserve"> </w:t>
+      </w:r>
+      <w:r>
+        <w:rPr>
+          <w:rStyle w:val="OperatorTok"/>
+        </w:rPr>
+        <w:t xml:space="preserve">==</w:t>
+      </w:r>
+      <w:r>
+        <w:rPr>
+          <w:rStyle w:val="NormalTok"/>
+        </w:rPr>
+        <w:t xml:space="preserve"> c</w:t>
+      </w:r>
+      <w:r>
+        <w:rPr>
+          <w:rStyle w:val="OperatorTok"/>
+        </w:rPr>
+        <w:t xml:space="preserve">)</w:t>
+      </w:r>
+      <w:r>
+        <w:br/>
+      </w:r>
+      <w:r>
+        <w:rPr>
+          <w:rStyle w:val="NormalTok"/>
+        </w:rPr>
+        <w:t xml:space="preserve">        </w:t>
+      </w:r>
+      <w:r>
+        <w:rPr>
+          <w:rStyle w:val="ControlFlowTok"/>
+        </w:rPr>
+        <w:t xml:space="preserve">return</w:t>
+      </w:r>
+      <w:r>
+        <w:rPr>
+          <w:rStyle w:val="NormalTok"/>
+        </w:rPr>
+        <w:t xml:space="preserve"> </w:t>
+      </w:r>
+      <w:r>
+        <w:rPr>
+          <w:rStyle w:val="DecValTok"/>
+        </w:rPr>
+        <w:t xml:space="preserve">1</w:t>
+      </w:r>
+      <w:r>
+        <w:rPr>
+          <w:rStyle w:val="NormalTok"/>
+        </w:rPr>
+        <w:t xml:space="preserve"> </w:t>
+      </w:r>
+      <w:r>
+        <w:rPr>
+          <w:rStyle w:val="OperatorTok"/>
+        </w:rPr>
+        <w:t xml:space="preserve">+</w:t>
+      </w:r>
+      <w:r>
+        <w:rPr>
+          <w:rStyle w:val="NormalTok"/>
+        </w:rPr>
+        <w:t xml:space="preserve"> </w:t>
+      </w:r>
+      <w:r>
+        <w:rPr>
+          <w:rStyle w:val="FunctionTok"/>
+        </w:rPr>
+        <w:t xml:space="preserve">count</w:t>
+      </w:r>
+      <w:r>
+        <w:rPr>
+          <w:rStyle w:val="OperatorTok"/>
+        </w:rPr>
+        <w:t xml:space="preserve">(</w:t>
+      </w:r>
+      <w:r>
+        <w:rPr>
+          <w:rStyle w:val="NormalTok"/>
+        </w:rPr>
+        <w:t xml:space="preserve">s</w:t>
+      </w:r>
+      <w:r>
+        <w:rPr>
+          <w:rStyle w:val="OperatorTok"/>
+        </w:rPr>
+        <w:t xml:space="preserve">.</w:t>
+      </w:r>
+      <w:r>
+        <w:rPr>
+          <w:rStyle w:val="FunctionTok"/>
+        </w:rPr>
+        <w:t xml:space="preserve">substring</w:t>
+      </w:r>
+      <w:r>
+        <w:rPr>
+          <w:rStyle w:val="OperatorTok"/>
+        </w:rPr>
+        <w:t xml:space="preserve">(</w:t>
+      </w:r>
+      <w:r>
+        <w:rPr>
+          <w:rStyle w:val="DecValTok"/>
+        </w:rPr>
+        <w:t xml:space="preserve">1</w:t>
+      </w:r>
+      <w:r>
+        <w:rPr>
+          <w:rStyle w:val="OperatorTok"/>
+        </w:rPr>
+        <w:t xml:space="preserve">),</w:t>
+      </w:r>
+      <w:r>
+        <w:rPr>
+          <w:rStyle w:val="NormalTok"/>
+        </w:rPr>
+        <w:t xml:space="preserve"> c</w:t>
+      </w:r>
+      <w:r>
+        <w:rPr>
+          <w:rStyle w:val="OperatorTok"/>
+        </w:rPr>
+        <w:t xml:space="preserve">);</w:t>
+      </w:r>
+      <w:r>
+        <w:br/>
+      </w:r>
+      <w:r>
+        <w:rPr>
+          <w:rStyle w:val="NormalTok"/>
+        </w:rPr>
+        <w:t xml:space="preserve">    </w:t>
+      </w:r>
+      <w:r>
+        <w:rPr>
+          <w:rStyle w:val="ControlFlowTok"/>
+        </w:rPr>
+        <w:t xml:space="preserve">else</w:t>
+      </w:r>
+      <w:r>
+        <w:br/>
+      </w:r>
+      <w:r>
+        <w:rPr>
+          <w:rStyle w:val="NormalTok"/>
+        </w:rPr>
+        <w:t xml:space="preserve">        </w:t>
+      </w:r>
+      <w:r>
+        <w:rPr>
+          <w:rStyle w:val="ControlFlowTok"/>
+        </w:rPr>
+        <w:t xml:space="preserve">return</w:t>
+      </w:r>
+      <w:r>
+        <w:rPr>
+          <w:rStyle w:val="NormalTok"/>
+        </w:rPr>
+        <w:t xml:space="preserve"> </w:t>
+      </w:r>
+      <w:r>
+        <w:rPr>
+          <w:rStyle w:val="FunctionTok"/>
+        </w:rPr>
+        <w:t xml:space="preserve">count</w:t>
+      </w:r>
+      <w:r>
+        <w:rPr>
+          <w:rStyle w:val="OperatorTok"/>
+        </w:rPr>
+        <w:t xml:space="preserve">(</w:t>
+      </w:r>
+      <w:r>
+        <w:rPr>
+          <w:rStyle w:val="NormalTok"/>
+        </w:rPr>
+        <w:t xml:space="preserve">s</w:t>
+      </w:r>
+      <w:r>
+        <w:rPr>
+          <w:rStyle w:val="OperatorTok"/>
+        </w:rPr>
+        <w:t xml:space="preserve">.</w:t>
+      </w:r>
+      <w:r>
+        <w:rPr>
+          <w:rStyle w:val="FunctionTok"/>
+        </w:rPr>
+        <w:t xml:space="preserve">substring</w:t>
+      </w:r>
+      <w:r>
+        <w:rPr>
+          <w:rStyle w:val="OperatorTok"/>
+        </w:rPr>
+        <w:t xml:space="preserve">(</w:t>
+      </w:r>
+      <w:r>
+        <w:rPr>
+          <w:rStyle w:val="DecValTok"/>
+        </w:rPr>
+        <w:t xml:space="preserve">1</w:t>
+      </w:r>
+      <w:r>
+        <w:rPr>
+          <w:rStyle w:val="OperatorTok"/>
+        </w:rPr>
+        <w:t xml:space="preserve">),</w:t>
+      </w:r>
+      <w:r>
+        <w:rPr>
+          <w:rStyle w:val="NormalTok"/>
+        </w:rPr>
+        <w:t xml:space="preserve"> c</w:t>
+      </w:r>
+      <w:r>
+        <w:rPr>
+          <w:rStyle w:val="OperatorTok"/>
+        </w:rPr>
+        <w:t xml:space="preserve">);</w:t>
+      </w:r>
+      <w:r>
+        <w:br/>
+      </w:r>
+      <w:r>
+        <w:rPr>
+          <w:rStyle w:val="OperatorTok"/>
+        </w:rPr>
+        <w:t xml:space="preserve">}</w:t>
+      </w:r>
+    </w:p>
+    <w:p>
+      <w:pPr>
+        <w:pStyle w:val="FirstParagraph"/>
+      </w:pPr>
+      <w:r>
+        <w:t xml:space="preserve"> </w:t>
+      </w:r>
+      <w:r>
+        <w:br/>
+      </w:r>
+    </w:p>
+    <w:p>
+      <w:pPr>
+        <w:numPr>
+          <w:ilvl w:val="0"/>
+          <w:numId w:val="1021"/>
+        </w:numPr>
+        <w:pStyle w:val="Compact"/>
+      </w:pPr>
+      <w:r>
+        <w:t xml:space="preserve">Write a recursive function to find the greatest common divisor (GCD) of two numbers.</w:t>
+      </w:r>
+    </w:p>
+    <w:p>
+      <w:pPr>
+        <w:pStyle w:val="FirstParagraph"/>
+      </w:pPr>
+      <w:r>
+        <w:rPr>
+          <w:iCs/>
+          <w:i/>
+        </w:rPr>
+        <w:t xml:space="preserve">soloution:</w:t>
+      </w:r>
+    </w:p>
+    <w:p>
+      <w:pPr>
+        <w:pStyle w:val="SourceCode"/>
+      </w:pPr>
+      <w:r>
+        <w:rPr>
+          <w:rStyle w:val="KeywordTok"/>
+        </w:rPr>
+        <w:t xml:space="preserve">public</w:t>
+      </w:r>
+      <w:r>
+        <w:rPr>
+          <w:rStyle w:val="NormalTok"/>
+        </w:rPr>
+        <w:t xml:space="preserve"> </w:t>
+      </w:r>
+      <w:r>
+        <w:rPr>
+          <w:rStyle w:val="DataTypeTok"/>
+        </w:rPr>
+        <w:t xml:space="preserve">static</w:t>
+      </w:r>
+      <w:r>
+        <w:rPr>
+          <w:rStyle w:val="NormalTok"/>
+        </w:rPr>
+        <w:t xml:space="preserve"> </w:t>
+      </w:r>
+      <w:r>
+        <w:rPr>
+          <w:rStyle w:val="DataTypeTok"/>
+        </w:rPr>
+        <w:t xml:space="preserve">int</w:t>
+      </w:r>
+      <w:r>
+        <w:rPr>
+          <w:rStyle w:val="NormalTok"/>
+        </w:rPr>
+        <w:t xml:space="preserve"> </w:t>
+      </w:r>
+      <w:r>
+        <w:rPr>
+          <w:rStyle w:val="FunctionTok"/>
+        </w:rPr>
+        <w:t xml:space="preserve">gcd</w:t>
+      </w:r>
+      <w:r>
+        <w:rPr>
+          <w:rStyle w:val="OperatorTok"/>
+        </w:rPr>
+        <w:t xml:space="preserve">(</w:t>
+      </w:r>
+      <w:r>
+        <w:rPr>
+          <w:rStyle w:val="DataTypeTok"/>
+        </w:rPr>
+        <w:t xml:space="preserve">int</w:t>
+      </w:r>
+      <w:r>
+        <w:rPr>
+          <w:rStyle w:val="NormalTok"/>
+        </w:rPr>
+        <w:t xml:space="preserve"> a</w:t>
+      </w:r>
+      <w:r>
+        <w:rPr>
+          <w:rStyle w:val="OperatorTok"/>
+        </w:rPr>
+        <w:t xml:space="preserve">,</w:t>
+      </w:r>
+      <w:r>
+        <w:rPr>
+          <w:rStyle w:val="NormalTok"/>
+        </w:rPr>
+        <w:t xml:space="preserve"> </w:t>
+      </w:r>
+      <w:r>
+        <w:rPr>
+          <w:rStyle w:val="DataTypeTok"/>
+        </w:rPr>
+        <w:t xml:space="preserve">int</w:t>
+      </w:r>
+      <w:r>
+        <w:rPr>
+          <w:rStyle w:val="NormalTok"/>
+        </w:rPr>
+        <w:t xml:space="preserve"> b</w:t>
+      </w:r>
+      <w:r>
+        <w:rPr>
+          <w:rStyle w:val="OperatorTok"/>
+        </w:rPr>
+        <w:t xml:space="preserve">)</w:t>
+      </w:r>
+      <w:r>
+        <w:rPr>
+          <w:rStyle w:val="NormalTok"/>
+        </w:rPr>
+        <w:t xml:space="preserve"> </w:t>
+      </w:r>
+      <w:r>
+        <w:rPr>
+          <w:rStyle w:val="OperatorTok"/>
+        </w:rPr>
+        <w:t xml:space="preserve">{</w:t>
+      </w:r>
+      <w:r>
+        <w:br/>
+      </w:r>
+      <w:r>
+        <w:rPr>
+          <w:rStyle w:val="NormalTok"/>
+        </w:rPr>
+        <w:t xml:space="preserve">    </w:t>
+      </w:r>
+      <w:r>
+        <w:rPr>
+          <w:rStyle w:val="ControlFlowTok"/>
+        </w:rPr>
+        <w:t xml:space="preserve">if</w:t>
+      </w:r>
+      <w:r>
+        <w:rPr>
+          <w:rStyle w:val="OperatorTok"/>
+        </w:rPr>
+        <w:t xml:space="preserve">(</w:t>
+      </w:r>
+      <w:r>
+        <w:rPr>
+          <w:rStyle w:val="NormalTok"/>
+        </w:rPr>
+        <w:t xml:space="preserve">a </w:t>
+      </w:r>
+      <w:r>
+        <w:rPr>
+          <w:rStyle w:val="OperatorTok"/>
+        </w:rPr>
+        <w:t xml:space="preserve">==</w:t>
+      </w:r>
+      <w:r>
+        <w:rPr>
+          <w:rStyle w:val="NormalTok"/>
+        </w:rPr>
+        <w:t xml:space="preserve"> b</w:t>
+      </w:r>
+      <w:r>
+        <w:rPr>
+          <w:rStyle w:val="OperatorTok"/>
+        </w:rPr>
+        <w:t xml:space="preserve">)</w:t>
+      </w:r>
+      <w:r>
+        <w:br/>
+      </w:r>
+      <w:r>
+        <w:rPr>
+          <w:rStyle w:val="NormalTok"/>
+        </w:rPr>
+        <w:t xml:space="preserve">        </w:t>
+      </w:r>
+      <w:r>
+        <w:rPr>
+          <w:rStyle w:val="ControlFlowTok"/>
+        </w:rPr>
+        <w:t xml:space="preserve">return</w:t>
+      </w:r>
+      <w:r>
+        <w:rPr>
+          <w:rStyle w:val="NormalTok"/>
+        </w:rPr>
+        <w:t xml:space="preserve"> a</w:t>
+      </w:r>
+      <w:r>
+        <w:rPr>
+          <w:rStyle w:val="OperatorTok"/>
+        </w:rPr>
+        <w:t xml:space="preserve">;</w:t>
+      </w:r>
+      <w:r>
+        <w:br/>
+      </w:r>
+      <w:r>
+        <w:rPr>
+          <w:rStyle w:val="NormalTok"/>
+        </w:rPr>
+        <w:t xml:space="preserve">    </w:t>
+      </w:r>
+      <w:r>
+        <w:rPr>
+          <w:rStyle w:val="ControlFlowTok"/>
+        </w:rPr>
+        <w:t xml:space="preserve">else</w:t>
+      </w:r>
+      <w:r>
+        <w:rPr>
+          <w:rStyle w:val="NormalTok"/>
+        </w:rPr>
+        <w:t xml:space="preserve"> </w:t>
+      </w:r>
+      <w:r>
+        <w:rPr>
+          <w:rStyle w:val="ControlFlowTok"/>
+        </w:rPr>
+        <w:t xml:space="preserve">if</w:t>
+      </w:r>
+      <w:r>
+        <w:rPr>
+          <w:rStyle w:val="OperatorTok"/>
+        </w:rPr>
+        <w:t xml:space="preserve">(</w:t>
+      </w:r>
+      <w:r>
+        <w:rPr>
+          <w:rStyle w:val="NormalTok"/>
+        </w:rPr>
+        <w:t xml:space="preserve">a </w:t>
+      </w:r>
+      <w:r>
+        <w:rPr>
+          <w:rStyle w:val="OperatorTok"/>
+        </w:rPr>
+        <w:t xml:space="preserve">&gt;</w:t>
+      </w:r>
+      <w:r>
+        <w:rPr>
+          <w:rStyle w:val="NormalTok"/>
+        </w:rPr>
+        <w:t xml:space="preserve"> b</w:t>
+      </w:r>
+      <w:r>
+        <w:rPr>
+          <w:rStyle w:val="OperatorTok"/>
+        </w:rPr>
+        <w:t xml:space="preserve">)</w:t>
+      </w:r>
+      <w:r>
+        <w:br/>
+      </w:r>
+      <w:r>
+        <w:rPr>
+          <w:rStyle w:val="NormalTok"/>
+        </w:rPr>
+        <w:t xml:space="preserve">        </w:t>
+      </w:r>
+      <w:r>
+        <w:rPr>
+          <w:rStyle w:val="ControlFlowTok"/>
+        </w:rPr>
+        <w:t xml:space="preserve">return</w:t>
+      </w:r>
+      <w:r>
+        <w:rPr>
+          <w:rStyle w:val="NormalTok"/>
+        </w:rPr>
+        <w:t xml:space="preserve"> </w:t>
+      </w:r>
+      <w:r>
+        <w:rPr>
+          <w:rStyle w:val="FunctionTok"/>
+        </w:rPr>
+        <w:t xml:space="preserve">gcd</w:t>
+      </w:r>
+      <w:r>
+        <w:rPr>
+          <w:rStyle w:val="OperatorTok"/>
+        </w:rPr>
+        <w:t xml:space="preserve">(</w:t>
+      </w:r>
+      <w:r>
+        <w:rPr>
+          <w:rStyle w:val="NormalTok"/>
+        </w:rPr>
+        <w:t xml:space="preserve">a</w:t>
+      </w:r>
+      <w:r>
+        <w:rPr>
+          <w:rStyle w:val="OperatorTok"/>
+        </w:rPr>
+        <w:t xml:space="preserve">-</w:t>
+      </w:r>
+      <w:r>
+        <w:rPr>
+          <w:rStyle w:val="NormalTok"/>
+        </w:rPr>
+        <w:t xml:space="preserve">b</w:t>
+      </w:r>
+      <w:r>
+        <w:rPr>
+          <w:rStyle w:val="OperatorTok"/>
+        </w:rPr>
+        <w:t xml:space="preserve">,</w:t>
+      </w:r>
+      <w:r>
+        <w:rPr>
+          <w:rStyle w:val="NormalTok"/>
+        </w:rPr>
+        <w:t xml:space="preserve"> b</w:t>
+      </w:r>
+      <w:r>
+        <w:rPr>
+          <w:rStyle w:val="OperatorTok"/>
+        </w:rPr>
+        <w:t xml:space="preserve">);</w:t>
+      </w:r>
+      <w:r>
+        <w:br/>
+      </w:r>
+      <w:r>
+        <w:rPr>
+          <w:rStyle w:val="NormalTok"/>
+        </w:rPr>
+        <w:t xml:space="preserve">    </w:t>
+      </w:r>
+      <w:r>
+        <w:rPr>
+          <w:rStyle w:val="ControlFlowTok"/>
+        </w:rPr>
+        <w:t xml:space="preserve">else</w:t>
+      </w:r>
+      <w:r>
+        <w:br/>
+      </w:r>
+      <w:r>
+        <w:rPr>
+          <w:rStyle w:val="NormalTok"/>
+        </w:rPr>
+        <w:t xml:space="preserve">        </w:t>
+      </w:r>
+      <w:r>
+        <w:rPr>
+          <w:rStyle w:val="ControlFlowTok"/>
+        </w:rPr>
+        <w:t xml:space="preserve">return</w:t>
+      </w:r>
+      <w:r>
+        <w:rPr>
+          <w:rStyle w:val="NormalTok"/>
+        </w:rPr>
+        <w:t xml:space="preserve"> </w:t>
+      </w:r>
+      <w:r>
+        <w:rPr>
+          <w:rStyle w:val="FunctionTok"/>
+        </w:rPr>
+        <w:t xml:space="preserve">gcd</w:t>
+      </w:r>
+      <w:r>
+        <w:rPr>
+          <w:rStyle w:val="OperatorTok"/>
+        </w:rPr>
+        <w:t xml:space="preserve">(</w:t>
+      </w:r>
+      <w:r>
+        <w:rPr>
+          <w:rStyle w:val="NormalTok"/>
+        </w:rPr>
+        <w:t xml:space="preserve">a</w:t>
+      </w:r>
+      <w:r>
+        <w:rPr>
+          <w:rStyle w:val="OperatorTok"/>
+        </w:rPr>
+        <w:t xml:space="preserve">,</w:t>
+      </w:r>
+      <w:r>
+        <w:rPr>
+          <w:rStyle w:val="NormalTok"/>
+        </w:rPr>
+        <w:t xml:space="preserve"> b</w:t>
+      </w:r>
+      <w:r>
+        <w:rPr>
+          <w:rStyle w:val="OperatorTok"/>
+        </w:rPr>
+        <w:t xml:space="preserve">-</w:t>
+      </w:r>
+      <w:r>
+        <w:rPr>
+          <w:rStyle w:val="NormalTok"/>
+        </w:rPr>
+        <w:t xml:space="preserve">a</w:t>
+      </w:r>
+      <w:r>
+        <w:rPr>
+          <w:rStyle w:val="OperatorTok"/>
+        </w:rPr>
+        <w:t xml:space="preserve">);</w:t>
+      </w:r>
+      <w:r>
+        <w:br/>
+      </w:r>
+      <w:r>
+        <w:rPr>
+          <w:rStyle w:val="OperatorTok"/>
+        </w:rPr>
+        <w:t xml:space="preserve">}</w:t>
+      </w:r>
+    </w:p>
+    <w:p>
+      <w:pPr>
+        <w:pStyle w:val="FirstParagraph"/>
+      </w:pPr>
+      <w:r>
+        <w:t xml:space="preserve"> </w:t>
+      </w:r>
+      <w:r>
+        <w:br/>
+      </w:r>
+    </w:p>
+    <w:p>
+      <w:pPr>
+        <w:numPr>
+          <w:ilvl w:val="0"/>
+          <w:numId w:val="1022"/>
+        </w:numPr>
+        <w:pStyle w:val="Compact"/>
+      </w:pPr>
+      <w:r>
+        <w:t xml:space="preserve">Write a recursive function to merge two sorted arrays into a single sorted array.</w:t>
+      </w:r>
+    </w:p>
+    <w:p>
+      <w:pPr>
+        <w:pStyle w:val="FirstParagraph"/>
+      </w:pPr>
+      <w:r>
+        <w:rPr>
+          <w:iCs/>
+          <w:i/>
+        </w:rPr>
+        <w:t xml:space="preserve">soloution:</w:t>
+      </w:r>
+    </w:p>
+    <w:p>
+      <w:pPr>
+        <w:pStyle w:val="SourceCode"/>
+      </w:pPr>
+      <w:r>
+        <w:rPr>
+          <w:rStyle w:val="KeywordTok"/>
+        </w:rPr>
+        <w:t xml:space="preserve">public</w:t>
+      </w:r>
+      <w:r>
+        <w:rPr>
+          <w:rStyle w:val="NormalTok"/>
+        </w:rPr>
+        <w:t xml:space="preserve"> </w:t>
+      </w:r>
+      <w:r>
+        <w:rPr>
+          <w:rStyle w:val="DataTypeTok"/>
+        </w:rPr>
+        <w:t xml:space="preserve">static</w:t>
+      </w:r>
+      <w:r>
+        <w:rPr>
+          <w:rStyle w:val="NormalTok"/>
+        </w:rPr>
+        <w:t xml:space="preserve"> </w:t>
+      </w:r>
+      <w:r>
+        <w:rPr>
+          <w:rStyle w:val="DataTypeTok"/>
+        </w:rPr>
+        <w:t xml:space="preserve">int</w:t>
+      </w:r>
+      <w:r>
+        <w:rPr>
+          <w:rStyle w:val="OperatorTok"/>
+        </w:rPr>
+        <w:t xml:space="preserve">[]</w:t>
+      </w:r>
+      <w:r>
+        <w:rPr>
+          <w:rStyle w:val="NormalTok"/>
+        </w:rPr>
+        <w:t xml:space="preserve"> </w:t>
+      </w:r>
+      <w:r>
+        <w:rPr>
+          <w:rStyle w:val="FunctionTok"/>
+        </w:rPr>
+        <w:t xml:space="preserve">merge</w:t>
+      </w:r>
+      <w:r>
+        <w:rPr>
+          <w:rStyle w:val="OperatorTok"/>
+        </w:rPr>
+        <w:t xml:space="preserve">(</w:t>
+      </w:r>
+      <w:r>
+        <w:rPr>
+          <w:rStyle w:val="DataTypeTok"/>
+        </w:rPr>
+        <w:t xml:space="preserve">int</w:t>
+      </w:r>
+      <w:r>
+        <w:rPr>
+          <w:rStyle w:val="OperatorTok"/>
+        </w:rPr>
+        <w:t xml:space="preserve">[]</w:t>
+      </w:r>
+      <w:r>
+        <w:rPr>
+          <w:rStyle w:val="NormalTok"/>
+        </w:rPr>
+        <w:t xml:space="preserve"> arr1</w:t>
+      </w:r>
+      <w:r>
+        <w:rPr>
+          <w:rStyle w:val="OperatorTok"/>
+        </w:rPr>
+        <w:t xml:space="preserve">,</w:t>
+      </w:r>
+      <w:r>
+        <w:rPr>
+          <w:rStyle w:val="NormalTok"/>
+        </w:rPr>
+        <w:t xml:space="preserve"> </w:t>
+      </w:r>
+      <w:r>
+        <w:rPr>
+          <w:rStyle w:val="DataTypeTok"/>
+        </w:rPr>
+        <w:t xml:space="preserve">int</w:t>
+      </w:r>
+      <w:r>
+        <w:rPr>
+          <w:rStyle w:val="OperatorTok"/>
+        </w:rPr>
+        <w:t xml:space="preserve">[]</w:t>
+      </w:r>
+      <w:r>
+        <w:rPr>
+          <w:rStyle w:val="NormalTok"/>
+        </w:rPr>
+        <w:t xml:space="preserve"> arr2</w:t>
+      </w:r>
+      <w:r>
+        <w:rPr>
+          <w:rStyle w:val="OperatorTok"/>
+        </w:rPr>
+        <w:t xml:space="preserve">)</w:t>
+      </w:r>
+      <w:r>
+        <w:rPr>
+          <w:rStyle w:val="NormalTok"/>
+        </w:rPr>
+        <w:t xml:space="preserve"> </w:t>
+      </w:r>
+      <w:r>
+        <w:rPr>
+          <w:rStyle w:val="OperatorTok"/>
+        </w:rPr>
+        <w:t xml:space="preserve">{</w:t>
+      </w:r>
+      <w:r>
+        <w:br/>
+      </w:r>
+      <w:r>
+        <w:rPr>
+          <w:rStyle w:val="NormalTok"/>
+        </w:rPr>
+        <w:t xml:space="preserve">    </w:t>
+      </w:r>
+      <w:r>
+        <w:rPr>
+          <w:rStyle w:val="DataTypeTok"/>
+        </w:rPr>
+        <w:t xml:space="preserve">int</w:t>
+      </w:r>
+      <w:r>
+        <w:rPr>
+          <w:rStyle w:val="OperatorTok"/>
+        </w:rPr>
+        <w:t xml:space="preserve">[]</w:t>
+      </w:r>
+      <w:r>
+        <w:rPr>
+          <w:rStyle w:val="NormalTok"/>
+        </w:rPr>
+        <w:t xml:space="preserve"> arr </w:t>
+      </w:r>
+      <w:r>
+        <w:rPr>
+          <w:rStyle w:val="OperatorTok"/>
+        </w:rPr>
+        <w:t xml:space="preserve">=</w:t>
+      </w:r>
+      <w:r>
+        <w:rPr>
+          <w:rStyle w:val="NormalTok"/>
+        </w:rPr>
+        <w:t xml:space="preserve"> </w:t>
+      </w:r>
+      <w:r>
+        <w:rPr>
+          <w:rStyle w:val="KeywordTok"/>
+        </w:rPr>
+        <w:t xml:space="preserve">new</w:t>
+      </w:r>
+      <w:r>
+        <w:rPr>
+          <w:rStyle w:val="NormalTok"/>
+        </w:rPr>
+        <w:t xml:space="preserve"> </w:t>
+      </w:r>
+      <w:r>
+        <w:rPr>
+          <w:rStyle w:val="DataTypeTok"/>
+        </w:rPr>
+        <w:t xml:space="preserve">int</w:t>
+      </w:r>
+      <w:r>
+        <w:rPr>
+          <w:rStyle w:val="OperatorTok"/>
+        </w:rPr>
+        <w:t xml:space="preserve">[</w:t>
+      </w:r>
+      <w:r>
+        <w:rPr>
+          <w:rStyle w:val="NormalTok"/>
+        </w:rPr>
+        <w:t xml:space="preserve">arr1</w:t>
+      </w:r>
+      <w:r>
+        <w:rPr>
+          <w:rStyle w:val="OperatorTok"/>
+        </w:rPr>
+        <w:t xml:space="preserve">.</w:t>
+      </w:r>
+      <w:r>
+        <w:rPr>
+          <w:rStyle w:val="FunctionTok"/>
+        </w:rPr>
+        <w:t xml:space="preserve">length</w:t>
+      </w:r>
+      <w:r>
+        <w:rPr>
+          <w:rStyle w:val="NormalTok"/>
+        </w:rPr>
+        <w:t xml:space="preserve"> </w:t>
+      </w:r>
+      <w:r>
+        <w:rPr>
+          <w:rStyle w:val="OperatorTok"/>
+        </w:rPr>
+        <w:t xml:space="preserve">+</w:t>
+      </w:r>
+      <w:r>
+        <w:rPr>
+          <w:rStyle w:val="NormalTok"/>
+        </w:rPr>
+        <w:t xml:space="preserve"> arr2</w:t>
+      </w:r>
+      <w:r>
+        <w:rPr>
+          <w:rStyle w:val="OperatorTok"/>
+        </w:rPr>
+        <w:t xml:space="preserve">.</w:t>
+      </w:r>
+      <w:r>
+        <w:rPr>
+          <w:rStyle w:val="FunctionTok"/>
+        </w:rPr>
+        <w:t xml:space="preserve">length</w:t>
+      </w:r>
+      <w:r>
+        <w:rPr>
+          <w:rStyle w:val="OperatorTok"/>
+        </w:rPr>
+        <w:t xml:space="preserve">];</w:t>
+      </w:r>
+      <w:r>
+        <w:br/>
+      </w:r>
+      <w:r>
+        <w:rPr>
+          <w:rStyle w:val="NormalTok"/>
+        </w:rPr>
+        <w:t xml:space="preserve">    </w:t>
+      </w:r>
+      <w:r>
+        <w:rPr>
+          <w:rStyle w:val="DataTypeTok"/>
+        </w:rPr>
+        <w:t xml:space="preserve">int</w:t>
+      </w:r>
+      <w:r>
+        <w:rPr>
+          <w:rStyle w:val="NormalTok"/>
+        </w:rPr>
+        <w:t xml:space="preserve"> i</w:t>
+      </w:r>
+      <w:r>
+        <w:rPr>
+          <w:rStyle w:val="OperatorTok"/>
+        </w:rPr>
+        <w:t xml:space="preserve">=</w:t>
+      </w:r>
+      <w:r>
+        <w:rPr>
+          <w:rStyle w:val="DecValTok"/>
+        </w:rPr>
+        <w:t xml:space="preserve">0</w:t>
+      </w:r>
+      <w:r>
+        <w:rPr>
+          <w:rStyle w:val="OperatorTok"/>
+        </w:rPr>
+        <w:t xml:space="preserve">,</w:t>
+      </w:r>
+      <w:r>
+        <w:rPr>
+          <w:rStyle w:val="NormalTok"/>
+        </w:rPr>
+        <w:t xml:space="preserve"> j</w:t>
+      </w:r>
+      <w:r>
+        <w:rPr>
+          <w:rStyle w:val="OperatorTok"/>
+        </w:rPr>
+        <w:t xml:space="preserve">=</w:t>
+      </w:r>
+      <w:r>
+        <w:rPr>
+          <w:rStyle w:val="DecValTok"/>
+        </w:rPr>
+        <w:t xml:space="preserve">0</w:t>
+      </w:r>
+      <w:r>
+        <w:rPr>
+          <w:rStyle w:val="OperatorTok"/>
+        </w:rPr>
+        <w:t xml:space="preserve">,</w:t>
+      </w:r>
+      <w:r>
+        <w:rPr>
+          <w:rStyle w:val="NormalTok"/>
+        </w:rPr>
+        <w:t xml:space="preserve"> k</w:t>
+      </w:r>
+      <w:r>
+        <w:rPr>
+          <w:rStyle w:val="OperatorTok"/>
+        </w:rPr>
+        <w:t xml:space="preserve">=</w:t>
+      </w:r>
+      <w:r>
+        <w:rPr>
+          <w:rStyle w:val="DecValTok"/>
+        </w:rPr>
+        <w:t xml:space="preserve">0</w:t>
+      </w:r>
+      <w:r>
+        <w:rPr>
+          <w:rStyle w:val="OperatorTok"/>
+        </w:rPr>
+        <w:t xml:space="preserve">;</w:t>
+      </w:r>
+      <w:r>
+        <w:br/>
+      </w:r>
+      <w:r>
+        <w:rPr>
+          <w:rStyle w:val="NormalTok"/>
+        </w:rPr>
+        <w:t xml:space="preserve">    </w:t>
+      </w:r>
+      <w:r>
+        <w:rPr>
+          <w:rStyle w:val="ControlFlowTok"/>
+        </w:rPr>
+        <w:t xml:space="preserve">while</w:t>
+      </w:r>
+      <w:r>
+        <w:rPr>
+          <w:rStyle w:val="OperatorTok"/>
+        </w:rPr>
+        <w:t xml:space="preserve">(</w:t>
+      </w:r>
+      <w:r>
+        <w:rPr>
+          <w:rStyle w:val="NormalTok"/>
+        </w:rPr>
+        <w:t xml:space="preserve">i</w:t>
+      </w:r>
+      <w:r>
+        <w:rPr>
+          <w:rStyle w:val="OperatorTok"/>
+        </w:rPr>
+        <w:t xml:space="preserve">&lt;</w:t>
+      </w:r>
+      <w:r>
+        <w:rPr>
+          <w:rStyle w:val="NormalTok"/>
+        </w:rPr>
+        <w:t xml:space="preserve">arr1</w:t>
+      </w:r>
+      <w:r>
+        <w:rPr>
+          <w:rStyle w:val="OperatorTok"/>
+        </w:rPr>
+        <w:t xml:space="preserve">.</w:t>
+      </w:r>
+      <w:r>
+        <w:rPr>
+          <w:rStyle w:val="FunctionTok"/>
+        </w:rPr>
+        <w:t xml:space="preserve">length</w:t>
+      </w:r>
+      <w:r>
+        <w:rPr>
+          <w:rStyle w:val="NormalTok"/>
+        </w:rPr>
+        <w:t xml:space="preserve"> </w:t>
+      </w:r>
+      <w:r>
+        <w:rPr>
+          <w:rStyle w:val="OperatorTok"/>
+        </w:rPr>
+        <w:t xml:space="preserve">&amp;&amp;</w:t>
+      </w:r>
+      <w:r>
+        <w:rPr>
+          <w:rStyle w:val="NormalTok"/>
+        </w:rPr>
+        <w:t xml:space="preserve"> j</w:t>
+      </w:r>
+      <w:r>
+        <w:rPr>
+          <w:rStyle w:val="OperatorTok"/>
+        </w:rPr>
+        <w:t xml:space="preserve">&lt;</w:t>
+      </w:r>
+      <w:r>
+        <w:rPr>
+          <w:rStyle w:val="NormalTok"/>
+        </w:rPr>
+        <w:t xml:space="preserve">arr2</w:t>
+      </w:r>
+      <w:r>
+        <w:rPr>
+          <w:rStyle w:val="OperatorTok"/>
+        </w:rPr>
+        <w:t xml:space="preserve">.</w:t>
+      </w:r>
+      <w:r>
+        <w:rPr>
+          <w:rStyle w:val="FunctionTok"/>
+        </w:rPr>
+        <w:t xml:space="preserve">length</w:t>
+      </w:r>
+      <w:r>
+        <w:rPr>
+          <w:rStyle w:val="OperatorTok"/>
+        </w:rPr>
+        <w:t xml:space="preserve">)</w:t>
+      </w:r>
+      <w:r>
+        <w:rPr>
+          <w:rStyle w:val="NormalTok"/>
+        </w:rPr>
+        <w:t xml:space="preserve"> </w:t>
+      </w:r>
+      <w:r>
+        <w:rPr>
+          <w:rStyle w:val="OperatorTok"/>
+        </w:rPr>
+        <w:t xml:space="preserve">{</w:t>
+      </w:r>
+      <w:r>
+        <w:br/>
+      </w:r>
+      <w:r>
+        <w:rPr>
+          <w:rStyle w:val="NormalTok"/>
+        </w:rPr>
+        <w:t xml:space="preserve">        </w:t>
+      </w:r>
+      <w:r>
+        <w:rPr>
+          <w:rStyle w:val="ControlFlowTok"/>
+        </w:rPr>
+        <w:t xml:space="preserve">if</w:t>
+      </w:r>
+      <w:r>
+        <w:rPr>
+          <w:rStyle w:val="OperatorTok"/>
+        </w:rPr>
+        <w:t xml:space="preserve">(</w:t>
+      </w:r>
+      <w:r>
+        <w:rPr>
+          <w:rStyle w:val="NormalTok"/>
+        </w:rPr>
+        <w:t xml:space="preserve">arr1</w:t>
+      </w:r>
+      <w:r>
+        <w:rPr>
+          <w:rStyle w:val="OperatorTok"/>
+        </w:rPr>
+        <w:t xml:space="preserve">[</w:t>
+      </w:r>
+      <w:r>
+        <w:rPr>
+          <w:rStyle w:val="NormalTok"/>
+        </w:rPr>
+        <w:t xml:space="preserve">i</w:t>
+      </w:r>
+      <w:r>
+        <w:rPr>
+          <w:rStyle w:val="OperatorTok"/>
+        </w:rPr>
+        <w:t xml:space="preserve">]</w:t>
+      </w:r>
+      <w:r>
+        <w:rPr>
+          <w:rStyle w:val="NormalTok"/>
+        </w:rPr>
+        <w:t xml:space="preserve"> </w:t>
+      </w:r>
+      <w:r>
+        <w:rPr>
+          <w:rStyle w:val="OperatorTok"/>
+        </w:rPr>
+        <w:t xml:space="preserve">&lt;</w:t>
+      </w:r>
+      <w:r>
+        <w:rPr>
+          <w:rStyle w:val="NormalTok"/>
+        </w:rPr>
+        <w:t xml:space="preserve"> arr2</w:t>
+      </w:r>
+      <w:r>
+        <w:rPr>
+          <w:rStyle w:val="OperatorTok"/>
+        </w:rPr>
+        <w:t xml:space="preserve">[</w:t>
+      </w:r>
+      <w:r>
+        <w:rPr>
+          <w:rStyle w:val="NormalTok"/>
+        </w:rPr>
+        <w:t xml:space="preserve">j</w:t>
+      </w:r>
+      <w:r>
+        <w:rPr>
+          <w:rStyle w:val="OperatorTok"/>
+        </w:rPr>
+        <w:t xml:space="preserve">])</w:t>
+      </w:r>
+      <w:r>
+        <w:br/>
+      </w:r>
+      <w:r>
+        <w:rPr>
+          <w:rStyle w:val="NormalTok"/>
+        </w:rPr>
+        <w:t xml:space="preserve">            arr</w:t>
+      </w:r>
+      <w:r>
+        <w:rPr>
+          <w:rStyle w:val="OperatorTok"/>
+        </w:rPr>
+        <w:t xml:space="preserve">[</w:t>
+      </w:r>
+      <w:r>
+        <w:rPr>
+          <w:rStyle w:val="NormalTok"/>
+        </w:rPr>
+        <w:t xml:space="preserve">k</w:t>
+      </w:r>
+      <w:r>
+        <w:rPr>
+          <w:rStyle w:val="OperatorTok"/>
+        </w:rPr>
+        <w:t xml:space="preserve">++]</w:t>
+      </w:r>
+      <w:r>
+        <w:rPr>
+          <w:rStyle w:val="NormalTok"/>
+        </w:rPr>
+        <w:t xml:space="preserve"> </w:t>
+      </w:r>
+      <w:r>
+        <w:rPr>
+          <w:rStyle w:val="OperatorTok"/>
+        </w:rPr>
+        <w:t xml:space="preserve">=</w:t>
+      </w:r>
+      <w:r>
+        <w:rPr>
+          <w:rStyle w:val="NormalTok"/>
+        </w:rPr>
+        <w:t xml:space="preserve"> arr1</w:t>
+      </w:r>
+      <w:r>
+        <w:rPr>
+          <w:rStyle w:val="OperatorTok"/>
+        </w:rPr>
+        <w:t xml:space="preserve">[</w:t>
+      </w:r>
+      <w:r>
+        <w:rPr>
+          <w:rStyle w:val="NormalTok"/>
+        </w:rPr>
+        <w:t xml:space="preserve">i</w:t>
+      </w:r>
+      <w:r>
+        <w:rPr>
+          <w:rStyle w:val="OperatorTok"/>
+        </w:rPr>
+        <w:t xml:space="preserve">++];</w:t>
+      </w:r>
+      <w:r>
+        <w:br/>
+      </w:r>
+      <w:r>
+        <w:rPr>
+          <w:rStyle w:val="NormalTok"/>
+        </w:rPr>
+        <w:t xml:space="preserve">        </w:t>
+      </w:r>
+      <w:r>
+        <w:rPr>
+          <w:rStyle w:val="ControlFlowTok"/>
+        </w:rPr>
+        <w:t xml:space="preserve">else</w:t>
+      </w:r>
+      <w:r>
+        <w:br/>
+      </w:r>
+      <w:r>
+        <w:rPr>
+          <w:rStyle w:val="NormalTok"/>
+        </w:rPr>
+        <w:t xml:space="preserve">            arr</w:t>
+      </w:r>
+      <w:r>
+        <w:rPr>
+          <w:rStyle w:val="OperatorTok"/>
+        </w:rPr>
+        <w:t xml:space="preserve">[</w:t>
+      </w:r>
+      <w:r>
+        <w:rPr>
+          <w:rStyle w:val="NormalTok"/>
+        </w:rPr>
+        <w:t xml:space="preserve">k</w:t>
+      </w:r>
+      <w:r>
+        <w:rPr>
+          <w:rStyle w:val="OperatorTok"/>
+        </w:rPr>
+        <w:t xml:space="preserve">++]</w:t>
+      </w:r>
+      <w:r>
+        <w:rPr>
+          <w:rStyle w:val="NormalTok"/>
+        </w:rPr>
+        <w:t xml:space="preserve"> </w:t>
+      </w:r>
+      <w:r>
+        <w:rPr>
+          <w:rStyle w:val="OperatorTok"/>
+        </w:rPr>
+        <w:t xml:space="preserve">=</w:t>
+      </w:r>
+      <w:r>
+        <w:rPr>
+          <w:rStyle w:val="NormalTok"/>
+        </w:rPr>
+        <w:t xml:space="preserve"> arr2</w:t>
+      </w:r>
+      <w:r>
+        <w:rPr>
+          <w:rStyle w:val="OperatorTok"/>
+        </w:rPr>
+        <w:t xml:space="preserve">[</w:t>
+      </w:r>
+      <w:r>
+        <w:rPr>
+          <w:rStyle w:val="NormalTok"/>
+        </w:rPr>
+        <w:t xml:space="preserve">j</w:t>
+      </w:r>
+      <w:r>
+        <w:rPr>
+          <w:rStyle w:val="OperatorTok"/>
+        </w:rPr>
+        <w:t xml:space="preserve">++];</w:t>
+      </w:r>
+      <w:r>
+        <w:br/>
+      </w:r>
+      <w:r>
+        <w:rPr>
+          <w:rStyle w:val="NormalTok"/>
+        </w:rPr>
+        <w:t xml:space="preserve">    </w:t>
+      </w:r>
+      <w:r>
+        <w:rPr>
+          <w:rStyle w:val="OperatorTok"/>
+        </w:rPr>
+        <w:t xml:space="preserve">}</w:t>
+      </w:r>
+      <w:r>
+        <w:br/>
+      </w:r>
+      <w:r>
+        <w:rPr>
+          <w:rStyle w:val="NormalTok"/>
+        </w:rPr>
+        <w:t xml:space="preserve">    </w:t>
+      </w:r>
+      <w:r>
+        <w:rPr>
+          <w:rStyle w:val="ControlFlowTok"/>
+        </w:rPr>
+        <w:t xml:space="preserve">while</w:t>
+      </w:r>
+      <w:r>
+        <w:rPr>
+          <w:rStyle w:val="OperatorTok"/>
+        </w:rPr>
+        <w:t xml:space="preserve">(</w:t>
+      </w:r>
+      <w:r>
+        <w:rPr>
+          <w:rStyle w:val="NormalTok"/>
+        </w:rPr>
+        <w:t xml:space="preserve">i</w:t>
+      </w:r>
+      <w:r>
+        <w:rPr>
+          <w:rStyle w:val="OperatorTok"/>
+        </w:rPr>
+        <w:t xml:space="preserve">&lt;</w:t>
+      </w:r>
+      <w:r>
+        <w:rPr>
+          <w:rStyle w:val="NormalTok"/>
+        </w:rPr>
+        <w:t xml:space="preserve">arr1</w:t>
+      </w:r>
+      <w:r>
+        <w:rPr>
+          <w:rStyle w:val="OperatorTok"/>
+        </w:rPr>
+        <w:t xml:space="preserve">.</w:t>
+      </w:r>
+      <w:r>
+        <w:rPr>
+          <w:rStyle w:val="FunctionTok"/>
+        </w:rPr>
+        <w:t xml:space="preserve">length</w:t>
+      </w:r>
+      <w:r>
+        <w:rPr>
+          <w:rStyle w:val="OperatorTok"/>
+        </w:rPr>
+        <w:t xml:space="preserve">)</w:t>
+      </w:r>
+      <w:r>
+        <w:br/>
+      </w:r>
+      <w:r>
+        <w:rPr>
+          <w:rStyle w:val="NormalTok"/>
+        </w:rPr>
+        <w:t xml:space="preserve">        arr</w:t>
+      </w:r>
+      <w:r>
+        <w:rPr>
+          <w:rStyle w:val="OperatorTok"/>
+        </w:rPr>
+        <w:t xml:space="preserve">[</w:t>
+      </w:r>
+      <w:r>
+        <w:rPr>
+          <w:rStyle w:val="NormalTok"/>
+        </w:rPr>
+        <w:t xml:space="preserve">k</w:t>
+      </w:r>
+      <w:r>
+        <w:rPr>
+          <w:rStyle w:val="OperatorTok"/>
+        </w:rPr>
+        <w:t xml:space="preserve">++]</w:t>
+      </w:r>
+      <w:r>
+        <w:rPr>
+          <w:rStyle w:val="NormalTok"/>
+        </w:rPr>
+        <w:t xml:space="preserve"> </w:t>
+      </w:r>
+      <w:r>
+        <w:rPr>
+          <w:rStyle w:val="OperatorTok"/>
+        </w:rPr>
+        <w:t xml:space="preserve">=</w:t>
+      </w:r>
+      <w:r>
+        <w:rPr>
+          <w:rStyle w:val="NormalTok"/>
+        </w:rPr>
+        <w:t xml:space="preserve"> arr1</w:t>
+      </w:r>
+      <w:r>
+        <w:rPr>
+          <w:rStyle w:val="OperatorTok"/>
+        </w:rPr>
+        <w:t xml:space="preserve">[</w:t>
+      </w:r>
+      <w:r>
+        <w:rPr>
+          <w:rStyle w:val="NormalTok"/>
+        </w:rPr>
+        <w:t xml:space="preserve">i</w:t>
+      </w:r>
+      <w:r>
+        <w:rPr>
+          <w:rStyle w:val="OperatorTok"/>
+        </w:rPr>
+        <w:t xml:space="preserve">++];</w:t>
+      </w:r>
+      <w:r>
+        <w:br/>
+      </w:r>
+      <w:r>
+        <w:rPr>
+          <w:rStyle w:val="NormalTok"/>
+        </w:rPr>
+        <w:t xml:space="preserve">    </w:t>
+      </w:r>
+      <w:r>
+        <w:rPr>
+          <w:rStyle w:val="ControlFlowTok"/>
+        </w:rPr>
+        <w:t xml:space="preserve">while</w:t>
+      </w:r>
+      <w:r>
+        <w:rPr>
+          <w:rStyle w:val="OperatorTok"/>
+        </w:rPr>
+        <w:t xml:space="preserve">(</w:t>
+      </w:r>
+      <w:r>
+        <w:rPr>
+          <w:rStyle w:val="NormalTok"/>
+        </w:rPr>
+        <w:t xml:space="preserve">j</w:t>
+      </w:r>
+      <w:r>
+        <w:rPr>
+          <w:rStyle w:val="OperatorTok"/>
+        </w:rPr>
+        <w:t xml:space="preserve">&lt;</w:t>
+      </w:r>
+      <w:r>
+        <w:rPr>
+          <w:rStyle w:val="NormalTok"/>
+        </w:rPr>
+        <w:t xml:space="preserve">arr2</w:t>
+      </w:r>
+      <w:r>
+        <w:rPr>
+          <w:rStyle w:val="OperatorTok"/>
+        </w:rPr>
+        <w:t xml:space="preserve">.</w:t>
+      </w:r>
+      <w:r>
+        <w:rPr>
+          <w:rStyle w:val="FunctionTok"/>
+        </w:rPr>
+        <w:t xml:space="preserve">length</w:t>
+      </w:r>
+      <w:r>
+        <w:rPr>
+          <w:rStyle w:val="OperatorTok"/>
+        </w:rPr>
+        <w:t xml:space="preserve">)</w:t>
+      </w:r>
+      <w:r>
+        <w:br/>
+      </w:r>
+      <w:r>
+        <w:rPr>
+          <w:rStyle w:val="NormalTok"/>
+        </w:rPr>
+        <w:t xml:space="preserve">        arr</w:t>
+      </w:r>
+      <w:r>
+        <w:rPr>
+          <w:rStyle w:val="OperatorTok"/>
+        </w:rPr>
+        <w:t xml:space="preserve">[</w:t>
+      </w:r>
+      <w:r>
+        <w:rPr>
+          <w:rStyle w:val="NormalTok"/>
+        </w:rPr>
+        <w:t xml:space="preserve">k</w:t>
+      </w:r>
+      <w:r>
+        <w:rPr>
+          <w:rStyle w:val="OperatorTok"/>
+        </w:rPr>
+        <w:t xml:space="preserve">++]</w:t>
+      </w:r>
+      <w:r>
+        <w:rPr>
+          <w:rStyle w:val="NormalTok"/>
+        </w:rPr>
+        <w:t xml:space="preserve"> </w:t>
+      </w:r>
+      <w:r>
+        <w:rPr>
+          <w:rStyle w:val="OperatorTok"/>
+        </w:rPr>
+        <w:t xml:space="preserve">=</w:t>
+      </w:r>
+      <w:r>
+        <w:rPr>
+          <w:rStyle w:val="NormalTok"/>
+        </w:rPr>
+        <w:t xml:space="preserve"> arr2</w:t>
+      </w:r>
+      <w:r>
+        <w:rPr>
+          <w:rStyle w:val="OperatorTok"/>
+        </w:rPr>
+        <w:t xml:space="preserve">[</w:t>
+      </w:r>
+      <w:r>
+        <w:rPr>
+          <w:rStyle w:val="NormalTok"/>
+        </w:rPr>
+        <w:t xml:space="preserve">j</w:t>
+      </w:r>
+      <w:r>
+        <w:rPr>
+          <w:rStyle w:val="OperatorTok"/>
+        </w:rPr>
+        <w:t xml:space="preserve">++];</w:t>
+      </w:r>
+      <w:r>
+        <w:br/>
+      </w:r>
+      <w:r>
+        <w:rPr>
+          <w:rStyle w:val="NormalTok"/>
+        </w:rPr>
+        <w:t xml:space="preserve">    </w:t>
+      </w:r>
+      <w:r>
+        <w:rPr>
+          <w:rStyle w:val="ControlFlowTok"/>
+        </w:rPr>
+        <w:t xml:space="preserve">return</w:t>
+      </w:r>
+      <w:r>
+        <w:rPr>
+          <w:rStyle w:val="NormalTok"/>
+        </w:rPr>
+        <w:t xml:space="preserve"> arr</w:t>
+      </w:r>
+      <w:r>
+        <w:rPr>
+          <w:rStyle w:val="OperatorTok"/>
+        </w:rPr>
+        <w:t xml:space="preserve">;</w:t>
+      </w:r>
+      <w:r>
+        <w:br/>
+      </w:r>
+      <w:r>
+        <w:rPr>
+          <w:rStyle w:val="OperatorTok"/>
+        </w:rPr>
+        <w:t xml:space="preserve">}</w:t>
+      </w:r>
+    </w:p>
+    <w:p>
+      <w:pPr>
+        <w:numPr>
+          <w:ilvl w:val="0"/>
+          <w:numId w:val="1023"/>
+        </w:numPr>
+        <w:pStyle w:val="Compact"/>
+      </w:pPr>
+      <w:r>
+        <w:t xml:space="preserve">write a recursive function to sort an array using merge sort</w:t>
+      </w:r>
+    </w:p>
+    <w:p>
+      <w:pPr>
+        <w:pStyle w:val="FirstParagraph"/>
+      </w:pPr>
+      <w:r>
+        <w:rPr>
+          <w:iCs/>
+          <w:i/>
+        </w:rPr>
+        <w:t xml:space="preserve">soloution:</w:t>
+      </w:r>
+    </w:p>
+    <w:p>
+      <w:pPr>
+        <w:pStyle w:val="SourceCode"/>
+      </w:pPr>
+      <w:r>
+        <w:rPr>
+          <w:rStyle w:val="KeywordTok"/>
+        </w:rPr>
+        <w:t xml:space="preserve">public</w:t>
+      </w:r>
+      <w:r>
+        <w:rPr>
+          <w:rStyle w:val="NormalTok"/>
+        </w:rPr>
+        <w:t xml:space="preserve"> </w:t>
+      </w:r>
+      <w:r>
+        <w:rPr>
+          <w:rStyle w:val="DataTypeTok"/>
+        </w:rPr>
+        <w:t xml:space="preserve">static</w:t>
+      </w:r>
+      <w:r>
+        <w:rPr>
+          <w:rStyle w:val="NormalTok"/>
+        </w:rPr>
+        <w:t xml:space="preserve"> </w:t>
+      </w:r>
+      <w:r>
+        <w:rPr>
+          <w:rStyle w:val="DataTypeTok"/>
+        </w:rPr>
+        <w:t xml:space="preserve">int</w:t>
+      </w:r>
+      <w:r>
+        <w:rPr>
+          <w:rStyle w:val="OperatorTok"/>
+        </w:rPr>
+        <w:t xml:space="preserve">[]</w:t>
+      </w:r>
+      <w:r>
+        <w:rPr>
+          <w:rStyle w:val="NormalTok"/>
+        </w:rPr>
+        <w:t xml:space="preserve"> </w:t>
+      </w:r>
+      <w:r>
+        <w:rPr>
+          <w:rStyle w:val="FunctionTok"/>
+        </w:rPr>
+        <w:t xml:space="preserve">mergeSort</w:t>
+      </w:r>
+      <w:r>
+        <w:rPr>
+          <w:rStyle w:val="OperatorTok"/>
+        </w:rPr>
+        <w:t xml:space="preserve">(</w:t>
+      </w:r>
+      <w:r>
+        <w:rPr>
+          <w:rStyle w:val="DataTypeTok"/>
+        </w:rPr>
+        <w:t xml:space="preserve">int</w:t>
+      </w:r>
+      <w:r>
+        <w:rPr>
+          <w:rStyle w:val="OperatorTok"/>
+        </w:rPr>
+        <w:t xml:space="preserve">[]</w:t>
+      </w:r>
+      <w:r>
+        <w:rPr>
+          <w:rStyle w:val="NormalTok"/>
+        </w:rPr>
+        <w:t xml:space="preserve"> arr</w:t>
+      </w:r>
+      <w:r>
+        <w:rPr>
+          <w:rStyle w:val="OperatorTok"/>
+        </w:rPr>
+        <w:t xml:space="preserve">)</w:t>
+      </w:r>
+      <w:r>
+        <w:rPr>
+          <w:rStyle w:val="NormalTok"/>
+        </w:rPr>
+        <w:t xml:space="preserve"> </w:t>
+      </w:r>
+      <w:r>
+        <w:rPr>
+          <w:rStyle w:val="OperatorTok"/>
+        </w:rPr>
+        <w:t xml:space="preserve">{</w:t>
+      </w:r>
+      <w:r>
+        <w:br/>
+      </w:r>
+      <w:r>
+        <w:rPr>
+          <w:rStyle w:val="NormalTok"/>
+        </w:rPr>
+        <w:t xml:space="preserve">    </w:t>
+      </w:r>
+      <w:r>
+        <w:rPr>
+          <w:rStyle w:val="ControlFlowTok"/>
+        </w:rPr>
+        <w:t xml:space="preserve">if</w:t>
+      </w:r>
+      <w:r>
+        <w:rPr>
+          <w:rStyle w:val="OperatorTok"/>
+        </w:rPr>
+        <w:t xml:space="preserve">(</w:t>
+      </w:r>
+      <w:r>
+        <w:rPr>
+          <w:rStyle w:val="NormalTok"/>
+        </w:rPr>
+        <w:t xml:space="preserve">arr</w:t>
+      </w:r>
+      <w:r>
+        <w:rPr>
+          <w:rStyle w:val="OperatorTok"/>
+        </w:rPr>
+        <w:t xml:space="preserve">.</w:t>
+      </w:r>
+      <w:r>
+        <w:rPr>
+          <w:rStyle w:val="FunctionTok"/>
+        </w:rPr>
+        <w:t xml:space="preserve">length</w:t>
+      </w:r>
+      <w:r>
+        <w:rPr>
+          <w:rStyle w:val="NormalTok"/>
+        </w:rPr>
+        <w:t xml:space="preserve"> </w:t>
+      </w:r>
+      <w:r>
+        <w:rPr>
+          <w:rStyle w:val="OperatorTok"/>
+        </w:rPr>
+        <w:t xml:space="preserve">==</w:t>
+      </w:r>
+      <w:r>
+        <w:rPr>
+          <w:rStyle w:val="NormalTok"/>
+        </w:rPr>
+        <w:t xml:space="preserve"> </w:t>
+      </w:r>
+      <w:r>
+        <w:rPr>
+          <w:rStyle w:val="DecValTok"/>
+        </w:rPr>
+        <w:t xml:space="preserve">1</w:t>
+      </w:r>
+      <w:r>
+        <w:rPr>
+          <w:rStyle w:val="OperatorTok"/>
+        </w:rPr>
+        <w:t xml:space="preserve">)</w:t>
+      </w:r>
+      <w:r>
+        <w:br/>
+      </w:r>
+      <w:r>
+        <w:rPr>
+          <w:rStyle w:val="NormalTok"/>
+        </w:rPr>
+        <w:t xml:space="preserve">        </w:t>
+      </w:r>
+      <w:r>
+        <w:rPr>
+          <w:rStyle w:val="ControlFlowTok"/>
+        </w:rPr>
+        <w:t xml:space="preserve">return</w:t>
+      </w:r>
+      <w:r>
+        <w:rPr>
+          <w:rStyle w:val="NormalTok"/>
+        </w:rPr>
+        <w:t xml:space="preserve"> arr</w:t>
+      </w:r>
+      <w:r>
+        <w:rPr>
+          <w:rStyle w:val="OperatorTok"/>
+        </w:rPr>
+        <w:t xml:space="preserve">;</w:t>
+      </w:r>
+      <w:r>
+        <w:br/>
+      </w:r>
+      <w:r>
+        <w:rPr>
+          <w:rStyle w:val="NormalTok"/>
+        </w:rPr>
+        <w:t xml:space="preserve">    </w:t>
+      </w:r>
+      <w:r>
+        <w:rPr>
+          <w:rStyle w:val="ControlFlowTok"/>
+        </w:rPr>
+        <w:t xml:space="preserve">else</w:t>
+      </w:r>
+      <w:r>
+        <w:rPr>
+          <w:rStyle w:val="NormalTok"/>
+        </w:rPr>
+        <w:t xml:space="preserve"> </w:t>
+      </w:r>
+      <w:r>
+        <w:rPr>
+          <w:rStyle w:val="OperatorTok"/>
+        </w:rPr>
+        <w:t xml:space="preserve">{</w:t>
+      </w:r>
+      <w:r>
+        <w:br/>
+      </w:r>
+      <w:r>
+        <w:rPr>
+          <w:rStyle w:val="NormalTok"/>
+        </w:rPr>
+        <w:t xml:space="preserve">        </w:t>
+      </w:r>
+      <w:r>
+        <w:rPr>
+          <w:rStyle w:val="DataTypeTok"/>
+        </w:rPr>
+        <w:t xml:space="preserve">int</w:t>
+      </w:r>
+      <w:r>
+        <w:rPr>
+          <w:rStyle w:val="OperatorTok"/>
+        </w:rPr>
+        <w:t xml:space="preserve">[]</w:t>
+      </w:r>
+      <w:r>
+        <w:rPr>
+          <w:rStyle w:val="NormalTok"/>
+        </w:rPr>
+        <w:t xml:space="preserve"> arr1 </w:t>
+      </w:r>
+      <w:r>
+        <w:rPr>
+          <w:rStyle w:val="OperatorTok"/>
+        </w:rPr>
+        <w:t xml:space="preserve">=</w:t>
+      </w:r>
+      <w:r>
+        <w:rPr>
+          <w:rStyle w:val="NormalTok"/>
+        </w:rPr>
+        <w:t xml:space="preserve"> </w:t>
+      </w:r>
+      <w:r>
+        <w:rPr>
+          <w:rStyle w:val="KeywordTok"/>
+        </w:rPr>
+        <w:t xml:space="preserve">new</w:t>
+      </w:r>
+      <w:r>
+        <w:rPr>
+          <w:rStyle w:val="NormalTok"/>
+        </w:rPr>
+        <w:t xml:space="preserve"> </w:t>
+      </w:r>
+      <w:r>
+        <w:rPr>
+          <w:rStyle w:val="DataTypeTok"/>
+        </w:rPr>
+        <w:t xml:space="preserve">int</w:t>
+      </w:r>
+      <w:r>
+        <w:rPr>
+          <w:rStyle w:val="OperatorTok"/>
+        </w:rPr>
+        <w:t xml:space="preserve">[</w:t>
+      </w:r>
+      <w:r>
+        <w:rPr>
+          <w:rStyle w:val="NormalTok"/>
+        </w:rPr>
+        <w:t xml:space="preserve">arr</w:t>
+      </w:r>
+      <w:r>
+        <w:rPr>
+          <w:rStyle w:val="OperatorTok"/>
+        </w:rPr>
+        <w:t xml:space="preserve">.</w:t>
+      </w:r>
+      <w:r>
+        <w:rPr>
+          <w:rStyle w:val="FunctionTok"/>
+        </w:rPr>
+        <w:t xml:space="preserve">length</w:t>
+      </w:r>
+      <w:r>
+        <w:rPr>
+          <w:rStyle w:val="OperatorTok"/>
+        </w:rPr>
+        <w:t xml:space="preserve">/</w:t>
+      </w:r>
+      <w:r>
+        <w:rPr>
+          <w:rStyle w:val="DecValTok"/>
+        </w:rPr>
+        <w:t xml:space="preserve">2</w:t>
+      </w:r>
+      <w:r>
+        <w:rPr>
+          <w:rStyle w:val="OperatorTok"/>
+        </w:rPr>
+        <w:t xml:space="preserve">];</w:t>
+      </w:r>
+      <w:r>
+        <w:br/>
+      </w:r>
+      <w:r>
+        <w:rPr>
+          <w:rStyle w:val="NormalTok"/>
+        </w:rPr>
+        <w:t xml:space="preserve">        </w:t>
+      </w:r>
+      <w:r>
+        <w:rPr>
+          <w:rStyle w:val="DataTypeTok"/>
+        </w:rPr>
+        <w:t xml:space="preserve">int</w:t>
+      </w:r>
+      <w:r>
+        <w:rPr>
+          <w:rStyle w:val="OperatorTok"/>
+        </w:rPr>
+        <w:t xml:space="preserve">[]</w:t>
+      </w:r>
+      <w:r>
+        <w:rPr>
+          <w:rStyle w:val="NormalTok"/>
+        </w:rPr>
+        <w:t xml:space="preserve"> arr2 </w:t>
+      </w:r>
+      <w:r>
+        <w:rPr>
+          <w:rStyle w:val="OperatorTok"/>
+        </w:rPr>
+        <w:t xml:space="preserve">=</w:t>
+      </w:r>
+      <w:r>
+        <w:rPr>
+          <w:rStyle w:val="NormalTok"/>
+        </w:rPr>
+        <w:t xml:space="preserve"> </w:t>
+      </w:r>
+      <w:r>
+        <w:rPr>
+          <w:rStyle w:val="KeywordTok"/>
+        </w:rPr>
+        <w:t xml:space="preserve">new</w:t>
+      </w:r>
+      <w:r>
+        <w:rPr>
+          <w:rStyle w:val="NormalTok"/>
+        </w:rPr>
+        <w:t xml:space="preserve"> </w:t>
+      </w:r>
+      <w:r>
+        <w:rPr>
+          <w:rStyle w:val="DataTypeTok"/>
+        </w:rPr>
+        <w:t xml:space="preserve">int</w:t>
+      </w:r>
+      <w:r>
+        <w:rPr>
+          <w:rStyle w:val="OperatorTok"/>
+        </w:rPr>
+        <w:t xml:space="preserve">[</w:t>
+      </w:r>
+      <w:r>
+        <w:rPr>
+          <w:rStyle w:val="NormalTok"/>
+        </w:rPr>
+        <w:t xml:space="preserve">arr</w:t>
+      </w:r>
+      <w:r>
+        <w:rPr>
+          <w:rStyle w:val="OperatorTok"/>
+        </w:rPr>
+        <w:t xml:space="preserve">.</w:t>
+      </w:r>
+      <w:r>
+        <w:rPr>
+          <w:rStyle w:val="FunctionTok"/>
+        </w:rPr>
+        <w:t xml:space="preserve">length</w:t>
+      </w:r>
+      <w:r>
+        <w:rPr>
+          <w:rStyle w:val="NormalTok"/>
+        </w:rPr>
+        <w:t xml:space="preserve"> </w:t>
+      </w:r>
+      <w:r>
+        <w:rPr>
+          <w:rStyle w:val="OperatorTok"/>
+        </w:rPr>
+        <w:t xml:space="preserve">-</w:t>
+      </w:r>
+      <w:r>
+        <w:rPr>
+          <w:rStyle w:val="NormalTok"/>
+        </w:rPr>
+        <w:t xml:space="preserve"> arr</w:t>
+      </w:r>
+      <w:r>
+        <w:rPr>
+          <w:rStyle w:val="OperatorTok"/>
+        </w:rPr>
+        <w:t xml:space="preserve">.</w:t>
+      </w:r>
+      <w:r>
+        <w:rPr>
+          <w:rStyle w:val="FunctionTok"/>
+        </w:rPr>
+        <w:t xml:space="preserve">length</w:t>
+      </w:r>
+      <w:r>
+        <w:rPr>
+          <w:rStyle w:val="OperatorTok"/>
+        </w:rPr>
+        <w:t xml:space="preserve">/</w:t>
+      </w:r>
+      <w:r>
+        <w:rPr>
+          <w:rStyle w:val="DecValTok"/>
+        </w:rPr>
+        <w:t xml:space="preserve">2</w:t>
+      </w:r>
+      <w:r>
+        <w:rPr>
+          <w:rStyle w:val="OperatorTok"/>
+        </w:rPr>
+        <w:t xml:space="preserve">];</w:t>
+      </w:r>
+      <w:r>
+        <w:br/>
+      </w:r>
+      <w:r>
+        <w:rPr>
+          <w:rStyle w:val="NormalTok"/>
+        </w:rPr>
+        <w:t xml:space="preserve">        </w:t>
+      </w:r>
+      <w:r>
+        <w:rPr>
+          <w:rStyle w:val="ControlFlowTok"/>
+        </w:rPr>
+        <w:t xml:space="preserve">for</w:t>
+      </w:r>
+      <w:r>
+        <w:rPr>
+          <w:rStyle w:val="OperatorTok"/>
+        </w:rPr>
+        <w:t xml:space="preserve">(</w:t>
+      </w:r>
+      <w:r>
+        <w:rPr>
+          <w:rStyle w:val="DataTypeTok"/>
+        </w:rPr>
+        <w:t xml:space="preserve">int</w:t>
+      </w:r>
+      <w:r>
+        <w:rPr>
+          <w:rStyle w:val="NormalTok"/>
+        </w:rPr>
+        <w:t xml:space="preserve"> i</w:t>
+      </w:r>
+      <w:r>
+        <w:rPr>
+          <w:rStyle w:val="OperatorTok"/>
+        </w:rPr>
+        <w:t xml:space="preserve">=</w:t>
+      </w:r>
+      <w:r>
+        <w:rPr>
+          <w:rStyle w:val="DecValTok"/>
+        </w:rPr>
+        <w:t xml:space="preserve">0</w:t>
+      </w:r>
+      <w:r>
+        <w:rPr>
+          <w:rStyle w:val="OperatorTok"/>
+        </w:rPr>
+        <w:t xml:space="preserve">;</w:t>
+      </w:r>
+      <w:r>
+        <w:rPr>
+          <w:rStyle w:val="NormalTok"/>
+        </w:rPr>
+        <w:t xml:space="preserve"> i</w:t>
+      </w:r>
+      <w:r>
+        <w:rPr>
+          <w:rStyle w:val="OperatorTok"/>
+        </w:rPr>
+        <w:t xml:space="preserve">&lt;</w:t>
+      </w:r>
+      <w:r>
+        <w:rPr>
+          <w:rStyle w:val="NormalTok"/>
+        </w:rPr>
+        <w:t xml:space="preserve">arr</w:t>
+      </w:r>
+      <w:r>
+        <w:rPr>
+          <w:rStyle w:val="OperatorTok"/>
+        </w:rPr>
+        <w:t xml:space="preserve">.</w:t>
+      </w:r>
+      <w:r>
+        <w:rPr>
+          <w:rStyle w:val="FunctionTok"/>
+        </w:rPr>
+        <w:t xml:space="preserve">length</w:t>
+      </w:r>
+      <w:r>
+        <w:rPr>
+          <w:rStyle w:val="OperatorTok"/>
+        </w:rPr>
+        <w:t xml:space="preserve">/</w:t>
+      </w:r>
+      <w:r>
+        <w:rPr>
+          <w:rStyle w:val="DecValTok"/>
+        </w:rPr>
+        <w:t xml:space="preserve">2</w:t>
+      </w:r>
+      <w:r>
+        <w:rPr>
+          <w:rStyle w:val="OperatorTok"/>
+        </w:rPr>
+        <w:t xml:space="preserve">;</w:t>
+      </w:r>
+      <w:r>
+        <w:rPr>
+          <w:rStyle w:val="NormalTok"/>
+        </w:rPr>
+        <w:t xml:space="preserve"> i</w:t>
+      </w:r>
+      <w:r>
+        <w:rPr>
+          <w:rStyle w:val="OperatorTok"/>
+        </w:rPr>
+        <w:t xml:space="preserve">++)</w:t>
+      </w:r>
+      <w:r>
+        <w:br/>
+      </w:r>
+      <w:r>
+        <w:rPr>
+          <w:rStyle w:val="NormalTok"/>
+        </w:rPr>
+        <w:t xml:space="preserve">            arr1</w:t>
+      </w:r>
+      <w:r>
+        <w:rPr>
+          <w:rStyle w:val="OperatorTok"/>
+        </w:rPr>
+        <w:t xml:space="preserve">[</w:t>
+      </w:r>
+      <w:r>
+        <w:rPr>
+          <w:rStyle w:val="NormalTok"/>
+        </w:rPr>
+        <w:t xml:space="preserve">i</w:t>
+      </w:r>
+      <w:r>
+        <w:rPr>
+          <w:rStyle w:val="OperatorTok"/>
+        </w:rPr>
+        <w:t xml:space="preserve">]</w:t>
+      </w:r>
+      <w:r>
+        <w:rPr>
+          <w:rStyle w:val="NormalTok"/>
+        </w:rPr>
+        <w:t xml:space="preserve"> </w:t>
+      </w:r>
+      <w:r>
+        <w:rPr>
+          <w:rStyle w:val="OperatorTok"/>
+        </w:rPr>
+        <w:t xml:space="preserve">=</w:t>
+      </w:r>
+      <w:r>
+        <w:rPr>
+          <w:rStyle w:val="NormalTok"/>
+        </w:rPr>
+        <w:t xml:space="preserve"> arr</w:t>
+      </w:r>
+      <w:r>
+        <w:rPr>
+          <w:rStyle w:val="OperatorTok"/>
+        </w:rPr>
+        <w:t xml:space="preserve">[</w:t>
+      </w:r>
+      <w:r>
+        <w:rPr>
+          <w:rStyle w:val="NormalTok"/>
+        </w:rPr>
+        <w:t xml:space="preserve">i</w:t>
+      </w:r>
+      <w:r>
+        <w:rPr>
+          <w:rStyle w:val="OperatorTok"/>
+        </w:rPr>
+        <w:t xml:space="preserve">];</w:t>
+      </w:r>
+      <w:r>
+        <w:br/>
+      </w:r>
+      <w:r>
+        <w:rPr>
+          <w:rStyle w:val="NormalTok"/>
+        </w:rPr>
+        <w:t xml:space="preserve">        </w:t>
+      </w:r>
+      <w:r>
+        <w:rPr>
+          <w:rStyle w:val="ControlFlowTok"/>
+        </w:rPr>
+        <w:t xml:space="preserve">for</w:t>
+      </w:r>
+      <w:r>
+        <w:rPr>
+          <w:rStyle w:val="OperatorTok"/>
+        </w:rPr>
+        <w:t xml:space="preserve">(</w:t>
+      </w:r>
+      <w:r>
+        <w:rPr>
+          <w:rStyle w:val="DataTypeTok"/>
+        </w:rPr>
+        <w:t xml:space="preserve">int</w:t>
+      </w:r>
+      <w:r>
+        <w:rPr>
+          <w:rStyle w:val="NormalTok"/>
+        </w:rPr>
+        <w:t xml:space="preserve"> i</w:t>
+      </w:r>
+      <w:r>
+        <w:rPr>
+          <w:rStyle w:val="OperatorTok"/>
+        </w:rPr>
+        <w:t xml:space="preserve">=</w:t>
+      </w:r>
+      <w:r>
+        <w:rPr>
+          <w:rStyle w:val="NormalTok"/>
+        </w:rPr>
+        <w:t xml:space="preserve">arr</w:t>
+      </w:r>
+      <w:r>
+        <w:rPr>
+          <w:rStyle w:val="OperatorTok"/>
+        </w:rPr>
+        <w:t xml:space="preserve">.</w:t>
+      </w:r>
+      <w:r>
+        <w:rPr>
+          <w:rStyle w:val="FunctionTok"/>
+        </w:rPr>
+        <w:t xml:space="preserve">length</w:t>
+      </w:r>
+      <w:r>
+        <w:rPr>
+          <w:rStyle w:val="OperatorTok"/>
+        </w:rPr>
+        <w:t xml:space="preserve">/</w:t>
+      </w:r>
+      <w:r>
+        <w:rPr>
+          <w:rStyle w:val="DecValTok"/>
+        </w:rPr>
+        <w:t xml:space="preserve">2</w:t>
+      </w:r>
+      <w:r>
+        <w:rPr>
+          <w:rStyle w:val="OperatorTok"/>
+        </w:rPr>
+        <w:t xml:space="preserve">;</w:t>
+      </w:r>
+      <w:r>
+        <w:rPr>
+          <w:rStyle w:val="NormalTok"/>
+        </w:rPr>
+        <w:t xml:space="preserve"> i</w:t>
+      </w:r>
+      <w:r>
+        <w:rPr>
+          <w:rStyle w:val="OperatorTok"/>
+        </w:rPr>
+        <w:t xml:space="preserve">&lt;</w:t>
+      </w:r>
+      <w:r>
+        <w:rPr>
+          <w:rStyle w:val="NormalTok"/>
+        </w:rPr>
+        <w:t xml:space="preserve">arr</w:t>
+      </w:r>
+      <w:r>
+        <w:rPr>
+          <w:rStyle w:val="OperatorTok"/>
+        </w:rPr>
+        <w:t xml:space="preserve">.</w:t>
+      </w:r>
+      <w:r>
+        <w:rPr>
+          <w:rStyle w:val="FunctionTok"/>
+        </w:rPr>
+        <w:t xml:space="preserve">length</w:t>
+      </w:r>
+      <w:r>
+        <w:rPr>
+          <w:rStyle w:val="OperatorTok"/>
+        </w:rPr>
+        <w:t xml:space="preserve">;</w:t>
+      </w:r>
+      <w:r>
+        <w:rPr>
+          <w:rStyle w:val="NormalTok"/>
+        </w:rPr>
+        <w:t xml:space="preserve"> i</w:t>
+      </w:r>
+      <w:r>
+        <w:rPr>
+          <w:rStyle w:val="OperatorTok"/>
+        </w:rPr>
+        <w:t xml:space="preserve">++)</w:t>
+      </w:r>
+      <w:r>
+        <w:br/>
+      </w:r>
+      <w:r>
+        <w:rPr>
+          <w:rStyle w:val="NormalTok"/>
+        </w:rPr>
+        <w:t xml:space="preserve">            arr2</w:t>
+      </w:r>
+      <w:r>
+        <w:rPr>
+          <w:rStyle w:val="OperatorTok"/>
+        </w:rPr>
+        <w:t xml:space="preserve">[</w:t>
+      </w:r>
+      <w:r>
+        <w:rPr>
+          <w:rStyle w:val="NormalTok"/>
+        </w:rPr>
+        <w:t xml:space="preserve">i</w:t>
+      </w:r>
+      <w:r>
+        <w:rPr>
+          <w:rStyle w:val="OperatorTok"/>
+        </w:rPr>
+        <w:t xml:space="preserve">-</w:t>
+      </w:r>
+      <w:r>
+        <w:rPr>
+          <w:rStyle w:val="NormalTok"/>
+        </w:rPr>
+        <w:t xml:space="preserve">arr</w:t>
+      </w:r>
+      <w:r>
+        <w:rPr>
+          <w:rStyle w:val="OperatorTok"/>
+        </w:rPr>
+        <w:t xml:space="preserve">.</w:t>
+      </w:r>
+      <w:r>
+        <w:rPr>
+          <w:rStyle w:val="FunctionTok"/>
+        </w:rPr>
+        <w:t xml:space="preserve">length</w:t>
+      </w:r>
+      <w:r>
+        <w:rPr>
+          <w:rStyle w:val="OperatorTok"/>
+        </w:rPr>
+        <w:t xml:space="preserve">/</w:t>
+      </w:r>
+      <w:r>
+        <w:rPr>
+          <w:rStyle w:val="DecValTok"/>
+        </w:rPr>
+        <w:t xml:space="preserve">2</w:t>
+      </w:r>
+      <w:r>
+        <w:rPr>
+          <w:rStyle w:val="OperatorTok"/>
+        </w:rPr>
+        <w:t xml:space="preserve">]</w:t>
+      </w:r>
+      <w:r>
+        <w:rPr>
+          <w:rStyle w:val="NormalTok"/>
+        </w:rPr>
+        <w:t xml:space="preserve"> </w:t>
+      </w:r>
+      <w:r>
+        <w:rPr>
+          <w:rStyle w:val="OperatorTok"/>
+        </w:rPr>
+        <w:t xml:space="preserve">=</w:t>
+      </w:r>
+      <w:r>
+        <w:rPr>
+          <w:rStyle w:val="NormalTok"/>
+        </w:rPr>
+        <w:t xml:space="preserve"> arr</w:t>
+      </w:r>
+      <w:r>
+        <w:rPr>
+          <w:rStyle w:val="OperatorTok"/>
+        </w:rPr>
+        <w:t xml:space="preserve">[</w:t>
+      </w:r>
+      <w:r>
+        <w:rPr>
+          <w:rStyle w:val="NormalTok"/>
+        </w:rPr>
+        <w:t xml:space="preserve">i</w:t>
+      </w:r>
+      <w:r>
+        <w:rPr>
+          <w:rStyle w:val="OperatorTok"/>
+        </w:rPr>
+        <w:t xml:space="preserve">];</w:t>
+      </w:r>
+      <w:r>
+        <w:br/>
+      </w:r>
+      <w:r>
+        <w:rPr>
+          <w:rStyle w:val="NormalTok"/>
+        </w:rPr>
+        <w:t xml:space="preserve">        </w:t>
+      </w:r>
+      <w:r>
+        <w:rPr>
+          <w:rStyle w:val="ControlFlowTok"/>
+        </w:rPr>
+        <w:t xml:space="preserve">return</w:t>
+      </w:r>
+      <w:r>
+        <w:rPr>
+          <w:rStyle w:val="NormalTok"/>
+        </w:rPr>
+        <w:t xml:space="preserve"> </w:t>
+      </w:r>
+      <w:r>
+        <w:rPr>
+          <w:rStyle w:val="FunctionTok"/>
+        </w:rPr>
+        <w:t xml:space="preserve">merge</w:t>
+      </w:r>
+      <w:r>
+        <w:rPr>
+          <w:rStyle w:val="OperatorTok"/>
+        </w:rPr>
+        <w:t xml:space="preserve">(</w:t>
+      </w:r>
+      <w:r>
+        <w:rPr>
+          <w:rStyle w:val="FunctionTok"/>
+        </w:rPr>
+        <w:t xml:space="preserve">mergeSort</w:t>
+      </w:r>
+      <w:r>
+        <w:rPr>
+          <w:rStyle w:val="OperatorTok"/>
+        </w:rPr>
+        <w:t xml:space="preserve">(</w:t>
+      </w:r>
+      <w:r>
+        <w:rPr>
+          <w:rStyle w:val="NormalTok"/>
+        </w:rPr>
+        <w:t xml:space="preserve">arr1</w:t>
+      </w:r>
+      <w:r>
+        <w:rPr>
+          <w:rStyle w:val="OperatorTok"/>
+        </w:rPr>
+        <w:t xml:space="preserve">),</w:t>
+      </w:r>
+      <w:r>
+        <w:rPr>
+          <w:rStyle w:val="NormalTok"/>
+        </w:rPr>
+        <w:t xml:space="preserve"> </w:t>
+      </w:r>
+      <w:r>
+        <w:rPr>
+          <w:rStyle w:val="FunctionTok"/>
+        </w:rPr>
+        <w:t xml:space="preserve">mergeSort</w:t>
+      </w:r>
+      <w:r>
+        <w:rPr>
+          <w:rStyle w:val="OperatorTok"/>
+        </w:rPr>
+        <w:t xml:space="preserve">(</w:t>
+      </w:r>
+      <w:r>
+        <w:rPr>
+          <w:rStyle w:val="NormalTok"/>
+        </w:rPr>
+        <w:t xml:space="preserve">arr2</w:t>
+      </w:r>
+      <w:r>
+        <w:rPr>
+          <w:rStyle w:val="OperatorTok"/>
+        </w:rPr>
+        <w:t xml:space="preserve">));</w:t>
+      </w:r>
+      <w:r>
+        <w:br/>
+      </w:r>
+      <w:r>
+        <w:rPr>
+          <w:rStyle w:val="NormalTok"/>
+        </w:rPr>
+        <w:t xml:space="preserve">        </w:t>
+      </w:r>
+      <w:r>
+        <w:rPr>
+          <w:rStyle w:val="CommentTok"/>
+        </w:rPr>
+        <w:t xml:space="preserve">// the merge function is the same as the one in the previous question</w:t>
+      </w:r>
+      <w:r>
+        <w:br/>
+      </w:r>
+      <w:r>
+        <w:rPr>
+          <w:rStyle w:val="NormalTok"/>
+        </w:rPr>
+        <w:t xml:space="preserve">    </w:t>
+      </w:r>
+      <w:r>
+        <w:rPr>
+          <w:rStyle w:val="OperatorTok"/>
+        </w:rPr>
+        <w:t xml:space="preserve">}</w:t>
+      </w:r>
+      <w:r>
+        <w:br/>
+      </w:r>
+      <w:r>
+        <w:rPr>
+          <w:rStyle w:val="OperatorTok"/>
+        </w:rPr>
+        <w:t xml:space="preserve">}</w:t>
+      </w:r>
+    </w:p>
+    <w:p>
+      <w:r>
+        <w:pict>
+          <v:rect style="width:0;height:1.5pt" o:hralign="center" o:hrstd="t" o:hr="t"/>
+        </w:pict>
+      </w:r>
+    </w:p>
+    <w:bookmarkEnd w:id="23"/>
+    <w:bookmarkStart w:id="25" w:name="extra"/>
+    <w:p>
+      <w:pPr>
+        <w:pStyle w:val="Heading1"/>
+      </w:pPr>
+      <w:r>
+        <w:t xml:space="preserve">Extra</w:t>
+      </w:r>
+    </w:p>
+    <w:p>
+      <w:pPr>
+        <w:numPr>
+          <w:ilvl w:val="0"/>
+          <w:numId w:val="1024"/>
+        </w:numPr>
+        <w:pStyle w:val="Compact"/>
+      </w:pPr>
+      <w:r>
+        <w:t xml:space="preserve">write a recursive function to find the the value of the nth row and kth column in pascals triangle</w:t>
+      </w:r>
+    </w:p>
+    <w:p>
+      <w:pPr>
+        <w:pStyle w:val="FirstParagraph"/>
+      </w:pPr>
+      <w:r>
+        <w:rPr>
+          <w:iCs/>
+          <w:i/>
+        </w:rPr>
+        <w:t xml:space="preserve">soloution:</w:t>
+      </w:r>
+    </w:p>
+    <w:p>
+      <w:pPr>
+        <w:pStyle w:val="SourceCode"/>
+      </w:pPr>
+      <w:r>
+        <w:br/>
+      </w:r>
+      <w:r>
+        <w:rPr>
+          <w:rStyle w:val="KeywordTok"/>
+        </w:rPr>
+        <w:t xml:space="preserve">public</w:t>
+      </w:r>
+      <w:r>
+        <w:rPr>
+          <w:rStyle w:val="NormalTok"/>
+        </w:rPr>
+        <w:t xml:space="preserve"> </w:t>
+      </w:r>
+      <w:r>
+        <w:rPr>
+          <w:rStyle w:val="DataTypeTok"/>
+        </w:rPr>
+        <w:t xml:space="preserve">static</w:t>
+      </w:r>
+      <w:r>
+        <w:rPr>
+          <w:rStyle w:val="NormalTok"/>
+        </w:rPr>
+        <w:t xml:space="preserve"> </w:t>
+      </w:r>
+      <w:r>
+        <w:rPr>
+          <w:rStyle w:val="DataTypeTok"/>
+        </w:rPr>
+        <w:t xml:space="preserve">int</w:t>
+      </w:r>
+      <w:r>
+        <w:rPr>
+          <w:rStyle w:val="NormalTok"/>
+        </w:rPr>
+        <w:t xml:space="preserve"> </w:t>
+      </w:r>
+      <w:r>
+        <w:rPr>
+          <w:rStyle w:val="FunctionTok"/>
+        </w:rPr>
+        <w:t xml:space="preserve">pascalValue</w:t>
+      </w:r>
+      <w:r>
+        <w:rPr>
+          <w:rStyle w:val="OperatorTok"/>
+        </w:rPr>
+        <w:t xml:space="preserve">(</w:t>
+      </w:r>
+      <w:r>
+        <w:rPr>
+          <w:rStyle w:val="DataTypeTok"/>
+        </w:rPr>
+        <w:t xml:space="preserve">int</w:t>
+      </w:r>
+      <w:r>
+        <w:rPr>
+          <w:rStyle w:val="NormalTok"/>
+        </w:rPr>
+        <w:t xml:space="preserve"> row</w:t>
+      </w:r>
+      <w:r>
+        <w:rPr>
+          <w:rStyle w:val="OperatorTok"/>
+        </w:rPr>
+        <w:t xml:space="preserve">,</w:t>
+      </w:r>
+      <w:r>
+        <w:rPr>
+          <w:rStyle w:val="NormalTok"/>
+        </w:rPr>
+        <w:t xml:space="preserve"> </w:t>
+      </w:r>
+      <w:r>
+        <w:rPr>
+          <w:rStyle w:val="DataTypeTok"/>
+        </w:rPr>
+        <w:t xml:space="preserve">int</w:t>
+      </w:r>
+      <w:r>
+        <w:rPr>
+          <w:rStyle w:val="NormalTok"/>
+        </w:rPr>
+        <w:t xml:space="preserve"> column</w:t>
+      </w:r>
+      <w:r>
+        <w:rPr>
+          <w:rStyle w:val="OperatorTok"/>
+        </w:rPr>
+        <w:t xml:space="preserve">)</w:t>
+      </w:r>
+      <w:r>
+        <w:rPr>
+          <w:rStyle w:val="NormalTok"/>
+        </w:rPr>
+        <w:t xml:space="preserve"> </w:t>
+      </w:r>
+      <w:r>
+        <w:rPr>
+          <w:rStyle w:val="OperatorTok"/>
+        </w:rPr>
+        <w:t xml:space="preserve">{</w:t>
+      </w:r>
+      <w:r>
+        <w:br/>
+      </w:r>
+      <w:r>
+        <w:rPr>
+          <w:rStyle w:val="NormalTok"/>
+        </w:rPr>
+        <w:t xml:space="preserve">    </w:t>
+      </w:r>
+      <w:r>
+        <w:rPr>
+          <w:rStyle w:val="ControlFlowTok"/>
+        </w:rPr>
+        <w:t xml:space="preserve">if</w:t>
+      </w:r>
+      <w:r>
+        <w:rPr>
+          <w:rStyle w:val="NormalTok"/>
+        </w:rPr>
+        <w:t xml:space="preserve"> </w:t>
+      </w:r>
+      <w:r>
+        <w:rPr>
+          <w:rStyle w:val="OperatorTok"/>
+        </w:rPr>
+        <w:t xml:space="preserve">(</w:t>
+      </w:r>
+      <w:r>
+        <w:rPr>
+          <w:rStyle w:val="NormalTok"/>
+        </w:rPr>
+        <w:t xml:space="preserve">row </w:t>
+      </w:r>
+      <w:r>
+        <w:rPr>
+          <w:rStyle w:val="OperatorTok"/>
+        </w:rPr>
+        <w:t xml:space="preserve">==</w:t>
+      </w:r>
+      <w:r>
+        <w:rPr>
+          <w:rStyle w:val="NormalTok"/>
+        </w:rPr>
+        <w:t xml:space="preserve"> </w:t>
+      </w:r>
+      <w:r>
+        <w:rPr>
+          <w:rStyle w:val="DecValTok"/>
+        </w:rPr>
+        <w:t xml:space="preserve">0</w:t>
+      </w:r>
+      <w:r>
+        <w:rPr>
+          <w:rStyle w:val="NormalTok"/>
+        </w:rPr>
+        <w:t xml:space="preserve"> </w:t>
+      </w:r>
+      <w:r>
+        <w:rPr>
+          <w:rStyle w:val="OperatorTok"/>
+        </w:rPr>
+        <w:t xml:space="preserve">||</w:t>
+      </w:r>
+      <w:r>
+        <w:rPr>
+          <w:rStyle w:val="NormalTok"/>
+        </w:rPr>
+        <w:t xml:space="preserve"> column </w:t>
+      </w:r>
+      <w:r>
+        <w:rPr>
+          <w:rStyle w:val="OperatorTok"/>
+        </w:rPr>
+        <w:t xml:space="preserve">==</w:t>
+      </w:r>
+      <w:r>
+        <w:rPr>
+          <w:rStyle w:val="NormalTok"/>
+        </w:rPr>
+        <w:t xml:space="preserve"> </w:t>
+      </w:r>
+      <w:r>
+        <w:rPr>
+          <w:rStyle w:val="DecValTok"/>
+        </w:rPr>
+        <w:t xml:space="preserve">0</w:t>
+      </w:r>
+      <w:r>
+        <w:rPr>
+          <w:rStyle w:val="NormalTok"/>
+        </w:rPr>
+        <w:t xml:space="preserve"> </w:t>
+      </w:r>
+      <w:r>
+        <w:rPr>
+          <w:rStyle w:val="OperatorTok"/>
+        </w:rPr>
+        <w:t xml:space="preserve">||</w:t>
+      </w:r>
+      <w:r>
+        <w:rPr>
+          <w:rStyle w:val="NormalTok"/>
+        </w:rPr>
+        <w:t xml:space="preserve"> row </w:t>
+      </w:r>
+      <w:r>
+        <w:rPr>
+          <w:rStyle w:val="OperatorTok"/>
+        </w:rPr>
+        <w:t xml:space="preserve">==</w:t>
+      </w:r>
+      <w:r>
+        <w:rPr>
+          <w:rStyle w:val="NormalTok"/>
+        </w:rPr>
+        <w:t xml:space="preserve"> column</w:t>
+      </w:r>
+      <w:r>
+        <w:rPr>
+          <w:rStyle w:val="OperatorTok"/>
+        </w:rPr>
+        <w:t xml:space="preserve">)</w:t>
+      </w:r>
+      <w:r>
+        <w:rPr>
+          <w:rStyle w:val="NormalTok"/>
+        </w:rPr>
+        <w:t xml:space="preserve"> </w:t>
+      </w:r>
+      <w:r>
+        <w:rPr>
+          <w:rStyle w:val="OperatorTok"/>
+        </w:rPr>
+        <w:t xml:space="preserve">{</w:t>
+      </w:r>
+      <w:r>
+        <w:br/>
+      </w:r>
+      <w:r>
+        <w:rPr>
+          <w:rStyle w:val="NormalTok"/>
+        </w:rPr>
+        <w:t xml:space="preserve">        </w:t>
+      </w:r>
+      <w:r>
+        <w:rPr>
+          <w:rStyle w:val="ControlFlowTok"/>
+        </w:rPr>
+        <w:t xml:space="preserve">return</w:t>
+      </w:r>
+      <w:r>
+        <w:rPr>
+          <w:rStyle w:val="NormalTok"/>
+        </w:rPr>
+        <w:t xml:space="preserve"> </w:t>
+      </w:r>
+      <w:r>
+        <w:rPr>
+          <w:rStyle w:val="DecValTok"/>
+        </w:rPr>
+        <w:t xml:space="preserve">1</w:t>
+      </w:r>
+      <w:r>
+        <w:rPr>
+          <w:rStyle w:val="OperatorTok"/>
+        </w:rPr>
+        <w:t xml:space="preserve">;</w:t>
+      </w:r>
+      <w:r>
+        <w:br/>
+      </w:r>
+      <w:r>
+        <w:rPr>
+          <w:rStyle w:val="NormalTok"/>
+        </w:rPr>
+        <w:t xml:space="preserve">    </w:t>
+      </w:r>
+      <w:r>
+        <w:rPr>
+          <w:rStyle w:val="OperatorTok"/>
+        </w:rPr>
+        <w:t xml:space="preserve">}</w:t>
+      </w:r>
+      <w:r>
+        <w:rPr>
+          <w:rStyle w:val="NormalTok"/>
+        </w:rPr>
+        <w:t xml:space="preserve"> </w:t>
+      </w:r>
+      <w:r>
+        <w:rPr>
+          <w:rStyle w:val="ControlFlowTok"/>
+        </w:rPr>
+        <w:t xml:space="preserve">else</w:t>
+      </w:r>
+      <w:r>
+        <w:rPr>
+          <w:rStyle w:val="NormalTok"/>
+        </w:rPr>
+        <w:t xml:space="preserve"> </w:t>
+      </w:r>
+      <w:r>
+        <w:rPr>
+          <w:rStyle w:val="OperatorTok"/>
+        </w:rPr>
+        <w:t xml:space="preserve">{</w:t>
+      </w:r>
+      <w:r>
+        <w:br/>
+      </w:r>
+      <w:r>
+        <w:rPr>
+          <w:rStyle w:val="NormalTok"/>
+        </w:rPr>
+        <w:t xml:space="preserve">        </w:t>
+      </w:r>
+      <w:r>
+        <w:rPr>
+          <w:rStyle w:val="ControlFlowTok"/>
+        </w:rPr>
+        <w:t xml:space="preserve">return</w:t>
+      </w:r>
+      <w:r>
+        <w:rPr>
+          <w:rStyle w:val="NormalTok"/>
+        </w:rPr>
+        <w:t xml:space="preserve"> </w:t>
+      </w:r>
+      <w:r>
+        <w:rPr>
+          <w:rStyle w:val="FunctionTok"/>
+        </w:rPr>
+        <w:t xml:space="preserve">pascalValue</w:t>
+      </w:r>
+      <w:r>
+        <w:rPr>
+          <w:rStyle w:val="OperatorTok"/>
+        </w:rPr>
+        <w:t xml:space="preserve">(</w:t>
+      </w:r>
+      <w:r>
+        <w:rPr>
+          <w:rStyle w:val="NormalTok"/>
+        </w:rPr>
+        <w:t xml:space="preserve">row </w:t>
+      </w:r>
+      <w:r>
+        <w:rPr>
+          <w:rStyle w:val="OperatorTok"/>
+        </w:rPr>
+        <w:t xml:space="preserve">-</w:t>
+      </w:r>
+      <w:r>
+        <w:rPr>
+          <w:rStyle w:val="NormalTok"/>
+        </w:rPr>
+        <w:t xml:space="preserve"> </w:t>
+      </w:r>
+      <w:r>
+        <w:rPr>
+          <w:rStyle w:val="DecValTok"/>
+        </w:rPr>
+        <w:t xml:space="preserve">1</w:t>
+      </w:r>
+      <w:r>
+        <w:rPr>
+          <w:rStyle w:val="OperatorTok"/>
+        </w:rPr>
+        <w:t xml:space="preserve">,</w:t>
+      </w:r>
+      <w:r>
+        <w:rPr>
+          <w:rStyle w:val="NormalTok"/>
+        </w:rPr>
+        <w:t xml:space="preserve"> column </w:t>
+      </w:r>
+      <w:r>
+        <w:rPr>
+          <w:rStyle w:val="OperatorTok"/>
+        </w:rPr>
+        <w:t xml:space="preserve">-</w:t>
+      </w:r>
+      <w:r>
+        <w:rPr>
+          <w:rStyle w:val="NormalTok"/>
+        </w:rPr>
+        <w:t xml:space="preserve"> </w:t>
+      </w:r>
+      <w:r>
+        <w:rPr>
+          <w:rStyle w:val="DecValTok"/>
+        </w:rPr>
+        <w:t xml:space="preserve">1</w:t>
+      </w:r>
+      <w:r>
+        <w:rPr>
+          <w:rStyle w:val="OperatorTok"/>
+        </w:rPr>
+        <w:t xml:space="preserve">)</w:t>
+      </w:r>
+      <w:r>
+        <w:rPr>
+          <w:rStyle w:val="NormalTok"/>
+        </w:rPr>
+        <w:t xml:space="preserve"> </w:t>
+      </w:r>
+      <w:r>
+        <w:rPr>
+          <w:rStyle w:val="OperatorTok"/>
+        </w:rPr>
+        <w:t xml:space="preserve">+</w:t>
+      </w:r>
+      <w:r>
+        <w:rPr>
+          <w:rStyle w:val="NormalTok"/>
+        </w:rPr>
+        <w:t xml:space="preserve"> </w:t>
+      </w:r>
+      <w:r>
+        <w:rPr>
+          <w:rStyle w:val="FunctionTok"/>
+        </w:rPr>
+        <w:t xml:space="preserve">pascalValue</w:t>
+      </w:r>
+      <w:r>
+        <w:rPr>
+          <w:rStyle w:val="OperatorTok"/>
+        </w:rPr>
+        <w:t xml:space="preserve">(</w:t>
+      </w:r>
+      <w:r>
+        <w:rPr>
+          <w:rStyle w:val="NormalTok"/>
+        </w:rPr>
+        <w:t xml:space="preserve">row </w:t>
+      </w:r>
+      <w:r>
+        <w:rPr>
+          <w:rStyle w:val="OperatorTok"/>
+        </w:rPr>
+        <w:t xml:space="preserve">-</w:t>
+      </w:r>
+      <w:r>
+        <w:rPr>
+          <w:rStyle w:val="NormalTok"/>
+        </w:rPr>
+        <w:t xml:space="preserve"> </w:t>
+      </w:r>
+      <w:r>
+        <w:rPr>
+          <w:rStyle w:val="DecValTok"/>
+        </w:rPr>
+        <w:t xml:space="preserve">1</w:t>
+      </w:r>
+      <w:r>
+        <w:rPr>
+          <w:rStyle w:val="OperatorTok"/>
+        </w:rPr>
+        <w:t xml:space="preserve">,</w:t>
+      </w:r>
+      <w:r>
+        <w:rPr>
+          <w:rStyle w:val="NormalTok"/>
+        </w:rPr>
+        <w:t xml:space="preserve"> column</w:t>
+      </w:r>
+      <w:r>
+        <w:rPr>
+          <w:rStyle w:val="OperatorTok"/>
+        </w:rPr>
+        <w:t xml:space="preserve">);</w:t>
+      </w:r>
+      <w:r>
+        <w:br/>
+      </w:r>
+      <w:r>
+        <w:rPr>
+          <w:rStyle w:val="NormalTok"/>
+        </w:rPr>
+        <w:t xml:space="preserve">    </w:t>
+      </w:r>
+      <w:r>
+        <w:rPr>
+          <w:rStyle w:val="OperatorTok"/>
+        </w:rPr>
+        <w:t xml:space="preserve">}</w:t>
+      </w:r>
+      <w:r>
+        <w:br/>
+      </w:r>
+      <w:r>
+        <w:rPr>
+          <w:rStyle w:val="OperatorTok"/>
+        </w:rPr>
+        <w:t xml:space="preserve">}</w:t>
+      </w:r>
+    </w:p>
+    <w:p>
+      <w:pPr>
+        <w:pStyle w:val="BlockText"/>
+      </w:pPr>
+      <w:r>
+        <w:t xml:space="preserve">In this implementation, the pascalValue function takes two parameters: row, the row of the value; and column, the column of the value.</w:t>
+      </w:r>
+    </w:p>
+    <w:p>
+      <w:pPr>
+        <w:pStyle w:val="BlockText"/>
+      </w:pPr>
+      <w:r>
+        <w:t xml:space="preserve">The index of the first row is 0, and the index of the first column of each row is 0.</w:t>
+      </w:r>
+    </w:p>
+    <w:p>
+      <w:pPr>
+        <w:pStyle w:val="FirstParagraph"/>
+      </w:pPr>
+      <w:r>
+        <w:t xml:space="preserve"> </w:t>
+      </w:r>
+      <w:r>
+        <w:br/>
+      </w:r>
+    </w:p>
+    <w:p>
+      <w:pPr>
+        <w:numPr>
+          <w:ilvl w:val="0"/>
+          <w:numId w:val="1025"/>
+        </w:numPr>
+        <w:pStyle w:val="Compact"/>
+      </w:pPr>
+      <w:r>
+        <w:t xml:space="preserve">write a java function to solve tower of hanoi problem</w:t>
+      </w:r>
+    </w:p>
+    <w:p>
+      <w:pPr>
+        <w:pStyle w:val="FirstParagraph"/>
+      </w:pPr>
+      <w:r>
+        <w:rPr>
+          <w:iCs/>
+          <w:i/>
+        </w:rPr>
+        <w:t xml:space="preserve">soloution:</w:t>
+      </w:r>
+    </w:p>
+    <w:p>
+      <w:pPr>
+        <w:pStyle w:val="SourceCode"/>
+      </w:pPr>
+      <w:r>
+        <w:rPr>
+          <w:rStyle w:val="KeywordTok"/>
+        </w:rPr>
+        <w:t xml:space="preserve">public</w:t>
+      </w:r>
+      <w:r>
+        <w:rPr>
+          <w:rStyle w:val="NormalTok"/>
+        </w:rPr>
+        <w:t xml:space="preserve"> </w:t>
+      </w:r>
+      <w:r>
+        <w:rPr>
+          <w:rStyle w:val="DataTypeTok"/>
+        </w:rPr>
+        <w:t xml:space="preserve">static</w:t>
+      </w:r>
+      <w:r>
+        <w:rPr>
+          <w:rStyle w:val="NormalTok"/>
+        </w:rPr>
+        <w:t xml:space="preserve"> </w:t>
+      </w:r>
+      <w:r>
+        <w:rPr>
+          <w:rStyle w:val="DataTypeTok"/>
+        </w:rPr>
+        <w:t xml:space="preserve">void</w:t>
+      </w:r>
+      <w:r>
+        <w:rPr>
+          <w:rStyle w:val="NormalTok"/>
+        </w:rPr>
+        <w:t xml:space="preserve"> </w:t>
+      </w:r>
+      <w:r>
+        <w:rPr>
+          <w:rStyle w:val="FunctionTok"/>
+        </w:rPr>
+        <w:t xml:space="preserve">towerOfHanoi</w:t>
+      </w:r>
+      <w:r>
+        <w:rPr>
+          <w:rStyle w:val="OperatorTok"/>
+        </w:rPr>
+        <w:t xml:space="preserve">(</w:t>
+      </w:r>
+      <w:r>
+        <w:rPr>
+          <w:rStyle w:val="DataTypeTok"/>
+        </w:rPr>
+        <w:t xml:space="preserve">int</w:t>
+      </w:r>
+      <w:r>
+        <w:rPr>
+          <w:rStyle w:val="NormalTok"/>
+        </w:rPr>
+        <w:t xml:space="preserve"> n</w:t>
+      </w:r>
+      <w:r>
+        <w:rPr>
+          <w:rStyle w:val="OperatorTok"/>
+        </w:rPr>
+        <w:t xml:space="preserve">,</w:t>
+      </w:r>
+      <w:r>
+        <w:rPr>
+          <w:rStyle w:val="NormalTok"/>
+        </w:rPr>
+        <w:t xml:space="preserve"> </w:t>
+      </w:r>
+      <w:r>
+        <w:rPr>
+          <w:rStyle w:val="DataTypeTok"/>
+        </w:rPr>
+        <w:t xml:space="preserve">char</w:t>
+      </w:r>
+      <w:r>
+        <w:rPr>
+          <w:rStyle w:val="NormalTok"/>
+        </w:rPr>
+        <w:t xml:space="preserve"> from</w:t>
+      </w:r>
+      <w:r>
+        <w:rPr>
+          <w:rStyle w:val="OperatorTok"/>
+        </w:rPr>
+        <w:t xml:space="preserve">,</w:t>
+      </w:r>
+      <w:r>
+        <w:rPr>
+          <w:rStyle w:val="NormalTok"/>
+        </w:rPr>
+        <w:t xml:space="preserve"> </w:t>
+      </w:r>
+      <w:r>
+        <w:rPr>
+          <w:rStyle w:val="DataTypeTok"/>
+        </w:rPr>
+        <w:t xml:space="preserve">char</w:t>
+      </w:r>
+      <w:r>
+        <w:rPr>
+          <w:rStyle w:val="NormalTok"/>
+        </w:rPr>
+        <w:t xml:space="preserve"> to</w:t>
+      </w:r>
+      <w:r>
+        <w:rPr>
+          <w:rStyle w:val="OperatorTok"/>
+        </w:rPr>
+        <w:t xml:space="preserve">,</w:t>
+      </w:r>
+      <w:r>
+        <w:rPr>
+          <w:rStyle w:val="NormalTok"/>
+        </w:rPr>
+        <w:t xml:space="preserve"> </w:t>
+      </w:r>
+      <w:r>
+        <w:rPr>
+          <w:rStyle w:val="DataTypeTok"/>
+        </w:rPr>
+        <w:t xml:space="preserve">char</w:t>
+      </w:r>
+      <w:r>
+        <w:rPr>
+          <w:rStyle w:val="NormalTok"/>
+        </w:rPr>
+        <w:t xml:space="preserve"> aux</w:t>
+      </w:r>
+      <w:r>
+        <w:rPr>
+          <w:rStyle w:val="OperatorTok"/>
+        </w:rPr>
+        <w:t xml:space="preserve">)</w:t>
+      </w:r>
+      <w:r>
+        <w:rPr>
+          <w:rStyle w:val="NormalTok"/>
+        </w:rPr>
+        <w:t xml:space="preserve"> </w:t>
+      </w:r>
+      <w:r>
+        <w:rPr>
+          <w:rStyle w:val="OperatorTok"/>
+        </w:rPr>
+        <w:t xml:space="preserve">{</w:t>
+      </w:r>
+      <w:r>
+        <w:br/>
+      </w:r>
+      <w:r>
+        <w:rPr>
+          <w:rStyle w:val="NormalTok"/>
+        </w:rPr>
+        <w:t xml:space="preserve">    </w:t>
+      </w:r>
+      <w:r>
+        <w:rPr>
+          <w:rStyle w:val="ControlFlowTok"/>
+        </w:rPr>
+        <w:t xml:space="preserve">if</w:t>
+      </w:r>
+      <w:r>
+        <w:rPr>
+          <w:rStyle w:val="OperatorTok"/>
+        </w:rPr>
+        <w:t xml:space="preserve">(</w:t>
+      </w:r>
+      <w:r>
+        <w:rPr>
+          <w:rStyle w:val="NormalTok"/>
+        </w:rPr>
+        <w:t xml:space="preserve">n </w:t>
+      </w:r>
+      <w:r>
+        <w:rPr>
+          <w:rStyle w:val="OperatorTok"/>
+        </w:rPr>
+        <w:t xml:space="preserve">==</w:t>
+      </w:r>
+      <w:r>
+        <w:rPr>
+          <w:rStyle w:val="NormalTok"/>
+        </w:rPr>
+        <w:t xml:space="preserve"> </w:t>
+      </w:r>
+      <w:r>
+        <w:rPr>
+          <w:rStyle w:val="DecValTok"/>
+        </w:rPr>
+        <w:t xml:space="preserve">1</w:t>
+      </w:r>
+      <w:r>
+        <w:rPr>
+          <w:rStyle w:val="OperatorTok"/>
+        </w:rPr>
+        <w:t xml:space="preserve">)</w:t>
+      </w:r>
+      <w:r>
+        <w:br/>
+      </w:r>
+      <w:r>
+        <w:rPr>
+          <w:rStyle w:val="NormalTok"/>
+        </w:rPr>
+        <w:t xml:space="preserve">        </w:t>
+      </w:r>
+      <w:r>
+        <w:rPr>
+          <w:rStyle w:val="BuiltInTok"/>
+        </w:rPr>
+        <w:t xml:space="preserve">System</w:t>
+      </w:r>
+      <w:r>
+        <w:rPr>
+          <w:rStyle w:val="OperatorTok"/>
+        </w:rPr>
+        <w:t xml:space="preserve">.</w:t>
+      </w:r>
+      <w:r>
+        <w:rPr>
+          <w:rStyle w:val="FunctionTok"/>
+        </w:rPr>
+        <w:t xml:space="preserve">out</w:t>
+      </w:r>
+      <w:r>
+        <w:rPr>
+          <w:rStyle w:val="OperatorTok"/>
+        </w:rPr>
+        <w:t xml:space="preserve">.</w:t>
+      </w:r>
+      <w:r>
+        <w:rPr>
+          <w:rStyle w:val="FunctionTok"/>
+        </w:rPr>
+        <w:t xml:space="preserve">println</w:t>
+      </w:r>
+      <w:r>
+        <w:rPr>
+          <w:rStyle w:val="OperatorTok"/>
+        </w:rPr>
+        <w:t xml:space="preserve">(</w:t>
+      </w:r>
+      <w:r>
+        <w:rPr>
+          <w:rStyle w:val="StringTok"/>
+        </w:rPr>
+        <w:t xml:space="preserve">"Move disk 1 from rod "</w:t>
+      </w:r>
+      <w:r>
+        <w:rPr>
+          <w:rStyle w:val="NormalTok"/>
+        </w:rPr>
+        <w:t xml:space="preserve"> </w:t>
+      </w:r>
+      <w:r>
+        <w:rPr>
+          <w:rStyle w:val="OperatorTok"/>
+        </w:rPr>
+        <w:t xml:space="preserve">+</w:t>
+      </w:r>
+      <w:r>
+        <w:rPr>
+          <w:rStyle w:val="NormalTok"/>
+        </w:rPr>
+        <w:t xml:space="preserve"> from </w:t>
+      </w:r>
+      <w:r>
+        <w:rPr>
+          <w:rStyle w:val="OperatorTok"/>
+        </w:rPr>
+        <w:t xml:space="preserve">+</w:t>
+      </w:r>
+      <w:r>
+        <w:rPr>
+          <w:rStyle w:val="NormalTok"/>
+        </w:rPr>
+        <w:t xml:space="preserve"> </w:t>
+      </w:r>
+      <w:r>
+        <w:rPr>
+          <w:rStyle w:val="StringTok"/>
+        </w:rPr>
+        <w:t xml:space="preserve">" to rod "</w:t>
+      </w:r>
+      <w:r>
+        <w:rPr>
+          <w:rStyle w:val="NormalTok"/>
+        </w:rPr>
+        <w:t xml:space="preserve"> </w:t>
+      </w:r>
+      <w:r>
+        <w:rPr>
+          <w:rStyle w:val="OperatorTok"/>
+        </w:rPr>
+        <w:t xml:space="preserve">+</w:t>
+      </w:r>
+      <w:r>
+        <w:rPr>
+          <w:rStyle w:val="NormalTok"/>
+        </w:rPr>
+        <w:t xml:space="preserve"> to</w:t>
+      </w:r>
+      <w:r>
+        <w:rPr>
+          <w:rStyle w:val="OperatorTok"/>
+        </w:rPr>
+        <w:t xml:space="preserve">);</w:t>
+      </w:r>
+      <w:r>
+        <w:br/>
+      </w:r>
+      <w:r>
+        <w:rPr>
+          <w:rStyle w:val="NormalTok"/>
+        </w:rPr>
+        <w:t xml:space="preserve">    </w:t>
+      </w:r>
+      <w:r>
+        <w:rPr>
+          <w:rStyle w:val="ControlFlowTok"/>
+        </w:rPr>
+        <w:t xml:space="preserve">else</w:t>
+      </w:r>
+      <w:r>
+        <w:rPr>
+          <w:rStyle w:val="NormalTok"/>
+        </w:rPr>
+        <w:t xml:space="preserve"> </w:t>
+      </w:r>
+      <w:r>
+        <w:rPr>
+          <w:rStyle w:val="OperatorTok"/>
+        </w:rPr>
+        <w:t xml:space="preserve">{</w:t>
+      </w:r>
+      <w:r>
+        <w:br/>
+      </w:r>
+      <w:r>
+        <w:rPr>
+          <w:rStyle w:val="NormalTok"/>
+        </w:rPr>
+        <w:t xml:space="preserve">        </w:t>
+      </w:r>
+      <w:r>
+        <w:rPr>
+          <w:rStyle w:val="FunctionTok"/>
+        </w:rPr>
+        <w:t xml:space="preserve">towerOfHanoi</w:t>
+      </w:r>
+      <w:r>
+        <w:rPr>
+          <w:rStyle w:val="OperatorTok"/>
+        </w:rPr>
+        <w:t xml:space="preserve">(</w:t>
+      </w:r>
+      <w:r>
+        <w:rPr>
+          <w:rStyle w:val="NormalTok"/>
+        </w:rPr>
+        <w:t xml:space="preserve">n</w:t>
+      </w:r>
+      <w:r>
+        <w:rPr>
+          <w:rStyle w:val="OperatorTok"/>
+        </w:rPr>
+        <w:t xml:space="preserve">-</w:t>
+      </w:r>
+      <w:r>
+        <w:rPr>
+          <w:rStyle w:val="DecValTok"/>
+        </w:rPr>
+        <w:t xml:space="preserve">1</w:t>
+      </w:r>
+      <w:r>
+        <w:rPr>
+          <w:rStyle w:val="OperatorTok"/>
+        </w:rPr>
+        <w:t xml:space="preserve">,</w:t>
+      </w:r>
+      <w:r>
+        <w:rPr>
+          <w:rStyle w:val="NormalTok"/>
+        </w:rPr>
+        <w:t xml:space="preserve"> from</w:t>
+      </w:r>
+      <w:r>
+        <w:rPr>
+          <w:rStyle w:val="OperatorTok"/>
+        </w:rPr>
+        <w:t xml:space="preserve">,</w:t>
+      </w:r>
+      <w:r>
+        <w:rPr>
+          <w:rStyle w:val="NormalTok"/>
+        </w:rPr>
+        <w:t xml:space="preserve"> aux</w:t>
+      </w:r>
+      <w:r>
+        <w:rPr>
+          <w:rStyle w:val="OperatorTok"/>
+        </w:rPr>
+        <w:t xml:space="preserve">,</w:t>
+      </w:r>
+      <w:r>
+        <w:rPr>
+          <w:rStyle w:val="NormalTok"/>
+        </w:rPr>
+        <w:t xml:space="preserve"> to</w:t>
+      </w:r>
+      <w:r>
+        <w:rPr>
+          <w:rStyle w:val="OperatorTok"/>
+        </w:rPr>
+        <w:t xml:space="preserve">);</w:t>
+      </w:r>
+      <w:r>
+        <w:br/>
+      </w:r>
+      <w:r>
+        <w:rPr>
+          <w:rStyle w:val="NormalTok"/>
+        </w:rPr>
+        <w:t xml:space="preserve">        </w:t>
+      </w:r>
+      <w:r>
+        <w:rPr>
+          <w:rStyle w:val="BuiltInTok"/>
+        </w:rPr>
+        <w:t xml:space="preserve">System</w:t>
+      </w:r>
+      <w:r>
+        <w:rPr>
+          <w:rStyle w:val="OperatorTok"/>
+        </w:rPr>
+        <w:t xml:space="preserve">.</w:t>
+      </w:r>
+      <w:r>
+        <w:rPr>
+          <w:rStyle w:val="FunctionTok"/>
+        </w:rPr>
+        <w:t xml:space="preserve">out</w:t>
+      </w:r>
+      <w:r>
+        <w:rPr>
+          <w:rStyle w:val="OperatorTok"/>
+        </w:rPr>
+        <w:t xml:space="preserve">.</w:t>
+      </w:r>
+      <w:r>
+        <w:rPr>
+          <w:rStyle w:val="FunctionTok"/>
+        </w:rPr>
+        <w:t xml:space="preserve">println</w:t>
+      </w:r>
+      <w:r>
+        <w:rPr>
+          <w:rStyle w:val="OperatorTok"/>
+        </w:rPr>
+        <w:t xml:space="preserve">(</w:t>
+      </w:r>
+      <w:r>
+        <w:rPr>
+          <w:rStyle w:val="StringTok"/>
+        </w:rPr>
+        <w:t xml:space="preserve">"Move disk"</w:t>
+      </w:r>
+      <w:r>
+        <w:rPr>
+          <w:rStyle w:val="NormalTok"/>
+        </w:rPr>
+        <w:t xml:space="preserve"> </w:t>
+      </w:r>
+      <w:r>
+        <w:rPr>
+          <w:rStyle w:val="OperatorTok"/>
+        </w:rPr>
+        <w:t xml:space="preserve">+</w:t>
+      </w:r>
+      <w:r>
+        <w:rPr>
+          <w:rStyle w:val="NormalTok"/>
+        </w:rPr>
+        <w:t xml:space="preserve"> n </w:t>
+      </w:r>
+      <w:r>
+        <w:rPr>
+          <w:rStyle w:val="OperatorTok"/>
+        </w:rPr>
+        <w:t xml:space="preserve">+</w:t>
+      </w:r>
+      <w:r>
+        <w:rPr>
+          <w:rStyle w:val="NormalTok"/>
+        </w:rPr>
+        <w:t xml:space="preserve"> </w:t>
+      </w:r>
+      <w:r>
+        <w:rPr>
+          <w:rStyle w:val="StringTok"/>
+        </w:rPr>
+        <w:t xml:space="preserve">" from rod "</w:t>
+      </w:r>
+      <w:r>
+        <w:rPr>
+          <w:rStyle w:val="NormalTok"/>
+        </w:rPr>
+        <w:t xml:space="preserve"> </w:t>
+      </w:r>
+      <w:r>
+        <w:rPr>
+          <w:rStyle w:val="OperatorTok"/>
+        </w:rPr>
+        <w:t xml:space="preserve">+</w:t>
+      </w:r>
+      <w:r>
+        <w:rPr>
+          <w:rStyle w:val="NormalTok"/>
+        </w:rPr>
+        <w:t xml:space="preserve"> from </w:t>
+      </w:r>
+      <w:r>
+        <w:rPr>
+          <w:rStyle w:val="OperatorTok"/>
+        </w:rPr>
+        <w:t xml:space="preserve">+</w:t>
+      </w:r>
+      <w:r>
+        <w:rPr>
+          <w:rStyle w:val="NormalTok"/>
+        </w:rPr>
+        <w:t xml:space="preserve"> </w:t>
+      </w:r>
+      <w:r>
+        <w:rPr>
+          <w:rStyle w:val="StringTok"/>
+        </w:rPr>
+        <w:t xml:space="preserve">" to rod "</w:t>
+      </w:r>
+      <w:r>
+        <w:rPr>
+          <w:rStyle w:val="NormalTok"/>
+        </w:rPr>
+        <w:t xml:space="preserve"> </w:t>
+      </w:r>
+      <w:r>
+        <w:rPr>
+          <w:rStyle w:val="OperatorTok"/>
+        </w:rPr>
+        <w:t xml:space="preserve">+</w:t>
+      </w:r>
+      <w:r>
+        <w:rPr>
+          <w:rStyle w:val="NormalTok"/>
+        </w:rPr>
+        <w:t xml:space="preserve"> to</w:t>
+      </w:r>
+      <w:r>
+        <w:rPr>
+          <w:rStyle w:val="OperatorTok"/>
+        </w:rPr>
+        <w:t xml:space="preserve">);</w:t>
+      </w:r>
+      <w:r>
+        <w:br/>
+      </w:r>
+      <w:r>
+        <w:rPr>
+          <w:rStyle w:val="NormalTok"/>
+        </w:rPr>
+        <w:t xml:space="preserve">        </w:t>
+      </w:r>
+      <w:r>
+        <w:rPr>
+          <w:rStyle w:val="FunctionTok"/>
+        </w:rPr>
+        <w:t xml:space="preserve">towerOfHanoi</w:t>
+      </w:r>
+      <w:r>
+        <w:rPr>
+          <w:rStyle w:val="OperatorTok"/>
+        </w:rPr>
+        <w:t xml:space="preserve">(</w:t>
+      </w:r>
+      <w:r>
+        <w:rPr>
+          <w:rStyle w:val="NormalTok"/>
+        </w:rPr>
+        <w:t xml:space="preserve">n</w:t>
+      </w:r>
+      <w:r>
+        <w:rPr>
+          <w:rStyle w:val="OperatorTok"/>
+        </w:rPr>
+        <w:t xml:space="preserve">-</w:t>
+      </w:r>
+      <w:r>
+        <w:rPr>
+          <w:rStyle w:val="DecValTok"/>
+        </w:rPr>
+        <w:t xml:space="preserve">1</w:t>
+      </w:r>
+      <w:r>
+        <w:rPr>
+          <w:rStyle w:val="OperatorTok"/>
+        </w:rPr>
+        <w:t xml:space="preserve">,</w:t>
+      </w:r>
+      <w:r>
+        <w:rPr>
+          <w:rStyle w:val="NormalTok"/>
+        </w:rPr>
+        <w:t xml:space="preserve"> aux</w:t>
+      </w:r>
+      <w:r>
+        <w:rPr>
+          <w:rStyle w:val="OperatorTok"/>
+        </w:rPr>
+        <w:t xml:space="preserve">,</w:t>
+      </w:r>
+      <w:r>
+        <w:rPr>
+          <w:rStyle w:val="NormalTok"/>
+        </w:rPr>
+        <w:t xml:space="preserve"> to</w:t>
+      </w:r>
+      <w:r>
+        <w:rPr>
+          <w:rStyle w:val="OperatorTok"/>
+        </w:rPr>
+        <w:t xml:space="preserve">,</w:t>
+      </w:r>
+      <w:r>
+        <w:rPr>
+          <w:rStyle w:val="NormalTok"/>
+        </w:rPr>
+        <w:t xml:space="preserve"> from</w:t>
+      </w:r>
+      <w:r>
+        <w:rPr>
+          <w:rStyle w:val="OperatorTok"/>
+        </w:rPr>
+        <w:t xml:space="preserve">);</w:t>
+      </w:r>
+      <w:r>
+        <w:br/>
+      </w:r>
+      <w:r>
+        <w:rPr>
+          <w:rStyle w:val="NormalTok"/>
+        </w:rPr>
+        <w:t xml:space="preserve">    </w:t>
+      </w:r>
+      <w:r>
+        <w:rPr>
+          <w:rStyle w:val="OperatorTok"/>
+        </w:rPr>
+        <w:t xml:space="preserve">}</w:t>
+      </w:r>
+      <w:r>
+        <w:br/>
+      </w:r>
+      <w:r>
+        <w:rPr>
+          <w:rStyle w:val="OperatorTok"/>
+        </w:rPr>
+        <w:t xml:space="preserve">}</w:t>
+      </w:r>
+    </w:p>
+    <w:p>
+      <w:pPr>
+        <w:pStyle w:val="BlockText"/>
+      </w:pPr>
+      <w:r>
+        <w:t xml:space="preserve">In this implementation, the towerOfHanoi function takes three parameters: n, the number of disks to move; fromRod, the starting rod; toRod, the destination rod; and auxRod, the auxiliary rod.</w:t>
+      </w:r>
+    </w:p>
+    <w:p>
+      <w:pPr>
+        <w:pStyle w:val="BlockText"/>
+      </w:pPr>
+      <w:r>
+        <w:t xml:space="preserve">The function uses recursion to move the disks. If n is 1, the function simply moves the top disk from the fromRod to the toRod. Otherwise, it recursively moves n-1 disks from the fromRod to the auxRod, then moves the nth disk from the fromRod to the toRod, and finally recursively moves the n-1 disks from the auxRod to the toRod.</w:t>
+      </w:r>
+    </w:p>
+    <w:p>
+      <w:pPr>
+        <w:pStyle w:val="BlockText"/>
+      </w:pPr>
+      <w:r>
+        <w:t xml:space="preserve">To test the function, we can call it with the following code:</w:t>
+      </w:r>
+    </w:p>
+    <w:p>
+      <w:pPr>
+        <w:pStyle w:val="SourceCode"/>
+      </w:pPr>
+      <w:r>
+        <w:rPr>
+          <w:rStyle w:val="FunctionTok"/>
+        </w:rPr>
+        <w:t xml:space="preserve">towerOfHanoi</w:t>
+      </w:r>
+      <w:r>
+        <w:rPr>
+          <w:rStyle w:val="OperatorTok"/>
+        </w:rPr>
+        <w:t xml:space="preserve">(</w:t>
+      </w:r>
+      <w:r>
+        <w:rPr>
+          <w:rStyle w:val="DecValTok"/>
+        </w:rPr>
+        <w:t xml:space="preserve">3</w:t>
+      </w:r>
+      <w:r>
+        <w:rPr>
+          <w:rStyle w:val="OperatorTok"/>
+        </w:rPr>
+        <w:t xml:space="preserve">,</w:t>
+      </w:r>
+      <w:r>
+        <w:rPr>
+          <w:rStyle w:val="NormalTok"/>
+        </w:rPr>
+        <w:t xml:space="preserve"> </w:t>
+      </w:r>
+      <w:r>
+        <w:rPr>
+          <w:rStyle w:val="CharTok"/>
+        </w:rPr>
+        <w:t xml:space="preserve">'A'</w:t>
+      </w:r>
+      <w:r>
+        <w:rPr>
+          <w:rStyle w:val="OperatorTok"/>
+        </w:rPr>
+        <w:t xml:space="preserve">,</w:t>
+      </w:r>
+      <w:r>
+        <w:rPr>
+          <w:rStyle w:val="NormalTok"/>
+        </w:rPr>
+        <w:t xml:space="preserve"> </w:t>
+      </w:r>
+      <w:r>
+        <w:rPr>
+          <w:rStyle w:val="CharTok"/>
+        </w:rPr>
+        <w:t xml:space="preserve">'C'</w:t>
+      </w:r>
+      <w:r>
+        <w:rPr>
+          <w:rStyle w:val="OperatorTok"/>
+        </w:rPr>
+        <w:t xml:space="preserve">,</w:t>
+      </w:r>
+      <w:r>
+        <w:rPr>
+          <w:rStyle w:val="NormalTok"/>
+        </w:rPr>
+        <w:t xml:space="preserve"> </w:t>
+      </w:r>
+      <w:r>
+        <w:rPr>
+          <w:rStyle w:val="CharTok"/>
+        </w:rPr>
+        <w:t xml:space="preserve">'B'</w:t>
+      </w:r>
+      <w:r>
+        <w:rPr>
+          <w:rStyle w:val="OperatorTok"/>
+        </w:rPr>
+        <w:t xml:space="preserve">);</w:t>
+      </w:r>
+    </w:p>
+    <w:p>
+      <w:pPr>
+        <w:pStyle w:val="FirstParagraph"/>
+      </w:pPr>
+      <w:r>
+        <w:t xml:space="preserve"> </w:t>
+      </w:r>
+      <w:r>
+        <w:br/>
+      </w:r>
+    </w:p>
+    <w:p>
+      <w:pPr>
+        <w:numPr>
+          <w:ilvl w:val="0"/>
+          <w:numId w:val="1026"/>
+        </w:numPr>
+        <w:pStyle w:val="Compact"/>
+      </w:pPr>
+      <w:r>
+        <w:t xml:space="preserve">Prove that weird(n) returns 1 for all positive integers n.</w:t>
+      </w:r>
+    </w:p>
+    <w:p>
+      <w:pPr>
+        <w:pStyle w:val="SourceCode"/>
+      </w:pPr>
+      <w:r>
+        <w:rPr>
+          <w:rStyle w:val="KeywordTok"/>
+        </w:rPr>
+        <w:t xml:space="preserve">public</w:t>
+      </w:r>
+      <w:r>
+        <w:rPr>
+          <w:rStyle w:val="NormalTok"/>
+        </w:rPr>
+        <w:t xml:space="preserve"> </w:t>
+      </w:r>
+      <w:r>
+        <w:rPr>
+          <w:rStyle w:val="DataTypeTok"/>
+        </w:rPr>
+        <w:t xml:space="preserve">static</w:t>
+      </w:r>
+      <w:r>
+        <w:rPr>
+          <w:rStyle w:val="NormalTok"/>
+        </w:rPr>
+        <w:t xml:space="preserve"> </w:t>
+      </w:r>
+      <w:r>
+        <w:rPr>
+          <w:rStyle w:val="DataTypeTok"/>
+        </w:rPr>
+        <w:t xml:space="preserve">int</w:t>
+      </w:r>
+      <w:r>
+        <w:rPr>
+          <w:rStyle w:val="NormalTok"/>
+        </w:rPr>
+        <w:t xml:space="preserve"> </w:t>
+      </w:r>
+      <w:r>
+        <w:rPr>
+          <w:rStyle w:val="FunctionTok"/>
+        </w:rPr>
+        <w:t xml:space="preserve">weird</w:t>
+      </w:r>
+      <w:r>
+        <w:rPr>
+          <w:rStyle w:val="OperatorTok"/>
+        </w:rPr>
+        <w:t xml:space="preserve">(</w:t>
+      </w:r>
+      <w:r>
+        <w:rPr>
+          <w:rStyle w:val="DataTypeTok"/>
+        </w:rPr>
+        <w:t xml:space="preserve">int</w:t>
+      </w:r>
+      <w:r>
+        <w:rPr>
+          <w:rStyle w:val="NormalTok"/>
+        </w:rPr>
+        <w:t xml:space="preserve"> n</w:t>
+      </w:r>
+      <w:r>
+        <w:rPr>
+          <w:rStyle w:val="OperatorTok"/>
+        </w:rPr>
+        <w:t xml:space="preserve">)</w:t>
+      </w:r>
+      <w:r>
+        <w:rPr>
+          <w:rStyle w:val="NormalTok"/>
+        </w:rPr>
+        <w:t xml:space="preserve"> </w:t>
+      </w:r>
+      <w:r>
+        <w:rPr>
+          <w:rStyle w:val="OperatorTok"/>
+        </w:rPr>
+        <w:t xml:space="preserve">{</w:t>
+      </w:r>
+      <w:r>
+        <w:br/>
+      </w:r>
+      <w:r>
+        <w:rPr>
+          <w:rStyle w:val="NormalTok"/>
+        </w:rPr>
+        <w:t xml:space="preserve">    </w:t>
+      </w:r>
+      <w:r>
+        <w:rPr>
+          <w:rStyle w:val="ControlFlowTok"/>
+        </w:rPr>
+        <w:t xml:space="preserve">if</w:t>
+      </w:r>
+      <w:r>
+        <w:rPr>
+          <w:rStyle w:val="OperatorTok"/>
+        </w:rPr>
+        <w:t xml:space="preserve">(</w:t>
+      </w:r>
+      <w:r>
+        <w:rPr>
+          <w:rStyle w:val="NormalTok"/>
+        </w:rPr>
+        <w:t xml:space="preserve">n</w:t>
+      </w:r>
+      <w:r>
+        <w:rPr>
+          <w:rStyle w:val="OperatorTok"/>
+        </w:rPr>
+        <w:t xml:space="preserve">==</w:t>
+      </w:r>
+      <w:r>
+        <w:rPr>
+          <w:rStyle w:val="DecValTok"/>
+        </w:rPr>
+        <w:t xml:space="preserve">1</w:t>
+      </w:r>
+      <w:r>
+        <w:rPr>
+          <w:rStyle w:val="OperatorTok"/>
+        </w:rPr>
+        <w:t xml:space="preserve">)</w:t>
+      </w:r>
+      <w:r>
+        <w:br/>
+      </w:r>
+      <w:r>
+        <w:rPr>
+          <w:rStyle w:val="NormalTok"/>
+        </w:rPr>
+        <w:t xml:space="preserve">        </w:t>
+      </w:r>
+      <w:r>
+        <w:rPr>
+          <w:rStyle w:val="ControlFlowTok"/>
+        </w:rPr>
+        <w:t xml:space="preserve">return</w:t>
+      </w:r>
+      <w:r>
+        <w:rPr>
+          <w:rStyle w:val="NormalTok"/>
+        </w:rPr>
+        <w:t xml:space="preserve"> </w:t>
+      </w:r>
+      <w:r>
+        <w:rPr>
+          <w:rStyle w:val="DecValTok"/>
+        </w:rPr>
+        <w:t xml:space="preserve">1</w:t>
+      </w:r>
+      <w:r>
+        <w:rPr>
+          <w:rStyle w:val="OperatorTok"/>
+        </w:rPr>
+        <w:t xml:space="preserve">;</w:t>
+      </w:r>
+      <w:r>
+        <w:br/>
+      </w:r>
+      <w:r>
+        <w:rPr>
+          <w:rStyle w:val="NormalTok"/>
+        </w:rPr>
+        <w:t xml:space="preserve">    </w:t>
+      </w:r>
+      <w:r>
+        <w:rPr>
+          <w:rStyle w:val="ControlFlowTok"/>
+        </w:rPr>
+        <w:t xml:space="preserve">else</w:t>
+      </w:r>
+      <w:r>
+        <w:rPr>
+          <w:rStyle w:val="NormalTok"/>
+        </w:rPr>
+        <w:t xml:space="preserve"> </w:t>
+      </w:r>
+      <w:r>
+        <w:rPr>
+          <w:rStyle w:val="ControlFlowTok"/>
+        </w:rPr>
+        <w:t xml:space="preserve">if</w:t>
+      </w:r>
+      <w:r>
+        <w:rPr>
+          <w:rStyle w:val="OperatorTok"/>
+        </w:rPr>
+        <w:t xml:space="preserve">(</w:t>
+      </w:r>
+      <w:r>
+        <w:rPr>
+          <w:rStyle w:val="NormalTok"/>
+        </w:rPr>
+        <w:t xml:space="preserve">n</w:t>
+      </w:r>
+      <w:r>
+        <w:rPr>
+          <w:rStyle w:val="OperatorTok"/>
+        </w:rPr>
+        <w:t xml:space="preserve">%</w:t>
+      </w:r>
+      <w:r>
+        <w:rPr>
+          <w:rStyle w:val="DecValTok"/>
+        </w:rPr>
+        <w:t xml:space="preserve">2</w:t>
+      </w:r>
+      <w:r>
+        <w:rPr>
+          <w:rStyle w:val="NormalTok"/>
+        </w:rPr>
+        <w:t xml:space="preserve"> </w:t>
+      </w:r>
+      <w:r>
+        <w:rPr>
+          <w:rStyle w:val="OperatorTok"/>
+        </w:rPr>
+        <w:t xml:space="preserve">==</w:t>
+      </w:r>
+      <w:r>
+        <w:rPr>
+          <w:rStyle w:val="NormalTok"/>
+        </w:rPr>
+        <w:t xml:space="preserve"> </w:t>
+      </w:r>
+      <w:r>
+        <w:rPr>
+          <w:rStyle w:val="DecValTok"/>
+        </w:rPr>
+        <w:t xml:space="preserve">0</w:t>
+      </w:r>
+      <w:r>
+        <w:rPr>
+          <w:rStyle w:val="OperatorTok"/>
+        </w:rPr>
+        <w:t xml:space="preserve">)</w:t>
+      </w:r>
+      <w:r>
+        <w:br/>
+      </w:r>
+      <w:r>
+        <w:rPr>
+          <w:rStyle w:val="NormalTok"/>
+        </w:rPr>
+        <w:t xml:space="preserve">        </w:t>
+      </w:r>
+      <w:r>
+        <w:rPr>
+          <w:rStyle w:val="ControlFlowTok"/>
+        </w:rPr>
+        <w:t xml:space="preserve">return</w:t>
+      </w:r>
+      <w:r>
+        <w:rPr>
+          <w:rStyle w:val="NormalTok"/>
+        </w:rPr>
+        <w:t xml:space="preserve"> </w:t>
+      </w:r>
+      <w:r>
+        <w:rPr>
+          <w:rStyle w:val="FunctionTok"/>
+        </w:rPr>
+        <w:t xml:space="preserve">weird</w:t>
+      </w:r>
+      <w:r>
+        <w:rPr>
+          <w:rStyle w:val="OperatorTok"/>
+        </w:rPr>
+        <w:t xml:space="preserve">(</w:t>
+      </w:r>
+      <w:r>
+        <w:rPr>
+          <w:rStyle w:val="NormalTok"/>
+        </w:rPr>
+        <w:t xml:space="preserve">n</w:t>
+      </w:r>
+      <w:r>
+        <w:rPr>
+          <w:rStyle w:val="OperatorTok"/>
+        </w:rPr>
+        <w:t xml:space="preserve">/</w:t>
+      </w:r>
+      <w:r>
+        <w:rPr>
+          <w:rStyle w:val="DecValTok"/>
+        </w:rPr>
+        <w:t xml:space="preserve">2</w:t>
+      </w:r>
+      <w:r>
+        <w:rPr>
+          <w:rStyle w:val="OperatorTok"/>
+        </w:rPr>
+        <w:t xml:space="preserve">);</w:t>
+      </w:r>
+      <w:r>
+        <w:br/>
+      </w:r>
+      <w:r>
+        <w:rPr>
+          <w:rStyle w:val="NormalTok"/>
+        </w:rPr>
+        <w:t xml:space="preserve">    </w:t>
+      </w:r>
+      <w:r>
+        <w:rPr>
+          <w:rStyle w:val="ControlFlowTok"/>
+        </w:rPr>
+        <w:t xml:space="preserve">else</w:t>
+      </w:r>
+      <w:r>
+        <w:br/>
+      </w:r>
+      <w:r>
+        <w:rPr>
+          <w:rStyle w:val="NormalTok"/>
+        </w:rPr>
+        <w:t xml:space="preserve">        </w:t>
+      </w:r>
+      <w:r>
+        <w:rPr>
+          <w:rStyle w:val="ControlFlowTok"/>
+        </w:rPr>
+        <w:t xml:space="preserve">return</w:t>
+      </w:r>
+      <w:r>
+        <w:rPr>
+          <w:rStyle w:val="NormalTok"/>
+        </w:rPr>
+        <w:t xml:space="preserve"> </w:t>
+      </w:r>
+      <w:r>
+        <w:rPr>
+          <w:rStyle w:val="FunctionTok"/>
+        </w:rPr>
+        <w:t xml:space="preserve">weird</w:t>
+      </w:r>
+      <w:r>
+        <w:rPr>
+          <w:rStyle w:val="OperatorTok"/>
+        </w:rPr>
+        <w:t xml:space="preserve">(</w:t>
+      </w:r>
+      <w:r>
+        <w:rPr>
+          <w:rStyle w:val="NormalTok"/>
+        </w:rPr>
+        <w:t xml:space="preserve">n</w:t>
+      </w:r>
+      <w:r>
+        <w:rPr>
+          <w:rStyle w:val="OperatorTok"/>
+        </w:rPr>
+        <w:t xml:space="preserve">+</w:t>
+      </w:r>
+      <w:r>
+        <w:rPr>
+          <w:rStyle w:val="DecValTok"/>
+        </w:rPr>
+        <w:t xml:space="preserve">1</w:t>
+      </w:r>
+      <w:r>
+        <w:rPr>
+          <w:rStyle w:val="OperatorTok"/>
+        </w:rPr>
+        <w:t xml:space="preserve">);</w:t>
+      </w:r>
+      <w:r>
+        <w:br/>
+      </w:r>
+      <w:r>
+        <w:rPr>
+          <w:rStyle w:val="OperatorTok"/>
+        </w:rPr>
+        <w:t xml:space="preserve">}</w:t>
+      </w:r>
+    </w:p>
+    <w:p>
+      <w:pPr>
+        <w:numPr>
+          <w:ilvl w:val="0"/>
+          <w:numId w:val="1027"/>
         </w:numPr>
         <w:pStyle w:val="Compact"/>
       </w:pPr>
@@ -5577,6 +12687,771 @@
     </w:lvl>
     <w:lvl w:ilvl="8">
       <w:start w:val="1"/>
+      <w:numFmt w:val="decimal"/>
+      <w:lvlText w:val="%9."/>
+      <w:lvlJc w:val="left"/>
+      <w:pPr>
+        <w:ind w:left="6480" w:hanging="480"/>
+      </w:pPr>
+    </w:lvl>
+  </w:abstractNum>
+  <w:abstractNum w:abstractNumId="99412">
+    <w:nsid w:val="A99412"/>
+    <w:multiLevelType w:val="multilevel"/>
+    <w:lvl w:ilvl="0">
+      <w:start w:val="2"/>
+      <w:numFmt w:val="decimal"/>
+      <w:lvlText w:val="%1."/>
+      <w:lvlJc w:val="left"/>
+      <w:pPr>
+        <w:ind w:left="720" w:hanging="480"/>
+      </w:pPr>
+    </w:lvl>
+    <w:lvl w:ilvl="1">
+      <w:start w:val="2"/>
+      <w:numFmt w:val="decimal"/>
+      <w:lvlText w:val="%2."/>
+      <w:lvlJc w:val="left"/>
+      <w:pPr>
+        <w:ind w:left="1440" w:hanging="480"/>
+      </w:pPr>
+    </w:lvl>
+    <w:lvl w:ilvl="2">
+      <w:start w:val="2"/>
+      <w:numFmt w:val="decimal"/>
+      <w:lvlText w:val="%3."/>
+      <w:lvlJc w:val="left"/>
+      <w:pPr>
+        <w:ind w:left="2160" w:hanging="480"/>
+      </w:pPr>
+    </w:lvl>
+    <w:lvl w:ilvl="3">
+      <w:start w:val="2"/>
+      <w:numFmt w:val="decimal"/>
+      <w:lvlText w:val="%4."/>
+      <w:lvlJc w:val="left"/>
+      <w:pPr>
+        <w:ind w:left="2880" w:hanging="480"/>
+      </w:pPr>
+    </w:lvl>
+    <w:lvl w:ilvl="4">
+      <w:start w:val="2"/>
+      <w:numFmt w:val="decimal"/>
+      <w:lvlText w:val="%5."/>
+      <w:lvlJc w:val="left"/>
+      <w:pPr>
+        <w:ind w:left="3600" w:hanging="480"/>
+      </w:pPr>
+    </w:lvl>
+    <w:lvl w:ilvl="5">
+      <w:start w:val="2"/>
+      <w:numFmt w:val="decimal"/>
+      <w:lvlText w:val="%6."/>
+      <w:lvlJc w:val="left"/>
+      <w:pPr>
+        <w:ind w:left="4320" w:hanging="480"/>
+      </w:pPr>
+    </w:lvl>
+    <w:lvl w:ilvl="6">
+      <w:start w:val="2"/>
+      <w:numFmt w:val="decimal"/>
+      <w:lvlText w:val="%7."/>
+      <w:lvlJc w:val="left"/>
+      <w:pPr>
+        <w:ind w:left="5040" w:hanging="480"/>
+      </w:pPr>
+    </w:lvl>
+    <w:lvl w:ilvl="7">
+      <w:start w:val="2"/>
+      <w:numFmt w:val="decimal"/>
+      <w:lvlText w:val="%8."/>
+      <w:lvlJc w:val="left"/>
+      <w:pPr>
+        <w:ind w:left="5760" w:hanging="480"/>
+      </w:pPr>
+    </w:lvl>
+    <w:lvl w:ilvl="8">
+      <w:start w:val="2"/>
+      <w:numFmt w:val="decimal"/>
+      <w:lvlText w:val="%9."/>
+      <w:lvlJc w:val="left"/>
+      <w:pPr>
+        <w:ind w:left="6480" w:hanging="480"/>
+      </w:pPr>
+    </w:lvl>
+  </w:abstractNum>
+  <w:abstractNum w:abstractNumId="99413">
+    <w:nsid w:val="A99413"/>
+    <w:multiLevelType w:val="multilevel"/>
+    <w:lvl w:ilvl="0">
+      <w:start w:val="3"/>
+      <w:numFmt w:val="decimal"/>
+      <w:lvlText w:val="%1."/>
+      <w:lvlJc w:val="left"/>
+      <w:pPr>
+        <w:ind w:left="720" w:hanging="480"/>
+      </w:pPr>
+    </w:lvl>
+    <w:lvl w:ilvl="1">
+      <w:start w:val="3"/>
+      <w:numFmt w:val="decimal"/>
+      <w:lvlText w:val="%2."/>
+      <w:lvlJc w:val="left"/>
+      <w:pPr>
+        <w:ind w:left="1440" w:hanging="480"/>
+      </w:pPr>
+    </w:lvl>
+    <w:lvl w:ilvl="2">
+      <w:start w:val="3"/>
+      <w:numFmt w:val="decimal"/>
+      <w:lvlText w:val="%3."/>
+      <w:lvlJc w:val="left"/>
+      <w:pPr>
+        <w:ind w:left="2160" w:hanging="480"/>
+      </w:pPr>
+    </w:lvl>
+    <w:lvl w:ilvl="3">
+      <w:start w:val="3"/>
+      <w:numFmt w:val="decimal"/>
+      <w:lvlText w:val="%4."/>
+      <w:lvlJc w:val="left"/>
+      <w:pPr>
+        <w:ind w:left="2880" w:hanging="480"/>
+      </w:pPr>
+    </w:lvl>
+    <w:lvl w:ilvl="4">
+      <w:start w:val="3"/>
+      <w:numFmt w:val="decimal"/>
+      <w:lvlText w:val="%5."/>
+      <w:lvlJc w:val="left"/>
+      <w:pPr>
+        <w:ind w:left="3600" w:hanging="480"/>
+      </w:pPr>
+    </w:lvl>
+    <w:lvl w:ilvl="5">
+      <w:start w:val="3"/>
+      <w:numFmt w:val="decimal"/>
+      <w:lvlText w:val="%6."/>
+      <w:lvlJc w:val="left"/>
+      <w:pPr>
+        <w:ind w:left="4320" w:hanging="480"/>
+      </w:pPr>
+    </w:lvl>
+    <w:lvl w:ilvl="6">
+      <w:start w:val="3"/>
+      <w:numFmt w:val="decimal"/>
+      <w:lvlText w:val="%7."/>
+      <w:lvlJc w:val="left"/>
+      <w:pPr>
+        <w:ind w:left="5040" w:hanging="480"/>
+      </w:pPr>
+    </w:lvl>
+    <w:lvl w:ilvl="7">
+      <w:start w:val="3"/>
+      <w:numFmt w:val="decimal"/>
+      <w:lvlText w:val="%8."/>
+      <w:lvlJc w:val="left"/>
+      <w:pPr>
+        <w:ind w:left="5760" w:hanging="480"/>
+      </w:pPr>
+    </w:lvl>
+    <w:lvl w:ilvl="8">
+      <w:start w:val="3"/>
+      <w:numFmt w:val="decimal"/>
+      <w:lvlText w:val="%9."/>
+      <w:lvlJc w:val="left"/>
+      <w:pPr>
+        <w:ind w:left="6480" w:hanging="480"/>
+      </w:pPr>
+    </w:lvl>
+  </w:abstractNum>
+  <w:abstractNum w:abstractNumId="99414">
+    <w:nsid w:val="A99414"/>
+    <w:multiLevelType w:val="multilevel"/>
+    <w:lvl w:ilvl="0">
+      <w:start w:val="4"/>
+      <w:numFmt w:val="decimal"/>
+      <w:lvlText w:val="%1."/>
+      <w:lvlJc w:val="left"/>
+      <w:pPr>
+        <w:ind w:left="720" w:hanging="480"/>
+      </w:pPr>
+    </w:lvl>
+    <w:lvl w:ilvl="1">
+      <w:start w:val="4"/>
+      <w:numFmt w:val="decimal"/>
+      <w:lvlText w:val="%2."/>
+      <w:lvlJc w:val="left"/>
+      <w:pPr>
+        <w:ind w:left="1440" w:hanging="480"/>
+      </w:pPr>
+    </w:lvl>
+    <w:lvl w:ilvl="2">
+      <w:start w:val="4"/>
+      <w:numFmt w:val="decimal"/>
+      <w:lvlText w:val="%3."/>
+      <w:lvlJc w:val="left"/>
+      <w:pPr>
+        <w:ind w:left="2160" w:hanging="480"/>
+      </w:pPr>
+    </w:lvl>
+    <w:lvl w:ilvl="3">
+      <w:start w:val="4"/>
+      <w:numFmt w:val="decimal"/>
+      <w:lvlText w:val="%4."/>
+      <w:lvlJc w:val="left"/>
+      <w:pPr>
+        <w:ind w:left="2880" w:hanging="480"/>
+      </w:pPr>
+    </w:lvl>
+    <w:lvl w:ilvl="4">
+      <w:start w:val="4"/>
+      <w:numFmt w:val="decimal"/>
+      <w:lvlText w:val="%5."/>
+      <w:lvlJc w:val="left"/>
+      <w:pPr>
+        <w:ind w:left="3600" w:hanging="480"/>
+      </w:pPr>
+    </w:lvl>
+    <w:lvl w:ilvl="5">
+      <w:start w:val="4"/>
+      <w:numFmt w:val="decimal"/>
+      <w:lvlText w:val="%6."/>
+      <w:lvlJc w:val="left"/>
+      <w:pPr>
+        <w:ind w:left="4320" w:hanging="480"/>
+      </w:pPr>
+    </w:lvl>
+    <w:lvl w:ilvl="6">
+      <w:start w:val="4"/>
+      <w:numFmt w:val="decimal"/>
+      <w:lvlText w:val="%7."/>
+      <w:lvlJc w:val="left"/>
+      <w:pPr>
+        <w:ind w:left="5040" w:hanging="480"/>
+      </w:pPr>
+    </w:lvl>
+    <w:lvl w:ilvl="7">
+      <w:start w:val="4"/>
+      <w:numFmt w:val="decimal"/>
+      <w:lvlText w:val="%8."/>
+      <w:lvlJc w:val="left"/>
+      <w:pPr>
+        <w:ind w:left="5760" w:hanging="480"/>
+      </w:pPr>
+    </w:lvl>
+    <w:lvl w:ilvl="8">
+      <w:start w:val="4"/>
+      <w:numFmt w:val="decimal"/>
+      <w:lvlText w:val="%9."/>
+      <w:lvlJc w:val="left"/>
+      <w:pPr>
+        <w:ind w:left="6480" w:hanging="480"/>
+      </w:pPr>
+    </w:lvl>
+  </w:abstractNum>
+  <w:abstractNum w:abstractNumId="99415">
+    <w:nsid w:val="A99415"/>
+    <w:multiLevelType w:val="multilevel"/>
+    <w:lvl w:ilvl="0">
+      <w:start w:val="5"/>
+      <w:numFmt w:val="decimal"/>
+      <w:lvlText w:val="%1."/>
+      <w:lvlJc w:val="left"/>
+      <w:pPr>
+        <w:ind w:left="720" w:hanging="480"/>
+      </w:pPr>
+    </w:lvl>
+    <w:lvl w:ilvl="1">
+      <w:start w:val="5"/>
+      <w:numFmt w:val="decimal"/>
+      <w:lvlText w:val="%2."/>
+      <w:lvlJc w:val="left"/>
+      <w:pPr>
+        <w:ind w:left="1440" w:hanging="480"/>
+      </w:pPr>
+    </w:lvl>
+    <w:lvl w:ilvl="2">
+      <w:start w:val="5"/>
+      <w:numFmt w:val="decimal"/>
+      <w:lvlText w:val="%3."/>
+      <w:lvlJc w:val="left"/>
+      <w:pPr>
+        <w:ind w:left="2160" w:hanging="480"/>
+      </w:pPr>
+    </w:lvl>
+    <w:lvl w:ilvl="3">
+      <w:start w:val="5"/>
+      <w:numFmt w:val="decimal"/>
+      <w:lvlText w:val="%4."/>
+      <w:lvlJc w:val="left"/>
+      <w:pPr>
+        <w:ind w:left="2880" w:hanging="480"/>
+      </w:pPr>
+    </w:lvl>
+    <w:lvl w:ilvl="4">
+      <w:start w:val="5"/>
+      <w:numFmt w:val="decimal"/>
+      <w:lvlText w:val="%5."/>
+      <w:lvlJc w:val="left"/>
+      <w:pPr>
+        <w:ind w:left="3600" w:hanging="480"/>
+      </w:pPr>
+    </w:lvl>
+    <w:lvl w:ilvl="5">
+      <w:start w:val="5"/>
+      <w:numFmt w:val="decimal"/>
+      <w:lvlText w:val="%6."/>
+      <w:lvlJc w:val="left"/>
+      <w:pPr>
+        <w:ind w:left="4320" w:hanging="480"/>
+      </w:pPr>
+    </w:lvl>
+    <w:lvl w:ilvl="6">
+      <w:start w:val="5"/>
+      <w:numFmt w:val="decimal"/>
+      <w:lvlText w:val="%7."/>
+      <w:lvlJc w:val="left"/>
+      <w:pPr>
+        <w:ind w:left="5040" w:hanging="480"/>
+      </w:pPr>
+    </w:lvl>
+    <w:lvl w:ilvl="7">
+      <w:start w:val="5"/>
+      <w:numFmt w:val="decimal"/>
+      <w:lvlText w:val="%8."/>
+      <w:lvlJc w:val="left"/>
+      <w:pPr>
+        <w:ind w:left="5760" w:hanging="480"/>
+      </w:pPr>
+    </w:lvl>
+    <w:lvl w:ilvl="8">
+      <w:start w:val="5"/>
+      <w:numFmt w:val="decimal"/>
+      <w:lvlText w:val="%9."/>
+      <w:lvlJc w:val="left"/>
+      <w:pPr>
+        <w:ind w:left="6480" w:hanging="480"/>
+      </w:pPr>
+    </w:lvl>
+  </w:abstractNum>
+  <w:abstractNum w:abstractNumId="99416">
+    <w:nsid w:val="A99416"/>
+    <w:multiLevelType w:val="multilevel"/>
+    <w:lvl w:ilvl="0">
+      <w:start w:val="6"/>
+      <w:numFmt w:val="decimal"/>
+      <w:lvlText w:val="%1."/>
+      <w:lvlJc w:val="left"/>
+      <w:pPr>
+        <w:ind w:left="720" w:hanging="480"/>
+      </w:pPr>
+    </w:lvl>
+    <w:lvl w:ilvl="1">
+      <w:start w:val="6"/>
+      <w:numFmt w:val="decimal"/>
+      <w:lvlText w:val="%2."/>
+      <w:lvlJc w:val="left"/>
+      <w:pPr>
+        <w:ind w:left="1440" w:hanging="480"/>
+      </w:pPr>
+    </w:lvl>
+    <w:lvl w:ilvl="2">
+      <w:start w:val="6"/>
+      <w:numFmt w:val="decimal"/>
+      <w:lvlText w:val="%3."/>
+      <w:lvlJc w:val="left"/>
+      <w:pPr>
+        <w:ind w:left="2160" w:hanging="480"/>
+      </w:pPr>
+    </w:lvl>
+    <w:lvl w:ilvl="3">
+      <w:start w:val="6"/>
+      <w:numFmt w:val="decimal"/>
+      <w:lvlText w:val="%4."/>
+      <w:lvlJc w:val="left"/>
+      <w:pPr>
+        <w:ind w:left="2880" w:hanging="480"/>
+      </w:pPr>
+    </w:lvl>
+    <w:lvl w:ilvl="4">
+      <w:start w:val="6"/>
+      <w:numFmt w:val="decimal"/>
+      <w:lvlText w:val="%5."/>
+      <w:lvlJc w:val="left"/>
+      <w:pPr>
+        <w:ind w:left="3600" w:hanging="480"/>
+      </w:pPr>
+    </w:lvl>
+    <w:lvl w:ilvl="5">
+      <w:start w:val="6"/>
+      <w:numFmt w:val="decimal"/>
+      <w:lvlText w:val="%6."/>
+      <w:lvlJc w:val="left"/>
+      <w:pPr>
+        <w:ind w:left="4320" w:hanging="480"/>
+      </w:pPr>
+    </w:lvl>
+    <w:lvl w:ilvl="6">
+      <w:start w:val="6"/>
+      <w:numFmt w:val="decimal"/>
+      <w:lvlText w:val="%7."/>
+      <w:lvlJc w:val="left"/>
+      <w:pPr>
+        <w:ind w:left="5040" w:hanging="480"/>
+      </w:pPr>
+    </w:lvl>
+    <w:lvl w:ilvl="7">
+      <w:start w:val="6"/>
+      <w:numFmt w:val="decimal"/>
+      <w:lvlText w:val="%8."/>
+      <w:lvlJc w:val="left"/>
+      <w:pPr>
+        <w:ind w:left="5760" w:hanging="480"/>
+      </w:pPr>
+    </w:lvl>
+    <w:lvl w:ilvl="8">
+      <w:start w:val="6"/>
+      <w:numFmt w:val="decimal"/>
+      <w:lvlText w:val="%9."/>
+      <w:lvlJc w:val="left"/>
+      <w:pPr>
+        <w:ind w:left="6480" w:hanging="480"/>
+      </w:pPr>
+    </w:lvl>
+  </w:abstractNum>
+  <w:abstractNum w:abstractNumId="99417">
+    <w:nsid w:val="A99417"/>
+    <w:multiLevelType w:val="multilevel"/>
+    <w:lvl w:ilvl="0">
+      <w:start w:val="7"/>
+      <w:numFmt w:val="decimal"/>
+      <w:lvlText w:val="%1."/>
+      <w:lvlJc w:val="left"/>
+      <w:pPr>
+        <w:ind w:left="720" w:hanging="480"/>
+      </w:pPr>
+    </w:lvl>
+    <w:lvl w:ilvl="1">
+      <w:start w:val="7"/>
+      <w:numFmt w:val="decimal"/>
+      <w:lvlText w:val="%2."/>
+      <w:lvlJc w:val="left"/>
+      <w:pPr>
+        <w:ind w:left="1440" w:hanging="480"/>
+      </w:pPr>
+    </w:lvl>
+    <w:lvl w:ilvl="2">
+      <w:start w:val="7"/>
+      <w:numFmt w:val="decimal"/>
+      <w:lvlText w:val="%3."/>
+      <w:lvlJc w:val="left"/>
+      <w:pPr>
+        <w:ind w:left="2160" w:hanging="480"/>
+      </w:pPr>
+    </w:lvl>
+    <w:lvl w:ilvl="3">
+      <w:start w:val="7"/>
+      <w:numFmt w:val="decimal"/>
+      <w:lvlText w:val="%4."/>
+      <w:lvlJc w:val="left"/>
+      <w:pPr>
+        <w:ind w:left="2880" w:hanging="480"/>
+      </w:pPr>
+    </w:lvl>
+    <w:lvl w:ilvl="4">
+      <w:start w:val="7"/>
+      <w:numFmt w:val="decimal"/>
+      <w:lvlText w:val="%5."/>
+      <w:lvlJc w:val="left"/>
+      <w:pPr>
+        <w:ind w:left="3600" w:hanging="480"/>
+      </w:pPr>
+    </w:lvl>
+    <w:lvl w:ilvl="5">
+      <w:start w:val="7"/>
+      <w:numFmt w:val="decimal"/>
+      <w:lvlText w:val="%6."/>
+      <w:lvlJc w:val="left"/>
+      <w:pPr>
+        <w:ind w:left="4320" w:hanging="480"/>
+      </w:pPr>
+    </w:lvl>
+    <w:lvl w:ilvl="6">
+      <w:start w:val="7"/>
+      <w:numFmt w:val="decimal"/>
+      <w:lvlText w:val="%7."/>
+      <w:lvlJc w:val="left"/>
+      <w:pPr>
+        <w:ind w:left="5040" w:hanging="480"/>
+      </w:pPr>
+    </w:lvl>
+    <w:lvl w:ilvl="7">
+      <w:start w:val="7"/>
+      <w:numFmt w:val="decimal"/>
+      <w:lvlText w:val="%8."/>
+      <w:lvlJc w:val="left"/>
+      <w:pPr>
+        <w:ind w:left="5760" w:hanging="480"/>
+      </w:pPr>
+    </w:lvl>
+    <w:lvl w:ilvl="8">
+      <w:start w:val="7"/>
+      <w:numFmt w:val="decimal"/>
+      <w:lvlText w:val="%9."/>
+      <w:lvlJc w:val="left"/>
+      <w:pPr>
+        <w:ind w:left="6480" w:hanging="480"/>
+      </w:pPr>
+    </w:lvl>
+  </w:abstractNum>
+  <w:abstractNum w:abstractNumId="99418">
+    <w:nsid w:val="A99418"/>
+    <w:multiLevelType w:val="multilevel"/>
+    <w:lvl w:ilvl="0">
+      <w:start w:val="8"/>
+      <w:numFmt w:val="decimal"/>
+      <w:lvlText w:val="%1."/>
+      <w:lvlJc w:val="left"/>
+      <w:pPr>
+        <w:ind w:left="720" w:hanging="480"/>
+      </w:pPr>
+    </w:lvl>
+    <w:lvl w:ilvl="1">
+      <w:start w:val="8"/>
+      <w:numFmt w:val="decimal"/>
+      <w:lvlText w:val="%2."/>
+      <w:lvlJc w:val="left"/>
+      <w:pPr>
+        <w:ind w:left="1440" w:hanging="480"/>
+      </w:pPr>
+    </w:lvl>
+    <w:lvl w:ilvl="2">
+      <w:start w:val="8"/>
+      <w:numFmt w:val="decimal"/>
+      <w:lvlText w:val="%3."/>
+      <w:lvlJc w:val="left"/>
+      <w:pPr>
+        <w:ind w:left="2160" w:hanging="480"/>
+      </w:pPr>
+    </w:lvl>
+    <w:lvl w:ilvl="3">
+      <w:start w:val="8"/>
+      <w:numFmt w:val="decimal"/>
+      <w:lvlText w:val="%4."/>
+      <w:lvlJc w:val="left"/>
+      <w:pPr>
+        <w:ind w:left="2880" w:hanging="480"/>
+      </w:pPr>
+    </w:lvl>
+    <w:lvl w:ilvl="4">
+      <w:start w:val="8"/>
+      <w:numFmt w:val="decimal"/>
+      <w:lvlText w:val="%5."/>
+      <w:lvlJc w:val="left"/>
+      <w:pPr>
+        <w:ind w:left="3600" w:hanging="480"/>
+      </w:pPr>
+    </w:lvl>
+    <w:lvl w:ilvl="5">
+      <w:start w:val="8"/>
+      <w:numFmt w:val="decimal"/>
+      <w:lvlText w:val="%6."/>
+      <w:lvlJc w:val="left"/>
+      <w:pPr>
+        <w:ind w:left="4320" w:hanging="480"/>
+      </w:pPr>
+    </w:lvl>
+    <w:lvl w:ilvl="6">
+      <w:start w:val="8"/>
+      <w:numFmt w:val="decimal"/>
+      <w:lvlText w:val="%7."/>
+      <w:lvlJc w:val="left"/>
+      <w:pPr>
+        <w:ind w:left="5040" w:hanging="480"/>
+      </w:pPr>
+    </w:lvl>
+    <w:lvl w:ilvl="7">
+      <w:start w:val="8"/>
+      <w:numFmt w:val="decimal"/>
+      <w:lvlText w:val="%8."/>
+      <w:lvlJc w:val="left"/>
+      <w:pPr>
+        <w:ind w:left="5760" w:hanging="480"/>
+      </w:pPr>
+    </w:lvl>
+    <w:lvl w:ilvl="8">
+      <w:start w:val="8"/>
+      <w:numFmt w:val="decimal"/>
+      <w:lvlText w:val="%9."/>
+      <w:lvlJc w:val="left"/>
+      <w:pPr>
+        <w:ind w:left="6480" w:hanging="480"/>
+      </w:pPr>
+    </w:lvl>
+  </w:abstractNum>
+  <w:abstractNum w:abstractNumId="99419">
+    <w:nsid w:val="A99419"/>
+    <w:multiLevelType w:val="multilevel"/>
+    <w:lvl w:ilvl="0">
+      <w:start w:val="9"/>
+      <w:numFmt w:val="decimal"/>
+      <w:lvlText w:val="%1."/>
+      <w:lvlJc w:val="left"/>
+      <w:pPr>
+        <w:ind w:left="720" w:hanging="480"/>
+      </w:pPr>
+    </w:lvl>
+    <w:lvl w:ilvl="1">
+      <w:start w:val="9"/>
+      <w:numFmt w:val="decimal"/>
+      <w:lvlText w:val="%2."/>
+      <w:lvlJc w:val="left"/>
+      <w:pPr>
+        <w:ind w:left="1440" w:hanging="480"/>
+      </w:pPr>
+    </w:lvl>
+    <w:lvl w:ilvl="2">
+      <w:start w:val="9"/>
+      <w:numFmt w:val="decimal"/>
+      <w:lvlText w:val="%3."/>
+      <w:lvlJc w:val="left"/>
+      <w:pPr>
+        <w:ind w:left="2160" w:hanging="480"/>
+      </w:pPr>
+    </w:lvl>
+    <w:lvl w:ilvl="3">
+      <w:start w:val="9"/>
+      <w:numFmt w:val="decimal"/>
+      <w:lvlText w:val="%4."/>
+      <w:lvlJc w:val="left"/>
+      <w:pPr>
+        <w:ind w:left="2880" w:hanging="480"/>
+      </w:pPr>
+    </w:lvl>
+    <w:lvl w:ilvl="4">
+      <w:start w:val="9"/>
+      <w:numFmt w:val="decimal"/>
+      <w:lvlText w:val="%5."/>
+      <w:lvlJc w:val="left"/>
+      <w:pPr>
+        <w:ind w:left="3600" w:hanging="480"/>
+      </w:pPr>
+    </w:lvl>
+    <w:lvl w:ilvl="5">
+      <w:start w:val="9"/>
+      <w:numFmt w:val="decimal"/>
+      <w:lvlText w:val="%6."/>
+      <w:lvlJc w:val="left"/>
+      <w:pPr>
+        <w:ind w:left="4320" w:hanging="480"/>
+      </w:pPr>
+    </w:lvl>
+    <w:lvl w:ilvl="6">
+      <w:start w:val="9"/>
+      <w:numFmt w:val="decimal"/>
+      <w:lvlText w:val="%7."/>
+      <w:lvlJc w:val="left"/>
+      <w:pPr>
+        <w:ind w:left="5040" w:hanging="480"/>
+      </w:pPr>
+    </w:lvl>
+    <w:lvl w:ilvl="7">
+      <w:start w:val="9"/>
+      <w:numFmt w:val="decimal"/>
+      <w:lvlText w:val="%8."/>
+      <w:lvlJc w:val="left"/>
+      <w:pPr>
+        <w:ind w:left="5760" w:hanging="480"/>
+      </w:pPr>
+    </w:lvl>
+    <w:lvl w:ilvl="8">
+      <w:start w:val="9"/>
+      <w:numFmt w:val="decimal"/>
+      <w:lvlText w:val="%9."/>
+      <w:lvlJc w:val="left"/>
+      <w:pPr>
+        <w:ind w:left="6480" w:hanging="480"/>
+      </w:pPr>
+    </w:lvl>
+  </w:abstractNum>
+  <w:abstractNum w:abstractNumId="994110">
+    <w:nsid w:val="A994110"/>
+    <w:multiLevelType w:val="multilevel"/>
+    <w:lvl w:ilvl="0">
+      <w:start w:val="10"/>
+      <w:numFmt w:val="decimal"/>
+      <w:lvlText w:val="%1."/>
+      <w:lvlJc w:val="left"/>
+      <w:pPr>
+        <w:ind w:left="720" w:hanging="480"/>
+      </w:pPr>
+    </w:lvl>
+    <w:lvl w:ilvl="1">
+      <w:start w:val="10"/>
+      <w:numFmt w:val="decimal"/>
+      <w:lvlText w:val="%2."/>
+      <w:lvlJc w:val="left"/>
+      <w:pPr>
+        <w:ind w:left="1440" w:hanging="480"/>
+      </w:pPr>
+    </w:lvl>
+    <w:lvl w:ilvl="2">
+      <w:start w:val="10"/>
+      <w:numFmt w:val="decimal"/>
+      <w:lvlText w:val="%3."/>
+      <w:lvlJc w:val="left"/>
+      <w:pPr>
+        <w:ind w:left="2160" w:hanging="480"/>
+      </w:pPr>
+    </w:lvl>
+    <w:lvl w:ilvl="3">
+      <w:start w:val="10"/>
+      <w:numFmt w:val="decimal"/>
+      <w:lvlText w:val="%4."/>
+      <w:lvlJc w:val="left"/>
+      <w:pPr>
+        <w:ind w:left="2880" w:hanging="480"/>
+      </w:pPr>
+    </w:lvl>
+    <w:lvl w:ilvl="4">
+      <w:start w:val="10"/>
+      <w:numFmt w:val="decimal"/>
+      <w:lvlText w:val="%5."/>
+      <w:lvlJc w:val="left"/>
+      <w:pPr>
+        <w:ind w:left="3600" w:hanging="480"/>
+      </w:pPr>
+    </w:lvl>
+    <w:lvl w:ilvl="5">
+      <w:start w:val="10"/>
+      <w:numFmt w:val="decimal"/>
+      <w:lvlText w:val="%6."/>
+      <w:lvlJc w:val="left"/>
+      <w:pPr>
+        <w:ind w:left="4320" w:hanging="480"/>
+      </w:pPr>
+    </w:lvl>
+    <w:lvl w:ilvl="6">
+      <w:start w:val="10"/>
+      <w:numFmt w:val="decimal"/>
+      <w:lvlText w:val="%7."/>
+      <w:lvlJc w:val="left"/>
+      <w:pPr>
+        <w:ind w:left="5040" w:hanging="480"/>
+      </w:pPr>
+    </w:lvl>
+    <w:lvl w:ilvl="7">
+      <w:start w:val="10"/>
+      <w:numFmt w:val="decimal"/>
+      <w:lvlText w:val="%8."/>
+      <w:lvlJc w:val="left"/>
+      <w:pPr>
+        <w:ind w:left="5760" w:hanging="480"/>
+      </w:pPr>
+    </w:lvl>
+    <w:lvl w:ilvl="8">
+      <w:start w:val="10"/>
       <w:numFmt w:val="decimal"/>
       <w:lvlText w:val="%9."/>
       <w:lvlJc w:val="left"/>
@@ -5658,9 +13533,285 @@
     </w:lvlOverride>
   </w:num>
   <w:num w:numId="1015">
+    <w:abstractNumId w:val="99412"/>
+    <w:lvlOverride w:ilvl="0">
+      <w:startOverride w:val="2"/>
+    </w:lvlOverride>
+    <w:lvlOverride w:ilvl="1">
+      <w:startOverride w:val="2"/>
+    </w:lvlOverride>
+    <w:lvlOverride w:ilvl="2">
+      <w:startOverride w:val="2"/>
+    </w:lvlOverride>
+    <w:lvlOverride w:ilvl="3">
+      <w:startOverride w:val="2"/>
+    </w:lvlOverride>
+    <w:lvlOverride w:ilvl="4">
+      <w:startOverride w:val="2"/>
+    </w:lvlOverride>
+    <w:lvlOverride w:ilvl="5">
+      <w:startOverride w:val="2"/>
+    </w:lvlOverride>
+    <w:lvlOverride w:ilvl="6">
+      <w:startOverride w:val="2"/>
+    </w:lvlOverride>
+    <w:lvlOverride w:ilvl="7">
+      <w:startOverride w:val="2"/>
+    </w:lvlOverride>
+    <w:lvlOverride w:ilvl="8">
+      <w:startOverride w:val="2"/>
+    </w:lvlOverride>
+  </w:num>
+  <w:num w:numId="1016">
+    <w:abstractNumId w:val="99413"/>
+    <w:lvlOverride w:ilvl="0">
+      <w:startOverride w:val="3"/>
+    </w:lvlOverride>
+    <w:lvlOverride w:ilvl="1">
+      <w:startOverride w:val="3"/>
+    </w:lvlOverride>
+    <w:lvlOverride w:ilvl="2">
+      <w:startOverride w:val="3"/>
+    </w:lvlOverride>
+    <w:lvlOverride w:ilvl="3">
+      <w:startOverride w:val="3"/>
+    </w:lvlOverride>
+    <w:lvlOverride w:ilvl="4">
+      <w:startOverride w:val="3"/>
+    </w:lvlOverride>
+    <w:lvlOverride w:ilvl="5">
+      <w:startOverride w:val="3"/>
+    </w:lvlOverride>
+    <w:lvlOverride w:ilvl="6">
+      <w:startOverride w:val="3"/>
+    </w:lvlOverride>
+    <w:lvlOverride w:ilvl="7">
+      <w:startOverride w:val="3"/>
+    </w:lvlOverride>
+    <w:lvlOverride w:ilvl="8">
+      <w:startOverride w:val="3"/>
+    </w:lvlOverride>
+  </w:num>
+  <w:num w:numId="1017">
+    <w:abstractNumId w:val="99414"/>
+    <w:lvlOverride w:ilvl="0">
+      <w:startOverride w:val="4"/>
+    </w:lvlOverride>
+    <w:lvlOverride w:ilvl="1">
+      <w:startOverride w:val="4"/>
+    </w:lvlOverride>
+    <w:lvlOverride w:ilvl="2">
+      <w:startOverride w:val="4"/>
+    </w:lvlOverride>
+    <w:lvlOverride w:ilvl="3">
+      <w:startOverride w:val="4"/>
+    </w:lvlOverride>
+    <w:lvlOverride w:ilvl="4">
+      <w:startOverride w:val="4"/>
+    </w:lvlOverride>
+    <w:lvlOverride w:ilvl="5">
+      <w:startOverride w:val="4"/>
+    </w:lvlOverride>
+    <w:lvlOverride w:ilvl="6">
+      <w:startOverride w:val="4"/>
+    </w:lvlOverride>
+    <w:lvlOverride w:ilvl="7">
+      <w:startOverride w:val="4"/>
+    </w:lvlOverride>
+    <w:lvlOverride w:ilvl="8">
+      <w:startOverride w:val="4"/>
+    </w:lvlOverride>
+  </w:num>
+  <w:num w:numId="1018">
+    <w:abstractNumId w:val="99415"/>
+    <w:lvlOverride w:ilvl="0">
+      <w:startOverride w:val="5"/>
+    </w:lvlOverride>
+    <w:lvlOverride w:ilvl="1">
+      <w:startOverride w:val="5"/>
+    </w:lvlOverride>
+    <w:lvlOverride w:ilvl="2">
+      <w:startOverride w:val="5"/>
+    </w:lvlOverride>
+    <w:lvlOverride w:ilvl="3">
+      <w:startOverride w:val="5"/>
+    </w:lvlOverride>
+    <w:lvlOverride w:ilvl="4">
+      <w:startOverride w:val="5"/>
+    </w:lvlOverride>
+    <w:lvlOverride w:ilvl="5">
+      <w:startOverride w:val="5"/>
+    </w:lvlOverride>
+    <w:lvlOverride w:ilvl="6">
+      <w:startOverride w:val="5"/>
+    </w:lvlOverride>
+    <w:lvlOverride w:ilvl="7">
+      <w:startOverride w:val="5"/>
+    </w:lvlOverride>
+    <w:lvlOverride w:ilvl="8">
+      <w:startOverride w:val="5"/>
+    </w:lvlOverride>
+  </w:num>
+  <w:num w:numId="1019">
+    <w:abstractNumId w:val="99416"/>
+    <w:lvlOverride w:ilvl="0">
+      <w:startOverride w:val="6"/>
+    </w:lvlOverride>
+    <w:lvlOverride w:ilvl="1">
+      <w:startOverride w:val="6"/>
+    </w:lvlOverride>
+    <w:lvlOverride w:ilvl="2">
+      <w:startOverride w:val="6"/>
+    </w:lvlOverride>
+    <w:lvlOverride w:ilvl="3">
+      <w:startOverride w:val="6"/>
+    </w:lvlOverride>
+    <w:lvlOverride w:ilvl="4">
+      <w:startOverride w:val="6"/>
+    </w:lvlOverride>
+    <w:lvlOverride w:ilvl="5">
+      <w:startOverride w:val="6"/>
+    </w:lvlOverride>
+    <w:lvlOverride w:ilvl="6">
+      <w:startOverride w:val="6"/>
+    </w:lvlOverride>
+    <w:lvlOverride w:ilvl="7">
+      <w:startOverride w:val="6"/>
+    </w:lvlOverride>
+    <w:lvlOverride w:ilvl="8">
+      <w:startOverride w:val="6"/>
+    </w:lvlOverride>
+  </w:num>
+  <w:num w:numId="1020">
+    <w:abstractNumId w:val="99417"/>
+    <w:lvlOverride w:ilvl="0">
+      <w:startOverride w:val="7"/>
+    </w:lvlOverride>
+    <w:lvlOverride w:ilvl="1">
+      <w:startOverride w:val="7"/>
+    </w:lvlOverride>
+    <w:lvlOverride w:ilvl="2">
+      <w:startOverride w:val="7"/>
+    </w:lvlOverride>
+    <w:lvlOverride w:ilvl="3">
+      <w:startOverride w:val="7"/>
+    </w:lvlOverride>
+    <w:lvlOverride w:ilvl="4">
+      <w:startOverride w:val="7"/>
+    </w:lvlOverride>
+    <w:lvlOverride w:ilvl="5">
+      <w:startOverride w:val="7"/>
+    </w:lvlOverride>
+    <w:lvlOverride w:ilvl="6">
+      <w:startOverride w:val="7"/>
+    </w:lvlOverride>
+    <w:lvlOverride w:ilvl="7">
+      <w:startOverride w:val="7"/>
+    </w:lvlOverride>
+    <w:lvlOverride w:ilvl="8">
+      <w:startOverride w:val="7"/>
+    </w:lvlOverride>
+  </w:num>
+  <w:num w:numId="1021">
+    <w:abstractNumId w:val="99418"/>
+    <w:lvlOverride w:ilvl="0">
+      <w:startOverride w:val="8"/>
+    </w:lvlOverride>
+    <w:lvlOverride w:ilvl="1">
+      <w:startOverride w:val="8"/>
+    </w:lvlOverride>
+    <w:lvlOverride w:ilvl="2">
+      <w:startOverride w:val="8"/>
+    </w:lvlOverride>
+    <w:lvlOverride w:ilvl="3">
+      <w:startOverride w:val="8"/>
+    </w:lvlOverride>
+    <w:lvlOverride w:ilvl="4">
+      <w:startOverride w:val="8"/>
+    </w:lvlOverride>
+    <w:lvlOverride w:ilvl="5">
+      <w:startOverride w:val="8"/>
+    </w:lvlOverride>
+    <w:lvlOverride w:ilvl="6">
+      <w:startOverride w:val="8"/>
+    </w:lvlOverride>
+    <w:lvlOverride w:ilvl="7">
+      <w:startOverride w:val="8"/>
+    </w:lvlOverride>
+    <w:lvlOverride w:ilvl="8">
+      <w:startOverride w:val="8"/>
+    </w:lvlOverride>
+  </w:num>
+  <w:num w:numId="1022">
+    <w:abstractNumId w:val="99419"/>
+    <w:lvlOverride w:ilvl="0">
+      <w:startOverride w:val="9"/>
+    </w:lvlOverride>
+    <w:lvlOverride w:ilvl="1">
+      <w:startOverride w:val="9"/>
+    </w:lvlOverride>
+    <w:lvlOverride w:ilvl="2">
+      <w:startOverride w:val="9"/>
+    </w:lvlOverride>
+    <w:lvlOverride w:ilvl="3">
+      <w:startOverride w:val="9"/>
+    </w:lvlOverride>
+    <w:lvlOverride w:ilvl="4">
+      <w:startOverride w:val="9"/>
+    </w:lvlOverride>
+    <w:lvlOverride w:ilvl="5">
+      <w:startOverride w:val="9"/>
+    </w:lvlOverride>
+    <w:lvlOverride w:ilvl="6">
+      <w:startOverride w:val="9"/>
+    </w:lvlOverride>
+    <w:lvlOverride w:ilvl="7">
+      <w:startOverride w:val="9"/>
+    </w:lvlOverride>
+    <w:lvlOverride w:ilvl="8">
+      <w:startOverride w:val="9"/>
+    </w:lvlOverride>
+  </w:num>
+  <w:num w:numId="1023">
+    <w:abstractNumId w:val="994110"/>
+    <w:lvlOverride w:ilvl="0">
+      <w:startOverride w:val="10"/>
+    </w:lvlOverride>
+    <w:lvlOverride w:ilvl="1">
+      <w:startOverride w:val="10"/>
+    </w:lvlOverride>
+    <w:lvlOverride w:ilvl="2">
+      <w:startOverride w:val="10"/>
+    </w:lvlOverride>
+    <w:lvlOverride w:ilvl="3">
+      <w:startOverride w:val="10"/>
+    </w:lvlOverride>
+    <w:lvlOverride w:ilvl="4">
+      <w:startOverride w:val="10"/>
+    </w:lvlOverride>
+    <w:lvlOverride w:ilvl="5">
+      <w:startOverride w:val="10"/>
+    </w:lvlOverride>
+    <w:lvlOverride w:ilvl="6">
+      <w:startOverride w:val="10"/>
+    </w:lvlOverride>
+    <w:lvlOverride w:ilvl="7">
+      <w:startOverride w:val="10"/>
+    </w:lvlOverride>
+    <w:lvlOverride w:ilvl="8">
+      <w:startOverride w:val="10"/>
+    </w:lvlOverride>
+  </w:num>
+  <w:num w:numId="1024">
     <w:abstractNumId w:val="991"/>
   </w:num>
-  <w:num w:numId="1016">
+  <w:num w:numId="1025">
+    <w:abstractNumId w:val="991"/>
+  </w:num>
+  <w:num w:numId="1026">
+    <w:abstractNumId w:val="991"/>
+  </w:num>
+  <w:num w:numId="1027">
     <w:abstractNumId w:val="991"/>
   </w:num>
 </w:numbering>

--- a/111-AdvancedProgramming-RecursiveFunctions/Tutorial-01.docx
+++ b/111-AdvancedProgramming-RecursiveFunctions/Tutorial-01.docx
@@ -1818,7 +1818,7 @@
           <w:iCs/>
           <w:i/>
         </w:rPr>
-        <w:t xml:space="preserve">soloution1:</w:t>
+        <w:t xml:space="preserve">Main method:</w:t>
       </w:r>
     </w:p>
     <w:p>
@@ -1853,19 +1853,19 @@
         <w:rPr>
           <w:rStyle w:val="DataTypeTok"/>
         </w:rPr>
-        <w:t xml:space="preserve">int</w:t>
-      </w:r>
-      <w:r>
-        <w:rPr>
-          <w:rStyle w:val="NormalTok"/>
-        </w:rPr>
-        <w:t xml:space="preserve"> </w:t>
-      </w:r>
-      <w:r>
-        <w:rPr>
-          <w:rStyle w:val="FunctionTok"/>
-        </w:rPr>
-        <w:t xml:space="preserve">pow</w:t>
+        <w:t xml:space="preserve">void</w:t>
+      </w:r>
+      <w:r>
+        <w:rPr>
+          <w:rStyle w:val="NormalTok"/>
+        </w:rPr>
+        <w:t xml:space="preserve"> </w:t>
+      </w:r>
+      <w:r>
+        <w:rPr>
+          <w:rStyle w:val="FunctionTok"/>
+        </w:rPr>
+        <w:t xml:space="preserve">main</w:t>
       </w:r>
       <w:r>
         <w:rPr>
@@ -1875,15 +1875,102 @@
       </w:r>
       <w:r>
         <w:rPr>
-          <w:rStyle w:val="DataTypeTok"/>
-        </w:rPr>
-        <w:t xml:space="preserve">int</w:t>
-      </w:r>
-      <w:r>
-        <w:rPr>
-          <w:rStyle w:val="NormalTok"/>
-        </w:rPr>
-        <w:t xml:space="preserve"> a</w:t>
+          <w:rStyle w:val="BuiltInTok"/>
+        </w:rPr>
+        <w:t xml:space="preserve">String</w:t>
+      </w:r>
+      <w:r>
+        <w:rPr>
+          <w:rStyle w:val="OperatorTok"/>
+        </w:rPr>
+        <w:t xml:space="preserve">[]</w:t>
+      </w:r>
+      <w:r>
+        <w:rPr>
+          <w:rStyle w:val="NormalTok"/>
+        </w:rPr>
+        <w:t xml:space="preserve"> args</w:t>
+      </w:r>
+      <w:r>
+        <w:rPr>
+          <w:rStyle w:val="OperatorTok"/>
+        </w:rPr>
+        <w:t xml:space="preserve">)</w:t>
+      </w:r>
+      <w:r>
+        <w:rPr>
+          <w:rStyle w:val="NormalTok"/>
+        </w:rPr>
+        <w:t xml:space="preserve"> </w:t>
+      </w:r>
+      <w:r>
+        <w:rPr>
+          <w:rStyle w:val="OperatorTok"/>
+        </w:rPr>
+        <w:t xml:space="preserve">{</w:t>
+      </w:r>
+      <w:r>
+        <w:br/>
+      </w:r>
+      <w:r>
+        <w:rPr>
+          <w:rStyle w:val="NormalTok"/>
+        </w:rPr>
+        <w:t xml:space="preserve">    </w:t>
+      </w:r>
+      <w:r>
+        <w:rPr>
+          <w:rStyle w:val="BuiltInTok"/>
+        </w:rPr>
+        <w:t xml:space="preserve">System</w:t>
+      </w:r>
+      <w:r>
+        <w:rPr>
+          <w:rStyle w:val="OperatorTok"/>
+        </w:rPr>
+        <w:t xml:space="preserve">.</w:t>
+      </w:r>
+      <w:r>
+        <w:rPr>
+          <w:rStyle w:val="FunctionTok"/>
+        </w:rPr>
+        <w:t xml:space="preserve">out</w:t>
+      </w:r>
+      <w:r>
+        <w:rPr>
+          <w:rStyle w:val="OperatorTok"/>
+        </w:rPr>
+        <w:t xml:space="preserve">.</w:t>
+      </w:r>
+      <w:r>
+        <w:rPr>
+          <w:rStyle w:val="FunctionTok"/>
+        </w:rPr>
+        <w:t xml:space="preserve">println</w:t>
+      </w:r>
+      <w:r>
+        <w:rPr>
+          <w:rStyle w:val="OperatorTok"/>
+        </w:rPr>
+        <w:t xml:space="preserve">(</w:t>
+      </w:r>
+      <w:r>
+        <w:rPr>
+          <w:rStyle w:val="FunctionTok"/>
+        </w:rPr>
+        <w:t xml:space="preserve">power</w:t>
+      </w:r>
+      <w:r>
+        <w:rPr>
+          <w:rStyle w:val="OperatorTok"/>
+        </w:rPr>
+        <w:t xml:space="preserve">(</w:t>
+      </w:r>
+      <w:r>
+        <w:rPr>
+          <w:rStyle w:val="DecValTok"/>
+        </w:rPr>
+        <w:t xml:space="preserve">2</w:t>
       </w:r>
       <w:r>
         <w:rPr>
@@ -1899,213 +1986,15 @@
       </w:r>
       <w:r>
         <w:rPr>
-          <w:rStyle w:val="DataTypeTok"/>
-        </w:rPr>
-        <w:t xml:space="preserve">int</w:t>
-      </w:r>
-      <w:r>
-        <w:rPr>
-          <w:rStyle w:val="NormalTok"/>
-        </w:rPr>
-        <w:t xml:space="preserve"> b</w:t>
-      </w:r>
-      <w:r>
-        <w:rPr>
-          <w:rStyle w:val="OperatorTok"/>
-        </w:rPr>
-        <w:t xml:space="preserve">)</w:t>
-      </w:r>
-      <w:r>
-        <w:rPr>
-          <w:rStyle w:val="NormalTok"/>
-        </w:rPr>
-        <w:t xml:space="preserve"> </w:t>
-      </w:r>
-      <w:r>
-        <w:rPr>
-          <w:rStyle w:val="OperatorTok"/>
-        </w:rPr>
-        <w:t xml:space="preserve">{</w:t>
-      </w:r>
-      <w:r>
-        <w:br/>
-      </w:r>
-      <w:r>
-        <w:rPr>
-          <w:rStyle w:val="NormalTok"/>
-        </w:rPr>
-        <w:t xml:space="preserve">    </w:t>
-      </w:r>
-      <w:r>
-        <w:rPr>
-          <w:rStyle w:val="ControlFlowTok"/>
-        </w:rPr>
-        <w:t xml:space="preserve">if</w:t>
-      </w:r>
-      <w:r>
-        <w:rPr>
-          <w:rStyle w:val="OperatorTok"/>
-        </w:rPr>
-        <w:t xml:space="preserve">(</w:t>
-      </w:r>
-      <w:r>
-        <w:rPr>
-          <w:rStyle w:val="NormalTok"/>
-        </w:rPr>
-        <w:t xml:space="preserve">b</w:t>
-      </w:r>
-      <w:r>
-        <w:rPr>
-          <w:rStyle w:val="OperatorTok"/>
-        </w:rPr>
-        <w:t xml:space="preserve">==</w:t>
-      </w:r>
-      <w:r>
-        <w:rPr>
           <w:rStyle w:val="DecValTok"/>
         </w:rPr>
-        <w:t xml:space="preserve">1</w:t>
-      </w:r>
-      <w:r>
-        <w:rPr>
-          <w:rStyle w:val="OperatorTok"/>
-        </w:rPr>
-        <w:t xml:space="preserve">)</w:t>
-      </w:r>
-      <w:r>
-        <w:br/>
-      </w:r>
-      <w:r>
-        <w:rPr>
-          <w:rStyle w:val="NormalTok"/>
-        </w:rPr>
-        <w:t xml:space="preserve">        </w:t>
-      </w:r>
-      <w:r>
-        <w:rPr>
-          <w:rStyle w:val="ControlFlowTok"/>
-        </w:rPr>
-        <w:t xml:space="preserve">return</w:t>
-      </w:r>
-      <w:r>
-        <w:rPr>
-          <w:rStyle w:val="NormalTok"/>
-        </w:rPr>
-        <w:t xml:space="preserve"> a</w:t>
-      </w:r>
-      <w:r>
-        <w:rPr>
-          <w:rStyle w:val="OperatorTok"/>
-        </w:rPr>
-        <w:t xml:space="preserve">;</w:t>
-      </w:r>
-      <w:r>
-        <w:br/>
-      </w:r>
-      <w:r>
-        <w:rPr>
-          <w:rStyle w:val="NormalTok"/>
-        </w:rPr>
-        <w:t xml:space="preserve">    </w:t>
-      </w:r>
-      <w:r>
-        <w:rPr>
-          <w:rStyle w:val="ControlFlowTok"/>
-        </w:rPr>
-        <w:t xml:space="preserve">else</w:t>
-      </w:r>
-      <w:r>
-        <w:br/>
-      </w:r>
-      <w:r>
-        <w:rPr>
-          <w:rStyle w:val="NormalTok"/>
-        </w:rPr>
-        <w:t xml:space="preserve">        </w:t>
-      </w:r>
-      <w:r>
-        <w:rPr>
-          <w:rStyle w:val="ControlFlowTok"/>
-        </w:rPr>
-        <w:t xml:space="preserve">return</w:t>
-      </w:r>
-      <w:r>
-        <w:rPr>
-          <w:rStyle w:val="NormalTok"/>
-        </w:rPr>
-        <w:t xml:space="preserve"> </w:t>
-      </w:r>
-      <w:r>
-        <w:rPr>
-          <w:rStyle w:val="FunctionTok"/>
-        </w:rPr>
-        <w:t xml:space="preserve">pow</w:t>
-      </w:r>
-      <w:r>
-        <w:rPr>
-          <w:rStyle w:val="OperatorTok"/>
-        </w:rPr>
-        <w:t xml:space="preserve">(</w:t>
-      </w:r>
-      <w:r>
-        <w:rPr>
-          <w:rStyle w:val="NormalTok"/>
-        </w:rPr>
-        <w:t xml:space="preserve">a</w:t>
-      </w:r>
-      <w:r>
-        <w:rPr>
-          <w:rStyle w:val="OperatorTok"/>
-        </w:rPr>
-        <w:t xml:space="preserve">,</w:t>
-      </w:r>
-      <w:r>
-        <w:rPr>
-          <w:rStyle w:val="NormalTok"/>
-        </w:rPr>
-        <w:t xml:space="preserve"> b</w:t>
-      </w:r>
-      <w:r>
-        <w:rPr>
-          <w:rStyle w:val="OperatorTok"/>
-        </w:rPr>
-        <w:t xml:space="preserve">-</w:t>
-      </w:r>
-      <w:r>
-        <w:rPr>
-          <w:rStyle w:val="DecValTok"/>
-        </w:rPr>
-        <w:t xml:space="preserve">1</w:t>
-      </w:r>
-      <w:r>
-        <w:rPr>
-          <w:rStyle w:val="OperatorTok"/>
-        </w:rPr>
-        <w:t xml:space="preserve">)</w:t>
-      </w:r>
-      <w:r>
-        <w:rPr>
-          <w:rStyle w:val="NormalTok"/>
-        </w:rPr>
-        <w:t xml:space="preserve"> </w:t>
-      </w:r>
-      <w:r>
-        <w:rPr>
-          <w:rStyle w:val="OperatorTok"/>
-        </w:rPr>
-        <w:t xml:space="preserve">*</w:t>
-      </w:r>
-      <w:r>
-        <w:rPr>
-          <w:rStyle w:val="NormalTok"/>
-        </w:rPr>
-        <w:t xml:space="preserve"> a</w:t>
-      </w:r>
-      <w:r>
-        <w:rPr>
-          <w:rStyle w:val="OperatorTok"/>
-        </w:rPr>
-        <w:t xml:space="preserve">;</w:t>
+        <w:t xml:space="preserve">3</w:t>
+      </w:r>
+      <w:r>
+        <w:rPr>
+          <w:rStyle w:val="OperatorTok"/>
+        </w:rPr>
+        <w:t xml:space="preserve">));</w:t>
       </w:r>
       <w:r>
         <w:br/>
@@ -2126,7 +2015,7 @@
           <w:iCs/>
           <w:i/>
         </w:rPr>
-        <w:t xml:space="preserve">soloution2:</w:t>
+        <w:t xml:space="preserve">soloution1:</w:t>
       </w:r>
     </w:p>
     <w:p>
@@ -2135,13 +2024,312 @@
       </w:pPr>
       <w:r>
         <w:rPr>
-          <w:rStyle w:val="CommentTok"/>
-        </w:rPr>
-        <w:t xml:space="preserve">// not tested</w:t>
-      </w:r>
-      <w:r>
-        <w:br/>
-      </w:r>
+          <w:rStyle w:val="KeywordTok"/>
+        </w:rPr>
+        <w:t xml:space="preserve">public</w:t>
+      </w:r>
+      <w:r>
+        <w:rPr>
+          <w:rStyle w:val="NormalTok"/>
+        </w:rPr>
+        <w:t xml:space="preserve"> </w:t>
+      </w:r>
+      <w:r>
+        <w:rPr>
+          <w:rStyle w:val="DataTypeTok"/>
+        </w:rPr>
+        <w:t xml:space="preserve">static</w:t>
+      </w:r>
+      <w:r>
+        <w:rPr>
+          <w:rStyle w:val="NormalTok"/>
+        </w:rPr>
+        <w:t xml:space="preserve"> </w:t>
+      </w:r>
+      <w:r>
+        <w:rPr>
+          <w:rStyle w:val="DataTypeTok"/>
+        </w:rPr>
+        <w:t xml:space="preserve">int</w:t>
+      </w:r>
+      <w:r>
+        <w:rPr>
+          <w:rStyle w:val="NormalTok"/>
+        </w:rPr>
+        <w:t xml:space="preserve"> </w:t>
+      </w:r>
+      <w:r>
+        <w:rPr>
+          <w:rStyle w:val="FunctionTok"/>
+        </w:rPr>
+        <w:t xml:space="preserve">pow</w:t>
+      </w:r>
+      <w:r>
+        <w:rPr>
+          <w:rStyle w:val="OperatorTok"/>
+        </w:rPr>
+        <w:t xml:space="preserve">(</w:t>
+      </w:r>
+      <w:r>
+        <w:rPr>
+          <w:rStyle w:val="DataTypeTok"/>
+        </w:rPr>
+        <w:t xml:space="preserve">int</w:t>
+      </w:r>
+      <w:r>
+        <w:rPr>
+          <w:rStyle w:val="NormalTok"/>
+        </w:rPr>
+        <w:t xml:space="preserve"> a</w:t>
+      </w:r>
+      <w:r>
+        <w:rPr>
+          <w:rStyle w:val="OperatorTok"/>
+        </w:rPr>
+        <w:t xml:space="preserve">,</w:t>
+      </w:r>
+      <w:r>
+        <w:rPr>
+          <w:rStyle w:val="NormalTok"/>
+        </w:rPr>
+        <w:t xml:space="preserve"> </w:t>
+      </w:r>
+      <w:r>
+        <w:rPr>
+          <w:rStyle w:val="DataTypeTok"/>
+        </w:rPr>
+        <w:t xml:space="preserve">int</w:t>
+      </w:r>
+      <w:r>
+        <w:rPr>
+          <w:rStyle w:val="NormalTok"/>
+        </w:rPr>
+        <w:t xml:space="preserve"> b</w:t>
+      </w:r>
+      <w:r>
+        <w:rPr>
+          <w:rStyle w:val="OperatorTok"/>
+        </w:rPr>
+        <w:t xml:space="preserve">)</w:t>
+      </w:r>
+      <w:r>
+        <w:rPr>
+          <w:rStyle w:val="NormalTok"/>
+        </w:rPr>
+        <w:t xml:space="preserve"> </w:t>
+      </w:r>
+      <w:r>
+        <w:rPr>
+          <w:rStyle w:val="OperatorTok"/>
+        </w:rPr>
+        <w:t xml:space="preserve">{</w:t>
+      </w:r>
+      <w:r>
+        <w:br/>
+      </w:r>
+      <w:r>
+        <w:rPr>
+          <w:rStyle w:val="NormalTok"/>
+        </w:rPr>
+        <w:t xml:space="preserve">    </w:t>
+      </w:r>
+      <w:r>
+        <w:rPr>
+          <w:rStyle w:val="ControlFlowTok"/>
+        </w:rPr>
+        <w:t xml:space="preserve">if</w:t>
+      </w:r>
+      <w:r>
+        <w:rPr>
+          <w:rStyle w:val="OperatorTok"/>
+        </w:rPr>
+        <w:t xml:space="preserve">(</w:t>
+      </w:r>
+      <w:r>
+        <w:rPr>
+          <w:rStyle w:val="NormalTok"/>
+        </w:rPr>
+        <w:t xml:space="preserve">b</w:t>
+      </w:r>
+      <w:r>
+        <w:rPr>
+          <w:rStyle w:val="OperatorTok"/>
+        </w:rPr>
+        <w:t xml:space="preserve">==</w:t>
+      </w:r>
+      <w:r>
+        <w:rPr>
+          <w:rStyle w:val="DecValTok"/>
+        </w:rPr>
+        <w:t xml:space="preserve">1</w:t>
+      </w:r>
+      <w:r>
+        <w:rPr>
+          <w:rStyle w:val="OperatorTok"/>
+        </w:rPr>
+        <w:t xml:space="preserve">)</w:t>
+      </w:r>
+      <w:r>
+        <w:br/>
+      </w:r>
+      <w:r>
+        <w:rPr>
+          <w:rStyle w:val="NormalTok"/>
+        </w:rPr>
+        <w:t xml:space="preserve">        </w:t>
+      </w:r>
+      <w:r>
+        <w:rPr>
+          <w:rStyle w:val="ControlFlowTok"/>
+        </w:rPr>
+        <w:t xml:space="preserve">return</w:t>
+      </w:r>
+      <w:r>
+        <w:rPr>
+          <w:rStyle w:val="NormalTok"/>
+        </w:rPr>
+        <w:t xml:space="preserve"> a</w:t>
+      </w:r>
+      <w:r>
+        <w:rPr>
+          <w:rStyle w:val="OperatorTok"/>
+        </w:rPr>
+        <w:t xml:space="preserve">;</w:t>
+      </w:r>
+      <w:r>
+        <w:br/>
+      </w:r>
+      <w:r>
+        <w:rPr>
+          <w:rStyle w:val="NormalTok"/>
+        </w:rPr>
+        <w:t xml:space="preserve">    </w:t>
+      </w:r>
+      <w:r>
+        <w:rPr>
+          <w:rStyle w:val="ControlFlowTok"/>
+        </w:rPr>
+        <w:t xml:space="preserve">else</w:t>
+      </w:r>
+      <w:r>
+        <w:br/>
+      </w:r>
+      <w:r>
+        <w:rPr>
+          <w:rStyle w:val="NormalTok"/>
+        </w:rPr>
+        <w:t xml:space="preserve">        </w:t>
+      </w:r>
+      <w:r>
+        <w:rPr>
+          <w:rStyle w:val="ControlFlowTok"/>
+        </w:rPr>
+        <w:t xml:space="preserve">return</w:t>
+      </w:r>
+      <w:r>
+        <w:rPr>
+          <w:rStyle w:val="NormalTok"/>
+        </w:rPr>
+        <w:t xml:space="preserve"> </w:t>
+      </w:r>
+      <w:r>
+        <w:rPr>
+          <w:rStyle w:val="FunctionTok"/>
+        </w:rPr>
+        <w:t xml:space="preserve">pow</w:t>
+      </w:r>
+      <w:r>
+        <w:rPr>
+          <w:rStyle w:val="OperatorTok"/>
+        </w:rPr>
+        <w:t xml:space="preserve">(</w:t>
+      </w:r>
+      <w:r>
+        <w:rPr>
+          <w:rStyle w:val="NormalTok"/>
+        </w:rPr>
+        <w:t xml:space="preserve">a</w:t>
+      </w:r>
+      <w:r>
+        <w:rPr>
+          <w:rStyle w:val="OperatorTok"/>
+        </w:rPr>
+        <w:t xml:space="preserve">,</w:t>
+      </w:r>
+      <w:r>
+        <w:rPr>
+          <w:rStyle w:val="NormalTok"/>
+        </w:rPr>
+        <w:t xml:space="preserve"> b</w:t>
+      </w:r>
+      <w:r>
+        <w:rPr>
+          <w:rStyle w:val="OperatorTok"/>
+        </w:rPr>
+        <w:t xml:space="preserve">-</w:t>
+      </w:r>
+      <w:r>
+        <w:rPr>
+          <w:rStyle w:val="DecValTok"/>
+        </w:rPr>
+        <w:t xml:space="preserve">1</w:t>
+      </w:r>
+      <w:r>
+        <w:rPr>
+          <w:rStyle w:val="OperatorTok"/>
+        </w:rPr>
+        <w:t xml:space="preserve">)</w:t>
+      </w:r>
+      <w:r>
+        <w:rPr>
+          <w:rStyle w:val="NormalTok"/>
+        </w:rPr>
+        <w:t xml:space="preserve"> </w:t>
+      </w:r>
+      <w:r>
+        <w:rPr>
+          <w:rStyle w:val="OperatorTok"/>
+        </w:rPr>
+        <w:t xml:space="preserve">*</w:t>
+      </w:r>
+      <w:r>
+        <w:rPr>
+          <w:rStyle w:val="NormalTok"/>
+        </w:rPr>
+        <w:t xml:space="preserve"> a</w:t>
+      </w:r>
+      <w:r>
+        <w:rPr>
+          <w:rStyle w:val="OperatorTok"/>
+        </w:rPr>
+        <w:t xml:space="preserve">;</w:t>
+      </w:r>
+      <w:r>
+        <w:br/>
+      </w:r>
+      <w:r>
+        <w:rPr>
+          <w:rStyle w:val="OperatorTok"/>
+        </w:rPr>
+        <w:t xml:space="preserve">}</w:t>
+      </w:r>
+    </w:p>
+    <w:p>
+      <w:pPr>
+        <w:pStyle w:val="FirstParagraph"/>
+      </w:pPr>
+      <w:r>
+        <w:rPr>
+          <w:iCs/>
+          <w:i/>
+        </w:rPr>
+        <w:t xml:space="preserve">soloution2:</w:t>
+      </w:r>
+    </w:p>
+    <w:p>
+      <w:pPr>
+        <w:pStyle w:val="SourceCode"/>
+      </w:pPr>
       <w:r>
         <w:rPr>
           <w:rStyle w:val="KeywordTok"/>
@@ -2552,6 +2740,203 @@
           <w:iCs/>
           <w:i/>
         </w:rPr>
+        <w:t xml:space="preserve">Main method:</w:t>
+      </w:r>
+    </w:p>
+    <w:p>
+      <w:pPr>
+        <w:pStyle w:val="SourceCode"/>
+      </w:pPr>
+      <w:r>
+        <w:rPr>
+          <w:rStyle w:val="KeywordTok"/>
+        </w:rPr>
+        <w:t xml:space="preserve">public</w:t>
+      </w:r>
+      <w:r>
+        <w:rPr>
+          <w:rStyle w:val="NormalTok"/>
+        </w:rPr>
+        <w:t xml:space="preserve"> </w:t>
+      </w:r>
+      <w:r>
+        <w:rPr>
+          <w:rStyle w:val="DataTypeTok"/>
+        </w:rPr>
+        <w:t xml:space="preserve">static</w:t>
+      </w:r>
+      <w:r>
+        <w:rPr>
+          <w:rStyle w:val="NormalTok"/>
+        </w:rPr>
+        <w:t xml:space="preserve"> </w:t>
+      </w:r>
+      <w:r>
+        <w:rPr>
+          <w:rStyle w:val="DataTypeTok"/>
+        </w:rPr>
+        <w:t xml:space="preserve">void</w:t>
+      </w:r>
+      <w:r>
+        <w:rPr>
+          <w:rStyle w:val="NormalTok"/>
+        </w:rPr>
+        <w:t xml:space="preserve"> </w:t>
+      </w:r>
+      <w:r>
+        <w:rPr>
+          <w:rStyle w:val="FunctionTok"/>
+        </w:rPr>
+        <w:t xml:space="preserve">main</w:t>
+      </w:r>
+      <w:r>
+        <w:rPr>
+          <w:rStyle w:val="OperatorTok"/>
+        </w:rPr>
+        <w:t xml:space="preserve">(</w:t>
+      </w:r>
+      <w:r>
+        <w:rPr>
+          <w:rStyle w:val="BuiltInTok"/>
+        </w:rPr>
+        <w:t xml:space="preserve">String</w:t>
+      </w:r>
+      <w:r>
+        <w:rPr>
+          <w:rStyle w:val="OperatorTok"/>
+        </w:rPr>
+        <w:t xml:space="preserve">[]</w:t>
+      </w:r>
+      <w:r>
+        <w:rPr>
+          <w:rStyle w:val="NormalTok"/>
+        </w:rPr>
+        <w:t xml:space="preserve"> args</w:t>
+      </w:r>
+      <w:r>
+        <w:rPr>
+          <w:rStyle w:val="OperatorTok"/>
+        </w:rPr>
+        <w:t xml:space="preserve">)</w:t>
+      </w:r>
+      <w:r>
+        <w:rPr>
+          <w:rStyle w:val="NormalTok"/>
+        </w:rPr>
+        <w:t xml:space="preserve"> </w:t>
+      </w:r>
+      <w:r>
+        <w:rPr>
+          <w:rStyle w:val="OperatorTok"/>
+        </w:rPr>
+        <w:t xml:space="preserve">{</w:t>
+      </w:r>
+      <w:r>
+        <w:br/>
+      </w:r>
+      <w:r>
+        <w:rPr>
+          <w:rStyle w:val="NormalTok"/>
+        </w:rPr>
+        <w:t xml:space="preserve">    </w:t>
+      </w:r>
+      <w:r>
+        <w:rPr>
+          <w:rStyle w:val="BuiltInTok"/>
+        </w:rPr>
+        <w:t xml:space="preserve">System</w:t>
+      </w:r>
+      <w:r>
+        <w:rPr>
+          <w:rStyle w:val="OperatorTok"/>
+        </w:rPr>
+        <w:t xml:space="preserve">.</w:t>
+      </w:r>
+      <w:r>
+        <w:rPr>
+          <w:rStyle w:val="FunctionTok"/>
+        </w:rPr>
+        <w:t xml:space="preserve">out</w:t>
+      </w:r>
+      <w:r>
+        <w:rPr>
+          <w:rStyle w:val="OperatorTok"/>
+        </w:rPr>
+        <w:t xml:space="preserve">.</w:t>
+      </w:r>
+      <w:r>
+        <w:rPr>
+          <w:rStyle w:val="FunctionTok"/>
+        </w:rPr>
+        <w:t xml:space="preserve">println</w:t>
+      </w:r>
+      <w:r>
+        <w:rPr>
+          <w:rStyle w:val="OperatorTok"/>
+        </w:rPr>
+        <w:t xml:space="preserve">(</w:t>
+      </w:r>
+      <w:r>
+        <w:rPr>
+          <w:rStyle w:val="FunctionTok"/>
+        </w:rPr>
+        <w:t xml:space="preserve">mod</w:t>
+      </w:r>
+      <w:r>
+        <w:rPr>
+          <w:rStyle w:val="OperatorTok"/>
+        </w:rPr>
+        <w:t xml:space="preserve">(</w:t>
+      </w:r>
+      <w:r>
+        <w:rPr>
+          <w:rStyle w:val="DecValTok"/>
+        </w:rPr>
+        <w:t xml:space="preserve">3</w:t>
+      </w:r>
+      <w:r>
+        <w:rPr>
+          <w:rStyle w:val="OperatorTok"/>
+        </w:rPr>
+        <w:t xml:space="preserve">,</w:t>
+      </w:r>
+      <w:r>
+        <w:rPr>
+          <w:rStyle w:val="NormalTok"/>
+        </w:rPr>
+        <w:t xml:space="preserve"> </w:t>
+      </w:r>
+      <w:r>
+        <w:rPr>
+          <w:rStyle w:val="DecValTok"/>
+        </w:rPr>
+        <w:t xml:space="preserve">2</w:t>
+      </w:r>
+      <w:r>
+        <w:rPr>
+          <w:rStyle w:val="OperatorTok"/>
+        </w:rPr>
+        <w:t xml:space="preserve">));</w:t>
+      </w:r>
+      <w:r>
+        <w:br/>
+      </w:r>
+      <w:r>
+        <w:rPr>
+          <w:rStyle w:val="OperatorTok"/>
+        </w:rPr>
+        <w:t xml:space="preserve">}</w:t>
+      </w:r>
+    </w:p>
+    <w:p>
+      <w:pPr>
+        <w:pStyle w:val="FirstParagraph"/>
+      </w:pPr>
+      <w:r>
+        <w:rPr>
+          <w:iCs/>
+          <w:i/>
+        </w:rPr>
         <w:t xml:space="preserve">soloution:</w:t>
       </w:r>
     </w:p>
@@ -2942,7 +3327,7 @@
           <w:iCs/>
           <w:i/>
         </w:rPr>
-        <w:t xml:space="preserve">soloution1:</w:t>
+        <w:t xml:space="preserve">Main method:</w:t>
       </w:r>
     </w:p>
     <w:p>
@@ -2977,13 +3362,106 @@
         <w:rPr>
           <w:rStyle w:val="DataTypeTok"/>
         </w:rPr>
-        <w:t xml:space="preserve">boolean</w:t>
-      </w:r>
-      <w:r>
-        <w:rPr>
-          <w:rStyle w:val="NormalTok"/>
-        </w:rPr>
-        <w:t xml:space="preserve"> </w:t>
+        <w:t xml:space="preserve">void</w:t>
+      </w:r>
+      <w:r>
+        <w:rPr>
+          <w:rStyle w:val="NormalTok"/>
+        </w:rPr>
+        <w:t xml:space="preserve"> </w:t>
+      </w:r>
+      <w:r>
+        <w:rPr>
+          <w:rStyle w:val="FunctionTok"/>
+        </w:rPr>
+        <w:t xml:space="preserve">main</w:t>
+      </w:r>
+      <w:r>
+        <w:rPr>
+          <w:rStyle w:val="OperatorTok"/>
+        </w:rPr>
+        <w:t xml:space="preserve">(</w:t>
+      </w:r>
+      <w:r>
+        <w:rPr>
+          <w:rStyle w:val="BuiltInTok"/>
+        </w:rPr>
+        <w:t xml:space="preserve">String</w:t>
+      </w:r>
+      <w:r>
+        <w:rPr>
+          <w:rStyle w:val="OperatorTok"/>
+        </w:rPr>
+        <w:t xml:space="preserve">[]</w:t>
+      </w:r>
+      <w:r>
+        <w:rPr>
+          <w:rStyle w:val="NormalTok"/>
+        </w:rPr>
+        <w:t xml:space="preserve"> args</w:t>
+      </w:r>
+      <w:r>
+        <w:rPr>
+          <w:rStyle w:val="OperatorTok"/>
+        </w:rPr>
+        <w:t xml:space="preserve">)</w:t>
+      </w:r>
+      <w:r>
+        <w:rPr>
+          <w:rStyle w:val="NormalTok"/>
+        </w:rPr>
+        <w:t xml:space="preserve"> </w:t>
+      </w:r>
+      <w:r>
+        <w:rPr>
+          <w:rStyle w:val="OperatorTok"/>
+        </w:rPr>
+        <w:t xml:space="preserve">{</w:t>
+      </w:r>
+      <w:r>
+        <w:br/>
+      </w:r>
+      <w:r>
+        <w:rPr>
+          <w:rStyle w:val="NormalTok"/>
+        </w:rPr>
+        <w:t xml:space="preserve">    </w:t>
+      </w:r>
+      <w:r>
+        <w:rPr>
+          <w:rStyle w:val="BuiltInTok"/>
+        </w:rPr>
+        <w:t xml:space="preserve">System</w:t>
+      </w:r>
+      <w:r>
+        <w:rPr>
+          <w:rStyle w:val="OperatorTok"/>
+        </w:rPr>
+        <w:t xml:space="preserve">.</w:t>
+      </w:r>
+      <w:r>
+        <w:rPr>
+          <w:rStyle w:val="FunctionTok"/>
+        </w:rPr>
+        <w:t xml:space="preserve">out</w:t>
+      </w:r>
+      <w:r>
+        <w:rPr>
+          <w:rStyle w:val="OperatorTok"/>
+        </w:rPr>
+        <w:t xml:space="preserve">.</w:t>
+      </w:r>
+      <w:r>
+        <w:rPr>
+          <w:rStyle w:val="FunctionTok"/>
+        </w:rPr>
+        <w:t xml:space="preserve">println</w:t>
+      </w:r>
+      <w:r>
+        <w:rPr>
+          <w:rStyle w:val="OperatorTok"/>
+        </w:rPr>
+        <w:t xml:space="preserve">(</w:t>
       </w:r>
       <w:r>
         <w:rPr>
@@ -2999,33 +3477,84 @@
       </w:r>
       <w:r>
         <w:rPr>
+          <w:rStyle w:val="StringTok"/>
+        </w:rPr>
+        <w:t xml:space="preserve">"pickle"</w:t>
+      </w:r>
+      <w:r>
+        <w:rPr>
+          <w:rStyle w:val="OperatorTok"/>
+        </w:rPr>
+        <w:t xml:space="preserve">));</w:t>
+      </w:r>
+      <w:r>
+        <w:br/>
+      </w:r>
+      <w:r>
+        <w:rPr>
+          <w:rStyle w:val="NormalTok"/>
+        </w:rPr>
+        <w:t xml:space="preserve">    </w:t>
+      </w:r>
+      <w:r>
+        <w:rPr>
           <w:rStyle w:val="BuiltInTok"/>
         </w:rPr>
-        <w:t xml:space="preserve">String</w:t>
-      </w:r>
-      <w:r>
-        <w:rPr>
-          <w:rStyle w:val="NormalTok"/>
-        </w:rPr>
-        <w:t xml:space="preserve"> s</w:t>
-      </w:r>
-      <w:r>
-        <w:rPr>
-          <w:rStyle w:val="OperatorTok"/>
-        </w:rPr>
-        <w:t xml:space="preserve">)</w:t>
-      </w:r>
-      <w:r>
-        <w:rPr>
-          <w:rStyle w:val="NormalTok"/>
-        </w:rPr>
-        <w:t xml:space="preserve"> </w:t>
-      </w:r>
-      <w:r>
-        <w:rPr>
-          <w:rStyle w:val="OperatorTok"/>
-        </w:rPr>
-        <w:t xml:space="preserve">{</w:t>
+        <w:t xml:space="preserve">System</w:t>
+      </w:r>
+      <w:r>
+        <w:rPr>
+          <w:rStyle w:val="OperatorTok"/>
+        </w:rPr>
+        <w:t xml:space="preserve">.</w:t>
+      </w:r>
+      <w:r>
+        <w:rPr>
+          <w:rStyle w:val="FunctionTok"/>
+        </w:rPr>
+        <w:t xml:space="preserve">out</w:t>
+      </w:r>
+      <w:r>
+        <w:rPr>
+          <w:rStyle w:val="OperatorTok"/>
+        </w:rPr>
+        <w:t xml:space="preserve">.</w:t>
+      </w:r>
+      <w:r>
+        <w:rPr>
+          <w:rStyle w:val="FunctionTok"/>
+        </w:rPr>
+        <w:t xml:space="preserve">println</w:t>
+      </w:r>
+      <w:r>
+        <w:rPr>
+          <w:rStyle w:val="OperatorTok"/>
+        </w:rPr>
+        <w:t xml:space="preserve">(</w:t>
+      </w:r>
+      <w:r>
+        <w:rPr>
+          <w:rStyle w:val="FunctionTok"/>
+        </w:rPr>
+        <w:t xml:space="preserve">isUnique</w:t>
+      </w:r>
+      <w:r>
+        <w:rPr>
+          <w:rStyle w:val="OperatorTok"/>
+        </w:rPr>
+        <w:t xml:space="preserve">(</w:t>
+      </w:r>
+      <w:r>
+        <w:rPr>
+          <w:rStyle w:val="StringTok"/>
+        </w:rPr>
+        <w:t xml:space="preserve">"moon"</w:t>
+      </w:r>
+      <w:r>
+        <w:rPr>
+          <w:rStyle w:val="OperatorTok"/>
+        </w:rPr>
+        <w:t xml:space="preserve">));</w:t>
       </w:r>
       <w:r>
         <w:br/>
@@ -3038,9 +3567,33 @@
       </w:r>
       <w:r>
         <w:rPr>
-          <w:rStyle w:val="ControlFlowTok"/>
-        </w:rPr>
-        <w:t xml:space="preserve">if</w:t>
+          <w:rStyle w:val="BuiltInTok"/>
+        </w:rPr>
+        <w:t xml:space="preserve">System</w:t>
+      </w:r>
+      <w:r>
+        <w:rPr>
+          <w:rStyle w:val="OperatorTok"/>
+        </w:rPr>
+        <w:t xml:space="preserve">.</w:t>
+      </w:r>
+      <w:r>
+        <w:rPr>
+          <w:rStyle w:val="FunctionTok"/>
+        </w:rPr>
+        <w:t xml:space="preserve">out</w:t>
+      </w:r>
+      <w:r>
+        <w:rPr>
+          <w:rStyle w:val="OperatorTok"/>
+        </w:rPr>
+        <w:t xml:space="preserve">.</w:t>
+      </w:r>
+      <w:r>
+        <w:rPr>
+          <w:rStyle w:val="FunctionTok"/>
+        </w:rPr>
+        <w:t xml:space="preserve">println</w:t>
       </w:r>
       <w:r>
         <w:rPr>
@@ -3050,117 +3603,9 @@
       </w:r>
       <w:r>
         <w:rPr>
-          <w:rStyle w:val="NormalTok"/>
-        </w:rPr>
-        <w:t xml:space="preserve">s</w:t>
-      </w:r>
-      <w:r>
-        <w:rPr>
-          <w:rStyle w:val="OperatorTok"/>
-        </w:rPr>
-        <w:t xml:space="preserve">.</w:t>
-      </w:r>
-      <w:r>
-        <w:rPr>
-          <w:rStyle w:val="FunctionTok"/>
-        </w:rPr>
-        <w:t xml:space="preserve">length</w:t>
-      </w:r>
-      <w:r>
-        <w:rPr>
-          <w:rStyle w:val="OperatorTok"/>
-        </w:rPr>
-        <w:t xml:space="preserve">()</w:t>
-      </w:r>
-      <w:r>
-        <w:rPr>
-          <w:rStyle w:val="NormalTok"/>
-        </w:rPr>
-        <w:t xml:space="preserve"> </w:t>
-      </w:r>
-      <w:r>
-        <w:rPr>
-          <w:rStyle w:val="OperatorTok"/>
-        </w:rPr>
-        <w:t xml:space="preserve">==</w:t>
-      </w:r>
-      <w:r>
-        <w:rPr>
-          <w:rStyle w:val="NormalTok"/>
-        </w:rPr>
-        <w:t xml:space="preserve"> </w:t>
-      </w:r>
-      <w:r>
-        <w:rPr>
-          <w:rStyle w:val="DecValTok"/>
-        </w:rPr>
-        <w:t xml:space="preserve">1</w:t>
-      </w:r>
-      <w:r>
-        <w:rPr>
-          <w:rStyle w:val="OperatorTok"/>
-        </w:rPr>
-        <w:t xml:space="preserve">)</w:t>
-      </w:r>
-      <w:r>
-        <w:br/>
-      </w:r>
-      <w:r>
-        <w:rPr>
-          <w:rStyle w:val="NormalTok"/>
-        </w:rPr>
-        <w:t xml:space="preserve">        </w:t>
-      </w:r>
-      <w:r>
-        <w:rPr>
-          <w:rStyle w:val="ControlFlowTok"/>
-        </w:rPr>
-        <w:t xml:space="preserve">return</w:t>
-      </w:r>
-      <w:r>
-        <w:rPr>
-          <w:rStyle w:val="NormalTok"/>
-        </w:rPr>
-        <w:t xml:space="preserve"> </w:t>
-      </w:r>
-      <w:r>
-        <w:rPr>
-          <w:rStyle w:val="KeywordTok"/>
-        </w:rPr>
-        <w:t xml:space="preserve">true</w:t>
-      </w:r>
-      <w:r>
-        <w:rPr>
-          <w:rStyle w:val="OperatorTok"/>
-        </w:rPr>
-        <w:t xml:space="preserve">;</w:t>
-      </w:r>
-      <w:r>
-        <w:br/>
-      </w:r>
-      <w:r>
-        <w:rPr>
-          <w:rStyle w:val="NormalTok"/>
-        </w:rPr>
-        <w:t xml:space="preserve">    </w:t>
-      </w:r>
-      <w:r>
-        <w:rPr>
-          <w:rStyle w:val="ControlFlowTok"/>
-        </w:rPr>
-        <w:t xml:space="preserve">else</w:t>
-      </w:r>
-      <w:r>
-        <w:rPr>
-          <w:rStyle w:val="NormalTok"/>
-        </w:rPr>
-        <w:t xml:space="preserve"> </w:t>
-      </w:r>
-      <w:r>
-        <w:rPr>
-          <w:rStyle w:val="ControlFlowTok"/>
-        </w:rPr>
-        <w:t xml:space="preserve">if</w:t>
+          <w:rStyle w:val="FunctionTok"/>
+        </w:rPr>
+        <w:t xml:space="preserve">isUnique</w:t>
       </w:r>
       <w:r>
         <w:rPr>
@@ -3170,258 +3615,9 @@
       </w:r>
       <w:r>
         <w:rPr>
-          <w:rStyle w:val="NormalTok"/>
-        </w:rPr>
-        <w:t xml:space="preserve">s</w:t>
-      </w:r>
-      <w:r>
-        <w:rPr>
-          <w:rStyle w:val="OperatorTok"/>
-        </w:rPr>
-        <w:t xml:space="preserve">.</w:t>
-      </w:r>
-      <w:r>
-        <w:rPr>
-          <w:rStyle w:val="FunctionTok"/>
-        </w:rPr>
-        <w:t xml:space="preserve">charAt</w:t>
-      </w:r>
-      <w:r>
-        <w:rPr>
-          <w:rStyle w:val="OperatorTok"/>
-        </w:rPr>
-        <w:t xml:space="preserve">(</w:t>
-      </w:r>
-      <w:r>
-        <w:rPr>
-          <w:rStyle w:val="DecValTok"/>
-        </w:rPr>
-        <w:t xml:space="preserve">0</w:t>
-      </w:r>
-      <w:r>
-        <w:rPr>
-          <w:rStyle w:val="OperatorTok"/>
-        </w:rPr>
-        <w:t xml:space="preserve">)</w:t>
-      </w:r>
-      <w:r>
-        <w:rPr>
-          <w:rStyle w:val="NormalTok"/>
-        </w:rPr>
-        <w:t xml:space="preserve"> </w:t>
-      </w:r>
-      <w:r>
-        <w:rPr>
-          <w:rStyle w:val="OperatorTok"/>
-        </w:rPr>
-        <w:t xml:space="preserve">==</w:t>
-      </w:r>
-      <w:r>
-        <w:rPr>
-          <w:rStyle w:val="NormalTok"/>
-        </w:rPr>
-        <w:t xml:space="preserve"> s</w:t>
-      </w:r>
-      <w:r>
-        <w:rPr>
-          <w:rStyle w:val="OperatorTok"/>
-        </w:rPr>
-        <w:t xml:space="preserve">.</w:t>
-      </w:r>
-      <w:r>
-        <w:rPr>
-          <w:rStyle w:val="FunctionTok"/>
-        </w:rPr>
-        <w:t xml:space="preserve">charAt</w:t>
-      </w:r>
-      <w:r>
-        <w:rPr>
-          <w:rStyle w:val="OperatorTok"/>
-        </w:rPr>
-        <w:t xml:space="preserve">(</w:t>
-      </w:r>
-      <w:r>
-        <w:rPr>
-          <w:rStyle w:val="NormalTok"/>
-        </w:rPr>
-        <w:t xml:space="preserve">s</w:t>
-      </w:r>
-      <w:r>
-        <w:rPr>
-          <w:rStyle w:val="OperatorTok"/>
-        </w:rPr>
-        <w:t xml:space="preserve">.</w:t>
-      </w:r>
-      <w:r>
-        <w:rPr>
-          <w:rStyle w:val="FunctionTok"/>
-        </w:rPr>
-        <w:t xml:space="preserve">length</w:t>
-      </w:r>
-      <w:r>
-        <w:rPr>
-          <w:rStyle w:val="OperatorTok"/>
-        </w:rPr>
-        <w:t xml:space="preserve">()-</w:t>
-      </w:r>
-      <w:r>
-        <w:rPr>
-          <w:rStyle w:val="DecValTok"/>
-        </w:rPr>
-        <w:t xml:space="preserve">1</w:t>
-      </w:r>
-      <w:r>
-        <w:rPr>
-          <w:rStyle w:val="OperatorTok"/>
-        </w:rPr>
-        <w:t xml:space="preserve">))</w:t>
-      </w:r>
-      <w:r>
-        <w:br/>
-      </w:r>
-      <w:r>
-        <w:rPr>
-          <w:rStyle w:val="NormalTok"/>
-        </w:rPr>
-        <w:t xml:space="preserve">        </w:t>
-      </w:r>
-      <w:r>
-        <w:rPr>
-          <w:rStyle w:val="ControlFlowTok"/>
-        </w:rPr>
-        <w:t xml:space="preserve">return</w:t>
-      </w:r>
-      <w:r>
-        <w:rPr>
-          <w:rStyle w:val="NormalTok"/>
-        </w:rPr>
-        <w:t xml:space="preserve"> </w:t>
-      </w:r>
-      <w:r>
-        <w:rPr>
-          <w:rStyle w:val="KeywordTok"/>
-        </w:rPr>
-        <w:t xml:space="preserve">false</w:t>
-      </w:r>
-      <w:r>
-        <w:rPr>
-          <w:rStyle w:val="OperatorTok"/>
-        </w:rPr>
-        <w:t xml:space="preserve">;</w:t>
-      </w:r>
-      <w:r>
-        <w:br/>
-      </w:r>
-      <w:r>
-        <w:rPr>
-          <w:rStyle w:val="NormalTok"/>
-        </w:rPr>
-        <w:t xml:space="preserve">    </w:t>
-      </w:r>
-      <w:r>
-        <w:rPr>
-          <w:rStyle w:val="ControlFlowTok"/>
-        </w:rPr>
-        <w:t xml:space="preserve">else</w:t>
-      </w:r>
-      <w:r>
-        <w:br/>
-      </w:r>
-      <w:r>
-        <w:rPr>
-          <w:rStyle w:val="NormalTok"/>
-        </w:rPr>
-        <w:t xml:space="preserve">        </w:t>
-      </w:r>
-      <w:r>
-        <w:rPr>
-          <w:rStyle w:val="ControlFlowTok"/>
-        </w:rPr>
-        <w:t xml:space="preserve">return</w:t>
-      </w:r>
-      <w:r>
-        <w:rPr>
-          <w:rStyle w:val="NormalTok"/>
-        </w:rPr>
-        <w:t xml:space="preserve"> </w:t>
-      </w:r>
-      <w:r>
-        <w:rPr>
-          <w:rStyle w:val="FunctionTok"/>
-        </w:rPr>
-        <w:t xml:space="preserve">isUnique</w:t>
-      </w:r>
-      <w:r>
-        <w:rPr>
-          <w:rStyle w:val="OperatorTok"/>
-        </w:rPr>
-        <w:t xml:space="preserve">(</w:t>
-      </w:r>
-      <w:r>
-        <w:rPr>
-          <w:rStyle w:val="NormalTok"/>
-        </w:rPr>
-        <w:t xml:space="preserve">s</w:t>
-      </w:r>
-      <w:r>
-        <w:rPr>
-          <w:rStyle w:val="OperatorTok"/>
-        </w:rPr>
-        <w:t xml:space="preserve">.</w:t>
-      </w:r>
-      <w:r>
-        <w:rPr>
-          <w:rStyle w:val="FunctionTok"/>
-        </w:rPr>
-        <w:t xml:space="preserve">substring</w:t>
-      </w:r>
-      <w:r>
-        <w:rPr>
-          <w:rStyle w:val="OperatorTok"/>
-        </w:rPr>
-        <w:t xml:space="preserve">(</w:t>
-      </w:r>
-      <w:r>
-        <w:rPr>
-          <w:rStyle w:val="DecValTok"/>
-        </w:rPr>
-        <w:t xml:space="preserve">1</w:t>
-      </w:r>
-      <w:r>
-        <w:rPr>
-          <w:rStyle w:val="OperatorTok"/>
-        </w:rPr>
-        <w:t xml:space="preserve">,</w:t>
-      </w:r>
-      <w:r>
-        <w:rPr>
-          <w:rStyle w:val="NormalTok"/>
-        </w:rPr>
-        <w:t xml:space="preserve"> s</w:t>
-      </w:r>
-      <w:r>
-        <w:rPr>
-          <w:rStyle w:val="OperatorTok"/>
-        </w:rPr>
-        <w:t xml:space="preserve">.</w:t>
-      </w:r>
-      <w:r>
-        <w:rPr>
-          <w:rStyle w:val="FunctionTok"/>
-        </w:rPr>
-        <w:t xml:space="preserve">length</w:t>
-      </w:r>
-      <w:r>
-        <w:rPr>
-          <w:rStyle w:val="OperatorTok"/>
-        </w:rPr>
-        <w:t xml:space="preserve">()-</w:t>
-      </w:r>
-      <w:r>
-        <w:rPr>
-          <w:rStyle w:val="DecValTok"/>
-        </w:rPr>
-        <w:t xml:space="preserve">1</w:t>
+          <w:rStyle w:val="StringTok"/>
+        </w:rPr>
+        <w:t xml:space="preserve">"trash"</w:t>
       </w:r>
       <w:r>
         <w:rPr>
@@ -3448,7 +3644,7 @@
           <w:iCs/>
           <w:i/>
         </w:rPr>
-        <w:t xml:space="preserve">soloution2:</w:t>
+        <w:t xml:space="preserve">soloution:</w:t>
       </w:r>
     </w:p>
     <w:p>
@@ -4031,6 +4227,431 @@
           <w:iCs/>
           <w:i/>
         </w:rPr>
+        <w:t xml:space="preserve">Main method:</w:t>
+      </w:r>
+    </w:p>
+    <w:p>
+      <w:pPr>
+        <w:pStyle w:val="SourceCode"/>
+      </w:pPr>
+      <w:r>
+        <w:rPr>
+          <w:rStyle w:val="KeywordTok"/>
+        </w:rPr>
+        <w:t xml:space="preserve">public</w:t>
+      </w:r>
+      <w:r>
+        <w:rPr>
+          <w:rStyle w:val="NormalTok"/>
+        </w:rPr>
+        <w:t xml:space="preserve"> </w:t>
+      </w:r>
+      <w:r>
+        <w:rPr>
+          <w:rStyle w:val="DataTypeTok"/>
+        </w:rPr>
+        <w:t xml:space="preserve">static</w:t>
+      </w:r>
+      <w:r>
+        <w:rPr>
+          <w:rStyle w:val="NormalTok"/>
+        </w:rPr>
+        <w:t xml:space="preserve"> </w:t>
+      </w:r>
+      <w:r>
+        <w:rPr>
+          <w:rStyle w:val="DataTypeTok"/>
+        </w:rPr>
+        <w:t xml:space="preserve">void</w:t>
+      </w:r>
+      <w:r>
+        <w:rPr>
+          <w:rStyle w:val="NormalTok"/>
+        </w:rPr>
+        <w:t xml:space="preserve"> </w:t>
+      </w:r>
+      <w:r>
+        <w:rPr>
+          <w:rStyle w:val="FunctionTok"/>
+        </w:rPr>
+        <w:t xml:space="preserve">main</w:t>
+      </w:r>
+      <w:r>
+        <w:rPr>
+          <w:rStyle w:val="OperatorTok"/>
+        </w:rPr>
+        <w:t xml:space="preserve">(</w:t>
+      </w:r>
+      <w:r>
+        <w:rPr>
+          <w:rStyle w:val="BuiltInTok"/>
+        </w:rPr>
+        <w:t xml:space="preserve">String</w:t>
+      </w:r>
+      <w:r>
+        <w:rPr>
+          <w:rStyle w:val="OperatorTok"/>
+        </w:rPr>
+        <w:t xml:space="preserve">[]</w:t>
+      </w:r>
+      <w:r>
+        <w:rPr>
+          <w:rStyle w:val="NormalTok"/>
+        </w:rPr>
+        <w:t xml:space="preserve"> args</w:t>
+      </w:r>
+      <w:r>
+        <w:rPr>
+          <w:rStyle w:val="OperatorTok"/>
+        </w:rPr>
+        <w:t xml:space="preserve">)</w:t>
+      </w:r>
+      <w:r>
+        <w:rPr>
+          <w:rStyle w:val="NormalTok"/>
+        </w:rPr>
+        <w:t xml:space="preserve"> </w:t>
+      </w:r>
+      <w:r>
+        <w:rPr>
+          <w:rStyle w:val="OperatorTok"/>
+        </w:rPr>
+        <w:t xml:space="preserve">{</w:t>
+      </w:r>
+      <w:r>
+        <w:br/>
+      </w:r>
+      <w:r>
+        <w:rPr>
+          <w:rStyle w:val="NormalTok"/>
+        </w:rPr>
+        <w:t xml:space="preserve">    </w:t>
+      </w:r>
+      <w:r>
+        <w:rPr>
+          <w:rStyle w:val="BuiltInTok"/>
+        </w:rPr>
+        <w:t xml:space="preserve">System</w:t>
+      </w:r>
+      <w:r>
+        <w:rPr>
+          <w:rStyle w:val="OperatorTok"/>
+        </w:rPr>
+        <w:t xml:space="preserve">.</w:t>
+      </w:r>
+      <w:r>
+        <w:rPr>
+          <w:rStyle w:val="FunctionTok"/>
+        </w:rPr>
+        <w:t xml:space="preserve">out</w:t>
+      </w:r>
+      <w:r>
+        <w:rPr>
+          <w:rStyle w:val="OperatorTok"/>
+        </w:rPr>
+        <w:t xml:space="preserve">.</w:t>
+      </w:r>
+      <w:r>
+        <w:rPr>
+          <w:rStyle w:val="FunctionTok"/>
+        </w:rPr>
+        <w:t xml:space="preserve">println</w:t>
+      </w:r>
+      <w:r>
+        <w:rPr>
+          <w:rStyle w:val="OperatorTok"/>
+        </w:rPr>
+        <w:t xml:space="preserve">(</w:t>
+      </w:r>
+      <w:r>
+        <w:rPr>
+          <w:rStyle w:val="FunctionTok"/>
+        </w:rPr>
+        <w:t xml:space="preserve">maxThree</w:t>
+      </w:r>
+      <w:r>
+        <w:rPr>
+          <w:rStyle w:val="OperatorTok"/>
+        </w:rPr>
+        <w:t xml:space="preserve">(</w:t>
+      </w:r>
+      <w:r>
+        <w:rPr>
+          <w:rStyle w:val="DecValTok"/>
+        </w:rPr>
+        <w:t xml:space="preserve">1</w:t>
+      </w:r>
+      <w:r>
+        <w:rPr>
+          <w:rStyle w:val="OperatorTok"/>
+        </w:rPr>
+        <w:t xml:space="preserve">,</w:t>
+      </w:r>
+      <w:r>
+        <w:rPr>
+          <w:rStyle w:val="NormalTok"/>
+        </w:rPr>
+        <w:t xml:space="preserve"> </w:t>
+      </w:r>
+      <w:r>
+        <w:rPr>
+          <w:rStyle w:val="DecValTok"/>
+        </w:rPr>
+        <w:t xml:space="preserve">2</w:t>
+      </w:r>
+      <w:r>
+        <w:rPr>
+          <w:rStyle w:val="OperatorTok"/>
+        </w:rPr>
+        <w:t xml:space="preserve">,</w:t>
+      </w:r>
+      <w:r>
+        <w:rPr>
+          <w:rStyle w:val="NormalTok"/>
+        </w:rPr>
+        <w:t xml:space="preserve"> </w:t>
+      </w:r>
+      <w:r>
+        <w:rPr>
+          <w:rStyle w:val="DecValTok"/>
+        </w:rPr>
+        <w:t xml:space="preserve">3</w:t>
+      </w:r>
+      <w:r>
+        <w:rPr>
+          <w:rStyle w:val="OperatorTok"/>
+        </w:rPr>
+        <w:t xml:space="preserve">));</w:t>
+      </w:r>
+      <w:r>
+        <w:br/>
+      </w:r>
+      <w:r>
+        <w:rPr>
+          <w:rStyle w:val="NormalTok"/>
+        </w:rPr>
+        <w:t xml:space="preserve">    </w:t>
+      </w:r>
+      <w:r>
+        <w:rPr>
+          <w:rStyle w:val="BuiltInTok"/>
+        </w:rPr>
+        <w:t xml:space="preserve">System</w:t>
+      </w:r>
+      <w:r>
+        <w:rPr>
+          <w:rStyle w:val="OperatorTok"/>
+        </w:rPr>
+        <w:t xml:space="preserve">.</w:t>
+      </w:r>
+      <w:r>
+        <w:rPr>
+          <w:rStyle w:val="FunctionTok"/>
+        </w:rPr>
+        <w:t xml:space="preserve">out</w:t>
+      </w:r>
+      <w:r>
+        <w:rPr>
+          <w:rStyle w:val="OperatorTok"/>
+        </w:rPr>
+        <w:t xml:space="preserve">.</w:t>
+      </w:r>
+      <w:r>
+        <w:rPr>
+          <w:rStyle w:val="FunctionTok"/>
+        </w:rPr>
+        <w:t xml:space="preserve">println</w:t>
+      </w:r>
+      <w:r>
+        <w:rPr>
+          <w:rStyle w:val="OperatorTok"/>
+        </w:rPr>
+        <w:t xml:space="preserve">(</w:t>
+      </w:r>
+      <w:r>
+        <w:rPr>
+          <w:rStyle w:val="FunctionTok"/>
+        </w:rPr>
+        <w:t xml:space="preserve">maxThree</w:t>
+      </w:r>
+      <w:r>
+        <w:rPr>
+          <w:rStyle w:val="OperatorTok"/>
+        </w:rPr>
+        <w:t xml:space="preserve">(</w:t>
+      </w:r>
+      <w:r>
+        <w:rPr>
+          <w:rStyle w:val="DecValTok"/>
+        </w:rPr>
+        <w:t xml:space="preserve">3</w:t>
+      </w:r>
+      <w:r>
+        <w:rPr>
+          <w:rStyle w:val="OperatorTok"/>
+        </w:rPr>
+        <w:t xml:space="preserve">,</w:t>
+      </w:r>
+      <w:r>
+        <w:rPr>
+          <w:rStyle w:val="NormalTok"/>
+        </w:rPr>
+        <w:t xml:space="preserve"> </w:t>
+      </w:r>
+      <w:r>
+        <w:rPr>
+          <w:rStyle w:val="DecValTok"/>
+        </w:rPr>
+        <w:t xml:space="preserve">2</w:t>
+      </w:r>
+      <w:r>
+        <w:rPr>
+          <w:rStyle w:val="OperatorTok"/>
+        </w:rPr>
+        <w:t xml:space="preserve">,</w:t>
+      </w:r>
+      <w:r>
+        <w:rPr>
+          <w:rStyle w:val="NormalTok"/>
+        </w:rPr>
+        <w:t xml:space="preserve"> </w:t>
+      </w:r>
+      <w:r>
+        <w:rPr>
+          <w:rStyle w:val="DecValTok"/>
+        </w:rPr>
+        <w:t xml:space="preserve">1</w:t>
+      </w:r>
+      <w:r>
+        <w:rPr>
+          <w:rStyle w:val="OperatorTok"/>
+        </w:rPr>
+        <w:t xml:space="preserve">));</w:t>
+      </w:r>
+      <w:r>
+        <w:br/>
+      </w:r>
+      <w:r>
+        <w:rPr>
+          <w:rStyle w:val="NormalTok"/>
+        </w:rPr>
+        <w:t xml:space="preserve">    </w:t>
+      </w:r>
+      <w:r>
+        <w:rPr>
+          <w:rStyle w:val="BuiltInTok"/>
+        </w:rPr>
+        <w:t xml:space="preserve">System</w:t>
+      </w:r>
+      <w:r>
+        <w:rPr>
+          <w:rStyle w:val="OperatorTok"/>
+        </w:rPr>
+        <w:t xml:space="preserve">.</w:t>
+      </w:r>
+      <w:r>
+        <w:rPr>
+          <w:rStyle w:val="FunctionTok"/>
+        </w:rPr>
+        <w:t xml:space="preserve">out</w:t>
+      </w:r>
+      <w:r>
+        <w:rPr>
+          <w:rStyle w:val="OperatorTok"/>
+        </w:rPr>
+        <w:t xml:space="preserve">.</w:t>
+      </w:r>
+      <w:r>
+        <w:rPr>
+          <w:rStyle w:val="FunctionTok"/>
+        </w:rPr>
+        <w:t xml:space="preserve">println</w:t>
+      </w:r>
+      <w:r>
+        <w:rPr>
+          <w:rStyle w:val="OperatorTok"/>
+        </w:rPr>
+        <w:t xml:space="preserve">(</w:t>
+      </w:r>
+      <w:r>
+        <w:rPr>
+          <w:rStyle w:val="FunctionTok"/>
+        </w:rPr>
+        <w:t xml:space="preserve">maxThree</w:t>
+      </w:r>
+      <w:r>
+        <w:rPr>
+          <w:rStyle w:val="OperatorTok"/>
+        </w:rPr>
+        <w:t xml:space="preserve">(</w:t>
+      </w:r>
+      <w:r>
+        <w:rPr>
+          <w:rStyle w:val="DecValTok"/>
+        </w:rPr>
+        <w:t xml:space="preserve">2</w:t>
+      </w:r>
+      <w:r>
+        <w:rPr>
+          <w:rStyle w:val="OperatorTok"/>
+        </w:rPr>
+        <w:t xml:space="preserve">,</w:t>
+      </w:r>
+      <w:r>
+        <w:rPr>
+          <w:rStyle w:val="NormalTok"/>
+        </w:rPr>
+        <w:t xml:space="preserve"> </w:t>
+      </w:r>
+      <w:r>
+        <w:rPr>
+          <w:rStyle w:val="DecValTok"/>
+        </w:rPr>
+        <w:t xml:space="preserve">3</w:t>
+      </w:r>
+      <w:r>
+        <w:rPr>
+          <w:rStyle w:val="OperatorTok"/>
+        </w:rPr>
+        <w:t xml:space="preserve">,</w:t>
+      </w:r>
+      <w:r>
+        <w:rPr>
+          <w:rStyle w:val="NormalTok"/>
+        </w:rPr>
+        <w:t xml:space="preserve"> </w:t>
+      </w:r>
+      <w:r>
+        <w:rPr>
+          <w:rStyle w:val="DecValTok"/>
+        </w:rPr>
+        <w:t xml:space="preserve">1</w:t>
+      </w:r>
+      <w:r>
+        <w:rPr>
+          <w:rStyle w:val="OperatorTok"/>
+        </w:rPr>
+        <w:t xml:space="preserve">));</w:t>
+      </w:r>
+      <w:r>
+        <w:br/>
+      </w:r>
+      <w:r>
+        <w:rPr>
+          <w:rStyle w:val="OperatorTok"/>
+        </w:rPr>
+        <w:t xml:space="preserve">}</w:t>
+      </w:r>
+    </w:p>
+    <w:p>
+      <w:pPr>
+        <w:pStyle w:val="FirstParagraph"/>
+      </w:pPr>
+      <w:r>
+        <w:rPr>
+          <w:iCs/>
+          <w:i/>
+        </w:rPr>
         <w:t xml:space="preserve">soloution:</w:t>
       </w:r>
     </w:p>
@@ -4323,6 +4944,185 @@
           <w:iCs/>
           <w:i/>
         </w:rPr>
+        <w:t xml:space="preserve">main method:</w:t>
+      </w:r>
+    </w:p>
+    <w:p>
+      <w:pPr>
+        <w:pStyle w:val="SourceCode"/>
+      </w:pPr>
+      <w:r>
+        <w:rPr>
+          <w:rStyle w:val="KeywordTok"/>
+        </w:rPr>
+        <w:t xml:space="preserve">public</w:t>
+      </w:r>
+      <w:r>
+        <w:rPr>
+          <w:rStyle w:val="NormalTok"/>
+        </w:rPr>
+        <w:t xml:space="preserve"> </w:t>
+      </w:r>
+      <w:r>
+        <w:rPr>
+          <w:rStyle w:val="DataTypeTok"/>
+        </w:rPr>
+        <w:t xml:space="preserve">static</w:t>
+      </w:r>
+      <w:r>
+        <w:rPr>
+          <w:rStyle w:val="NormalTok"/>
+        </w:rPr>
+        <w:t xml:space="preserve"> </w:t>
+      </w:r>
+      <w:r>
+        <w:rPr>
+          <w:rStyle w:val="DataTypeTok"/>
+        </w:rPr>
+        <w:t xml:space="preserve">void</w:t>
+      </w:r>
+      <w:r>
+        <w:rPr>
+          <w:rStyle w:val="NormalTok"/>
+        </w:rPr>
+        <w:t xml:space="preserve"> </w:t>
+      </w:r>
+      <w:r>
+        <w:rPr>
+          <w:rStyle w:val="FunctionTok"/>
+        </w:rPr>
+        <w:t xml:space="preserve">main</w:t>
+      </w:r>
+      <w:r>
+        <w:rPr>
+          <w:rStyle w:val="OperatorTok"/>
+        </w:rPr>
+        <w:t xml:space="preserve">(</w:t>
+      </w:r>
+      <w:r>
+        <w:rPr>
+          <w:rStyle w:val="BuiltInTok"/>
+        </w:rPr>
+        <w:t xml:space="preserve">String</w:t>
+      </w:r>
+      <w:r>
+        <w:rPr>
+          <w:rStyle w:val="OperatorTok"/>
+        </w:rPr>
+        <w:t xml:space="preserve">[]</w:t>
+      </w:r>
+      <w:r>
+        <w:rPr>
+          <w:rStyle w:val="NormalTok"/>
+        </w:rPr>
+        <w:t xml:space="preserve"> args</w:t>
+      </w:r>
+      <w:r>
+        <w:rPr>
+          <w:rStyle w:val="OperatorTok"/>
+        </w:rPr>
+        <w:t xml:space="preserve">)</w:t>
+      </w:r>
+      <w:r>
+        <w:rPr>
+          <w:rStyle w:val="NormalTok"/>
+        </w:rPr>
+        <w:t xml:space="preserve"> </w:t>
+      </w:r>
+      <w:r>
+        <w:rPr>
+          <w:rStyle w:val="OperatorTok"/>
+        </w:rPr>
+        <w:t xml:space="preserve">{</w:t>
+      </w:r>
+      <w:r>
+        <w:br/>
+      </w:r>
+      <w:r>
+        <w:rPr>
+          <w:rStyle w:val="NormalTok"/>
+        </w:rPr>
+        <w:t xml:space="preserve">    </w:t>
+      </w:r>
+      <w:r>
+        <w:rPr>
+          <w:rStyle w:val="BuiltInTok"/>
+        </w:rPr>
+        <w:t xml:space="preserve">System</w:t>
+      </w:r>
+      <w:r>
+        <w:rPr>
+          <w:rStyle w:val="OperatorTok"/>
+        </w:rPr>
+        <w:t xml:space="preserve">.</w:t>
+      </w:r>
+      <w:r>
+        <w:rPr>
+          <w:rStyle w:val="FunctionTok"/>
+        </w:rPr>
+        <w:t xml:space="preserve">out</w:t>
+      </w:r>
+      <w:r>
+        <w:rPr>
+          <w:rStyle w:val="OperatorTok"/>
+        </w:rPr>
+        <w:t xml:space="preserve">.</w:t>
+      </w:r>
+      <w:r>
+        <w:rPr>
+          <w:rStyle w:val="FunctionTok"/>
+        </w:rPr>
+        <w:t xml:space="preserve">println</w:t>
+      </w:r>
+      <w:r>
+        <w:rPr>
+          <w:rStyle w:val="OperatorTok"/>
+        </w:rPr>
+        <w:t xml:space="preserve">(</w:t>
+      </w:r>
+      <w:r>
+        <w:rPr>
+          <w:rStyle w:val="FunctionTok"/>
+        </w:rPr>
+        <w:t xml:space="preserve">factorial</w:t>
+      </w:r>
+      <w:r>
+        <w:rPr>
+          <w:rStyle w:val="OperatorTok"/>
+        </w:rPr>
+        <w:t xml:space="preserve">(</w:t>
+      </w:r>
+      <w:r>
+        <w:rPr>
+          <w:rStyle w:val="DecValTok"/>
+        </w:rPr>
+        <w:t xml:space="preserve">5</w:t>
+      </w:r>
+      <w:r>
+        <w:rPr>
+          <w:rStyle w:val="OperatorTok"/>
+        </w:rPr>
+        <w:t xml:space="preserve">));</w:t>
+      </w:r>
+      <w:r>
+        <w:br/>
+      </w:r>
+      <w:r>
+        <w:rPr>
+          <w:rStyle w:val="OperatorTok"/>
+        </w:rPr>
+        <w:t xml:space="preserve">}</w:t>
+      </w:r>
+    </w:p>
+    <w:p>
+      <w:pPr>
+        <w:pStyle w:val="FirstParagraph"/>
+      </w:pPr>
+      <w:r>
+        <w:rPr>
+          <w:iCs/>
+          <w:i/>
+        </w:rPr>
         <w:t xml:space="preserve">soloution:</w:t>
       </w:r>
     </w:p>
@@ -4624,13 +5424,201 @@
           <w:iCs/>
           <w:i/>
         </w:rPr>
-        <w:t xml:space="preserve">soloution:</w:t>
+        <w:t xml:space="preserve">main method:</w:t>
       </w:r>
     </w:p>
     <w:p>
       <w:pPr>
         <w:pStyle w:val="SourceCode"/>
       </w:pPr>
+      <w:r>
+        <w:rPr>
+          <w:rStyle w:val="KeywordTok"/>
+        </w:rPr>
+        <w:t xml:space="preserve">public</w:t>
+      </w:r>
+      <w:r>
+        <w:rPr>
+          <w:rStyle w:val="NormalTok"/>
+        </w:rPr>
+        <w:t xml:space="preserve"> </w:t>
+      </w:r>
+      <w:r>
+        <w:rPr>
+          <w:rStyle w:val="DataTypeTok"/>
+        </w:rPr>
+        <w:t xml:space="preserve">static</w:t>
+      </w:r>
+      <w:r>
+        <w:rPr>
+          <w:rStyle w:val="NormalTok"/>
+        </w:rPr>
+        <w:t xml:space="preserve"> </w:t>
+      </w:r>
+      <w:r>
+        <w:rPr>
+          <w:rStyle w:val="DataTypeTok"/>
+        </w:rPr>
+        <w:t xml:space="preserve">void</w:t>
+      </w:r>
+      <w:r>
+        <w:rPr>
+          <w:rStyle w:val="NormalTok"/>
+        </w:rPr>
+        <w:t xml:space="preserve"> </w:t>
+      </w:r>
+      <w:r>
+        <w:rPr>
+          <w:rStyle w:val="FunctionTok"/>
+        </w:rPr>
+        <w:t xml:space="preserve">main</w:t>
+      </w:r>
+      <w:r>
+        <w:rPr>
+          <w:rStyle w:val="OperatorTok"/>
+        </w:rPr>
+        <w:t xml:space="preserve">(</w:t>
+      </w:r>
+      <w:r>
+        <w:rPr>
+          <w:rStyle w:val="BuiltInTok"/>
+        </w:rPr>
+        <w:t xml:space="preserve">String</w:t>
+      </w:r>
+      <w:r>
+        <w:rPr>
+          <w:rStyle w:val="OperatorTok"/>
+        </w:rPr>
+        <w:t xml:space="preserve">[]</w:t>
+      </w:r>
+      <w:r>
+        <w:rPr>
+          <w:rStyle w:val="NormalTok"/>
+        </w:rPr>
+        <w:t xml:space="preserve"> args</w:t>
+      </w:r>
+      <w:r>
+        <w:rPr>
+          <w:rStyle w:val="OperatorTok"/>
+        </w:rPr>
+        <w:t xml:space="preserve">)</w:t>
+      </w:r>
+      <w:r>
+        <w:rPr>
+          <w:rStyle w:val="NormalTok"/>
+        </w:rPr>
+        <w:t xml:space="preserve"> </w:t>
+      </w:r>
+      <w:r>
+        <w:rPr>
+          <w:rStyle w:val="OperatorTok"/>
+        </w:rPr>
+        <w:t xml:space="preserve">{</w:t>
+      </w:r>
+      <w:r>
+        <w:br/>
+      </w:r>
+      <w:r>
+        <w:rPr>
+          <w:rStyle w:val="NormalTok"/>
+        </w:rPr>
+        <w:t xml:space="preserve">    </w:t>
+      </w:r>
+      <w:r>
+        <w:rPr>
+          <w:rStyle w:val="BuiltInTok"/>
+        </w:rPr>
+        <w:t xml:space="preserve">System</w:t>
+      </w:r>
+      <w:r>
+        <w:rPr>
+          <w:rStyle w:val="OperatorTok"/>
+        </w:rPr>
+        <w:t xml:space="preserve">.</w:t>
+      </w:r>
+      <w:r>
+        <w:rPr>
+          <w:rStyle w:val="FunctionTok"/>
+        </w:rPr>
+        <w:t xml:space="preserve">out</w:t>
+      </w:r>
+      <w:r>
+        <w:rPr>
+          <w:rStyle w:val="OperatorTok"/>
+        </w:rPr>
+        <w:t xml:space="preserve">.</w:t>
+      </w:r>
+      <w:r>
+        <w:rPr>
+          <w:rStyle w:val="FunctionTok"/>
+        </w:rPr>
+        <w:t xml:space="preserve">println</w:t>
+      </w:r>
+      <w:r>
+        <w:rPr>
+          <w:rStyle w:val="OperatorTok"/>
+        </w:rPr>
+        <w:t xml:space="preserve">(</w:t>
+      </w:r>
+      <w:r>
+        <w:rPr>
+          <w:rStyle w:val="FunctionTok"/>
+        </w:rPr>
+        <w:t xml:space="preserve">fibonacci</w:t>
+      </w:r>
+      <w:r>
+        <w:rPr>
+          <w:rStyle w:val="OperatorTok"/>
+        </w:rPr>
+        <w:t xml:space="preserve">(</w:t>
+      </w:r>
+      <w:r>
+        <w:rPr>
+          <w:rStyle w:val="DecValTok"/>
+        </w:rPr>
+        <w:t xml:space="preserve">5</w:t>
+      </w:r>
+      <w:r>
+        <w:rPr>
+          <w:rStyle w:val="OperatorTok"/>
+        </w:rPr>
+        <w:t xml:space="preserve">));</w:t>
+      </w:r>
+      <w:r>
+        <w:br/>
+      </w:r>
+      <w:r>
+        <w:rPr>
+          <w:rStyle w:val="OperatorTok"/>
+        </w:rPr>
+        <w:t xml:space="preserve">}</w:t>
+      </w:r>
+    </w:p>
+    <w:p>
+      <w:pPr>
+        <w:pStyle w:val="FirstParagraph"/>
+      </w:pPr>
+      <w:r>
+        <w:rPr>
+          <w:iCs/>
+          <w:i/>
+        </w:rPr>
+        <w:t xml:space="preserve">soloution:</w:t>
+      </w:r>
+    </w:p>
+    <w:p>
+      <w:pPr>
+        <w:pStyle w:val="SourceCode"/>
+      </w:pPr>
+      <w:r>
+        <w:rPr>
+          <w:rStyle w:val="CommentTok"/>
+        </w:rPr>
+        <w:t xml:space="preserve">// the index of the first number in the sequence is 0</w:t>
+      </w:r>
+      <w:r>
+        <w:br/>
+      </w:r>
       <w:r>
         <w:rPr>
           <w:rStyle w:val="KeywordTok"/>
@@ -4985,6 +5973,314 @@
           <w:iCs/>
           <w:i/>
         </w:rPr>
+        <w:t xml:space="preserve">main method:</w:t>
+      </w:r>
+    </w:p>
+    <w:p>
+      <w:pPr>
+        <w:pStyle w:val="SourceCode"/>
+      </w:pPr>
+      <w:r>
+        <w:rPr>
+          <w:rStyle w:val="KeywordTok"/>
+        </w:rPr>
+        <w:t xml:space="preserve">public</w:t>
+      </w:r>
+      <w:r>
+        <w:rPr>
+          <w:rStyle w:val="NormalTok"/>
+        </w:rPr>
+        <w:t xml:space="preserve"> </w:t>
+      </w:r>
+      <w:r>
+        <w:rPr>
+          <w:rStyle w:val="DataTypeTok"/>
+        </w:rPr>
+        <w:t xml:space="preserve">static</w:t>
+      </w:r>
+      <w:r>
+        <w:rPr>
+          <w:rStyle w:val="NormalTok"/>
+        </w:rPr>
+        <w:t xml:space="preserve"> </w:t>
+      </w:r>
+      <w:r>
+        <w:rPr>
+          <w:rStyle w:val="DataTypeTok"/>
+        </w:rPr>
+        <w:t xml:space="preserve">void</w:t>
+      </w:r>
+      <w:r>
+        <w:rPr>
+          <w:rStyle w:val="NormalTok"/>
+        </w:rPr>
+        <w:t xml:space="preserve"> </w:t>
+      </w:r>
+      <w:r>
+        <w:rPr>
+          <w:rStyle w:val="FunctionTok"/>
+        </w:rPr>
+        <w:t xml:space="preserve">main</w:t>
+      </w:r>
+      <w:r>
+        <w:rPr>
+          <w:rStyle w:val="OperatorTok"/>
+        </w:rPr>
+        <w:t xml:space="preserve">(</w:t>
+      </w:r>
+      <w:r>
+        <w:rPr>
+          <w:rStyle w:val="BuiltInTok"/>
+        </w:rPr>
+        <w:t xml:space="preserve">String</w:t>
+      </w:r>
+      <w:r>
+        <w:rPr>
+          <w:rStyle w:val="OperatorTok"/>
+        </w:rPr>
+        <w:t xml:space="preserve">[]</w:t>
+      </w:r>
+      <w:r>
+        <w:rPr>
+          <w:rStyle w:val="NormalTok"/>
+        </w:rPr>
+        <w:t xml:space="preserve"> args</w:t>
+      </w:r>
+      <w:r>
+        <w:rPr>
+          <w:rStyle w:val="OperatorTok"/>
+        </w:rPr>
+        <w:t xml:space="preserve">)</w:t>
+      </w:r>
+      <w:r>
+        <w:rPr>
+          <w:rStyle w:val="NormalTok"/>
+        </w:rPr>
+        <w:t xml:space="preserve"> </w:t>
+      </w:r>
+      <w:r>
+        <w:rPr>
+          <w:rStyle w:val="OperatorTok"/>
+        </w:rPr>
+        <w:t xml:space="preserve">{</w:t>
+      </w:r>
+      <w:r>
+        <w:br/>
+      </w:r>
+      <w:r>
+        <w:rPr>
+          <w:rStyle w:val="NormalTok"/>
+        </w:rPr>
+        <w:t xml:space="preserve">    </w:t>
+      </w:r>
+      <w:r>
+        <w:rPr>
+          <w:rStyle w:val="DataTypeTok"/>
+        </w:rPr>
+        <w:t xml:space="preserve">int</w:t>
+      </w:r>
+      <w:r>
+        <w:rPr>
+          <w:rStyle w:val="OperatorTok"/>
+        </w:rPr>
+        <w:t xml:space="preserve">[]</w:t>
+      </w:r>
+      <w:r>
+        <w:rPr>
+          <w:rStyle w:val="NormalTok"/>
+        </w:rPr>
+        <w:t xml:space="preserve"> arr </w:t>
+      </w:r>
+      <w:r>
+        <w:rPr>
+          <w:rStyle w:val="OperatorTok"/>
+        </w:rPr>
+        <w:t xml:space="preserve">=</w:t>
+      </w:r>
+      <w:r>
+        <w:rPr>
+          <w:rStyle w:val="NormalTok"/>
+        </w:rPr>
+        <w:t xml:space="preserve"> </w:t>
+      </w:r>
+      <w:r>
+        <w:rPr>
+          <w:rStyle w:val="OperatorTok"/>
+        </w:rPr>
+        <w:t xml:space="preserve">{</w:t>
+      </w:r>
+      <w:r>
+        <w:rPr>
+          <w:rStyle w:val="DecValTok"/>
+        </w:rPr>
+        <w:t xml:space="preserve">1</w:t>
+      </w:r>
+      <w:r>
+        <w:rPr>
+          <w:rStyle w:val="OperatorTok"/>
+        </w:rPr>
+        <w:t xml:space="preserve">,</w:t>
+      </w:r>
+      <w:r>
+        <w:rPr>
+          <w:rStyle w:val="NormalTok"/>
+        </w:rPr>
+        <w:t xml:space="preserve"> </w:t>
+      </w:r>
+      <w:r>
+        <w:rPr>
+          <w:rStyle w:val="DecValTok"/>
+        </w:rPr>
+        <w:t xml:space="preserve">2</w:t>
+      </w:r>
+      <w:r>
+        <w:rPr>
+          <w:rStyle w:val="OperatorTok"/>
+        </w:rPr>
+        <w:t xml:space="preserve">,</w:t>
+      </w:r>
+      <w:r>
+        <w:rPr>
+          <w:rStyle w:val="NormalTok"/>
+        </w:rPr>
+        <w:t xml:space="preserve"> </w:t>
+      </w:r>
+      <w:r>
+        <w:rPr>
+          <w:rStyle w:val="DecValTok"/>
+        </w:rPr>
+        <w:t xml:space="preserve">3</w:t>
+      </w:r>
+      <w:r>
+        <w:rPr>
+          <w:rStyle w:val="OperatorTok"/>
+        </w:rPr>
+        <w:t xml:space="preserve">,</w:t>
+      </w:r>
+      <w:r>
+        <w:rPr>
+          <w:rStyle w:val="NormalTok"/>
+        </w:rPr>
+        <w:t xml:space="preserve"> </w:t>
+      </w:r>
+      <w:r>
+        <w:rPr>
+          <w:rStyle w:val="DecValTok"/>
+        </w:rPr>
+        <w:t xml:space="preserve">4</w:t>
+      </w:r>
+      <w:r>
+        <w:rPr>
+          <w:rStyle w:val="OperatorTok"/>
+        </w:rPr>
+        <w:t xml:space="preserve">,</w:t>
+      </w:r>
+      <w:r>
+        <w:rPr>
+          <w:rStyle w:val="NormalTok"/>
+        </w:rPr>
+        <w:t xml:space="preserve"> </w:t>
+      </w:r>
+      <w:r>
+        <w:rPr>
+          <w:rStyle w:val="DecValTok"/>
+        </w:rPr>
+        <w:t xml:space="preserve">5</w:t>
+      </w:r>
+      <w:r>
+        <w:rPr>
+          <w:rStyle w:val="OperatorTok"/>
+        </w:rPr>
+        <w:t xml:space="preserve">};</w:t>
+      </w:r>
+      <w:r>
+        <w:br/>
+      </w:r>
+      <w:r>
+        <w:rPr>
+          <w:rStyle w:val="NormalTok"/>
+        </w:rPr>
+        <w:t xml:space="preserve">    </w:t>
+      </w:r>
+      <w:r>
+        <w:rPr>
+          <w:rStyle w:val="BuiltInTok"/>
+        </w:rPr>
+        <w:t xml:space="preserve">System</w:t>
+      </w:r>
+      <w:r>
+        <w:rPr>
+          <w:rStyle w:val="OperatorTok"/>
+        </w:rPr>
+        <w:t xml:space="preserve">.</w:t>
+      </w:r>
+      <w:r>
+        <w:rPr>
+          <w:rStyle w:val="FunctionTok"/>
+        </w:rPr>
+        <w:t xml:space="preserve">out</w:t>
+      </w:r>
+      <w:r>
+        <w:rPr>
+          <w:rStyle w:val="OperatorTok"/>
+        </w:rPr>
+        <w:t xml:space="preserve">.</w:t>
+      </w:r>
+      <w:r>
+        <w:rPr>
+          <w:rStyle w:val="FunctionTok"/>
+        </w:rPr>
+        <w:t xml:space="preserve">println</w:t>
+      </w:r>
+      <w:r>
+        <w:rPr>
+          <w:rStyle w:val="OperatorTok"/>
+        </w:rPr>
+        <w:t xml:space="preserve">(</w:t>
+      </w:r>
+      <w:r>
+        <w:rPr>
+          <w:rStyle w:val="FunctionTok"/>
+        </w:rPr>
+        <w:t xml:space="preserve">sum</w:t>
+      </w:r>
+      <w:r>
+        <w:rPr>
+          <w:rStyle w:val="OperatorTok"/>
+        </w:rPr>
+        <w:t xml:space="preserve">(</w:t>
+      </w:r>
+      <w:r>
+        <w:rPr>
+          <w:rStyle w:val="NormalTok"/>
+        </w:rPr>
+        <w:t xml:space="preserve">arr</w:t>
+      </w:r>
+      <w:r>
+        <w:rPr>
+          <w:rStyle w:val="OperatorTok"/>
+        </w:rPr>
+        <w:t xml:space="preserve">));</w:t>
+      </w:r>
+      <w:r>
+        <w:br/>
+      </w:r>
+      <w:r>
+        <w:rPr>
+          <w:rStyle w:val="OperatorTok"/>
+        </w:rPr>
+        <w:t xml:space="preserve">}</w:t>
+      </w:r>
+    </w:p>
+    <w:p>
+      <w:pPr>
+        <w:pStyle w:val="FirstParagraph"/>
+      </w:pPr>
+      <w:r>
+        <w:rPr>
+          <w:iCs/>
+          <w:i/>
+        </w:rPr>
         <w:t xml:space="preserve">soloution:</w:t>
       </w:r>
     </w:p>
@@ -5622,6 +6918,185 @@
           <w:iCs/>
           <w:i/>
         </w:rPr>
+        <w:t xml:space="preserve">main method:</w:t>
+      </w:r>
+    </w:p>
+    <w:p>
+      <w:pPr>
+        <w:pStyle w:val="SourceCode"/>
+      </w:pPr>
+      <w:r>
+        <w:rPr>
+          <w:rStyle w:val="KeywordTok"/>
+        </w:rPr>
+        <w:t xml:space="preserve">public</w:t>
+      </w:r>
+      <w:r>
+        <w:rPr>
+          <w:rStyle w:val="NormalTok"/>
+        </w:rPr>
+        <w:t xml:space="preserve"> </w:t>
+      </w:r>
+      <w:r>
+        <w:rPr>
+          <w:rStyle w:val="DataTypeTok"/>
+        </w:rPr>
+        <w:t xml:space="preserve">static</w:t>
+      </w:r>
+      <w:r>
+        <w:rPr>
+          <w:rStyle w:val="NormalTok"/>
+        </w:rPr>
+        <w:t xml:space="preserve"> </w:t>
+      </w:r>
+      <w:r>
+        <w:rPr>
+          <w:rStyle w:val="DataTypeTok"/>
+        </w:rPr>
+        <w:t xml:space="preserve">void</w:t>
+      </w:r>
+      <w:r>
+        <w:rPr>
+          <w:rStyle w:val="NormalTok"/>
+        </w:rPr>
+        <w:t xml:space="preserve"> </w:t>
+      </w:r>
+      <w:r>
+        <w:rPr>
+          <w:rStyle w:val="FunctionTok"/>
+        </w:rPr>
+        <w:t xml:space="preserve">main</w:t>
+      </w:r>
+      <w:r>
+        <w:rPr>
+          <w:rStyle w:val="OperatorTok"/>
+        </w:rPr>
+        <w:t xml:space="preserve">(</w:t>
+      </w:r>
+      <w:r>
+        <w:rPr>
+          <w:rStyle w:val="BuiltInTok"/>
+        </w:rPr>
+        <w:t xml:space="preserve">String</w:t>
+      </w:r>
+      <w:r>
+        <w:rPr>
+          <w:rStyle w:val="OperatorTok"/>
+        </w:rPr>
+        <w:t xml:space="preserve">[]</w:t>
+      </w:r>
+      <w:r>
+        <w:rPr>
+          <w:rStyle w:val="NormalTok"/>
+        </w:rPr>
+        <w:t xml:space="preserve"> args</w:t>
+      </w:r>
+      <w:r>
+        <w:rPr>
+          <w:rStyle w:val="OperatorTok"/>
+        </w:rPr>
+        <w:t xml:space="preserve">)</w:t>
+      </w:r>
+      <w:r>
+        <w:rPr>
+          <w:rStyle w:val="NormalTok"/>
+        </w:rPr>
+        <w:t xml:space="preserve"> </w:t>
+      </w:r>
+      <w:r>
+        <w:rPr>
+          <w:rStyle w:val="OperatorTok"/>
+        </w:rPr>
+        <w:t xml:space="preserve">{</w:t>
+      </w:r>
+      <w:r>
+        <w:br/>
+      </w:r>
+      <w:r>
+        <w:rPr>
+          <w:rStyle w:val="NormalTok"/>
+        </w:rPr>
+        <w:t xml:space="preserve">    </w:t>
+      </w:r>
+      <w:r>
+        <w:rPr>
+          <w:rStyle w:val="BuiltInTok"/>
+        </w:rPr>
+        <w:t xml:space="preserve">System</w:t>
+      </w:r>
+      <w:r>
+        <w:rPr>
+          <w:rStyle w:val="OperatorTok"/>
+        </w:rPr>
+        <w:t xml:space="preserve">.</w:t>
+      </w:r>
+      <w:r>
+        <w:rPr>
+          <w:rStyle w:val="FunctionTok"/>
+        </w:rPr>
+        <w:t xml:space="preserve">out</w:t>
+      </w:r>
+      <w:r>
+        <w:rPr>
+          <w:rStyle w:val="OperatorTok"/>
+        </w:rPr>
+        <w:t xml:space="preserve">.</w:t>
+      </w:r>
+      <w:r>
+        <w:rPr>
+          <w:rStyle w:val="FunctionTok"/>
+        </w:rPr>
+        <w:t xml:space="preserve">println</w:t>
+      </w:r>
+      <w:r>
+        <w:rPr>
+          <w:rStyle w:val="OperatorTok"/>
+        </w:rPr>
+        <w:t xml:space="preserve">(</w:t>
+      </w:r>
+      <w:r>
+        <w:rPr>
+          <w:rStyle w:val="FunctionTok"/>
+        </w:rPr>
+        <w:t xml:space="preserve">reverse</w:t>
+      </w:r>
+      <w:r>
+        <w:rPr>
+          <w:rStyle w:val="OperatorTok"/>
+        </w:rPr>
+        <w:t xml:space="preserve">(</w:t>
+      </w:r>
+      <w:r>
+        <w:rPr>
+          <w:rStyle w:val="StringTok"/>
+        </w:rPr>
+        <w:t xml:space="preserve">"hello"</w:t>
+      </w:r>
+      <w:r>
+        <w:rPr>
+          <w:rStyle w:val="OperatorTok"/>
+        </w:rPr>
+        <w:t xml:space="preserve">));</w:t>
+      </w:r>
+      <w:r>
+        <w:br/>
+      </w:r>
+      <w:r>
+        <w:rPr>
+          <w:rStyle w:val="OperatorTok"/>
+        </w:rPr>
+        <w:t xml:space="preserve">}</w:t>
+      </w:r>
+    </w:p>
+    <w:p>
+      <w:pPr>
+        <w:pStyle w:val="FirstParagraph"/>
+      </w:pPr>
+      <w:r>
+        <w:rPr>
+          <w:iCs/>
+          <w:i/>
+        </w:rPr>
         <w:t xml:space="preserve">soloution:</w:t>
       </w:r>
     </w:p>
@@ -6043,6 +7518,314 @@
           <w:iCs/>
           <w:i/>
         </w:rPr>
+        <w:t xml:space="preserve">main method:</w:t>
+      </w:r>
+    </w:p>
+    <w:p>
+      <w:pPr>
+        <w:pStyle w:val="SourceCode"/>
+      </w:pPr>
+      <w:r>
+        <w:rPr>
+          <w:rStyle w:val="KeywordTok"/>
+        </w:rPr>
+        <w:t xml:space="preserve">public</w:t>
+      </w:r>
+      <w:r>
+        <w:rPr>
+          <w:rStyle w:val="NormalTok"/>
+        </w:rPr>
+        <w:t xml:space="preserve"> </w:t>
+      </w:r>
+      <w:r>
+        <w:rPr>
+          <w:rStyle w:val="DataTypeTok"/>
+        </w:rPr>
+        <w:t xml:space="preserve">static</w:t>
+      </w:r>
+      <w:r>
+        <w:rPr>
+          <w:rStyle w:val="NormalTok"/>
+        </w:rPr>
+        <w:t xml:space="preserve"> </w:t>
+      </w:r>
+      <w:r>
+        <w:rPr>
+          <w:rStyle w:val="DataTypeTok"/>
+        </w:rPr>
+        <w:t xml:space="preserve">void</w:t>
+      </w:r>
+      <w:r>
+        <w:rPr>
+          <w:rStyle w:val="NormalTok"/>
+        </w:rPr>
+        <w:t xml:space="preserve"> </w:t>
+      </w:r>
+      <w:r>
+        <w:rPr>
+          <w:rStyle w:val="FunctionTok"/>
+        </w:rPr>
+        <w:t xml:space="preserve">main</w:t>
+      </w:r>
+      <w:r>
+        <w:rPr>
+          <w:rStyle w:val="OperatorTok"/>
+        </w:rPr>
+        <w:t xml:space="preserve">(</w:t>
+      </w:r>
+      <w:r>
+        <w:rPr>
+          <w:rStyle w:val="BuiltInTok"/>
+        </w:rPr>
+        <w:t xml:space="preserve">String</w:t>
+      </w:r>
+      <w:r>
+        <w:rPr>
+          <w:rStyle w:val="OperatorTok"/>
+        </w:rPr>
+        <w:t xml:space="preserve">[]</w:t>
+      </w:r>
+      <w:r>
+        <w:rPr>
+          <w:rStyle w:val="NormalTok"/>
+        </w:rPr>
+        <w:t xml:space="preserve"> args</w:t>
+      </w:r>
+      <w:r>
+        <w:rPr>
+          <w:rStyle w:val="OperatorTok"/>
+        </w:rPr>
+        <w:t xml:space="preserve">)</w:t>
+      </w:r>
+      <w:r>
+        <w:rPr>
+          <w:rStyle w:val="NormalTok"/>
+        </w:rPr>
+        <w:t xml:space="preserve"> </w:t>
+      </w:r>
+      <w:r>
+        <w:rPr>
+          <w:rStyle w:val="OperatorTok"/>
+        </w:rPr>
+        <w:t xml:space="preserve">{</w:t>
+      </w:r>
+      <w:r>
+        <w:br/>
+      </w:r>
+      <w:r>
+        <w:rPr>
+          <w:rStyle w:val="NormalTok"/>
+        </w:rPr>
+        <w:t xml:space="preserve">    </w:t>
+      </w:r>
+      <w:r>
+        <w:rPr>
+          <w:rStyle w:val="DataTypeTok"/>
+        </w:rPr>
+        <w:t xml:space="preserve">int</w:t>
+      </w:r>
+      <w:r>
+        <w:rPr>
+          <w:rStyle w:val="OperatorTok"/>
+        </w:rPr>
+        <w:t xml:space="preserve">[]</w:t>
+      </w:r>
+      <w:r>
+        <w:rPr>
+          <w:rStyle w:val="NormalTok"/>
+        </w:rPr>
+        <w:t xml:space="preserve"> arr </w:t>
+      </w:r>
+      <w:r>
+        <w:rPr>
+          <w:rStyle w:val="OperatorTok"/>
+        </w:rPr>
+        <w:t xml:space="preserve">=</w:t>
+      </w:r>
+      <w:r>
+        <w:rPr>
+          <w:rStyle w:val="NormalTok"/>
+        </w:rPr>
+        <w:t xml:space="preserve"> </w:t>
+      </w:r>
+      <w:r>
+        <w:rPr>
+          <w:rStyle w:val="OperatorTok"/>
+        </w:rPr>
+        <w:t xml:space="preserve">{</w:t>
+      </w:r>
+      <w:r>
+        <w:rPr>
+          <w:rStyle w:val="DecValTok"/>
+        </w:rPr>
+        <w:t xml:space="preserve">1</w:t>
+      </w:r>
+      <w:r>
+        <w:rPr>
+          <w:rStyle w:val="OperatorTok"/>
+        </w:rPr>
+        <w:t xml:space="preserve">,</w:t>
+      </w:r>
+      <w:r>
+        <w:rPr>
+          <w:rStyle w:val="NormalTok"/>
+        </w:rPr>
+        <w:t xml:space="preserve"> </w:t>
+      </w:r>
+      <w:r>
+        <w:rPr>
+          <w:rStyle w:val="DecValTok"/>
+        </w:rPr>
+        <w:t xml:space="preserve">2</w:t>
+      </w:r>
+      <w:r>
+        <w:rPr>
+          <w:rStyle w:val="OperatorTok"/>
+        </w:rPr>
+        <w:t xml:space="preserve">,</w:t>
+      </w:r>
+      <w:r>
+        <w:rPr>
+          <w:rStyle w:val="NormalTok"/>
+        </w:rPr>
+        <w:t xml:space="preserve"> </w:t>
+      </w:r>
+      <w:r>
+        <w:rPr>
+          <w:rStyle w:val="DecValTok"/>
+        </w:rPr>
+        <w:t xml:space="preserve">3</w:t>
+      </w:r>
+      <w:r>
+        <w:rPr>
+          <w:rStyle w:val="OperatorTok"/>
+        </w:rPr>
+        <w:t xml:space="preserve">,</w:t>
+      </w:r>
+      <w:r>
+        <w:rPr>
+          <w:rStyle w:val="NormalTok"/>
+        </w:rPr>
+        <w:t xml:space="preserve"> </w:t>
+      </w:r>
+      <w:r>
+        <w:rPr>
+          <w:rStyle w:val="DecValTok"/>
+        </w:rPr>
+        <w:t xml:space="preserve">4</w:t>
+      </w:r>
+      <w:r>
+        <w:rPr>
+          <w:rStyle w:val="OperatorTok"/>
+        </w:rPr>
+        <w:t xml:space="preserve">,</w:t>
+      </w:r>
+      <w:r>
+        <w:rPr>
+          <w:rStyle w:val="NormalTok"/>
+        </w:rPr>
+        <w:t xml:space="preserve"> </w:t>
+      </w:r>
+      <w:r>
+        <w:rPr>
+          <w:rStyle w:val="DecValTok"/>
+        </w:rPr>
+        <w:t xml:space="preserve">5</w:t>
+      </w:r>
+      <w:r>
+        <w:rPr>
+          <w:rStyle w:val="OperatorTok"/>
+        </w:rPr>
+        <w:t xml:space="preserve">};</w:t>
+      </w:r>
+      <w:r>
+        <w:br/>
+      </w:r>
+      <w:r>
+        <w:rPr>
+          <w:rStyle w:val="NormalTok"/>
+        </w:rPr>
+        <w:t xml:space="preserve">    </w:t>
+      </w:r>
+      <w:r>
+        <w:rPr>
+          <w:rStyle w:val="BuiltInTok"/>
+        </w:rPr>
+        <w:t xml:space="preserve">System</w:t>
+      </w:r>
+      <w:r>
+        <w:rPr>
+          <w:rStyle w:val="OperatorTok"/>
+        </w:rPr>
+        <w:t xml:space="preserve">.</w:t>
+      </w:r>
+      <w:r>
+        <w:rPr>
+          <w:rStyle w:val="FunctionTok"/>
+        </w:rPr>
+        <w:t xml:space="preserve">out</w:t>
+      </w:r>
+      <w:r>
+        <w:rPr>
+          <w:rStyle w:val="OperatorTok"/>
+        </w:rPr>
+        <w:t xml:space="preserve">.</w:t>
+      </w:r>
+      <w:r>
+        <w:rPr>
+          <w:rStyle w:val="FunctionTok"/>
+        </w:rPr>
+        <w:t xml:space="preserve">println</w:t>
+      </w:r>
+      <w:r>
+        <w:rPr>
+          <w:rStyle w:val="OperatorTok"/>
+        </w:rPr>
+        <w:t xml:space="preserve">(</w:t>
+      </w:r>
+      <w:r>
+        <w:rPr>
+          <w:rStyle w:val="FunctionTok"/>
+        </w:rPr>
+        <w:t xml:space="preserve">max</w:t>
+      </w:r>
+      <w:r>
+        <w:rPr>
+          <w:rStyle w:val="OperatorTok"/>
+        </w:rPr>
+        <w:t xml:space="preserve">(</w:t>
+      </w:r>
+      <w:r>
+        <w:rPr>
+          <w:rStyle w:val="NormalTok"/>
+        </w:rPr>
+        <w:t xml:space="preserve">arr</w:t>
+      </w:r>
+      <w:r>
+        <w:rPr>
+          <w:rStyle w:val="OperatorTok"/>
+        </w:rPr>
+        <w:t xml:space="preserve">));</w:t>
+      </w:r>
+      <w:r>
+        <w:br/>
+      </w:r>
+      <w:r>
+        <w:rPr>
+          <w:rStyle w:val="OperatorTok"/>
+        </w:rPr>
+        <w:t xml:space="preserve">}</w:t>
+      </w:r>
+    </w:p>
+    <w:p>
+      <w:pPr>
+        <w:pStyle w:val="FirstParagraph"/>
+      </w:pPr>
+      <w:r>
+        <w:rPr>
+          <w:iCs/>
+          <w:i/>
+        </w:rPr>
         <w:t xml:space="preserve">soloution:</w:t>
       </w:r>
     </w:p>
@@ -6698,6 +8481,254 @@
           <w:iCs/>
           <w:i/>
         </w:rPr>
+        <w:t xml:space="preserve">main method:</w:t>
+      </w:r>
+    </w:p>
+    <w:p>
+      <w:pPr>
+        <w:pStyle w:val="SourceCode"/>
+      </w:pPr>
+      <w:r>
+        <w:rPr>
+          <w:rStyle w:val="KeywordTok"/>
+        </w:rPr>
+        <w:t xml:space="preserve">public</w:t>
+      </w:r>
+      <w:r>
+        <w:rPr>
+          <w:rStyle w:val="NormalTok"/>
+        </w:rPr>
+        <w:t xml:space="preserve"> </w:t>
+      </w:r>
+      <w:r>
+        <w:rPr>
+          <w:rStyle w:val="DataTypeTok"/>
+        </w:rPr>
+        <w:t xml:space="preserve">static</w:t>
+      </w:r>
+      <w:r>
+        <w:rPr>
+          <w:rStyle w:val="NormalTok"/>
+        </w:rPr>
+        <w:t xml:space="preserve"> </w:t>
+      </w:r>
+      <w:r>
+        <w:rPr>
+          <w:rStyle w:val="DataTypeTok"/>
+        </w:rPr>
+        <w:t xml:space="preserve">void</w:t>
+      </w:r>
+      <w:r>
+        <w:rPr>
+          <w:rStyle w:val="NormalTok"/>
+        </w:rPr>
+        <w:t xml:space="preserve"> </w:t>
+      </w:r>
+      <w:r>
+        <w:rPr>
+          <w:rStyle w:val="FunctionTok"/>
+        </w:rPr>
+        <w:t xml:space="preserve">main</w:t>
+      </w:r>
+      <w:r>
+        <w:rPr>
+          <w:rStyle w:val="OperatorTok"/>
+        </w:rPr>
+        <w:t xml:space="preserve">(</w:t>
+      </w:r>
+      <w:r>
+        <w:rPr>
+          <w:rStyle w:val="BuiltInTok"/>
+        </w:rPr>
+        <w:t xml:space="preserve">String</w:t>
+      </w:r>
+      <w:r>
+        <w:rPr>
+          <w:rStyle w:val="OperatorTok"/>
+        </w:rPr>
+        <w:t xml:space="preserve">[]</w:t>
+      </w:r>
+      <w:r>
+        <w:rPr>
+          <w:rStyle w:val="NormalTok"/>
+        </w:rPr>
+        <w:t xml:space="preserve"> args</w:t>
+      </w:r>
+      <w:r>
+        <w:rPr>
+          <w:rStyle w:val="OperatorTok"/>
+        </w:rPr>
+        <w:t xml:space="preserve">)</w:t>
+      </w:r>
+      <w:r>
+        <w:rPr>
+          <w:rStyle w:val="NormalTok"/>
+        </w:rPr>
+        <w:t xml:space="preserve"> </w:t>
+      </w:r>
+      <w:r>
+        <w:rPr>
+          <w:rStyle w:val="OperatorTok"/>
+        </w:rPr>
+        <w:t xml:space="preserve">{</w:t>
+      </w:r>
+      <w:r>
+        <w:br/>
+      </w:r>
+      <w:r>
+        <w:rPr>
+          <w:rStyle w:val="NormalTok"/>
+        </w:rPr>
+        <w:t xml:space="preserve">    </w:t>
+      </w:r>
+      <w:r>
+        <w:rPr>
+          <w:rStyle w:val="BuiltInTok"/>
+        </w:rPr>
+        <w:t xml:space="preserve">System</w:t>
+      </w:r>
+      <w:r>
+        <w:rPr>
+          <w:rStyle w:val="OperatorTok"/>
+        </w:rPr>
+        <w:t xml:space="preserve">.</w:t>
+      </w:r>
+      <w:r>
+        <w:rPr>
+          <w:rStyle w:val="FunctionTok"/>
+        </w:rPr>
+        <w:t xml:space="preserve">out</w:t>
+      </w:r>
+      <w:r>
+        <w:rPr>
+          <w:rStyle w:val="OperatorTok"/>
+        </w:rPr>
+        <w:t xml:space="preserve">.</w:t>
+      </w:r>
+      <w:r>
+        <w:rPr>
+          <w:rStyle w:val="FunctionTok"/>
+        </w:rPr>
+        <w:t xml:space="preserve">println</w:t>
+      </w:r>
+      <w:r>
+        <w:rPr>
+          <w:rStyle w:val="OperatorTok"/>
+        </w:rPr>
+        <w:t xml:space="preserve">(</w:t>
+      </w:r>
+      <w:r>
+        <w:rPr>
+          <w:rStyle w:val="FunctionTok"/>
+        </w:rPr>
+        <w:t xml:space="preserve">isPalindrome</w:t>
+      </w:r>
+      <w:r>
+        <w:rPr>
+          <w:rStyle w:val="OperatorTok"/>
+        </w:rPr>
+        <w:t xml:space="preserve">(</w:t>
+      </w:r>
+      <w:r>
+        <w:rPr>
+          <w:rStyle w:val="StringTok"/>
+        </w:rPr>
+        <w:t xml:space="preserve">"racecar"</w:t>
+      </w:r>
+      <w:r>
+        <w:rPr>
+          <w:rStyle w:val="OperatorTok"/>
+        </w:rPr>
+        <w:t xml:space="preserve">));</w:t>
+      </w:r>
+      <w:r>
+        <w:br/>
+      </w:r>
+      <w:r>
+        <w:rPr>
+          <w:rStyle w:val="NormalTok"/>
+        </w:rPr>
+        <w:t xml:space="preserve">    </w:t>
+      </w:r>
+      <w:r>
+        <w:rPr>
+          <w:rStyle w:val="BuiltInTok"/>
+        </w:rPr>
+        <w:t xml:space="preserve">System</w:t>
+      </w:r>
+      <w:r>
+        <w:rPr>
+          <w:rStyle w:val="OperatorTok"/>
+        </w:rPr>
+        <w:t xml:space="preserve">.</w:t>
+      </w:r>
+      <w:r>
+        <w:rPr>
+          <w:rStyle w:val="FunctionTok"/>
+        </w:rPr>
+        <w:t xml:space="preserve">out</w:t>
+      </w:r>
+      <w:r>
+        <w:rPr>
+          <w:rStyle w:val="OperatorTok"/>
+        </w:rPr>
+        <w:t xml:space="preserve">.</w:t>
+      </w:r>
+      <w:r>
+        <w:rPr>
+          <w:rStyle w:val="FunctionTok"/>
+        </w:rPr>
+        <w:t xml:space="preserve">println</w:t>
+      </w:r>
+      <w:r>
+        <w:rPr>
+          <w:rStyle w:val="OperatorTok"/>
+        </w:rPr>
+        <w:t xml:space="preserve">(</w:t>
+      </w:r>
+      <w:r>
+        <w:rPr>
+          <w:rStyle w:val="FunctionTok"/>
+        </w:rPr>
+        <w:t xml:space="preserve">isPalindrome</w:t>
+      </w:r>
+      <w:r>
+        <w:rPr>
+          <w:rStyle w:val="OperatorTok"/>
+        </w:rPr>
+        <w:t xml:space="preserve">(</w:t>
+      </w:r>
+      <w:r>
+        <w:rPr>
+          <w:rStyle w:val="StringTok"/>
+        </w:rPr>
+        <w:t xml:space="preserve">"hello"</w:t>
+      </w:r>
+      <w:r>
+        <w:rPr>
+          <w:rStyle w:val="OperatorTok"/>
+        </w:rPr>
+        <w:t xml:space="preserve">));</w:t>
+      </w:r>
+      <w:r>
+        <w:br/>
+      </w:r>
+      <w:r>
+        <w:rPr>
+          <w:rStyle w:val="OperatorTok"/>
+        </w:rPr>
+        <w:t xml:space="preserve">}</w:t>
+      </w:r>
+    </w:p>
+    <w:p>
+      <w:pPr>
+        <w:pStyle w:val="FirstParagraph"/>
+      </w:pPr>
+      <w:r>
+        <w:rPr>
+          <w:iCs/>
+          <w:i/>
+        </w:rPr>
         <w:t xml:space="preserve">soloution:</w:t>
       </w:r>
     </w:p>
@@ -7287,6 +9318,203 @@
           <w:iCs/>
           <w:i/>
         </w:rPr>
+        <w:t xml:space="preserve">main method:</w:t>
+      </w:r>
+    </w:p>
+    <w:p>
+      <w:pPr>
+        <w:pStyle w:val="SourceCode"/>
+      </w:pPr>
+      <w:r>
+        <w:rPr>
+          <w:rStyle w:val="KeywordTok"/>
+        </w:rPr>
+        <w:t xml:space="preserve">public</w:t>
+      </w:r>
+      <w:r>
+        <w:rPr>
+          <w:rStyle w:val="NormalTok"/>
+        </w:rPr>
+        <w:t xml:space="preserve"> </w:t>
+      </w:r>
+      <w:r>
+        <w:rPr>
+          <w:rStyle w:val="DataTypeTok"/>
+        </w:rPr>
+        <w:t xml:space="preserve">static</w:t>
+      </w:r>
+      <w:r>
+        <w:rPr>
+          <w:rStyle w:val="NormalTok"/>
+        </w:rPr>
+        <w:t xml:space="preserve"> </w:t>
+      </w:r>
+      <w:r>
+        <w:rPr>
+          <w:rStyle w:val="DataTypeTok"/>
+        </w:rPr>
+        <w:t xml:space="preserve">void</w:t>
+      </w:r>
+      <w:r>
+        <w:rPr>
+          <w:rStyle w:val="NormalTok"/>
+        </w:rPr>
+        <w:t xml:space="preserve"> </w:t>
+      </w:r>
+      <w:r>
+        <w:rPr>
+          <w:rStyle w:val="FunctionTok"/>
+        </w:rPr>
+        <w:t xml:space="preserve">main</w:t>
+      </w:r>
+      <w:r>
+        <w:rPr>
+          <w:rStyle w:val="OperatorTok"/>
+        </w:rPr>
+        <w:t xml:space="preserve">(</w:t>
+      </w:r>
+      <w:r>
+        <w:rPr>
+          <w:rStyle w:val="BuiltInTok"/>
+        </w:rPr>
+        <w:t xml:space="preserve">String</w:t>
+      </w:r>
+      <w:r>
+        <w:rPr>
+          <w:rStyle w:val="OperatorTok"/>
+        </w:rPr>
+        <w:t xml:space="preserve">[]</w:t>
+      </w:r>
+      <w:r>
+        <w:rPr>
+          <w:rStyle w:val="NormalTok"/>
+        </w:rPr>
+        <w:t xml:space="preserve"> args</w:t>
+      </w:r>
+      <w:r>
+        <w:rPr>
+          <w:rStyle w:val="OperatorTok"/>
+        </w:rPr>
+        <w:t xml:space="preserve">)</w:t>
+      </w:r>
+      <w:r>
+        <w:rPr>
+          <w:rStyle w:val="NormalTok"/>
+        </w:rPr>
+        <w:t xml:space="preserve"> </w:t>
+      </w:r>
+      <w:r>
+        <w:rPr>
+          <w:rStyle w:val="OperatorTok"/>
+        </w:rPr>
+        <w:t xml:space="preserve">{</w:t>
+      </w:r>
+      <w:r>
+        <w:br/>
+      </w:r>
+      <w:r>
+        <w:rPr>
+          <w:rStyle w:val="NormalTok"/>
+        </w:rPr>
+        <w:t xml:space="preserve">    </w:t>
+      </w:r>
+      <w:r>
+        <w:rPr>
+          <w:rStyle w:val="BuiltInTok"/>
+        </w:rPr>
+        <w:t xml:space="preserve">System</w:t>
+      </w:r>
+      <w:r>
+        <w:rPr>
+          <w:rStyle w:val="OperatorTok"/>
+        </w:rPr>
+        <w:t xml:space="preserve">.</w:t>
+      </w:r>
+      <w:r>
+        <w:rPr>
+          <w:rStyle w:val="FunctionTok"/>
+        </w:rPr>
+        <w:t xml:space="preserve">out</w:t>
+      </w:r>
+      <w:r>
+        <w:rPr>
+          <w:rStyle w:val="OperatorTok"/>
+        </w:rPr>
+        <w:t xml:space="preserve">.</w:t>
+      </w:r>
+      <w:r>
+        <w:rPr>
+          <w:rStyle w:val="FunctionTok"/>
+        </w:rPr>
+        <w:t xml:space="preserve">println</w:t>
+      </w:r>
+      <w:r>
+        <w:rPr>
+          <w:rStyle w:val="OperatorTok"/>
+        </w:rPr>
+        <w:t xml:space="preserve">(</w:t>
+      </w:r>
+      <w:r>
+        <w:rPr>
+          <w:rStyle w:val="FunctionTok"/>
+        </w:rPr>
+        <w:t xml:space="preserve">count</w:t>
+      </w:r>
+      <w:r>
+        <w:rPr>
+          <w:rStyle w:val="OperatorTok"/>
+        </w:rPr>
+        <w:t xml:space="preserve">(</w:t>
+      </w:r>
+      <w:r>
+        <w:rPr>
+          <w:rStyle w:val="StringTok"/>
+        </w:rPr>
+        <w:t xml:space="preserve">"hello"</w:t>
+      </w:r>
+      <w:r>
+        <w:rPr>
+          <w:rStyle w:val="OperatorTok"/>
+        </w:rPr>
+        <w:t xml:space="preserve">,</w:t>
+      </w:r>
+      <w:r>
+        <w:rPr>
+          <w:rStyle w:val="NormalTok"/>
+        </w:rPr>
+        <w:t xml:space="preserve"> </w:t>
+      </w:r>
+      <w:r>
+        <w:rPr>
+          <w:rStyle w:val="CharTok"/>
+        </w:rPr>
+        <w:t xml:space="preserve">'l'</w:t>
+      </w:r>
+      <w:r>
+        <w:rPr>
+          <w:rStyle w:val="OperatorTok"/>
+        </w:rPr>
+        <w:t xml:space="preserve">));</w:t>
+      </w:r>
+      <w:r>
+        <w:br/>
+      </w:r>
+      <w:r>
+        <w:rPr>
+          <w:rStyle w:val="OperatorTok"/>
+        </w:rPr>
+        <w:t xml:space="preserve">}</w:t>
+      </w:r>
+    </w:p>
+    <w:p>
+      <w:pPr>
+        <w:pStyle w:val="FirstParagraph"/>
+      </w:pPr>
+      <w:r>
+        <w:rPr>
+          <w:iCs/>
+          <w:i/>
+        </w:rPr>
         <w:t xml:space="preserve">soloution:</w:t>
       </w:r>
     </w:p>
@@ -7840,6 +10068,203 @@
           <w:iCs/>
           <w:i/>
         </w:rPr>
+        <w:t xml:space="preserve">main method:</w:t>
+      </w:r>
+    </w:p>
+    <w:p>
+      <w:pPr>
+        <w:pStyle w:val="SourceCode"/>
+      </w:pPr>
+      <w:r>
+        <w:rPr>
+          <w:rStyle w:val="KeywordTok"/>
+        </w:rPr>
+        <w:t xml:space="preserve">public</w:t>
+      </w:r>
+      <w:r>
+        <w:rPr>
+          <w:rStyle w:val="NormalTok"/>
+        </w:rPr>
+        <w:t xml:space="preserve"> </w:t>
+      </w:r>
+      <w:r>
+        <w:rPr>
+          <w:rStyle w:val="DataTypeTok"/>
+        </w:rPr>
+        <w:t xml:space="preserve">static</w:t>
+      </w:r>
+      <w:r>
+        <w:rPr>
+          <w:rStyle w:val="NormalTok"/>
+        </w:rPr>
+        <w:t xml:space="preserve"> </w:t>
+      </w:r>
+      <w:r>
+        <w:rPr>
+          <w:rStyle w:val="DataTypeTok"/>
+        </w:rPr>
+        <w:t xml:space="preserve">void</w:t>
+      </w:r>
+      <w:r>
+        <w:rPr>
+          <w:rStyle w:val="NormalTok"/>
+        </w:rPr>
+        <w:t xml:space="preserve"> </w:t>
+      </w:r>
+      <w:r>
+        <w:rPr>
+          <w:rStyle w:val="FunctionTok"/>
+        </w:rPr>
+        <w:t xml:space="preserve">main</w:t>
+      </w:r>
+      <w:r>
+        <w:rPr>
+          <w:rStyle w:val="OperatorTok"/>
+        </w:rPr>
+        <w:t xml:space="preserve">(</w:t>
+      </w:r>
+      <w:r>
+        <w:rPr>
+          <w:rStyle w:val="BuiltInTok"/>
+        </w:rPr>
+        <w:t xml:space="preserve">String</w:t>
+      </w:r>
+      <w:r>
+        <w:rPr>
+          <w:rStyle w:val="OperatorTok"/>
+        </w:rPr>
+        <w:t xml:space="preserve">[]</w:t>
+      </w:r>
+      <w:r>
+        <w:rPr>
+          <w:rStyle w:val="NormalTok"/>
+        </w:rPr>
+        <w:t xml:space="preserve"> args</w:t>
+      </w:r>
+      <w:r>
+        <w:rPr>
+          <w:rStyle w:val="OperatorTok"/>
+        </w:rPr>
+        <w:t xml:space="preserve">)</w:t>
+      </w:r>
+      <w:r>
+        <w:rPr>
+          <w:rStyle w:val="NormalTok"/>
+        </w:rPr>
+        <w:t xml:space="preserve"> </w:t>
+      </w:r>
+      <w:r>
+        <w:rPr>
+          <w:rStyle w:val="OperatorTok"/>
+        </w:rPr>
+        <w:t xml:space="preserve">{</w:t>
+      </w:r>
+      <w:r>
+        <w:br/>
+      </w:r>
+      <w:r>
+        <w:rPr>
+          <w:rStyle w:val="NormalTok"/>
+        </w:rPr>
+        <w:t xml:space="preserve">    </w:t>
+      </w:r>
+      <w:r>
+        <w:rPr>
+          <w:rStyle w:val="BuiltInTok"/>
+        </w:rPr>
+        <w:t xml:space="preserve">System</w:t>
+      </w:r>
+      <w:r>
+        <w:rPr>
+          <w:rStyle w:val="OperatorTok"/>
+        </w:rPr>
+        <w:t xml:space="preserve">.</w:t>
+      </w:r>
+      <w:r>
+        <w:rPr>
+          <w:rStyle w:val="FunctionTok"/>
+        </w:rPr>
+        <w:t xml:space="preserve">out</w:t>
+      </w:r>
+      <w:r>
+        <w:rPr>
+          <w:rStyle w:val="OperatorTok"/>
+        </w:rPr>
+        <w:t xml:space="preserve">.</w:t>
+      </w:r>
+      <w:r>
+        <w:rPr>
+          <w:rStyle w:val="FunctionTok"/>
+        </w:rPr>
+        <w:t xml:space="preserve">println</w:t>
+      </w:r>
+      <w:r>
+        <w:rPr>
+          <w:rStyle w:val="OperatorTok"/>
+        </w:rPr>
+        <w:t xml:space="preserve">(</w:t>
+      </w:r>
+      <w:r>
+        <w:rPr>
+          <w:rStyle w:val="FunctionTok"/>
+        </w:rPr>
+        <w:t xml:space="preserve">gcd</w:t>
+      </w:r>
+      <w:r>
+        <w:rPr>
+          <w:rStyle w:val="OperatorTok"/>
+        </w:rPr>
+        <w:t xml:space="preserve">(</w:t>
+      </w:r>
+      <w:r>
+        <w:rPr>
+          <w:rStyle w:val="DecValTok"/>
+        </w:rPr>
+        <w:t xml:space="preserve">12</w:t>
+      </w:r>
+      <w:r>
+        <w:rPr>
+          <w:rStyle w:val="OperatorTok"/>
+        </w:rPr>
+        <w:t xml:space="preserve">,</w:t>
+      </w:r>
+      <w:r>
+        <w:rPr>
+          <w:rStyle w:val="NormalTok"/>
+        </w:rPr>
+        <w:t xml:space="preserve"> </w:t>
+      </w:r>
+      <w:r>
+        <w:rPr>
+          <w:rStyle w:val="DecValTok"/>
+        </w:rPr>
+        <w:t xml:space="preserve">18</w:t>
+      </w:r>
+      <w:r>
+        <w:rPr>
+          <w:rStyle w:val="OperatorTok"/>
+        </w:rPr>
+        <w:t xml:space="preserve">));</w:t>
+      </w:r>
+      <w:r>
+        <w:br/>
+      </w:r>
+      <w:r>
+        <w:rPr>
+          <w:rStyle w:val="OperatorTok"/>
+        </w:rPr>
+        <w:t xml:space="preserve">}</w:t>
+      </w:r>
+    </w:p>
+    <w:p>
+      <w:pPr>
+        <w:pStyle w:val="FirstParagraph"/>
+      </w:pPr>
+      <w:r>
+        <w:rPr>
+          <w:iCs/>
+          <w:i/>
+        </w:rPr>
         <w:t xml:space="preserve">soloution:</w:t>
       </w:r>
     </w:p>
@@ -8273,7 +10698,7 @@
           <w:iCs/>
           <w:i/>
         </w:rPr>
-        <w:t xml:space="preserve">soloution:</w:t>
+        <w:t xml:space="preserve">main method:</w:t>
       </w:r>
     </w:p>
     <w:p>
@@ -8308,6 +10733,75 @@
         <w:rPr>
           <w:rStyle w:val="DataTypeTok"/>
         </w:rPr>
+        <w:t xml:space="preserve">void</w:t>
+      </w:r>
+      <w:r>
+        <w:rPr>
+          <w:rStyle w:val="NormalTok"/>
+        </w:rPr>
+        <w:t xml:space="preserve"> </w:t>
+      </w:r>
+      <w:r>
+        <w:rPr>
+          <w:rStyle w:val="FunctionTok"/>
+        </w:rPr>
+        <w:t xml:space="preserve">main</w:t>
+      </w:r>
+      <w:r>
+        <w:rPr>
+          <w:rStyle w:val="OperatorTok"/>
+        </w:rPr>
+        <w:t xml:space="preserve">(</w:t>
+      </w:r>
+      <w:r>
+        <w:rPr>
+          <w:rStyle w:val="BuiltInTok"/>
+        </w:rPr>
+        <w:t xml:space="preserve">String</w:t>
+      </w:r>
+      <w:r>
+        <w:rPr>
+          <w:rStyle w:val="OperatorTok"/>
+        </w:rPr>
+        <w:t xml:space="preserve">[]</w:t>
+      </w:r>
+      <w:r>
+        <w:rPr>
+          <w:rStyle w:val="NormalTok"/>
+        </w:rPr>
+        <w:t xml:space="preserve"> args</w:t>
+      </w:r>
+      <w:r>
+        <w:rPr>
+          <w:rStyle w:val="OperatorTok"/>
+        </w:rPr>
+        <w:t xml:space="preserve">)</w:t>
+      </w:r>
+      <w:r>
+        <w:rPr>
+          <w:rStyle w:val="NormalTok"/>
+        </w:rPr>
+        <w:t xml:space="preserve"> </w:t>
+      </w:r>
+      <w:r>
+        <w:rPr>
+          <w:rStyle w:val="OperatorTok"/>
+        </w:rPr>
+        <w:t xml:space="preserve">{</w:t>
+      </w:r>
+      <w:r>
+        <w:br/>
+      </w:r>
+      <w:r>
+        <w:rPr>
+          <w:rStyle w:val="NormalTok"/>
+        </w:rPr>
+        <w:t xml:space="preserve">    </w:t>
+      </w:r>
+      <w:r>
+        <w:rPr>
+          <w:rStyle w:val="DataTypeTok"/>
+        </w:rPr>
         <w:t xml:space="preserve">int</w:t>
       </w:r>
       <w:r>
@@ -8320,6 +10814,276 @@
         <w:rPr>
           <w:rStyle w:val="NormalTok"/>
         </w:rPr>
+        <w:t xml:space="preserve"> arr1 </w:t>
+      </w:r>
+      <w:r>
+        <w:rPr>
+          <w:rStyle w:val="OperatorTok"/>
+        </w:rPr>
+        <w:t xml:space="preserve">=</w:t>
+      </w:r>
+      <w:r>
+        <w:rPr>
+          <w:rStyle w:val="NormalTok"/>
+        </w:rPr>
+        <w:t xml:space="preserve"> </w:t>
+      </w:r>
+      <w:r>
+        <w:rPr>
+          <w:rStyle w:val="OperatorTok"/>
+        </w:rPr>
+        <w:t xml:space="preserve">{</w:t>
+      </w:r>
+      <w:r>
+        <w:rPr>
+          <w:rStyle w:val="DecValTok"/>
+        </w:rPr>
+        <w:t xml:space="preserve">1</w:t>
+      </w:r>
+      <w:r>
+        <w:rPr>
+          <w:rStyle w:val="OperatorTok"/>
+        </w:rPr>
+        <w:t xml:space="preserve">,</w:t>
+      </w:r>
+      <w:r>
+        <w:rPr>
+          <w:rStyle w:val="NormalTok"/>
+        </w:rPr>
+        <w:t xml:space="preserve"> </w:t>
+      </w:r>
+      <w:r>
+        <w:rPr>
+          <w:rStyle w:val="DecValTok"/>
+        </w:rPr>
+        <w:t xml:space="preserve">3</w:t>
+      </w:r>
+      <w:r>
+        <w:rPr>
+          <w:rStyle w:val="OperatorTok"/>
+        </w:rPr>
+        <w:t xml:space="preserve">,</w:t>
+      </w:r>
+      <w:r>
+        <w:rPr>
+          <w:rStyle w:val="NormalTok"/>
+        </w:rPr>
+        <w:t xml:space="preserve"> </w:t>
+      </w:r>
+      <w:r>
+        <w:rPr>
+          <w:rStyle w:val="DecValTok"/>
+        </w:rPr>
+        <w:t xml:space="preserve">5</w:t>
+      </w:r>
+      <w:r>
+        <w:rPr>
+          <w:rStyle w:val="OperatorTok"/>
+        </w:rPr>
+        <w:t xml:space="preserve">,</w:t>
+      </w:r>
+      <w:r>
+        <w:rPr>
+          <w:rStyle w:val="NormalTok"/>
+        </w:rPr>
+        <w:t xml:space="preserve"> </w:t>
+      </w:r>
+      <w:r>
+        <w:rPr>
+          <w:rStyle w:val="DecValTok"/>
+        </w:rPr>
+        <w:t xml:space="preserve">7</w:t>
+      </w:r>
+      <w:r>
+        <w:rPr>
+          <w:rStyle w:val="OperatorTok"/>
+        </w:rPr>
+        <w:t xml:space="preserve">,</w:t>
+      </w:r>
+      <w:r>
+        <w:rPr>
+          <w:rStyle w:val="NormalTok"/>
+        </w:rPr>
+        <w:t xml:space="preserve"> </w:t>
+      </w:r>
+      <w:r>
+        <w:rPr>
+          <w:rStyle w:val="DecValTok"/>
+        </w:rPr>
+        <w:t xml:space="preserve">9</w:t>
+      </w:r>
+      <w:r>
+        <w:rPr>
+          <w:rStyle w:val="OperatorTok"/>
+        </w:rPr>
+        <w:t xml:space="preserve">};</w:t>
+      </w:r>
+      <w:r>
+        <w:br/>
+      </w:r>
+      <w:r>
+        <w:rPr>
+          <w:rStyle w:val="NormalTok"/>
+        </w:rPr>
+        <w:t xml:space="preserve">    </w:t>
+      </w:r>
+      <w:r>
+        <w:rPr>
+          <w:rStyle w:val="DataTypeTok"/>
+        </w:rPr>
+        <w:t xml:space="preserve">int</w:t>
+      </w:r>
+      <w:r>
+        <w:rPr>
+          <w:rStyle w:val="OperatorTok"/>
+        </w:rPr>
+        <w:t xml:space="preserve">[]</w:t>
+      </w:r>
+      <w:r>
+        <w:rPr>
+          <w:rStyle w:val="NormalTok"/>
+        </w:rPr>
+        <w:t xml:space="preserve"> arr2 </w:t>
+      </w:r>
+      <w:r>
+        <w:rPr>
+          <w:rStyle w:val="OperatorTok"/>
+        </w:rPr>
+        <w:t xml:space="preserve">=</w:t>
+      </w:r>
+      <w:r>
+        <w:rPr>
+          <w:rStyle w:val="NormalTok"/>
+        </w:rPr>
+        <w:t xml:space="preserve"> </w:t>
+      </w:r>
+      <w:r>
+        <w:rPr>
+          <w:rStyle w:val="OperatorTok"/>
+        </w:rPr>
+        <w:t xml:space="preserve">{</w:t>
+      </w:r>
+      <w:r>
+        <w:rPr>
+          <w:rStyle w:val="DecValTok"/>
+        </w:rPr>
+        <w:t xml:space="preserve">2</w:t>
+      </w:r>
+      <w:r>
+        <w:rPr>
+          <w:rStyle w:val="OperatorTok"/>
+        </w:rPr>
+        <w:t xml:space="preserve">,</w:t>
+      </w:r>
+      <w:r>
+        <w:rPr>
+          <w:rStyle w:val="NormalTok"/>
+        </w:rPr>
+        <w:t xml:space="preserve"> </w:t>
+      </w:r>
+      <w:r>
+        <w:rPr>
+          <w:rStyle w:val="DecValTok"/>
+        </w:rPr>
+        <w:t xml:space="preserve">4</w:t>
+      </w:r>
+      <w:r>
+        <w:rPr>
+          <w:rStyle w:val="OperatorTok"/>
+        </w:rPr>
+        <w:t xml:space="preserve">,</w:t>
+      </w:r>
+      <w:r>
+        <w:rPr>
+          <w:rStyle w:val="NormalTok"/>
+        </w:rPr>
+        <w:t xml:space="preserve"> </w:t>
+      </w:r>
+      <w:r>
+        <w:rPr>
+          <w:rStyle w:val="DecValTok"/>
+        </w:rPr>
+        <w:t xml:space="preserve">6</w:t>
+      </w:r>
+      <w:r>
+        <w:rPr>
+          <w:rStyle w:val="OperatorTok"/>
+        </w:rPr>
+        <w:t xml:space="preserve">,</w:t>
+      </w:r>
+      <w:r>
+        <w:rPr>
+          <w:rStyle w:val="NormalTok"/>
+        </w:rPr>
+        <w:t xml:space="preserve"> </w:t>
+      </w:r>
+      <w:r>
+        <w:rPr>
+          <w:rStyle w:val="DecValTok"/>
+        </w:rPr>
+        <w:t xml:space="preserve">8</w:t>
+      </w:r>
+      <w:r>
+        <w:rPr>
+          <w:rStyle w:val="OperatorTok"/>
+        </w:rPr>
+        <w:t xml:space="preserve">,</w:t>
+      </w:r>
+      <w:r>
+        <w:rPr>
+          <w:rStyle w:val="NormalTok"/>
+        </w:rPr>
+        <w:t xml:space="preserve"> </w:t>
+      </w:r>
+      <w:r>
+        <w:rPr>
+          <w:rStyle w:val="DecValTok"/>
+        </w:rPr>
+        <w:t xml:space="preserve">10</w:t>
+      </w:r>
+      <w:r>
+        <w:rPr>
+          <w:rStyle w:val="OperatorTok"/>
+        </w:rPr>
+        <w:t xml:space="preserve">};</w:t>
+      </w:r>
+      <w:r>
+        <w:br/>
+      </w:r>
+      <w:r>
+        <w:rPr>
+          <w:rStyle w:val="NormalTok"/>
+        </w:rPr>
+        <w:t xml:space="preserve">    </w:t>
+      </w:r>
+      <w:r>
+        <w:rPr>
+          <w:rStyle w:val="DataTypeTok"/>
+        </w:rPr>
+        <w:t xml:space="preserve">int</w:t>
+      </w:r>
+      <w:r>
+        <w:rPr>
+          <w:rStyle w:val="OperatorTok"/>
+        </w:rPr>
+        <w:t xml:space="preserve">[]</w:t>
+      </w:r>
+      <w:r>
+        <w:rPr>
+          <w:rStyle w:val="NormalTok"/>
+        </w:rPr>
+        <w:t xml:space="preserve"> arr </w:t>
+      </w:r>
+      <w:r>
+        <w:rPr>
+          <w:rStyle w:val="OperatorTok"/>
+        </w:rPr>
+        <w:t xml:space="preserve">=</w:t>
+      </w:r>
+      <w:r>
+        <w:rPr>
+          <w:rStyle w:val="NormalTok"/>
+        </w:rPr>
         <w:t xml:space="preserve"> </w:t>
       </w:r>
       <w:r>
@@ -8336,12 +11100,284 @@
       </w:r>
       <w:r>
         <w:rPr>
+          <w:rStyle w:val="NormalTok"/>
+        </w:rPr>
+        <w:t xml:space="preserve">arr1</w:t>
+      </w:r>
+      <w:r>
+        <w:rPr>
+          <w:rStyle w:val="OperatorTok"/>
+        </w:rPr>
+        <w:t xml:space="preserve">,</w:t>
+      </w:r>
+      <w:r>
+        <w:rPr>
+          <w:rStyle w:val="NormalTok"/>
+        </w:rPr>
+        <w:t xml:space="preserve"> arr2</w:t>
+      </w:r>
+      <w:r>
+        <w:rPr>
+          <w:rStyle w:val="OperatorTok"/>
+        </w:rPr>
+        <w:t xml:space="preserve">);</w:t>
+      </w:r>
+      <w:r>
+        <w:br/>
+      </w:r>
+      <w:r>
+        <w:rPr>
+          <w:rStyle w:val="NormalTok"/>
+        </w:rPr>
+        <w:t xml:space="preserve">    </w:t>
+      </w:r>
+      <w:r>
+        <w:rPr>
+          <w:rStyle w:val="ControlFlowTok"/>
+        </w:rPr>
+        <w:t xml:space="preserve">for</w:t>
+      </w:r>
+      <w:r>
+        <w:rPr>
+          <w:rStyle w:val="OperatorTok"/>
+        </w:rPr>
+        <w:t xml:space="preserve">(</w:t>
+      </w:r>
+      <w:r>
+        <w:rPr>
           <w:rStyle w:val="DataTypeTok"/>
         </w:rPr>
         <w:t xml:space="preserve">int</w:t>
       </w:r>
       <w:r>
         <w:rPr>
+          <w:rStyle w:val="NormalTok"/>
+        </w:rPr>
+        <w:t xml:space="preserve"> i</w:t>
+      </w:r>
+      <w:r>
+        <w:rPr>
+          <w:rStyle w:val="OperatorTok"/>
+        </w:rPr>
+        <w:t xml:space="preserve">=</w:t>
+      </w:r>
+      <w:r>
+        <w:rPr>
+          <w:rStyle w:val="DecValTok"/>
+        </w:rPr>
+        <w:t xml:space="preserve">0</w:t>
+      </w:r>
+      <w:r>
+        <w:rPr>
+          <w:rStyle w:val="OperatorTok"/>
+        </w:rPr>
+        <w:t xml:space="preserve">;</w:t>
+      </w:r>
+      <w:r>
+        <w:rPr>
+          <w:rStyle w:val="NormalTok"/>
+        </w:rPr>
+        <w:t xml:space="preserve"> i</w:t>
+      </w:r>
+      <w:r>
+        <w:rPr>
+          <w:rStyle w:val="OperatorTok"/>
+        </w:rPr>
+        <w:t xml:space="preserve">&lt;</w:t>
+      </w:r>
+      <w:r>
+        <w:rPr>
+          <w:rStyle w:val="NormalTok"/>
+        </w:rPr>
+        <w:t xml:space="preserve">arr</w:t>
+      </w:r>
+      <w:r>
+        <w:rPr>
+          <w:rStyle w:val="OperatorTok"/>
+        </w:rPr>
+        <w:t xml:space="preserve">.</w:t>
+      </w:r>
+      <w:r>
+        <w:rPr>
+          <w:rStyle w:val="FunctionTok"/>
+        </w:rPr>
+        <w:t xml:space="preserve">length</w:t>
+      </w:r>
+      <w:r>
+        <w:rPr>
+          <w:rStyle w:val="OperatorTok"/>
+        </w:rPr>
+        <w:t xml:space="preserve">;</w:t>
+      </w:r>
+      <w:r>
+        <w:rPr>
+          <w:rStyle w:val="NormalTok"/>
+        </w:rPr>
+        <w:t xml:space="preserve"> i</w:t>
+      </w:r>
+      <w:r>
+        <w:rPr>
+          <w:rStyle w:val="OperatorTok"/>
+        </w:rPr>
+        <w:t xml:space="preserve">++)</w:t>
+      </w:r>
+      <w:r>
+        <w:br/>
+      </w:r>
+      <w:r>
+        <w:rPr>
+          <w:rStyle w:val="NormalTok"/>
+        </w:rPr>
+        <w:t xml:space="preserve">        </w:t>
+      </w:r>
+      <w:r>
+        <w:rPr>
+          <w:rStyle w:val="BuiltInTok"/>
+        </w:rPr>
+        <w:t xml:space="preserve">System</w:t>
+      </w:r>
+      <w:r>
+        <w:rPr>
+          <w:rStyle w:val="OperatorTok"/>
+        </w:rPr>
+        <w:t xml:space="preserve">.</w:t>
+      </w:r>
+      <w:r>
+        <w:rPr>
+          <w:rStyle w:val="FunctionTok"/>
+        </w:rPr>
+        <w:t xml:space="preserve">out</w:t>
+      </w:r>
+      <w:r>
+        <w:rPr>
+          <w:rStyle w:val="OperatorTok"/>
+        </w:rPr>
+        <w:t xml:space="preserve">.</w:t>
+      </w:r>
+      <w:r>
+        <w:rPr>
+          <w:rStyle w:val="FunctionTok"/>
+        </w:rPr>
+        <w:t xml:space="preserve">print</w:t>
+      </w:r>
+      <w:r>
+        <w:rPr>
+          <w:rStyle w:val="OperatorTok"/>
+        </w:rPr>
+        <w:t xml:space="preserve">(</w:t>
+      </w:r>
+      <w:r>
+        <w:rPr>
+          <w:rStyle w:val="NormalTok"/>
+        </w:rPr>
+        <w:t xml:space="preserve">arr</w:t>
+      </w:r>
+      <w:r>
+        <w:rPr>
+          <w:rStyle w:val="OperatorTok"/>
+        </w:rPr>
+        <w:t xml:space="preserve">[</w:t>
+      </w:r>
+      <w:r>
+        <w:rPr>
+          <w:rStyle w:val="NormalTok"/>
+        </w:rPr>
+        <w:t xml:space="preserve">i</w:t>
+      </w:r>
+      <w:r>
+        <w:rPr>
+          <w:rStyle w:val="OperatorTok"/>
+        </w:rPr>
+        <w:t xml:space="preserve">]</w:t>
+      </w:r>
+      <w:r>
+        <w:rPr>
+          <w:rStyle w:val="NormalTok"/>
+        </w:rPr>
+        <w:t xml:space="preserve"> </w:t>
+      </w:r>
+      <w:r>
+        <w:rPr>
+          <w:rStyle w:val="OperatorTok"/>
+        </w:rPr>
+        <w:t xml:space="preserve">+</w:t>
+      </w:r>
+      <w:r>
+        <w:rPr>
+          <w:rStyle w:val="NormalTok"/>
+        </w:rPr>
+        <w:t xml:space="preserve"> </w:t>
+      </w:r>
+      <w:r>
+        <w:rPr>
+          <w:rStyle w:val="StringTok"/>
+        </w:rPr>
+        <w:t xml:space="preserve">" "</w:t>
+      </w:r>
+      <w:r>
+        <w:rPr>
+          <w:rStyle w:val="OperatorTok"/>
+        </w:rPr>
+        <w:t xml:space="preserve">);</w:t>
+      </w:r>
+      <w:r>
+        <w:br/>
+      </w:r>
+      <w:r>
+        <w:rPr>
+          <w:rStyle w:val="OperatorTok"/>
+        </w:rPr>
+        <w:t xml:space="preserve">}</w:t>
+      </w:r>
+    </w:p>
+    <w:p>
+      <w:pPr>
+        <w:pStyle w:val="FirstParagraph"/>
+      </w:pPr>
+      <w:r>
+        <w:rPr>
+          <w:iCs/>
+          <w:i/>
+        </w:rPr>
+        <w:t xml:space="preserve">soloution:</w:t>
+      </w:r>
+    </w:p>
+    <w:p>
+      <w:pPr>
+        <w:pStyle w:val="SourceCode"/>
+      </w:pPr>
+      <w:r>
+        <w:rPr>
+          <w:rStyle w:val="KeywordTok"/>
+        </w:rPr>
+        <w:t xml:space="preserve">public</w:t>
+      </w:r>
+      <w:r>
+        <w:rPr>
+          <w:rStyle w:val="NormalTok"/>
+        </w:rPr>
+        <w:t xml:space="preserve"> </w:t>
+      </w:r>
+      <w:r>
+        <w:rPr>
+          <w:rStyle w:val="DataTypeTok"/>
+        </w:rPr>
+        <w:t xml:space="preserve">static</w:t>
+      </w:r>
+      <w:r>
+        <w:rPr>
+          <w:rStyle w:val="NormalTok"/>
+        </w:rPr>
+        <w:t xml:space="preserve"> </w:t>
+      </w:r>
+      <w:r>
+        <w:rPr>
+          <w:rStyle w:val="DataTypeTok"/>
+        </w:rPr>
+        <w:t xml:space="preserve">int</w:t>
+      </w:r>
+      <w:r>
+        <w:rPr>
           <w:rStyle w:val="OperatorTok"/>
         </w:rPr>
         <w:t xml:space="preserve">[]</w:t>
@@ -8350,6 +11386,36 @@
         <w:rPr>
           <w:rStyle w:val="NormalTok"/>
         </w:rPr>
+        <w:t xml:space="preserve"> </w:t>
+      </w:r>
+      <w:r>
+        <w:rPr>
+          <w:rStyle w:val="FunctionTok"/>
+        </w:rPr>
+        <w:t xml:space="preserve">merge</w:t>
+      </w:r>
+      <w:r>
+        <w:rPr>
+          <w:rStyle w:val="OperatorTok"/>
+        </w:rPr>
+        <w:t xml:space="preserve">(</w:t>
+      </w:r>
+      <w:r>
+        <w:rPr>
+          <w:rStyle w:val="DataTypeTok"/>
+        </w:rPr>
+        <w:t xml:space="preserve">int</w:t>
+      </w:r>
+      <w:r>
+        <w:rPr>
+          <w:rStyle w:val="OperatorTok"/>
+        </w:rPr>
+        <w:t xml:space="preserve">[]</w:t>
+      </w:r>
+      <w:r>
+        <w:rPr>
+          <w:rStyle w:val="NormalTok"/>
+        </w:rPr>
         <w:t xml:space="preserve"> arr1</w:t>
       </w:r>
       <w:r>
@@ -9227,6 +12293,17 @@
           <w:rStyle w:val="OperatorTok"/>
         </w:rPr>
         <w:t xml:space="preserve">}</w:t>
+      </w:r>
+    </w:p>
+    <w:p>
+      <w:pPr>
+        <w:pStyle w:val="FirstParagraph"/>
+      </w:pPr>
+      <w:r>
+        <w:t xml:space="preserve"> </w:t>
+      </w:r>
+      <w:r>
+        <w:br/>
       </w:r>
     </w:p>
     <w:p>
@@ -9250,6 +12327,506 @@
           <w:iCs/>
           <w:i/>
         </w:rPr>
+        <w:t xml:space="preserve">main method:</w:t>
+      </w:r>
+    </w:p>
+    <w:p>
+      <w:pPr>
+        <w:pStyle w:val="SourceCode"/>
+      </w:pPr>
+      <w:r>
+        <w:rPr>
+          <w:rStyle w:val="KeywordTok"/>
+        </w:rPr>
+        <w:t xml:space="preserve">public</w:t>
+      </w:r>
+      <w:r>
+        <w:rPr>
+          <w:rStyle w:val="NormalTok"/>
+        </w:rPr>
+        <w:t xml:space="preserve"> </w:t>
+      </w:r>
+      <w:r>
+        <w:rPr>
+          <w:rStyle w:val="DataTypeTok"/>
+        </w:rPr>
+        <w:t xml:space="preserve">static</w:t>
+      </w:r>
+      <w:r>
+        <w:rPr>
+          <w:rStyle w:val="NormalTok"/>
+        </w:rPr>
+        <w:t xml:space="preserve"> </w:t>
+      </w:r>
+      <w:r>
+        <w:rPr>
+          <w:rStyle w:val="DataTypeTok"/>
+        </w:rPr>
+        <w:t xml:space="preserve">void</w:t>
+      </w:r>
+      <w:r>
+        <w:rPr>
+          <w:rStyle w:val="NormalTok"/>
+        </w:rPr>
+        <w:t xml:space="preserve"> </w:t>
+      </w:r>
+      <w:r>
+        <w:rPr>
+          <w:rStyle w:val="FunctionTok"/>
+        </w:rPr>
+        <w:t xml:space="preserve">main</w:t>
+      </w:r>
+      <w:r>
+        <w:rPr>
+          <w:rStyle w:val="OperatorTok"/>
+        </w:rPr>
+        <w:t xml:space="preserve">(</w:t>
+      </w:r>
+      <w:r>
+        <w:rPr>
+          <w:rStyle w:val="BuiltInTok"/>
+        </w:rPr>
+        <w:t xml:space="preserve">String</w:t>
+      </w:r>
+      <w:r>
+        <w:rPr>
+          <w:rStyle w:val="OperatorTok"/>
+        </w:rPr>
+        <w:t xml:space="preserve">[]</w:t>
+      </w:r>
+      <w:r>
+        <w:rPr>
+          <w:rStyle w:val="NormalTok"/>
+        </w:rPr>
+        <w:t xml:space="preserve"> args</w:t>
+      </w:r>
+      <w:r>
+        <w:rPr>
+          <w:rStyle w:val="OperatorTok"/>
+        </w:rPr>
+        <w:t xml:space="preserve">)</w:t>
+      </w:r>
+      <w:r>
+        <w:rPr>
+          <w:rStyle w:val="NormalTok"/>
+        </w:rPr>
+        <w:t xml:space="preserve"> </w:t>
+      </w:r>
+      <w:r>
+        <w:rPr>
+          <w:rStyle w:val="OperatorTok"/>
+        </w:rPr>
+        <w:t xml:space="preserve">{</w:t>
+      </w:r>
+      <w:r>
+        <w:br/>
+      </w:r>
+      <w:r>
+        <w:rPr>
+          <w:rStyle w:val="NormalTok"/>
+        </w:rPr>
+        <w:t xml:space="preserve">    </w:t>
+      </w:r>
+      <w:r>
+        <w:rPr>
+          <w:rStyle w:val="DataTypeTok"/>
+        </w:rPr>
+        <w:t xml:space="preserve">int</w:t>
+      </w:r>
+      <w:r>
+        <w:rPr>
+          <w:rStyle w:val="OperatorTok"/>
+        </w:rPr>
+        <w:t xml:space="preserve">[]</w:t>
+      </w:r>
+      <w:r>
+        <w:rPr>
+          <w:rStyle w:val="NormalTok"/>
+        </w:rPr>
+        <w:t xml:space="preserve"> arr </w:t>
+      </w:r>
+      <w:r>
+        <w:rPr>
+          <w:rStyle w:val="OperatorTok"/>
+        </w:rPr>
+        <w:t xml:space="preserve">=</w:t>
+      </w:r>
+      <w:r>
+        <w:rPr>
+          <w:rStyle w:val="NormalTok"/>
+        </w:rPr>
+        <w:t xml:space="preserve"> </w:t>
+      </w:r>
+      <w:r>
+        <w:rPr>
+          <w:rStyle w:val="OperatorTok"/>
+        </w:rPr>
+        <w:t xml:space="preserve">{</w:t>
+      </w:r>
+      <w:r>
+        <w:rPr>
+          <w:rStyle w:val="DecValTok"/>
+        </w:rPr>
+        <w:t xml:space="preserve">5</w:t>
+      </w:r>
+      <w:r>
+        <w:rPr>
+          <w:rStyle w:val="OperatorTok"/>
+        </w:rPr>
+        <w:t xml:space="preserve">,</w:t>
+      </w:r>
+      <w:r>
+        <w:rPr>
+          <w:rStyle w:val="NormalTok"/>
+        </w:rPr>
+        <w:t xml:space="preserve"> </w:t>
+      </w:r>
+      <w:r>
+        <w:rPr>
+          <w:rStyle w:val="DecValTok"/>
+        </w:rPr>
+        <w:t xml:space="preserve">4</w:t>
+      </w:r>
+      <w:r>
+        <w:rPr>
+          <w:rStyle w:val="OperatorTok"/>
+        </w:rPr>
+        <w:t xml:space="preserve">,</w:t>
+      </w:r>
+      <w:r>
+        <w:rPr>
+          <w:rStyle w:val="NormalTok"/>
+        </w:rPr>
+        <w:t xml:space="preserve"> </w:t>
+      </w:r>
+      <w:r>
+        <w:rPr>
+          <w:rStyle w:val="DecValTok"/>
+        </w:rPr>
+        <w:t xml:space="preserve">3</w:t>
+      </w:r>
+      <w:r>
+        <w:rPr>
+          <w:rStyle w:val="OperatorTok"/>
+        </w:rPr>
+        <w:t xml:space="preserve">,</w:t>
+      </w:r>
+      <w:r>
+        <w:rPr>
+          <w:rStyle w:val="NormalTok"/>
+        </w:rPr>
+        <w:t xml:space="preserve"> </w:t>
+      </w:r>
+      <w:r>
+        <w:rPr>
+          <w:rStyle w:val="DecValTok"/>
+        </w:rPr>
+        <w:t xml:space="preserve">2</w:t>
+      </w:r>
+      <w:r>
+        <w:rPr>
+          <w:rStyle w:val="OperatorTok"/>
+        </w:rPr>
+        <w:t xml:space="preserve">,</w:t>
+      </w:r>
+      <w:r>
+        <w:rPr>
+          <w:rStyle w:val="NormalTok"/>
+        </w:rPr>
+        <w:t xml:space="preserve"> </w:t>
+      </w:r>
+      <w:r>
+        <w:rPr>
+          <w:rStyle w:val="DecValTok"/>
+        </w:rPr>
+        <w:t xml:space="preserve">1</w:t>
+      </w:r>
+      <w:r>
+        <w:rPr>
+          <w:rStyle w:val="OperatorTok"/>
+        </w:rPr>
+        <w:t xml:space="preserve">};</w:t>
+      </w:r>
+      <w:r>
+        <w:br/>
+      </w:r>
+      <w:r>
+        <w:rPr>
+          <w:rStyle w:val="NormalTok"/>
+        </w:rPr>
+        <w:t xml:space="preserve">    </w:t>
+      </w:r>
+      <w:r>
+        <w:rPr>
+          <w:rStyle w:val="DataTypeTok"/>
+        </w:rPr>
+        <w:t xml:space="preserve">int</w:t>
+      </w:r>
+      <w:r>
+        <w:rPr>
+          <w:rStyle w:val="OperatorTok"/>
+        </w:rPr>
+        <w:t xml:space="preserve">[]</w:t>
+      </w:r>
+      <w:r>
+        <w:rPr>
+          <w:rStyle w:val="NormalTok"/>
+        </w:rPr>
+        <w:t xml:space="preserve"> sorted </w:t>
+      </w:r>
+      <w:r>
+        <w:rPr>
+          <w:rStyle w:val="OperatorTok"/>
+        </w:rPr>
+        <w:t xml:space="preserve">=</w:t>
+      </w:r>
+      <w:r>
+        <w:rPr>
+          <w:rStyle w:val="NormalTok"/>
+        </w:rPr>
+        <w:t xml:space="preserve"> </w:t>
+      </w:r>
+      <w:r>
+        <w:rPr>
+          <w:rStyle w:val="FunctionTok"/>
+        </w:rPr>
+        <w:t xml:space="preserve">mergeSort</w:t>
+      </w:r>
+      <w:r>
+        <w:rPr>
+          <w:rStyle w:val="OperatorTok"/>
+        </w:rPr>
+        <w:t xml:space="preserve">(</w:t>
+      </w:r>
+      <w:r>
+        <w:rPr>
+          <w:rStyle w:val="NormalTok"/>
+        </w:rPr>
+        <w:t xml:space="preserve">arr</w:t>
+      </w:r>
+      <w:r>
+        <w:rPr>
+          <w:rStyle w:val="OperatorTok"/>
+        </w:rPr>
+        <w:t xml:space="preserve">);</w:t>
+      </w:r>
+      <w:r>
+        <w:br/>
+      </w:r>
+      <w:r>
+        <w:rPr>
+          <w:rStyle w:val="NormalTok"/>
+        </w:rPr>
+        <w:t xml:space="preserve">    </w:t>
+      </w:r>
+      <w:r>
+        <w:rPr>
+          <w:rStyle w:val="ControlFlowTok"/>
+        </w:rPr>
+        <w:t xml:space="preserve">for</w:t>
+      </w:r>
+      <w:r>
+        <w:rPr>
+          <w:rStyle w:val="OperatorTok"/>
+        </w:rPr>
+        <w:t xml:space="preserve">(</w:t>
+      </w:r>
+      <w:r>
+        <w:rPr>
+          <w:rStyle w:val="DataTypeTok"/>
+        </w:rPr>
+        <w:t xml:space="preserve">int</w:t>
+      </w:r>
+      <w:r>
+        <w:rPr>
+          <w:rStyle w:val="NormalTok"/>
+        </w:rPr>
+        <w:t xml:space="preserve"> i</w:t>
+      </w:r>
+      <w:r>
+        <w:rPr>
+          <w:rStyle w:val="OperatorTok"/>
+        </w:rPr>
+        <w:t xml:space="preserve">=</w:t>
+      </w:r>
+      <w:r>
+        <w:rPr>
+          <w:rStyle w:val="DecValTok"/>
+        </w:rPr>
+        <w:t xml:space="preserve">0</w:t>
+      </w:r>
+      <w:r>
+        <w:rPr>
+          <w:rStyle w:val="OperatorTok"/>
+        </w:rPr>
+        <w:t xml:space="preserve">;</w:t>
+      </w:r>
+      <w:r>
+        <w:rPr>
+          <w:rStyle w:val="NormalTok"/>
+        </w:rPr>
+        <w:t xml:space="preserve"> i</w:t>
+      </w:r>
+      <w:r>
+        <w:rPr>
+          <w:rStyle w:val="OperatorTok"/>
+        </w:rPr>
+        <w:t xml:space="preserve">&lt;</w:t>
+      </w:r>
+      <w:r>
+        <w:rPr>
+          <w:rStyle w:val="NormalTok"/>
+        </w:rPr>
+        <w:t xml:space="preserve">sorted</w:t>
+      </w:r>
+      <w:r>
+        <w:rPr>
+          <w:rStyle w:val="OperatorTok"/>
+        </w:rPr>
+        <w:t xml:space="preserve">.</w:t>
+      </w:r>
+      <w:r>
+        <w:rPr>
+          <w:rStyle w:val="FunctionTok"/>
+        </w:rPr>
+        <w:t xml:space="preserve">length</w:t>
+      </w:r>
+      <w:r>
+        <w:rPr>
+          <w:rStyle w:val="OperatorTok"/>
+        </w:rPr>
+        <w:t xml:space="preserve">;</w:t>
+      </w:r>
+      <w:r>
+        <w:rPr>
+          <w:rStyle w:val="NormalTok"/>
+        </w:rPr>
+        <w:t xml:space="preserve"> i</w:t>
+      </w:r>
+      <w:r>
+        <w:rPr>
+          <w:rStyle w:val="OperatorTok"/>
+        </w:rPr>
+        <w:t xml:space="preserve">++)</w:t>
+      </w:r>
+      <w:r>
+        <w:br/>
+      </w:r>
+      <w:r>
+        <w:rPr>
+          <w:rStyle w:val="NormalTok"/>
+        </w:rPr>
+        <w:t xml:space="preserve">        </w:t>
+      </w:r>
+      <w:r>
+        <w:rPr>
+          <w:rStyle w:val="BuiltInTok"/>
+        </w:rPr>
+        <w:t xml:space="preserve">System</w:t>
+      </w:r>
+      <w:r>
+        <w:rPr>
+          <w:rStyle w:val="OperatorTok"/>
+        </w:rPr>
+        <w:t xml:space="preserve">.</w:t>
+      </w:r>
+      <w:r>
+        <w:rPr>
+          <w:rStyle w:val="FunctionTok"/>
+        </w:rPr>
+        <w:t xml:space="preserve">out</w:t>
+      </w:r>
+      <w:r>
+        <w:rPr>
+          <w:rStyle w:val="OperatorTok"/>
+        </w:rPr>
+        <w:t xml:space="preserve">.</w:t>
+      </w:r>
+      <w:r>
+        <w:rPr>
+          <w:rStyle w:val="FunctionTok"/>
+        </w:rPr>
+        <w:t xml:space="preserve">print</w:t>
+      </w:r>
+      <w:r>
+        <w:rPr>
+          <w:rStyle w:val="OperatorTok"/>
+        </w:rPr>
+        <w:t xml:space="preserve">(</w:t>
+      </w:r>
+      <w:r>
+        <w:rPr>
+          <w:rStyle w:val="NormalTok"/>
+        </w:rPr>
+        <w:t xml:space="preserve">sorted</w:t>
+      </w:r>
+      <w:r>
+        <w:rPr>
+          <w:rStyle w:val="OperatorTok"/>
+        </w:rPr>
+        <w:t xml:space="preserve">[</w:t>
+      </w:r>
+      <w:r>
+        <w:rPr>
+          <w:rStyle w:val="NormalTok"/>
+        </w:rPr>
+        <w:t xml:space="preserve">i</w:t>
+      </w:r>
+      <w:r>
+        <w:rPr>
+          <w:rStyle w:val="OperatorTok"/>
+        </w:rPr>
+        <w:t xml:space="preserve">]</w:t>
+      </w:r>
+      <w:r>
+        <w:rPr>
+          <w:rStyle w:val="NormalTok"/>
+        </w:rPr>
+        <w:t xml:space="preserve"> </w:t>
+      </w:r>
+      <w:r>
+        <w:rPr>
+          <w:rStyle w:val="OperatorTok"/>
+        </w:rPr>
+        <w:t xml:space="preserve">+</w:t>
+      </w:r>
+      <w:r>
+        <w:rPr>
+          <w:rStyle w:val="NormalTok"/>
+        </w:rPr>
+        <w:t xml:space="preserve"> </w:t>
+      </w:r>
+      <w:r>
+        <w:rPr>
+          <w:rStyle w:val="StringTok"/>
+        </w:rPr>
+        <w:t xml:space="preserve">" "</w:t>
+      </w:r>
+      <w:r>
+        <w:rPr>
+          <w:rStyle w:val="OperatorTok"/>
+        </w:rPr>
+        <w:t xml:space="preserve">);</w:t>
+      </w:r>
+      <w:r>
+        <w:br/>
+      </w:r>
+      <w:r>
+        <w:rPr>
+          <w:rStyle w:val="OperatorTok"/>
+        </w:rPr>
+        <w:t xml:space="preserve">}</w:t>
+      </w:r>
+    </w:p>
+    <w:p>
+      <w:pPr>
+        <w:pStyle w:val="FirstParagraph"/>
+      </w:pPr>
+      <w:r>
+        <w:rPr>
+          <w:iCs/>
+          <w:i/>
+        </w:rPr>
         <w:t xml:space="preserve">soloution:</w:t>
       </w:r>
     </w:p>
@@ -10259,7 +13836,7 @@
           <w:iCs/>
           <w:i/>
         </w:rPr>
-        <w:t xml:space="preserve">soloution:</w:t>
+        <w:t xml:space="preserve">main method:</w:t>
       </w:r>
     </w:p>
     <w:p>
@@ -10267,8 +13844,202 @@
         <w:pStyle w:val="SourceCode"/>
       </w:pPr>
       <w:r>
-        <w:br/>
-      </w:r>
+        <w:rPr>
+          <w:rStyle w:val="KeywordTok"/>
+        </w:rPr>
+        <w:t xml:space="preserve">public</w:t>
+      </w:r>
+      <w:r>
+        <w:rPr>
+          <w:rStyle w:val="NormalTok"/>
+        </w:rPr>
+        <w:t xml:space="preserve"> </w:t>
+      </w:r>
+      <w:r>
+        <w:rPr>
+          <w:rStyle w:val="DataTypeTok"/>
+        </w:rPr>
+        <w:t xml:space="preserve">static</w:t>
+      </w:r>
+      <w:r>
+        <w:rPr>
+          <w:rStyle w:val="NormalTok"/>
+        </w:rPr>
+        <w:t xml:space="preserve"> </w:t>
+      </w:r>
+      <w:r>
+        <w:rPr>
+          <w:rStyle w:val="DataTypeTok"/>
+        </w:rPr>
+        <w:t xml:space="preserve">void</w:t>
+      </w:r>
+      <w:r>
+        <w:rPr>
+          <w:rStyle w:val="NormalTok"/>
+        </w:rPr>
+        <w:t xml:space="preserve"> </w:t>
+      </w:r>
+      <w:r>
+        <w:rPr>
+          <w:rStyle w:val="FunctionTok"/>
+        </w:rPr>
+        <w:t xml:space="preserve">main</w:t>
+      </w:r>
+      <w:r>
+        <w:rPr>
+          <w:rStyle w:val="OperatorTok"/>
+        </w:rPr>
+        <w:t xml:space="preserve">(</w:t>
+      </w:r>
+      <w:r>
+        <w:rPr>
+          <w:rStyle w:val="BuiltInTok"/>
+        </w:rPr>
+        <w:t xml:space="preserve">String</w:t>
+      </w:r>
+      <w:r>
+        <w:rPr>
+          <w:rStyle w:val="OperatorTok"/>
+        </w:rPr>
+        <w:t xml:space="preserve">[]</w:t>
+      </w:r>
+      <w:r>
+        <w:rPr>
+          <w:rStyle w:val="NormalTok"/>
+        </w:rPr>
+        <w:t xml:space="preserve"> args</w:t>
+      </w:r>
+      <w:r>
+        <w:rPr>
+          <w:rStyle w:val="OperatorTok"/>
+        </w:rPr>
+        <w:t xml:space="preserve">)</w:t>
+      </w:r>
+      <w:r>
+        <w:rPr>
+          <w:rStyle w:val="NormalTok"/>
+        </w:rPr>
+        <w:t xml:space="preserve"> </w:t>
+      </w:r>
+      <w:r>
+        <w:rPr>
+          <w:rStyle w:val="OperatorTok"/>
+        </w:rPr>
+        <w:t xml:space="preserve">{</w:t>
+      </w:r>
+      <w:r>
+        <w:br/>
+      </w:r>
+      <w:r>
+        <w:rPr>
+          <w:rStyle w:val="NormalTok"/>
+        </w:rPr>
+        <w:t xml:space="preserve">    </w:t>
+      </w:r>
+      <w:r>
+        <w:rPr>
+          <w:rStyle w:val="BuiltInTok"/>
+        </w:rPr>
+        <w:t xml:space="preserve">System</w:t>
+      </w:r>
+      <w:r>
+        <w:rPr>
+          <w:rStyle w:val="OperatorTok"/>
+        </w:rPr>
+        <w:t xml:space="preserve">.</w:t>
+      </w:r>
+      <w:r>
+        <w:rPr>
+          <w:rStyle w:val="FunctionTok"/>
+        </w:rPr>
+        <w:t xml:space="preserve">out</w:t>
+      </w:r>
+      <w:r>
+        <w:rPr>
+          <w:rStyle w:val="OperatorTok"/>
+        </w:rPr>
+        <w:t xml:space="preserve">.</w:t>
+      </w:r>
+      <w:r>
+        <w:rPr>
+          <w:rStyle w:val="FunctionTok"/>
+        </w:rPr>
+        <w:t xml:space="preserve">println</w:t>
+      </w:r>
+      <w:r>
+        <w:rPr>
+          <w:rStyle w:val="OperatorTok"/>
+        </w:rPr>
+        <w:t xml:space="preserve">(</w:t>
+      </w:r>
+      <w:r>
+        <w:rPr>
+          <w:rStyle w:val="FunctionTok"/>
+        </w:rPr>
+        <w:t xml:space="preserve">pascalValue</w:t>
+      </w:r>
+      <w:r>
+        <w:rPr>
+          <w:rStyle w:val="OperatorTok"/>
+        </w:rPr>
+        <w:t xml:space="preserve">(</w:t>
+      </w:r>
+      <w:r>
+        <w:rPr>
+          <w:rStyle w:val="DecValTok"/>
+        </w:rPr>
+        <w:t xml:space="preserve">4</w:t>
+      </w:r>
+      <w:r>
+        <w:rPr>
+          <w:rStyle w:val="OperatorTok"/>
+        </w:rPr>
+        <w:t xml:space="preserve">,</w:t>
+      </w:r>
+      <w:r>
+        <w:rPr>
+          <w:rStyle w:val="NormalTok"/>
+        </w:rPr>
+        <w:t xml:space="preserve"> </w:t>
+      </w:r>
+      <w:r>
+        <w:rPr>
+          <w:rStyle w:val="DecValTok"/>
+        </w:rPr>
+        <w:t xml:space="preserve">2</w:t>
+      </w:r>
+      <w:r>
+        <w:rPr>
+          <w:rStyle w:val="OperatorTok"/>
+        </w:rPr>
+        <w:t xml:space="preserve">));</w:t>
+      </w:r>
+      <w:r>
+        <w:br/>
+      </w:r>
+      <w:r>
+        <w:rPr>
+          <w:rStyle w:val="OperatorTok"/>
+        </w:rPr>
+        <w:t xml:space="preserve">}</w:t>
+      </w:r>
+    </w:p>
+    <w:p>
+      <w:pPr>
+        <w:pStyle w:val="FirstParagraph"/>
+      </w:pPr>
+      <w:r>
+        <w:rPr>
+          <w:iCs/>
+          <w:i/>
+        </w:rPr>
+        <w:t xml:space="preserve">soloution:</w:t>
+      </w:r>
+    </w:p>
+    <w:p>
+      <w:pPr>
+        <w:pStyle w:val="SourceCode"/>
+      </w:pPr>
       <w:r>
         <w:rPr>
           <w:rStyle w:val="KeywordTok"/>
@@ -10809,6 +14580,30 @@
     </w:p>
     <w:p>
       <w:pPr>
+        <w:pStyle w:val="BlockText"/>
+      </w:pPr>
+      <w:r>
+        <w:t xml:space="preserve">The Tower of Hanoi is a classic puzzle or mathematical problem that involves moving a set of disks from one pole or peg to another, with the constraint that only one disk can be moved at a time, and no larger disk can be placed on top of a smaller disk.</w:t>
+      </w:r>
+    </w:p>
+    <w:p>
+      <w:pPr>
+        <w:pStyle w:val="BlockText"/>
+      </w:pPr>
+      <w:r>
+        <w:t xml:space="preserve">The puzzle consists of three poles or pegs and a set of disks of different sizes. The disks are initially stacked in decreasing size order, with the largest disk at the bottom and the smallest at the top, on one of the poles. The goal is to move the entire stack of disks to another pole, while following the rules mentioned above.</w:t>
+      </w:r>
+    </w:p>
+    <w:p>
+      <w:pPr>
+        <w:pStyle w:val="BlockText"/>
+      </w:pPr>
+      <w:r>
+        <w:t xml:space="preserve">The Tower of Hanoi problem has a recursive solution, which involves breaking down the problem into smaller subproblems, each of which can be solved recursively. The recursive solution involves moving n-1 disks from the starting pole to the auxiliary pole, moving the remaining largest disk from the starting pole to the destination pole, and then moving the n-1 disks from the auxiliary pole to the destination pole. This process is repeated recursively until all the disks are moved to the destination pole</w:t>
+      </w:r>
+    </w:p>
+    <w:p>
+      <w:pPr>
         <w:pStyle w:val="FirstParagraph"/>
       </w:pPr>
       <w:r>
@@ -10816,7 +14611,7 @@
           <w:iCs/>
           <w:i/>
         </w:rPr>
-        <w:t xml:space="preserve">soloution:</w:t>
+        <w:t xml:space="preserve">main method:</w:t>
       </w:r>
     </w:p>
     <w:p>
@@ -10863,6 +14658,63 @@
         <w:rPr>
           <w:rStyle w:val="FunctionTok"/>
         </w:rPr>
+        <w:t xml:space="preserve">main</w:t>
+      </w:r>
+      <w:r>
+        <w:rPr>
+          <w:rStyle w:val="OperatorTok"/>
+        </w:rPr>
+        <w:t xml:space="preserve">(</w:t>
+      </w:r>
+      <w:r>
+        <w:rPr>
+          <w:rStyle w:val="BuiltInTok"/>
+        </w:rPr>
+        <w:t xml:space="preserve">String</w:t>
+      </w:r>
+      <w:r>
+        <w:rPr>
+          <w:rStyle w:val="OperatorTok"/>
+        </w:rPr>
+        <w:t xml:space="preserve">[]</w:t>
+      </w:r>
+      <w:r>
+        <w:rPr>
+          <w:rStyle w:val="NormalTok"/>
+        </w:rPr>
+        <w:t xml:space="preserve"> args</w:t>
+      </w:r>
+      <w:r>
+        <w:rPr>
+          <w:rStyle w:val="OperatorTok"/>
+        </w:rPr>
+        <w:t xml:space="preserve">)</w:t>
+      </w:r>
+      <w:r>
+        <w:rPr>
+          <w:rStyle w:val="NormalTok"/>
+        </w:rPr>
+        <w:t xml:space="preserve"> </w:t>
+      </w:r>
+      <w:r>
+        <w:rPr>
+          <w:rStyle w:val="OperatorTok"/>
+        </w:rPr>
+        <w:t xml:space="preserve">{</w:t>
+      </w:r>
+      <w:r>
+        <w:br/>
+      </w:r>
+      <w:r>
+        <w:rPr>
+          <w:rStyle w:val="NormalTok"/>
+        </w:rPr>
+        <w:t xml:space="preserve">    </w:t>
+      </w:r>
+      <w:r>
+        <w:rPr>
+          <w:rStyle w:val="FunctionTok"/>
+        </w:rPr>
         <w:t xml:space="preserve">towerOfHanoi</w:t>
       </w:r>
       <w:r>
@@ -10873,15 +14725,9 @@
       </w:r>
       <w:r>
         <w:rPr>
-          <w:rStyle w:val="DataTypeTok"/>
-        </w:rPr>
-        <w:t xml:space="preserve">int</w:t>
-      </w:r>
-      <w:r>
-        <w:rPr>
-          <w:rStyle w:val="NormalTok"/>
-        </w:rPr>
-        <w:t xml:space="preserve"> n</w:t>
+          <w:rStyle w:val="DecValTok"/>
+        </w:rPr>
+        <w:t xml:space="preserve">3</w:t>
       </w:r>
       <w:r>
         <w:rPr>
@@ -10897,15 +14743,9 @@
       </w:r>
       <w:r>
         <w:rPr>
-          <w:rStyle w:val="DataTypeTok"/>
-        </w:rPr>
-        <w:t xml:space="preserve">char</w:t>
-      </w:r>
-      <w:r>
-        <w:rPr>
-          <w:rStyle w:val="NormalTok"/>
-        </w:rPr>
-        <w:t xml:space="preserve"> from</w:t>
+          <w:rStyle w:val="CharTok"/>
+        </w:rPr>
+        <w:t xml:space="preserve">'A'</w:t>
       </w:r>
       <w:r>
         <w:rPr>
@@ -10921,15 +14761,9 @@
       </w:r>
       <w:r>
         <w:rPr>
-          <w:rStyle w:val="DataTypeTok"/>
-        </w:rPr>
-        <w:t xml:space="preserve">char</w:t>
-      </w:r>
-      <w:r>
-        <w:rPr>
-          <w:rStyle w:val="NormalTok"/>
-        </w:rPr>
-        <w:t xml:space="preserve"> to</w:t>
+          <w:rStyle w:val="CharTok"/>
+        </w:rPr>
+        <w:t xml:space="preserve">'C'</w:t>
       </w:r>
       <w:r>
         <w:rPr>
@@ -10945,546 +14779,15 @@
       </w:r>
       <w:r>
         <w:rPr>
-          <w:rStyle w:val="DataTypeTok"/>
-        </w:rPr>
-        <w:t xml:space="preserve">char</w:t>
-      </w:r>
-      <w:r>
-        <w:rPr>
-          <w:rStyle w:val="NormalTok"/>
-        </w:rPr>
-        <w:t xml:space="preserve"> aux</w:t>
-      </w:r>
-      <w:r>
-        <w:rPr>
-          <w:rStyle w:val="OperatorTok"/>
-        </w:rPr>
-        <w:t xml:space="preserve">)</w:t>
-      </w:r>
-      <w:r>
-        <w:rPr>
-          <w:rStyle w:val="NormalTok"/>
-        </w:rPr>
-        <w:t xml:space="preserve"> </w:t>
-      </w:r>
-      <w:r>
-        <w:rPr>
-          <w:rStyle w:val="OperatorTok"/>
-        </w:rPr>
-        <w:t xml:space="preserve">{</w:t>
-      </w:r>
-      <w:r>
-        <w:br/>
-      </w:r>
-      <w:r>
-        <w:rPr>
-          <w:rStyle w:val="NormalTok"/>
-        </w:rPr>
-        <w:t xml:space="preserve">    </w:t>
-      </w:r>
-      <w:r>
-        <w:rPr>
-          <w:rStyle w:val="ControlFlowTok"/>
-        </w:rPr>
-        <w:t xml:space="preserve">if</w:t>
-      </w:r>
-      <w:r>
-        <w:rPr>
-          <w:rStyle w:val="OperatorTok"/>
-        </w:rPr>
-        <w:t xml:space="preserve">(</w:t>
-      </w:r>
-      <w:r>
-        <w:rPr>
-          <w:rStyle w:val="NormalTok"/>
-        </w:rPr>
-        <w:t xml:space="preserve">n </w:t>
-      </w:r>
-      <w:r>
-        <w:rPr>
-          <w:rStyle w:val="OperatorTok"/>
-        </w:rPr>
-        <w:t xml:space="preserve">==</w:t>
-      </w:r>
-      <w:r>
-        <w:rPr>
-          <w:rStyle w:val="NormalTok"/>
-        </w:rPr>
-        <w:t xml:space="preserve"> </w:t>
-      </w:r>
-      <w:r>
-        <w:rPr>
-          <w:rStyle w:val="DecValTok"/>
-        </w:rPr>
-        <w:t xml:space="preserve">1</w:t>
-      </w:r>
-      <w:r>
-        <w:rPr>
-          <w:rStyle w:val="OperatorTok"/>
-        </w:rPr>
-        <w:t xml:space="preserve">)</w:t>
-      </w:r>
-      <w:r>
-        <w:br/>
-      </w:r>
-      <w:r>
-        <w:rPr>
-          <w:rStyle w:val="NormalTok"/>
-        </w:rPr>
-        <w:t xml:space="preserve">        </w:t>
-      </w:r>
-      <w:r>
-        <w:rPr>
-          <w:rStyle w:val="BuiltInTok"/>
-        </w:rPr>
-        <w:t xml:space="preserve">System</w:t>
-      </w:r>
-      <w:r>
-        <w:rPr>
-          <w:rStyle w:val="OperatorTok"/>
-        </w:rPr>
-        <w:t xml:space="preserve">.</w:t>
-      </w:r>
-      <w:r>
-        <w:rPr>
-          <w:rStyle w:val="FunctionTok"/>
-        </w:rPr>
-        <w:t xml:space="preserve">out</w:t>
-      </w:r>
-      <w:r>
-        <w:rPr>
-          <w:rStyle w:val="OperatorTok"/>
-        </w:rPr>
-        <w:t xml:space="preserve">.</w:t>
-      </w:r>
-      <w:r>
-        <w:rPr>
-          <w:rStyle w:val="FunctionTok"/>
-        </w:rPr>
-        <w:t xml:space="preserve">println</w:t>
-      </w:r>
-      <w:r>
-        <w:rPr>
-          <w:rStyle w:val="OperatorTok"/>
-        </w:rPr>
-        <w:t xml:space="preserve">(</w:t>
-      </w:r>
-      <w:r>
-        <w:rPr>
-          <w:rStyle w:val="StringTok"/>
-        </w:rPr>
-        <w:t xml:space="preserve">"Move disk 1 from rod "</w:t>
-      </w:r>
-      <w:r>
-        <w:rPr>
-          <w:rStyle w:val="NormalTok"/>
-        </w:rPr>
-        <w:t xml:space="preserve"> </w:t>
-      </w:r>
-      <w:r>
-        <w:rPr>
-          <w:rStyle w:val="OperatorTok"/>
-        </w:rPr>
-        <w:t xml:space="preserve">+</w:t>
-      </w:r>
-      <w:r>
-        <w:rPr>
-          <w:rStyle w:val="NormalTok"/>
-        </w:rPr>
-        <w:t xml:space="preserve"> from </w:t>
-      </w:r>
-      <w:r>
-        <w:rPr>
-          <w:rStyle w:val="OperatorTok"/>
-        </w:rPr>
-        <w:t xml:space="preserve">+</w:t>
-      </w:r>
-      <w:r>
-        <w:rPr>
-          <w:rStyle w:val="NormalTok"/>
-        </w:rPr>
-        <w:t xml:space="preserve"> </w:t>
-      </w:r>
-      <w:r>
-        <w:rPr>
-          <w:rStyle w:val="StringTok"/>
-        </w:rPr>
-        <w:t xml:space="preserve">" to rod "</w:t>
-      </w:r>
-      <w:r>
-        <w:rPr>
-          <w:rStyle w:val="NormalTok"/>
-        </w:rPr>
-        <w:t xml:space="preserve"> </w:t>
-      </w:r>
-      <w:r>
-        <w:rPr>
-          <w:rStyle w:val="OperatorTok"/>
-        </w:rPr>
-        <w:t xml:space="preserve">+</w:t>
-      </w:r>
-      <w:r>
-        <w:rPr>
-          <w:rStyle w:val="NormalTok"/>
-        </w:rPr>
-        <w:t xml:space="preserve"> to</w:t>
+          <w:rStyle w:val="CharTok"/>
+        </w:rPr>
+        <w:t xml:space="preserve">'B'</w:t>
       </w:r>
       <w:r>
         <w:rPr>
           <w:rStyle w:val="OperatorTok"/>
         </w:rPr>
         <w:t xml:space="preserve">);</w:t>
-      </w:r>
-      <w:r>
-        <w:br/>
-      </w:r>
-      <w:r>
-        <w:rPr>
-          <w:rStyle w:val="NormalTok"/>
-        </w:rPr>
-        <w:t xml:space="preserve">    </w:t>
-      </w:r>
-      <w:r>
-        <w:rPr>
-          <w:rStyle w:val="ControlFlowTok"/>
-        </w:rPr>
-        <w:t xml:space="preserve">else</w:t>
-      </w:r>
-      <w:r>
-        <w:rPr>
-          <w:rStyle w:val="NormalTok"/>
-        </w:rPr>
-        <w:t xml:space="preserve"> </w:t>
-      </w:r>
-      <w:r>
-        <w:rPr>
-          <w:rStyle w:val="OperatorTok"/>
-        </w:rPr>
-        <w:t xml:space="preserve">{</w:t>
-      </w:r>
-      <w:r>
-        <w:br/>
-      </w:r>
-      <w:r>
-        <w:rPr>
-          <w:rStyle w:val="NormalTok"/>
-        </w:rPr>
-        <w:t xml:space="preserve">        </w:t>
-      </w:r>
-      <w:r>
-        <w:rPr>
-          <w:rStyle w:val="FunctionTok"/>
-        </w:rPr>
-        <w:t xml:space="preserve">towerOfHanoi</w:t>
-      </w:r>
-      <w:r>
-        <w:rPr>
-          <w:rStyle w:val="OperatorTok"/>
-        </w:rPr>
-        <w:t xml:space="preserve">(</w:t>
-      </w:r>
-      <w:r>
-        <w:rPr>
-          <w:rStyle w:val="NormalTok"/>
-        </w:rPr>
-        <w:t xml:space="preserve">n</w:t>
-      </w:r>
-      <w:r>
-        <w:rPr>
-          <w:rStyle w:val="OperatorTok"/>
-        </w:rPr>
-        <w:t xml:space="preserve">-</w:t>
-      </w:r>
-      <w:r>
-        <w:rPr>
-          <w:rStyle w:val="DecValTok"/>
-        </w:rPr>
-        <w:t xml:space="preserve">1</w:t>
-      </w:r>
-      <w:r>
-        <w:rPr>
-          <w:rStyle w:val="OperatorTok"/>
-        </w:rPr>
-        <w:t xml:space="preserve">,</w:t>
-      </w:r>
-      <w:r>
-        <w:rPr>
-          <w:rStyle w:val="NormalTok"/>
-        </w:rPr>
-        <w:t xml:space="preserve"> from</w:t>
-      </w:r>
-      <w:r>
-        <w:rPr>
-          <w:rStyle w:val="OperatorTok"/>
-        </w:rPr>
-        <w:t xml:space="preserve">,</w:t>
-      </w:r>
-      <w:r>
-        <w:rPr>
-          <w:rStyle w:val="NormalTok"/>
-        </w:rPr>
-        <w:t xml:space="preserve"> aux</w:t>
-      </w:r>
-      <w:r>
-        <w:rPr>
-          <w:rStyle w:val="OperatorTok"/>
-        </w:rPr>
-        <w:t xml:space="preserve">,</w:t>
-      </w:r>
-      <w:r>
-        <w:rPr>
-          <w:rStyle w:val="NormalTok"/>
-        </w:rPr>
-        <w:t xml:space="preserve"> to</w:t>
-      </w:r>
-      <w:r>
-        <w:rPr>
-          <w:rStyle w:val="OperatorTok"/>
-        </w:rPr>
-        <w:t xml:space="preserve">);</w:t>
-      </w:r>
-      <w:r>
-        <w:br/>
-      </w:r>
-      <w:r>
-        <w:rPr>
-          <w:rStyle w:val="NormalTok"/>
-        </w:rPr>
-        <w:t xml:space="preserve">        </w:t>
-      </w:r>
-      <w:r>
-        <w:rPr>
-          <w:rStyle w:val="BuiltInTok"/>
-        </w:rPr>
-        <w:t xml:space="preserve">System</w:t>
-      </w:r>
-      <w:r>
-        <w:rPr>
-          <w:rStyle w:val="OperatorTok"/>
-        </w:rPr>
-        <w:t xml:space="preserve">.</w:t>
-      </w:r>
-      <w:r>
-        <w:rPr>
-          <w:rStyle w:val="FunctionTok"/>
-        </w:rPr>
-        <w:t xml:space="preserve">out</w:t>
-      </w:r>
-      <w:r>
-        <w:rPr>
-          <w:rStyle w:val="OperatorTok"/>
-        </w:rPr>
-        <w:t xml:space="preserve">.</w:t>
-      </w:r>
-      <w:r>
-        <w:rPr>
-          <w:rStyle w:val="FunctionTok"/>
-        </w:rPr>
-        <w:t xml:space="preserve">println</w:t>
-      </w:r>
-      <w:r>
-        <w:rPr>
-          <w:rStyle w:val="OperatorTok"/>
-        </w:rPr>
-        <w:t xml:space="preserve">(</w:t>
-      </w:r>
-      <w:r>
-        <w:rPr>
-          <w:rStyle w:val="StringTok"/>
-        </w:rPr>
-        <w:t xml:space="preserve">"Move disk"</w:t>
-      </w:r>
-      <w:r>
-        <w:rPr>
-          <w:rStyle w:val="NormalTok"/>
-        </w:rPr>
-        <w:t xml:space="preserve"> </w:t>
-      </w:r>
-      <w:r>
-        <w:rPr>
-          <w:rStyle w:val="OperatorTok"/>
-        </w:rPr>
-        <w:t xml:space="preserve">+</w:t>
-      </w:r>
-      <w:r>
-        <w:rPr>
-          <w:rStyle w:val="NormalTok"/>
-        </w:rPr>
-        <w:t xml:space="preserve"> n </w:t>
-      </w:r>
-      <w:r>
-        <w:rPr>
-          <w:rStyle w:val="OperatorTok"/>
-        </w:rPr>
-        <w:t xml:space="preserve">+</w:t>
-      </w:r>
-      <w:r>
-        <w:rPr>
-          <w:rStyle w:val="NormalTok"/>
-        </w:rPr>
-        <w:t xml:space="preserve"> </w:t>
-      </w:r>
-      <w:r>
-        <w:rPr>
-          <w:rStyle w:val="StringTok"/>
-        </w:rPr>
-        <w:t xml:space="preserve">" from rod "</w:t>
-      </w:r>
-      <w:r>
-        <w:rPr>
-          <w:rStyle w:val="NormalTok"/>
-        </w:rPr>
-        <w:t xml:space="preserve"> </w:t>
-      </w:r>
-      <w:r>
-        <w:rPr>
-          <w:rStyle w:val="OperatorTok"/>
-        </w:rPr>
-        <w:t xml:space="preserve">+</w:t>
-      </w:r>
-      <w:r>
-        <w:rPr>
-          <w:rStyle w:val="NormalTok"/>
-        </w:rPr>
-        <w:t xml:space="preserve"> from </w:t>
-      </w:r>
-      <w:r>
-        <w:rPr>
-          <w:rStyle w:val="OperatorTok"/>
-        </w:rPr>
-        <w:t xml:space="preserve">+</w:t>
-      </w:r>
-      <w:r>
-        <w:rPr>
-          <w:rStyle w:val="NormalTok"/>
-        </w:rPr>
-        <w:t xml:space="preserve"> </w:t>
-      </w:r>
-      <w:r>
-        <w:rPr>
-          <w:rStyle w:val="StringTok"/>
-        </w:rPr>
-        <w:t xml:space="preserve">" to rod "</w:t>
-      </w:r>
-      <w:r>
-        <w:rPr>
-          <w:rStyle w:val="NormalTok"/>
-        </w:rPr>
-        <w:t xml:space="preserve"> </w:t>
-      </w:r>
-      <w:r>
-        <w:rPr>
-          <w:rStyle w:val="OperatorTok"/>
-        </w:rPr>
-        <w:t xml:space="preserve">+</w:t>
-      </w:r>
-      <w:r>
-        <w:rPr>
-          <w:rStyle w:val="NormalTok"/>
-        </w:rPr>
-        <w:t xml:space="preserve"> to</w:t>
-      </w:r>
-      <w:r>
-        <w:rPr>
-          <w:rStyle w:val="OperatorTok"/>
-        </w:rPr>
-        <w:t xml:space="preserve">);</w:t>
-      </w:r>
-      <w:r>
-        <w:br/>
-      </w:r>
-      <w:r>
-        <w:rPr>
-          <w:rStyle w:val="NormalTok"/>
-        </w:rPr>
-        <w:t xml:space="preserve">        </w:t>
-      </w:r>
-      <w:r>
-        <w:rPr>
-          <w:rStyle w:val="FunctionTok"/>
-        </w:rPr>
-        <w:t xml:space="preserve">towerOfHanoi</w:t>
-      </w:r>
-      <w:r>
-        <w:rPr>
-          <w:rStyle w:val="OperatorTok"/>
-        </w:rPr>
-        <w:t xml:space="preserve">(</w:t>
-      </w:r>
-      <w:r>
-        <w:rPr>
-          <w:rStyle w:val="NormalTok"/>
-        </w:rPr>
-        <w:t xml:space="preserve">n</w:t>
-      </w:r>
-      <w:r>
-        <w:rPr>
-          <w:rStyle w:val="OperatorTok"/>
-        </w:rPr>
-        <w:t xml:space="preserve">-</w:t>
-      </w:r>
-      <w:r>
-        <w:rPr>
-          <w:rStyle w:val="DecValTok"/>
-        </w:rPr>
-        <w:t xml:space="preserve">1</w:t>
-      </w:r>
-      <w:r>
-        <w:rPr>
-          <w:rStyle w:val="OperatorTok"/>
-        </w:rPr>
-        <w:t xml:space="preserve">,</w:t>
-      </w:r>
-      <w:r>
-        <w:rPr>
-          <w:rStyle w:val="NormalTok"/>
-        </w:rPr>
-        <w:t xml:space="preserve"> aux</w:t>
-      </w:r>
-      <w:r>
-        <w:rPr>
-          <w:rStyle w:val="OperatorTok"/>
-        </w:rPr>
-        <w:t xml:space="preserve">,</w:t>
-      </w:r>
-      <w:r>
-        <w:rPr>
-          <w:rStyle w:val="NormalTok"/>
-        </w:rPr>
-        <w:t xml:space="preserve"> to</w:t>
-      </w:r>
-      <w:r>
-        <w:rPr>
-          <w:rStyle w:val="OperatorTok"/>
-        </w:rPr>
-        <w:t xml:space="preserve">,</w:t>
-      </w:r>
-      <w:r>
-        <w:rPr>
-          <w:rStyle w:val="NormalTok"/>
-        </w:rPr>
-        <w:t xml:space="preserve"> from</w:t>
-      </w:r>
-      <w:r>
-        <w:rPr>
-          <w:rStyle w:val="OperatorTok"/>
-        </w:rPr>
-        <w:t xml:space="preserve">);</w:t>
-      </w:r>
-      <w:r>
-        <w:br/>
-      </w:r>
-      <w:r>
-        <w:rPr>
-          <w:rStyle w:val="NormalTok"/>
-        </w:rPr>
-        <w:t xml:space="preserve">    </w:t>
-      </w:r>
-      <w:r>
-        <w:rPr>
-          <w:rStyle w:val="OperatorTok"/>
-        </w:rPr>
-        <w:t xml:space="preserve">}</w:t>
       </w:r>
       <w:r>
         <w:br/>
@@ -11498,18 +14801,691 @@
     </w:p>
     <w:p>
       <w:pPr>
-        <w:pStyle w:val="BlockText"/>
-      </w:pPr>
-      <w:r>
-        <w:t xml:space="preserve">In this implementation, the towerOfHanoi function takes three parameters: n, the number of disks to move; fromRod, the starting rod; toRod, the destination rod; and auxRod, the auxiliary rod.</w:t>
+        <w:pStyle w:val="FirstParagraph"/>
+      </w:pPr>
+      <w:r>
+        <w:rPr>
+          <w:iCs/>
+          <w:i/>
+        </w:rPr>
+        <w:t xml:space="preserve">soloution:</w:t>
       </w:r>
     </w:p>
     <w:p>
       <w:pPr>
-        <w:pStyle w:val="BlockText"/>
-      </w:pPr>
-      <w:r>
-        <w:t xml:space="preserve">The function uses recursion to move the disks. If n is 1, the function simply moves the top disk from the fromRod to the toRod. Otherwise, it recursively moves n-1 disks from the fromRod to the auxRod, then moves the nth disk from the fromRod to the toRod, and finally recursively moves the n-1 disks from the auxRod to the toRod.</w:t>
+        <w:pStyle w:val="SourceCode"/>
+      </w:pPr>
+      <w:r>
+        <w:rPr>
+          <w:rStyle w:val="KeywordTok"/>
+        </w:rPr>
+        <w:t xml:space="preserve">public</w:t>
+      </w:r>
+      <w:r>
+        <w:rPr>
+          <w:rStyle w:val="NormalTok"/>
+        </w:rPr>
+        <w:t xml:space="preserve"> </w:t>
+      </w:r>
+      <w:r>
+        <w:rPr>
+          <w:rStyle w:val="DataTypeTok"/>
+        </w:rPr>
+        <w:t xml:space="preserve">static</w:t>
+      </w:r>
+      <w:r>
+        <w:rPr>
+          <w:rStyle w:val="NormalTok"/>
+        </w:rPr>
+        <w:t xml:space="preserve"> </w:t>
+      </w:r>
+      <w:r>
+        <w:rPr>
+          <w:rStyle w:val="DataTypeTok"/>
+        </w:rPr>
+        <w:t xml:space="preserve">void</w:t>
+      </w:r>
+      <w:r>
+        <w:rPr>
+          <w:rStyle w:val="NormalTok"/>
+        </w:rPr>
+        <w:t xml:space="preserve"> </w:t>
+      </w:r>
+      <w:r>
+        <w:rPr>
+          <w:rStyle w:val="FunctionTok"/>
+        </w:rPr>
+        <w:t xml:space="preserve">towerOfHanoi</w:t>
+      </w:r>
+      <w:r>
+        <w:rPr>
+          <w:rStyle w:val="OperatorTok"/>
+        </w:rPr>
+        <w:t xml:space="preserve">(</w:t>
+      </w:r>
+      <w:r>
+        <w:rPr>
+          <w:rStyle w:val="DataTypeTok"/>
+        </w:rPr>
+        <w:t xml:space="preserve">int</w:t>
+      </w:r>
+      <w:r>
+        <w:rPr>
+          <w:rStyle w:val="NormalTok"/>
+        </w:rPr>
+        <w:t xml:space="preserve"> n</w:t>
+      </w:r>
+      <w:r>
+        <w:rPr>
+          <w:rStyle w:val="OperatorTok"/>
+        </w:rPr>
+        <w:t xml:space="preserve">,</w:t>
+      </w:r>
+      <w:r>
+        <w:rPr>
+          <w:rStyle w:val="NormalTok"/>
+        </w:rPr>
+        <w:t xml:space="preserve"> </w:t>
+      </w:r>
+      <w:r>
+        <w:rPr>
+          <w:rStyle w:val="DataTypeTok"/>
+        </w:rPr>
+        <w:t xml:space="preserve">char</w:t>
+      </w:r>
+      <w:r>
+        <w:rPr>
+          <w:rStyle w:val="NormalTok"/>
+        </w:rPr>
+        <w:t xml:space="preserve"> from</w:t>
+      </w:r>
+      <w:r>
+        <w:rPr>
+          <w:rStyle w:val="OperatorTok"/>
+        </w:rPr>
+        <w:t xml:space="preserve">,</w:t>
+      </w:r>
+      <w:r>
+        <w:rPr>
+          <w:rStyle w:val="NormalTok"/>
+        </w:rPr>
+        <w:t xml:space="preserve"> </w:t>
+      </w:r>
+      <w:r>
+        <w:rPr>
+          <w:rStyle w:val="DataTypeTok"/>
+        </w:rPr>
+        <w:t xml:space="preserve">char</w:t>
+      </w:r>
+      <w:r>
+        <w:rPr>
+          <w:rStyle w:val="NormalTok"/>
+        </w:rPr>
+        <w:t xml:space="preserve"> to</w:t>
+      </w:r>
+      <w:r>
+        <w:rPr>
+          <w:rStyle w:val="OperatorTok"/>
+        </w:rPr>
+        <w:t xml:space="preserve">,</w:t>
+      </w:r>
+      <w:r>
+        <w:rPr>
+          <w:rStyle w:val="NormalTok"/>
+        </w:rPr>
+        <w:t xml:space="preserve"> </w:t>
+      </w:r>
+      <w:r>
+        <w:rPr>
+          <w:rStyle w:val="DataTypeTok"/>
+        </w:rPr>
+        <w:t xml:space="preserve">char</w:t>
+      </w:r>
+      <w:r>
+        <w:rPr>
+          <w:rStyle w:val="NormalTok"/>
+        </w:rPr>
+        <w:t xml:space="preserve"> aux</w:t>
+      </w:r>
+      <w:r>
+        <w:rPr>
+          <w:rStyle w:val="OperatorTok"/>
+        </w:rPr>
+        <w:t xml:space="preserve">)</w:t>
+      </w:r>
+      <w:r>
+        <w:rPr>
+          <w:rStyle w:val="NormalTok"/>
+        </w:rPr>
+        <w:t xml:space="preserve"> </w:t>
+      </w:r>
+      <w:r>
+        <w:rPr>
+          <w:rStyle w:val="OperatorTok"/>
+        </w:rPr>
+        <w:t xml:space="preserve">{</w:t>
+      </w:r>
+      <w:r>
+        <w:br/>
+      </w:r>
+      <w:r>
+        <w:rPr>
+          <w:rStyle w:val="NormalTok"/>
+        </w:rPr>
+        <w:t xml:space="preserve">    </w:t>
+      </w:r>
+      <w:r>
+        <w:rPr>
+          <w:rStyle w:val="ControlFlowTok"/>
+        </w:rPr>
+        <w:t xml:space="preserve">if</w:t>
+      </w:r>
+      <w:r>
+        <w:rPr>
+          <w:rStyle w:val="OperatorTok"/>
+        </w:rPr>
+        <w:t xml:space="preserve">(</w:t>
+      </w:r>
+      <w:r>
+        <w:rPr>
+          <w:rStyle w:val="NormalTok"/>
+        </w:rPr>
+        <w:t xml:space="preserve">n </w:t>
+      </w:r>
+      <w:r>
+        <w:rPr>
+          <w:rStyle w:val="OperatorTok"/>
+        </w:rPr>
+        <w:t xml:space="preserve">==</w:t>
+      </w:r>
+      <w:r>
+        <w:rPr>
+          <w:rStyle w:val="NormalTok"/>
+        </w:rPr>
+        <w:t xml:space="preserve"> </w:t>
+      </w:r>
+      <w:r>
+        <w:rPr>
+          <w:rStyle w:val="DecValTok"/>
+        </w:rPr>
+        <w:t xml:space="preserve">1</w:t>
+      </w:r>
+      <w:r>
+        <w:rPr>
+          <w:rStyle w:val="OperatorTok"/>
+        </w:rPr>
+        <w:t xml:space="preserve">)</w:t>
+      </w:r>
+      <w:r>
+        <w:br/>
+      </w:r>
+      <w:r>
+        <w:rPr>
+          <w:rStyle w:val="NormalTok"/>
+        </w:rPr>
+        <w:t xml:space="preserve">        </w:t>
+      </w:r>
+      <w:r>
+        <w:rPr>
+          <w:rStyle w:val="BuiltInTok"/>
+        </w:rPr>
+        <w:t xml:space="preserve">System</w:t>
+      </w:r>
+      <w:r>
+        <w:rPr>
+          <w:rStyle w:val="OperatorTok"/>
+        </w:rPr>
+        <w:t xml:space="preserve">.</w:t>
+      </w:r>
+      <w:r>
+        <w:rPr>
+          <w:rStyle w:val="FunctionTok"/>
+        </w:rPr>
+        <w:t xml:space="preserve">out</w:t>
+      </w:r>
+      <w:r>
+        <w:rPr>
+          <w:rStyle w:val="OperatorTok"/>
+        </w:rPr>
+        <w:t xml:space="preserve">.</w:t>
+      </w:r>
+      <w:r>
+        <w:rPr>
+          <w:rStyle w:val="FunctionTok"/>
+        </w:rPr>
+        <w:t xml:space="preserve">println</w:t>
+      </w:r>
+      <w:r>
+        <w:rPr>
+          <w:rStyle w:val="OperatorTok"/>
+        </w:rPr>
+        <w:t xml:space="preserve">(</w:t>
+      </w:r>
+      <w:r>
+        <w:rPr>
+          <w:rStyle w:val="StringTok"/>
+        </w:rPr>
+        <w:t xml:space="preserve">"Move disk 1 from rod "</w:t>
+      </w:r>
+      <w:r>
+        <w:rPr>
+          <w:rStyle w:val="NormalTok"/>
+        </w:rPr>
+        <w:t xml:space="preserve"> </w:t>
+      </w:r>
+      <w:r>
+        <w:rPr>
+          <w:rStyle w:val="OperatorTok"/>
+        </w:rPr>
+        <w:t xml:space="preserve">+</w:t>
+      </w:r>
+      <w:r>
+        <w:rPr>
+          <w:rStyle w:val="NormalTok"/>
+        </w:rPr>
+        <w:t xml:space="preserve"> from </w:t>
+      </w:r>
+      <w:r>
+        <w:rPr>
+          <w:rStyle w:val="OperatorTok"/>
+        </w:rPr>
+        <w:t xml:space="preserve">+</w:t>
+      </w:r>
+      <w:r>
+        <w:rPr>
+          <w:rStyle w:val="NormalTok"/>
+        </w:rPr>
+        <w:t xml:space="preserve"> </w:t>
+      </w:r>
+      <w:r>
+        <w:rPr>
+          <w:rStyle w:val="StringTok"/>
+        </w:rPr>
+        <w:t xml:space="preserve">" to rod "</w:t>
+      </w:r>
+      <w:r>
+        <w:rPr>
+          <w:rStyle w:val="NormalTok"/>
+        </w:rPr>
+        <w:t xml:space="preserve"> </w:t>
+      </w:r>
+      <w:r>
+        <w:rPr>
+          <w:rStyle w:val="OperatorTok"/>
+        </w:rPr>
+        <w:t xml:space="preserve">+</w:t>
+      </w:r>
+      <w:r>
+        <w:rPr>
+          <w:rStyle w:val="NormalTok"/>
+        </w:rPr>
+        <w:t xml:space="preserve"> to</w:t>
+      </w:r>
+      <w:r>
+        <w:rPr>
+          <w:rStyle w:val="OperatorTok"/>
+        </w:rPr>
+        <w:t xml:space="preserve">);</w:t>
+      </w:r>
+      <w:r>
+        <w:br/>
+      </w:r>
+      <w:r>
+        <w:rPr>
+          <w:rStyle w:val="NormalTok"/>
+        </w:rPr>
+        <w:t xml:space="preserve">    </w:t>
+      </w:r>
+      <w:r>
+        <w:rPr>
+          <w:rStyle w:val="ControlFlowTok"/>
+        </w:rPr>
+        <w:t xml:space="preserve">else</w:t>
+      </w:r>
+      <w:r>
+        <w:rPr>
+          <w:rStyle w:val="NormalTok"/>
+        </w:rPr>
+        <w:t xml:space="preserve"> </w:t>
+      </w:r>
+      <w:r>
+        <w:rPr>
+          <w:rStyle w:val="OperatorTok"/>
+        </w:rPr>
+        <w:t xml:space="preserve">{</w:t>
+      </w:r>
+      <w:r>
+        <w:br/>
+      </w:r>
+      <w:r>
+        <w:rPr>
+          <w:rStyle w:val="NormalTok"/>
+        </w:rPr>
+        <w:t xml:space="preserve">        </w:t>
+      </w:r>
+      <w:r>
+        <w:rPr>
+          <w:rStyle w:val="FunctionTok"/>
+        </w:rPr>
+        <w:t xml:space="preserve">towerOfHanoi</w:t>
+      </w:r>
+      <w:r>
+        <w:rPr>
+          <w:rStyle w:val="OperatorTok"/>
+        </w:rPr>
+        <w:t xml:space="preserve">(</w:t>
+      </w:r>
+      <w:r>
+        <w:rPr>
+          <w:rStyle w:val="NormalTok"/>
+        </w:rPr>
+        <w:t xml:space="preserve">n</w:t>
+      </w:r>
+      <w:r>
+        <w:rPr>
+          <w:rStyle w:val="OperatorTok"/>
+        </w:rPr>
+        <w:t xml:space="preserve">-</w:t>
+      </w:r>
+      <w:r>
+        <w:rPr>
+          <w:rStyle w:val="DecValTok"/>
+        </w:rPr>
+        <w:t xml:space="preserve">1</w:t>
+      </w:r>
+      <w:r>
+        <w:rPr>
+          <w:rStyle w:val="OperatorTok"/>
+        </w:rPr>
+        <w:t xml:space="preserve">,</w:t>
+      </w:r>
+      <w:r>
+        <w:rPr>
+          <w:rStyle w:val="NormalTok"/>
+        </w:rPr>
+        <w:t xml:space="preserve"> from</w:t>
+      </w:r>
+      <w:r>
+        <w:rPr>
+          <w:rStyle w:val="OperatorTok"/>
+        </w:rPr>
+        <w:t xml:space="preserve">,</w:t>
+      </w:r>
+      <w:r>
+        <w:rPr>
+          <w:rStyle w:val="NormalTok"/>
+        </w:rPr>
+        <w:t xml:space="preserve"> aux</w:t>
+      </w:r>
+      <w:r>
+        <w:rPr>
+          <w:rStyle w:val="OperatorTok"/>
+        </w:rPr>
+        <w:t xml:space="preserve">,</w:t>
+      </w:r>
+      <w:r>
+        <w:rPr>
+          <w:rStyle w:val="NormalTok"/>
+        </w:rPr>
+        <w:t xml:space="preserve"> to</w:t>
+      </w:r>
+      <w:r>
+        <w:rPr>
+          <w:rStyle w:val="OperatorTok"/>
+        </w:rPr>
+        <w:t xml:space="preserve">);</w:t>
+      </w:r>
+      <w:r>
+        <w:br/>
+      </w:r>
+      <w:r>
+        <w:rPr>
+          <w:rStyle w:val="NormalTok"/>
+        </w:rPr>
+        <w:t xml:space="preserve">        </w:t>
+      </w:r>
+      <w:r>
+        <w:rPr>
+          <w:rStyle w:val="BuiltInTok"/>
+        </w:rPr>
+        <w:t xml:space="preserve">System</w:t>
+      </w:r>
+      <w:r>
+        <w:rPr>
+          <w:rStyle w:val="OperatorTok"/>
+        </w:rPr>
+        <w:t xml:space="preserve">.</w:t>
+      </w:r>
+      <w:r>
+        <w:rPr>
+          <w:rStyle w:val="FunctionTok"/>
+        </w:rPr>
+        <w:t xml:space="preserve">out</w:t>
+      </w:r>
+      <w:r>
+        <w:rPr>
+          <w:rStyle w:val="OperatorTok"/>
+        </w:rPr>
+        <w:t xml:space="preserve">.</w:t>
+      </w:r>
+      <w:r>
+        <w:rPr>
+          <w:rStyle w:val="FunctionTok"/>
+        </w:rPr>
+        <w:t xml:space="preserve">println</w:t>
+      </w:r>
+      <w:r>
+        <w:rPr>
+          <w:rStyle w:val="OperatorTok"/>
+        </w:rPr>
+        <w:t xml:space="preserve">(</w:t>
+      </w:r>
+      <w:r>
+        <w:rPr>
+          <w:rStyle w:val="StringTok"/>
+        </w:rPr>
+        <w:t xml:space="preserve">"Move disk"</w:t>
+      </w:r>
+      <w:r>
+        <w:rPr>
+          <w:rStyle w:val="NormalTok"/>
+        </w:rPr>
+        <w:t xml:space="preserve"> </w:t>
+      </w:r>
+      <w:r>
+        <w:rPr>
+          <w:rStyle w:val="OperatorTok"/>
+        </w:rPr>
+        <w:t xml:space="preserve">+</w:t>
+      </w:r>
+      <w:r>
+        <w:rPr>
+          <w:rStyle w:val="NormalTok"/>
+        </w:rPr>
+        <w:t xml:space="preserve"> n </w:t>
+      </w:r>
+      <w:r>
+        <w:rPr>
+          <w:rStyle w:val="OperatorTok"/>
+        </w:rPr>
+        <w:t xml:space="preserve">+</w:t>
+      </w:r>
+      <w:r>
+        <w:rPr>
+          <w:rStyle w:val="NormalTok"/>
+        </w:rPr>
+        <w:t xml:space="preserve"> </w:t>
+      </w:r>
+      <w:r>
+        <w:rPr>
+          <w:rStyle w:val="StringTok"/>
+        </w:rPr>
+        <w:t xml:space="preserve">" from rod "</w:t>
+      </w:r>
+      <w:r>
+        <w:rPr>
+          <w:rStyle w:val="NormalTok"/>
+        </w:rPr>
+        <w:t xml:space="preserve"> </w:t>
+      </w:r>
+      <w:r>
+        <w:rPr>
+          <w:rStyle w:val="OperatorTok"/>
+        </w:rPr>
+        <w:t xml:space="preserve">+</w:t>
+      </w:r>
+      <w:r>
+        <w:rPr>
+          <w:rStyle w:val="NormalTok"/>
+        </w:rPr>
+        <w:t xml:space="preserve"> from </w:t>
+      </w:r>
+      <w:r>
+        <w:rPr>
+          <w:rStyle w:val="OperatorTok"/>
+        </w:rPr>
+        <w:t xml:space="preserve">+</w:t>
+      </w:r>
+      <w:r>
+        <w:rPr>
+          <w:rStyle w:val="NormalTok"/>
+        </w:rPr>
+        <w:t xml:space="preserve"> </w:t>
+      </w:r>
+      <w:r>
+        <w:rPr>
+          <w:rStyle w:val="StringTok"/>
+        </w:rPr>
+        <w:t xml:space="preserve">" to rod "</w:t>
+      </w:r>
+      <w:r>
+        <w:rPr>
+          <w:rStyle w:val="NormalTok"/>
+        </w:rPr>
+        <w:t xml:space="preserve"> </w:t>
+      </w:r>
+      <w:r>
+        <w:rPr>
+          <w:rStyle w:val="OperatorTok"/>
+        </w:rPr>
+        <w:t xml:space="preserve">+</w:t>
+      </w:r>
+      <w:r>
+        <w:rPr>
+          <w:rStyle w:val="NormalTok"/>
+        </w:rPr>
+        <w:t xml:space="preserve"> to</w:t>
+      </w:r>
+      <w:r>
+        <w:rPr>
+          <w:rStyle w:val="OperatorTok"/>
+        </w:rPr>
+        <w:t xml:space="preserve">);</w:t>
+      </w:r>
+      <w:r>
+        <w:br/>
+      </w:r>
+      <w:r>
+        <w:rPr>
+          <w:rStyle w:val="NormalTok"/>
+        </w:rPr>
+        <w:t xml:space="preserve">        </w:t>
+      </w:r>
+      <w:r>
+        <w:rPr>
+          <w:rStyle w:val="FunctionTok"/>
+        </w:rPr>
+        <w:t xml:space="preserve">towerOfHanoi</w:t>
+      </w:r>
+      <w:r>
+        <w:rPr>
+          <w:rStyle w:val="OperatorTok"/>
+        </w:rPr>
+        <w:t xml:space="preserve">(</w:t>
+      </w:r>
+      <w:r>
+        <w:rPr>
+          <w:rStyle w:val="NormalTok"/>
+        </w:rPr>
+        <w:t xml:space="preserve">n</w:t>
+      </w:r>
+      <w:r>
+        <w:rPr>
+          <w:rStyle w:val="OperatorTok"/>
+        </w:rPr>
+        <w:t xml:space="preserve">-</w:t>
+      </w:r>
+      <w:r>
+        <w:rPr>
+          <w:rStyle w:val="DecValTok"/>
+        </w:rPr>
+        <w:t xml:space="preserve">1</w:t>
+      </w:r>
+      <w:r>
+        <w:rPr>
+          <w:rStyle w:val="OperatorTok"/>
+        </w:rPr>
+        <w:t xml:space="preserve">,</w:t>
+      </w:r>
+      <w:r>
+        <w:rPr>
+          <w:rStyle w:val="NormalTok"/>
+        </w:rPr>
+        <w:t xml:space="preserve"> aux</w:t>
+      </w:r>
+      <w:r>
+        <w:rPr>
+          <w:rStyle w:val="OperatorTok"/>
+        </w:rPr>
+        <w:t xml:space="preserve">,</w:t>
+      </w:r>
+      <w:r>
+        <w:rPr>
+          <w:rStyle w:val="NormalTok"/>
+        </w:rPr>
+        <w:t xml:space="preserve"> to</w:t>
+      </w:r>
+      <w:r>
+        <w:rPr>
+          <w:rStyle w:val="OperatorTok"/>
+        </w:rPr>
+        <w:t xml:space="preserve">,</w:t>
+      </w:r>
+      <w:r>
+        <w:rPr>
+          <w:rStyle w:val="NormalTok"/>
+        </w:rPr>
+        <w:t xml:space="preserve"> from</w:t>
+      </w:r>
+      <w:r>
+        <w:rPr>
+          <w:rStyle w:val="OperatorTok"/>
+        </w:rPr>
+        <w:t xml:space="preserve">);</w:t>
+      </w:r>
+      <w:r>
+        <w:br/>
+      </w:r>
+      <w:r>
+        <w:rPr>
+          <w:rStyle w:val="NormalTok"/>
+        </w:rPr>
+        <w:t xml:space="preserve">    </w:t>
+      </w:r>
+      <w:r>
+        <w:rPr>
+          <w:rStyle w:val="OperatorTok"/>
+        </w:rPr>
+        <w:t xml:space="preserve">}</w:t>
+      </w:r>
+      <w:r>
+        <w:br/>
+      </w:r>
+      <w:r>
+        <w:rPr>
+          <w:rStyle w:val="OperatorTok"/>
+        </w:rPr>
+        <w:t xml:space="preserve">}</w:t>
       </w:r>
     </w:p>
     <w:p>
@@ -11517,90 +15493,15 @@
         <w:pStyle w:val="BlockText"/>
       </w:pPr>
       <w:r>
-        <w:t xml:space="preserve">To test the function, we can call it with the following code:</w:t>
+        <w:t xml:space="preserve">In this implementation, the towerOfHanoi function takes three parameters: n, the number of disks to move; fromRod, the starting rod; toRod, the destination rod; and auxRod, the auxiliary rod.</w:t>
       </w:r>
     </w:p>
     <w:p>
       <w:pPr>
-        <w:pStyle w:val="SourceCode"/>
-      </w:pPr>
-      <w:r>
-        <w:rPr>
-          <w:rStyle w:val="FunctionTok"/>
-        </w:rPr>
-        <w:t xml:space="preserve">towerOfHanoi</w:t>
-      </w:r>
-      <w:r>
-        <w:rPr>
-          <w:rStyle w:val="OperatorTok"/>
-        </w:rPr>
-        <w:t xml:space="preserve">(</w:t>
-      </w:r>
-      <w:r>
-        <w:rPr>
-          <w:rStyle w:val="DecValTok"/>
-        </w:rPr>
-        <w:t xml:space="preserve">3</w:t>
-      </w:r>
-      <w:r>
-        <w:rPr>
-          <w:rStyle w:val="OperatorTok"/>
-        </w:rPr>
-        <w:t xml:space="preserve">,</w:t>
-      </w:r>
-      <w:r>
-        <w:rPr>
-          <w:rStyle w:val="NormalTok"/>
-        </w:rPr>
-        <w:t xml:space="preserve"> </w:t>
-      </w:r>
-      <w:r>
-        <w:rPr>
-          <w:rStyle w:val="CharTok"/>
-        </w:rPr>
-        <w:t xml:space="preserve">'A'</w:t>
-      </w:r>
-      <w:r>
-        <w:rPr>
-          <w:rStyle w:val="OperatorTok"/>
-        </w:rPr>
-        <w:t xml:space="preserve">,</w:t>
-      </w:r>
-      <w:r>
-        <w:rPr>
-          <w:rStyle w:val="NormalTok"/>
-        </w:rPr>
-        <w:t xml:space="preserve"> </w:t>
-      </w:r>
-      <w:r>
-        <w:rPr>
-          <w:rStyle w:val="CharTok"/>
-        </w:rPr>
-        <w:t xml:space="preserve">'C'</w:t>
-      </w:r>
-      <w:r>
-        <w:rPr>
-          <w:rStyle w:val="OperatorTok"/>
-        </w:rPr>
-        <w:t xml:space="preserve">,</w:t>
-      </w:r>
-      <w:r>
-        <w:rPr>
-          <w:rStyle w:val="NormalTok"/>
-        </w:rPr>
-        <w:t xml:space="preserve"> </w:t>
-      </w:r>
-      <w:r>
-        <w:rPr>
-          <w:rStyle w:val="CharTok"/>
-        </w:rPr>
-        <w:t xml:space="preserve">'B'</w:t>
-      </w:r>
-      <w:r>
-        <w:rPr>
-          <w:rStyle w:val="OperatorTok"/>
-        </w:rPr>
-        <w:t xml:space="preserve">);</w:t>
+        <w:pStyle w:val="BlockText"/>
+      </w:pPr>
+      <w:r>
+        <w:t xml:space="preserve">The function uses recursion to move the disks. If n is 1, the function simply moves the top disk from the fromRod to the toRod. Otherwise, it recursively moves n-1 disks from the fromRod to the auxRod, then moves the nth disk from the fromRod to the toRod, and finally recursively moves the n-1 disks from the auxRod to the toRod.</w:t>
       </w:r>
     </w:p>
     <w:p>
@@ -12004,6 +15905,196 @@
           <w:rStyle w:val="OperatorTok"/>
         </w:rPr>
         <w:t xml:space="preserve">}</w:t>
+      </w:r>
+    </w:p>
+    <w:p>
+      <w:pPr>
+        <w:pStyle w:val="FirstParagraph"/>
+      </w:pPr>
+      <w:r>
+        <w:rPr>
+          <w:iCs/>
+          <w:i/>
+        </w:rPr>
+        <w:t xml:space="preserve">main method:</w:t>
+      </w:r>
+    </w:p>
+    <w:p>
+      <w:pPr>
+        <w:pStyle w:val="SourceCode"/>
+      </w:pPr>
+      <w:r>
+        <w:rPr>
+          <w:rStyle w:val="KeywordTok"/>
+        </w:rPr>
+        <w:t xml:space="preserve">public</w:t>
+      </w:r>
+      <w:r>
+        <w:rPr>
+          <w:rStyle w:val="NormalTok"/>
+        </w:rPr>
+        <w:t xml:space="preserve"> </w:t>
+      </w:r>
+      <w:r>
+        <w:rPr>
+          <w:rStyle w:val="DataTypeTok"/>
+        </w:rPr>
+        <w:t xml:space="preserve">static</w:t>
+      </w:r>
+      <w:r>
+        <w:rPr>
+          <w:rStyle w:val="NormalTok"/>
+        </w:rPr>
+        <w:t xml:space="preserve"> </w:t>
+      </w:r>
+      <w:r>
+        <w:rPr>
+          <w:rStyle w:val="DataTypeTok"/>
+        </w:rPr>
+        <w:t xml:space="preserve">void</w:t>
+      </w:r>
+      <w:r>
+        <w:rPr>
+          <w:rStyle w:val="NormalTok"/>
+        </w:rPr>
+        <w:t xml:space="preserve"> </w:t>
+      </w:r>
+      <w:r>
+        <w:rPr>
+          <w:rStyle w:val="FunctionTok"/>
+        </w:rPr>
+        <w:t xml:space="preserve">main</w:t>
+      </w:r>
+      <w:r>
+        <w:rPr>
+          <w:rStyle w:val="OperatorTok"/>
+        </w:rPr>
+        <w:t xml:space="preserve">(</w:t>
+      </w:r>
+      <w:r>
+        <w:rPr>
+          <w:rStyle w:val="BuiltInTok"/>
+        </w:rPr>
+        <w:t xml:space="preserve">String</w:t>
+      </w:r>
+      <w:r>
+        <w:rPr>
+          <w:rStyle w:val="OperatorTok"/>
+        </w:rPr>
+        <w:t xml:space="preserve">[]</w:t>
+      </w:r>
+      <w:r>
+        <w:rPr>
+          <w:rStyle w:val="NormalTok"/>
+        </w:rPr>
+        <w:t xml:space="preserve"> args</w:t>
+      </w:r>
+      <w:r>
+        <w:rPr>
+          <w:rStyle w:val="OperatorTok"/>
+        </w:rPr>
+        <w:t xml:space="preserve">)</w:t>
+      </w:r>
+      <w:r>
+        <w:rPr>
+          <w:rStyle w:val="NormalTok"/>
+        </w:rPr>
+        <w:t xml:space="preserve"> </w:t>
+      </w:r>
+      <w:r>
+        <w:rPr>
+          <w:rStyle w:val="OperatorTok"/>
+        </w:rPr>
+        <w:t xml:space="preserve">{</w:t>
+      </w:r>
+      <w:r>
+        <w:br/>
+      </w:r>
+      <w:r>
+        <w:rPr>
+          <w:rStyle w:val="NormalTok"/>
+        </w:rPr>
+        <w:t xml:space="preserve">    </w:t>
+      </w:r>
+      <w:r>
+        <w:rPr>
+          <w:rStyle w:val="BuiltInTok"/>
+        </w:rPr>
+        <w:t xml:space="preserve">System</w:t>
+      </w:r>
+      <w:r>
+        <w:rPr>
+          <w:rStyle w:val="OperatorTok"/>
+        </w:rPr>
+        <w:t xml:space="preserve">.</w:t>
+      </w:r>
+      <w:r>
+        <w:rPr>
+          <w:rStyle w:val="FunctionTok"/>
+        </w:rPr>
+        <w:t xml:space="preserve">out</w:t>
+      </w:r>
+      <w:r>
+        <w:rPr>
+          <w:rStyle w:val="OperatorTok"/>
+        </w:rPr>
+        <w:t xml:space="preserve">.</w:t>
+      </w:r>
+      <w:r>
+        <w:rPr>
+          <w:rStyle w:val="FunctionTok"/>
+        </w:rPr>
+        <w:t xml:space="preserve">println</w:t>
+      </w:r>
+      <w:r>
+        <w:rPr>
+          <w:rStyle w:val="OperatorTok"/>
+        </w:rPr>
+        <w:t xml:space="preserve">(</w:t>
+      </w:r>
+      <w:r>
+        <w:rPr>
+          <w:rStyle w:val="FunctionTok"/>
+        </w:rPr>
+        <w:t xml:space="preserve">weird</w:t>
+      </w:r>
+      <w:r>
+        <w:rPr>
+          <w:rStyle w:val="OperatorTok"/>
+        </w:rPr>
+        <w:t xml:space="preserve">(</w:t>
+      </w:r>
+      <w:r>
+        <w:rPr>
+          <w:rStyle w:val="DecValTok"/>
+        </w:rPr>
+        <w:t xml:space="preserve">5</w:t>
+      </w:r>
+      <w:r>
+        <w:rPr>
+          <w:rStyle w:val="OperatorTok"/>
+        </w:rPr>
+        <w:t xml:space="preserve">));</w:t>
+      </w:r>
+      <w:r>
+        <w:br/>
+      </w:r>
+      <w:r>
+        <w:rPr>
+          <w:rStyle w:val="OperatorTok"/>
+        </w:rPr>
+        <w:t xml:space="preserve">}</w:t>
+      </w:r>
+    </w:p>
+    <w:p>
+      <w:pPr>
+        <w:pStyle w:val="FirstParagraph"/>
+      </w:pPr>
+      <w:r>
+        <w:t xml:space="preserve"> </w:t>
+      </w:r>
+      <w:r>
+        <w:br/>
       </w:r>
     </w:p>
     <w:p>
@@ -12416,6 +16507,185 @@
           <w:rStyle w:val="OperatorTok"/>
         </w:rPr>
         <w:t xml:space="preserve">);</w:t>
+      </w:r>
+      <w:r>
+        <w:br/>
+      </w:r>
+      <w:r>
+        <w:rPr>
+          <w:rStyle w:val="OperatorTok"/>
+        </w:rPr>
+        <w:t xml:space="preserve">}</w:t>
+      </w:r>
+    </w:p>
+    <w:p>
+      <w:pPr>
+        <w:pStyle w:val="FirstParagraph"/>
+      </w:pPr>
+      <w:r>
+        <w:rPr>
+          <w:iCs/>
+          <w:i/>
+        </w:rPr>
+        <w:t xml:space="preserve">main method:</w:t>
+      </w:r>
+    </w:p>
+    <w:p>
+      <w:pPr>
+        <w:pStyle w:val="SourceCode"/>
+      </w:pPr>
+      <w:r>
+        <w:rPr>
+          <w:rStyle w:val="KeywordTok"/>
+        </w:rPr>
+        <w:t xml:space="preserve">public</w:t>
+      </w:r>
+      <w:r>
+        <w:rPr>
+          <w:rStyle w:val="NormalTok"/>
+        </w:rPr>
+        <w:t xml:space="preserve"> </w:t>
+      </w:r>
+      <w:r>
+        <w:rPr>
+          <w:rStyle w:val="DataTypeTok"/>
+        </w:rPr>
+        <w:t xml:space="preserve">static</w:t>
+      </w:r>
+      <w:r>
+        <w:rPr>
+          <w:rStyle w:val="NormalTok"/>
+        </w:rPr>
+        <w:t xml:space="preserve"> </w:t>
+      </w:r>
+      <w:r>
+        <w:rPr>
+          <w:rStyle w:val="DataTypeTok"/>
+        </w:rPr>
+        <w:t xml:space="preserve">void</w:t>
+      </w:r>
+      <w:r>
+        <w:rPr>
+          <w:rStyle w:val="NormalTok"/>
+        </w:rPr>
+        <w:t xml:space="preserve"> </w:t>
+      </w:r>
+      <w:r>
+        <w:rPr>
+          <w:rStyle w:val="FunctionTok"/>
+        </w:rPr>
+        <w:t xml:space="preserve">main</w:t>
+      </w:r>
+      <w:r>
+        <w:rPr>
+          <w:rStyle w:val="OperatorTok"/>
+        </w:rPr>
+        <w:t xml:space="preserve">(</w:t>
+      </w:r>
+      <w:r>
+        <w:rPr>
+          <w:rStyle w:val="BuiltInTok"/>
+        </w:rPr>
+        <w:t xml:space="preserve">String</w:t>
+      </w:r>
+      <w:r>
+        <w:rPr>
+          <w:rStyle w:val="OperatorTok"/>
+        </w:rPr>
+        <w:t xml:space="preserve">[]</w:t>
+      </w:r>
+      <w:r>
+        <w:rPr>
+          <w:rStyle w:val="NormalTok"/>
+        </w:rPr>
+        <w:t xml:space="preserve"> args</w:t>
+      </w:r>
+      <w:r>
+        <w:rPr>
+          <w:rStyle w:val="OperatorTok"/>
+        </w:rPr>
+        <w:t xml:space="preserve">)</w:t>
+      </w:r>
+      <w:r>
+        <w:rPr>
+          <w:rStyle w:val="NormalTok"/>
+        </w:rPr>
+        <w:t xml:space="preserve"> </w:t>
+      </w:r>
+      <w:r>
+        <w:rPr>
+          <w:rStyle w:val="OperatorTok"/>
+        </w:rPr>
+        <w:t xml:space="preserve">{</w:t>
+      </w:r>
+      <w:r>
+        <w:br/>
+      </w:r>
+      <w:r>
+        <w:rPr>
+          <w:rStyle w:val="NormalTok"/>
+        </w:rPr>
+        <w:t xml:space="preserve">    </w:t>
+      </w:r>
+      <w:r>
+        <w:rPr>
+          <w:rStyle w:val="BuiltInTok"/>
+        </w:rPr>
+        <w:t xml:space="preserve">System</w:t>
+      </w:r>
+      <w:r>
+        <w:rPr>
+          <w:rStyle w:val="OperatorTok"/>
+        </w:rPr>
+        <w:t xml:space="preserve">.</w:t>
+      </w:r>
+      <w:r>
+        <w:rPr>
+          <w:rStyle w:val="FunctionTok"/>
+        </w:rPr>
+        <w:t xml:space="preserve">out</w:t>
+      </w:r>
+      <w:r>
+        <w:rPr>
+          <w:rStyle w:val="OperatorTok"/>
+        </w:rPr>
+        <w:t xml:space="preserve">.</w:t>
+      </w:r>
+      <w:r>
+        <w:rPr>
+          <w:rStyle w:val="FunctionTok"/>
+        </w:rPr>
+        <w:t xml:space="preserve">println</w:t>
+      </w:r>
+      <w:r>
+        <w:rPr>
+          <w:rStyle w:val="OperatorTok"/>
+        </w:rPr>
+        <w:t xml:space="preserve">(</w:t>
+      </w:r>
+      <w:r>
+        <w:rPr>
+          <w:rStyle w:val="FunctionTok"/>
+        </w:rPr>
+        <w:t xml:space="preserve">weirder</w:t>
+      </w:r>
+      <w:r>
+        <w:rPr>
+          <w:rStyle w:val="OperatorTok"/>
+        </w:rPr>
+        <w:t xml:space="preserve">(</w:t>
+      </w:r>
+      <w:r>
+        <w:rPr>
+          <w:rStyle w:val="DecValTok"/>
+        </w:rPr>
+        <w:t xml:space="preserve">5</w:t>
+      </w:r>
+      <w:r>
+        <w:rPr>
+          <w:rStyle w:val="OperatorTok"/>
+        </w:rPr>
+        <w:t xml:space="preserve">));</w:t>
       </w:r>
       <w:r>
         <w:br/>
